--- a/_pages/cv_guanjian.docx
+++ b/_pages/cv_guanjian.docx
@@ -87,14 +87,7 @@
           <w:rStyle w:val="5"/>
           <w:rFonts w:ascii="Times New Roman" w:hAnsi="Times New Roman"/>
         </w:rPr>
-        <w:t>j</w:t>
-      </w:r>
-      <w:r>
-        <w:rPr>
-          <w:rStyle w:val="5"/>
-          <w:rFonts w:ascii="Times New Roman" w:hAnsi="Times New Roman"/>
-        </w:rPr>
-        <w:t>-guan19</w:t>
+        <w:t>j-guan19</w:t>
       </w:r>
       <w:r>
         <w:rPr>
@@ -272,7 +265,6 @@
           <w:kern w:val="0"/>
         </w:rPr>
         <w:tab/>
-        <w:t/>
       </w:r>
       <w:r>
         <w:rPr>
@@ -296,6 +288,7 @@
     <w:p>
       <w:pPr>
         <w:numPr>
+          <w:ilvl w:val="0"/>
           <w:numId w:val="0"/>
         </w:numPr>
         <w:autoSpaceDE w:val="0"/>
@@ -355,47 +348,7 @@
           <w:iCs/>
           <w:kern w:val="0"/>
         </w:rPr>
-        <w:t xml:space="preserve">B.S., Dept. of Physics, </w:t>
-      </w:r>
-      <w:r>
-        <w:rPr>
-          <w:rFonts w:hint="default" w:ascii="Times New Roman Bold" w:hAnsi="Times New Roman Bold" w:eastAsia="宋体" w:cs="Times New Roman Bold"/>
-          <w:b/>
-          <w:bCs/>
-          <w:iCs/>
-          <w:kern w:val="0"/>
-        </w:rPr>
-        <w:t>Tsinghua University</w:t>
-      </w:r>
-      <w:r>
-        <w:rPr>
-          <w:rFonts w:hint="default" w:ascii="Times New Roman Bold" w:hAnsi="Times New Roman Bold" w:eastAsia="宋体" w:cs="Times New Roman Bold"/>
-          <w:b/>
-          <w:bCs/>
-          <w:iCs/>
-          <w:kern w:val="0"/>
-        </w:rPr>
-        <w:t>,</w:t>
-      </w:r>
-      <w:r>
-        <w:rPr>
-          <w:rFonts w:hint="default" w:ascii="Times New Roman Bold" w:hAnsi="Times New Roman Bold" w:eastAsia="宋体" w:cs="Times New Roman Bold"/>
-          <w:b/>
-          <w:bCs/>
-          <w:iCs/>
-          <w:kern w:val="0"/>
-        </w:rPr>
-        <w:t xml:space="preserve"> </w:t>
-      </w:r>
-      <w:r>
-        <w:rPr>
-          <w:rFonts w:hint="default" w:ascii="Times New Roman Bold" w:hAnsi="Times New Roman Bold" w:eastAsia="宋体" w:cs="Times New Roman Bold"/>
-          <w:b/>
-          <w:bCs/>
-          <w:iCs/>
-          <w:kern w:val="0"/>
-        </w:rPr>
-        <w:t>Beijing</w:t>
+        <w:t>B.S., Dept. of Physics, Tsinghua University, Beijing</w:t>
       </w:r>
       <w:r>
         <w:rPr>
@@ -501,23 +454,7 @@
           <w:iCs/>
           <w:kern w:val="0"/>
         </w:rPr>
-        <w:t>2015 –</w:t>
-      </w:r>
-      <w:r>
-        <w:rPr>
-          <w:rFonts w:ascii="Times New Roman" w:hAnsi="Times New Roman" w:eastAsia="宋体"/>
-          <w:iCs/>
-          <w:kern w:val="0"/>
-        </w:rPr>
-        <w:t xml:space="preserve"> Jun</w:t>
-      </w:r>
-      <w:r>
-        <w:rPr>
-          <w:rFonts w:ascii="Times New Roman" w:hAnsi="Times New Roman" w:eastAsia="宋体"/>
-          <w:iCs/>
-          <w:kern w:val="0"/>
-        </w:rPr>
-        <w:t xml:space="preserve"> 201</w:t>
+        <w:t>2015 – Jun 201</w:t>
       </w:r>
       <w:r>
         <w:rPr>
@@ -599,17 +536,37 @@
     </w:p>
     <w:p>
       <w:pPr>
-        <w:autoSpaceDE w:val="0"/>
-        <w:autoSpaceDN w:val="0"/>
-        <w:adjustRightInd w:val="0"/>
-        <w:spacing w:line="120" w:lineRule="exact"/>
-        <w:rPr>
-          <w:rFonts w:ascii="Times New Roman" w:hAnsi="Times New Roman" w:eastAsia="宋体"/>
-          <w:b/>
-          <w:bCs/>
-          <w:kern w:val="0"/>
-        </w:rPr>
-      </w:pPr>
+        <w:keepNext w:val="0"/>
+        <w:keepLines w:val="0"/>
+        <w:widowControl/>
+        <w:numPr>
+          <w:numId w:val="0"/>
+        </w:numPr>
+        <w:suppressLineNumbers w:val="0"/>
+        <w:ind w:leftChars="0"/>
+        <w:jc w:val="left"/>
+        <w:rPr>
+          <w:rFonts w:hint="default" w:ascii="Times New Roman Italic" w:hAnsi="Times New Roman Italic" w:eastAsia="楷体_GB2312" w:cs="Times New Roman Italic"/>
+          <w:i/>
+          <w:iCs/>
+          <w:kern w:val="2"/>
+          <w:sz w:val="20"/>
+          <w:szCs w:val="20"/>
+          <w:lang w:eastAsia="zh-Hans" w:bidi="ar-SA"/>
+        </w:rPr>
+      </w:pPr>
+      <w:r>
+        <w:rPr>
+          <w:rFonts w:hint="default" w:ascii="Times New Roman Italic" w:hAnsi="Times New Roman Italic" w:cs="Times New Roman Italic"/>
+          <w:i/>
+          <w:iCs/>
+          <w:kern w:val="2"/>
+          <w:sz w:val="20"/>
+          <w:szCs w:val="20"/>
+          <w:lang w:eastAsia="zh-Hans" w:bidi="ar-SA"/>
+        </w:rPr>
+        <w:t>* indicates equal contribution</w:t>
+      </w:r>
     </w:p>
     <w:p>
       <w:pPr>
@@ -696,7 +653,7 @@
           <w:szCs w:val="20"/>
           <w:lang w:val="en-US" w:eastAsia="zh-CN" w:bidi="ar-SA"/>
         </w:rPr>
-        <w:t xml:space="preserve"> Minlie Huang. UNION: </w:t>
+        <w:t xml:space="preserve"> Minlie Huang. UNION: An Unreferenced Metric for Evaluating Open-ended Story Generation. </w:t>
       </w:r>
       <w:r>
         <w:rPr>
@@ -704,9 +661,19 @@
           <w:kern w:val="2"/>
           <w:sz w:val="20"/>
           <w:szCs w:val="20"/>
-          <w:lang w:val="en-US" w:eastAsia="zh-CN" w:bidi="ar-SA"/>
-        </w:rPr>
-        <w:t xml:space="preserve">An Unreferenced Metric for Evaluating Open-ended Story Generation. </w:t>
+          <w:lang w:eastAsia="zh-CN" w:bidi="ar-SA"/>
+        </w:rPr>
+        <w:t xml:space="preserve">In </w:t>
+      </w:r>
+      <w:r>
+        <w:rPr>
+          <w:rFonts w:hint="eastAsia" w:ascii="Times New Roman" w:hAnsi="Times New Roman" w:eastAsia="楷体_GB2312" w:cs="Times New Roman"/>
+          <w:kern w:val="2"/>
+          <w:sz w:val="20"/>
+          <w:szCs w:val="20"/>
+          <w:lang w:val="en-US" w:eastAsia="zh-Hans" w:bidi="ar-SA"/>
+        </w:rPr>
+        <w:t>EMN</w:t>
       </w:r>
       <w:r>
         <w:rPr>
@@ -714,30 +681,12 @@
           <w:kern w:val="2"/>
           <w:sz w:val="20"/>
           <w:szCs w:val="20"/>
-          <w:lang w:eastAsia="zh-CN" w:bidi="ar-SA"/>
-        </w:rPr>
-        <w:t xml:space="preserve">In </w:t>
-      </w:r>
-      <w:r>
-        <w:rPr>
-          <w:rFonts w:hint="eastAsia" w:ascii="Times New Roman" w:hAnsi="Times New Roman" w:eastAsia="楷体_GB2312" w:cs="Times New Roman"/>
-          <w:kern w:val="2"/>
-          <w:sz w:val="20"/>
-          <w:szCs w:val="20"/>
-          <w:lang w:val="en-US" w:eastAsia="zh-Hans" w:bidi="ar-SA"/>
-        </w:rPr>
-        <w:t>EMN</w:t>
-      </w:r>
-      <w:r>
-        <w:rPr>
-          <w:rFonts w:hint="default" w:ascii="Times New Roman" w:hAnsi="Times New Roman" w:eastAsia="楷体_GB2312" w:cs="Times New Roman"/>
-          <w:kern w:val="2"/>
-          <w:sz w:val="20"/>
-          <w:szCs w:val="20"/>
           <w:lang w:eastAsia="zh-Hans" w:bidi="ar-SA"/>
         </w:rPr>
         <w:t>LP 2020.</w:t>
       </w:r>
+      <w:bookmarkStart w:id="0" w:name="_GoBack"/>
+      <w:bookmarkEnd w:id="0"/>
     </w:p>
     <w:p>
       <w:pPr>
@@ -1048,8 +997,6 @@
           <w:u w:val="single"/>
         </w:rPr>
       </w:pPr>
-      <w:bookmarkStart w:id="0" w:name="_GoBack"/>
-      <w:bookmarkEnd w:id="0"/>
     </w:p>
     <w:p>
       <w:pPr>
@@ -1079,6 +1026,7 @@
       <w:pPr>
         <w:pStyle w:val="7"/>
         <w:numPr>
+          <w:ilvl w:val="0"/>
           <w:numId w:val="0"/>
         </w:numPr>
         <w:spacing w:line="240" w:lineRule="exact"/>
@@ -1097,6 +1045,7 @@
       <w:pPr>
         <w:pStyle w:val="7"/>
         <w:numPr>
+          <w:ilvl w:val="0"/>
           <w:numId w:val="0"/>
         </w:numPr>
         <w:spacing w:line="240" w:lineRule="exact"/>
@@ -1119,110 +1068,103 @@
           <w:lang w:eastAsia="zh-CN"/>
         </w:rPr>
         <w:tab/>
-        <w:t/>
-      </w:r>
-      <w:r>
-        <w:rPr>
-          <w:rFonts w:ascii="Times New Roman" w:hAnsi="Times New Roman"/>
-          <w:lang w:eastAsia="zh-CN"/>
-        </w:rPr>
-        <w:tab/>
-        <w:t/>
-      </w:r>
-      <w:r>
-        <w:rPr>
-          <w:rFonts w:ascii="Times New Roman" w:hAnsi="Times New Roman"/>
-          <w:lang w:eastAsia="zh-CN"/>
-        </w:rPr>
-        <w:tab/>
-        <w:t/>
-      </w:r>
-      <w:r>
-        <w:rPr>
-          <w:rFonts w:ascii="Times New Roman" w:hAnsi="Times New Roman"/>
-          <w:lang w:eastAsia="zh-CN"/>
-        </w:rPr>
-        <w:tab/>
-        <w:t/>
-      </w:r>
-      <w:r>
-        <w:rPr>
-          <w:rFonts w:ascii="Times New Roman" w:hAnsi="Times New Roman"/>
-          <w:lang w:eastAsia="zh-CN"/>
-        </w:rPr>
-        <w:tab/>
-        <w:t/>
-      </w:r>
-      <w:r>
-        <w:rPr>
-          <w:rFonts w:ascii="Times New Roman" w:hAnsi="Times New Roman"/>
-          <w:lang w:eastAsia="zh-CN"/>
-        </w:rPr>
-        <w:tab/>
-        <w:t/>
-      </w:r>
-      <w:r>
-        <w:rPr>
-          <w:rFonts w:ascii="Times New Roman" w:hAnsi="Times New Roman"/>
-          <w:lang w:eastAsia="zh-CN"/>
-        </w:rPr>
-        <w:tab/>
-        <w:t/>
-      </w:r>
-      <w:r>
-        <w:rPr>
-          <w:rFonts w:ascii="Times New Roman" w:hAnsi="Times New Roman"/>
-          <w:lang w:eastAsia="zh-CN"/>
-        </w:rPr>
-        <w:tab/>
-        <w:t/>
-      </w:r>
-      <w:r>
-        <w:rPr>
-          <w:rFonts w:ascii="Times New Roman" w:hAnsi="Times New Roman"/>
-          <w:lang w:eastAsia="zh-CN"/>
-        </w:rPr>
-        <w:tab/>
-        <w:t/>
-      </w:r>
-      <w:r>
-        <w:rPr>
-          <w:rFonts w:ascii="Times New Roman" w:hAnsi="Times New Roman"/>
-          <w:lang w:eastAsia="zh-CN"/>
-        </w:rPr>
-        <w:tab/>
-        <w:t/>
-      </w:r>
-      <w:r>
-        <w:rPr>
-          <w:rFonts w:ascii="Times New Roman" w:hAnsi="Times New Roman"/>
-          <w:lang w:eastAsia="zh-CN"/>
-        </w:rPr>
-        <w:tab/>
-        <w:t/>
-      </w:r>
-      <w:r>
-        <w:rPr>
-          <w:rFonts w:ascii="Times New Roman" w:hAnsi="Times New Roman"/>
-          <w:lang w:eastAsia="zh-CN"/>
-        </w:rPr>
-        <w:tab/>
-        <w:t/>
-      </w:r>
-      <w:r>
-        <w:rPr>
-          <w:rFonts w:ascii="Times New Roman" w:hAnsi="Times New Roman"/>
-          <w:lang w:eastAsia="zh-CN"/>
-        </w:rPr>
-        <w:tab/>
-        <w:t/>
-      </w:r>
-      <w:r>
-        <w:rPr>
-          <w:rFonts w:ascii="Times New Roman" w:hAnsi="Times New Roman"/>
-          <w:lang w:eastAsia="zh-CN"/>
-        </w:rPr>
-        <w:tab/>
+      </w:r>
+      <w:r>
+        <w:rPr>
+          <w:rFonts w:ascii="Times New Roman" w:hAnsi="Times New Roman"/>
+          <w:lang w:eastAsia="zh-CN"/>
+        </w:rPr>
+        <w:tab/>
+      </w:r>
+      <w:r>
+        <w:rPr>
+          <w:rFonts w:ascii="Times New Roman" w:hAnsi="Times New Roman"/>
+          <w:lang w:eastAsia="zh-CN"/>
+        </w:rPr>
+        <w:tab/>
+      </w:r>
+      <w:r>
+        <w:rPr>
+          <w:rFonts w:ascii="Times New Roman" w:hAnsi="Times New Roman"/>
+          <w:lang w:eastAsia="zh-CN"/>
+        </w:rPr>
+        <w:tab/>
+      </w:r>
+      <w:r>
+        <w:rPr>
+          <w:rFonts w:ascii="Times New Roman" w:hAnsi="Times New Roman"/>
+          <w:lang w:eastAsia="zh-CN"/>
+        </w:rPr>
+        <w:tab/>
+      </w:r>
+      <w:r>
+        <w:rPr>
+          <w:rFonts w:ascii="Times New Roman" w:hAnsi="Times New Roman"/>
+          <w:lang w:eastAsia="zh-CN"/>
+        </w:rPr>
+        <w:tab/>
+      </w:r>
+      <w:r>
+        <w:rPr>
+          <w:rFonts w:ascii="Times New Roman" w:hAnsi="Times New Roman"/>
+          <w:lang w:eastAsia="zh-CN"/>
+        </w:rPr>
+        <w:tab/>
+      </w:r>
+      <w:r>
+        <w:rPr>
+          <w:rFonts w:ascii="Times New Roman" w:hAnsi="Times New Roman"/>
+          <w:lang w:eastAsia="zh-CN"/>
+        </w:rPr>
+        <w:tab/>
+      </w:r>
+      <w:r>
+        <w:rPr>
+          <w:rFonts w:ascii="Times New Roman" w:hAnsi="Times New Roman"/>
+          <w:lang w:eastAsia="zh-CN"/>
+        </w:rPr>
+        <w:tab/>
+      </w:r>
+      <w:r>
+        <w:rPr>
+          <w:rFonts w:ascii="Times New Roman" w:hAnsi="Times New Roman"/>
+          <w:lang w:eastAsia="zh-CN"/>
+        </w:rPr>
+        <w:tab/>
+      </w:r>
+      <w:r>
+        <w:rPr>
+          <w:rFonts w:ascii="Times New Roman" w:hAnsi="Times New Roman"/>
+          <w:lang w:eastAsia="zh-CN"/>
+        </w:rPr>
+        <w:tab/>
+      </w:r>
+      <w:r>
+        <w:rPr>
+          <w:rFonts w:ascii="Times New Roman" w:hAnsi="Times New Roman"/>
+          <w:lang w:eastAsia="zh-CN"/>
+        </w:rPr>
+        <w:tab/>
+      </w:r>
+      <w:r>
+        <w:rPr>
+          <w:rFonts w:ascii="Times New Roman" w:hAnsi="Times New Roman"/>
+          <w:lang w:eastAsia="zh-CN"/>
+        </w:rPr>
+        <w:tab/>
+      </w:r>
+      <w:r>
+        <w:rPr>
+          <w:rFonts w:ascii="Times New Roman" w:hAnsi="Times New Roman"/>
+          <w:lang w:eastAsia="zh-CN"/>
+        </w:rPr>
+        <w:tab/>
+      </w:r>
+      <w:r>
+        <w:rPr>
+          <w:rFonts w:ascii="Times New Roman" w:hAnsi="Times New Roman"/>
+          <w:lang w:eastAsia="zh-CN"/>
+        </w:rPr>
         <w:t>2019</w:t>
       </w:r>
     </w:p>
@@ -1230,6 +1172,7 @@
       <w:pPr>
         <w:pStyle w:val="7"/>
         <w:numPr>
+          <w:ilvl w:val="0"/>
           <w:numId w:val="0"/>
         </w:numPr>
         <w:spacing w:line="240" w:lineRule="exact"/>
@@ -1252,86 +1195,82 @@
           <w:lang w:eastAsia="zh-CN"/>
         </w:rPr>
         <w:tab/>
-        <w:t/>
-      </w:r>
-      <w:r>
-        <w:rPr>
-          <w:rFonts w:ascii="Times New Roman" w:hAnsi="Times New Roman"/>
-          <w:lang w:eastAsia="zh-CN"/>
-        </w:rPr>
-        <w:tab/>
-        <w:t/>
-      </w:r>
-      <w:r>
-        <w:rPr>
-          <w:rFonts w:ascii="Times New Roman" w:hAnsi="Times New Roman"/>
-          <w:lang w:eastAsia="zh-CN"/>
-        </w:rPr>
-        <w:tab/>
-        <w:t/>
-      </w:r>
-      <w:r>
-        <w:rPr>
-          <w:rFonts w:ascii="Times New Roman" w:hAnsi="Times New Roman"/>
-          <w:lang w:eastAsia="zh-CN"/>
-        </w:rPr>
-        <w:tab/>
-        <w:t/>
-      </w:r>
-      <w:r>
-        <w:rPr>
-          <w:rFonts w:ascii="Times New Roman" w:hAnsi="Times New Roman"/>
-          <w:lang w:eastAsia="zh-CN"/>
-        </w:rPr>
-        <w:tab/>
-        <w:t/>
-      </w:r>
-      <w:r>
-        <w:rPr>
-          <w:rFonts w:ascii="Times New Roman" w:hAnsi="Times New Roman"/>
-          <w:lang w:eastAsia="zh-CN"/>
-        </w:rPr>
-        <w:tab/>
-        <w:t/>
-      </w:r>
-      <w:r>
-        <w:rPr>
-          <w:rFonts w:ascii="Times New Roman" w:hAnsi="Times New Roman"/>
-          <w:lang w:eastAsia="zh-CN"/>
-        </w:rPr>
-        <w:tab/>
-        <w:t/>
-      </w:r>
-      <w:r>
-        <w:rPr>
-          <w:rFonts w:ascii="Times New Roman" w:hAnsi="Times New Roman"/>
-          <w:lang w:eastAsia="zh-CN"/>
-        </w:rPr>
-        <w:tab/>
-        <w:t/>
-      </w:r>
-      <w:r>
-        <w:rPr>
-          <w:rFonts w:ascii="Times New Roman" w:hAnsi="Times New Roman"/>
-          <w:lang w:eastAsia="zh-CN"/>
-        </w:rPr>
-        <w:tab/>
-        <w:t/>
-      </w:r>
-      <w:r>
-        <w:rPr>
-          <w:rFonts w:ascii="Times New Roman" w:hAnsi="Times New Roman"/>
-          <w:lang w:eastAsia="zh-CN"/>
-        </w:rPr>
-        <w:tab/>
-        <w:t/>
-      </w:r>
-      <w:r>
-        <w:rPr>
-          <w:rFonts w:ascii="Times New Roman" w:hAnsi="Times New Roman"/>
-          <w:lang w:eastAsia="zh-CN"/>
-        </w:rPr>
-        <w:tab/>
+      </w:r>
+      <w:r>
+        <w:rPr>
+          <w:rFonts w:ascii="Times New Roman" w:hAnsi="Times New Roman"/>
+          <w:lang w:eastAsia="zh-CN"/>
+        </w:rPr>
+        <w:tab/>
+      </w:r>
+      <w:r>
+        <w:rPr>
+          <w:rFonts w:ascii="Times New Roman" w:hAnsi="Times New Roman"/>
+          <w:lang w:eastAsia="zh-CN"/>
+        </w:rPr>
+        <w:tab/>
+      </w:r>
+      <w:r>
+        <w:rPr>
+          <w:rFonts w:ascii="Times New Roman" w:hAnsi="Times New Roman"/>
+          <w:lang w:eastAsia="zh-CN"/>
+        </w:rPr>
+        <w:tab/>
+      </w:r>
+      <w:r>
+        <w:rPr>
+          <w:rFonts w:ascii="Times New Roman" w:hAnsi="Times New Roman"/>
+          <w:lang w:eastAsia="zh-CN"/>
+        </w:rPr>
+        <w:tab/>
+      </w:r>
+      <w:r>
+        <w:rPr>
+          <w:rFonts w:ascii="Times New Roman" w:hAnsi="Times New Roman"/>
+          <w:lang w:eastAsia="zh-CN"/>
+        </w:rPr>
+        <w:tab/>
+      </w:r>
+      <w:r>
+        <w:rPr>
+          <w:rFonts w:ascii="Times New Roman" w:hAnsi="Times New Roman"/>
+          <w:lang w:eastAsia="zh-CN"/>
+        </w:rPr>
+        <w:tab/>
+      </w:r>
+      <w:r>
+        <w:rPr>
+          <w:rFonts w:ascii="Times New Roman" w:hAnsi="Times New Roman"/>
+          <w:lang w:eastAsia="zh-CN"/>
+        </w:rPr>
+        <w:tab/>
+      </w:r>
+      <w:r>
+        <w:rPr>
+          <w:rFonts w:ascii="Times New Roman" w:hAnsi="Times New Roman"/>
+          <w:lang w:eastAsia="zh-CN"/>
+        </w:rPr>
+        <w:tab/>
+      </w:r>
+      <w:r>
+        <w:rPr>
+          <w:rFonts w:ascii="Times New Roman" w:hAnsi="Times New Roman"/>
+          <w:lang w:eastAsia="zh-CN"/>
+        </w:rPr>
+        <w:tab/>
+      </w:r>
+      <w:r>
+        <w:rPr>
+          <w:rFonts w:ascii="Times New Roman" w:hAnsi="Times New Roman"/>
+          <w:lang w:eastAsia="zh-CN"/>
+        </w:rPr>
+        <w:tab/>
+      </w:r>
+      <w:r>
+        <w:rPr>
+          <w:rFonts w:ascii="Times New Roman" w:hAnsi="Times New Roman"/>
+          <w:lang w:eastAsia="zh-CN"/>
+        </w:rPr>
         <w:t>2019</w:t>
       </w:r>
     </w:p>
@@ -1339,6 +1278,7 @@
       <w:pPr>
         <w:pStyle w:val="7"/>
         <w:numPr>
+          <w:ilvl w:val="0"/>
           <w:numId w:val="0"/>
         </w:numPr>
         <w:spacing w:line="240" w:lineRule="exact"/>
@@ -1368,78 +1308,75 @@
           <w:lang w:eastAsia="zh-CN"/>
         </w:rPr>
         <w:tab/>
-        <w:t/>
-      </w:r>
-      <w:r>
-        <w:rPr>
-          <w:rFonts w:ascii="Times New Roman" w:hAnsi="Times New Roman"/>
-          <w:lang w:eastAsia="zh-CN"/>
-        </w:rPr>
-        <w:tab/>
-        <w:t/>
-      </w:r>
-      <w:r>
-        <w:rPr>
-          <w:rFonts w:ascii="Times New Roman" w:hAnsi="Times New Roman"/>
-          <w:lang w:eastAsia="zh-CN"/>
-        </w:rPr>
-        <w:tab/>
-        <w:t/>
-      </w:r>
-      <w:r>
-        <w:rPr>
-          <w:rFonts w:ascii="Times New Roman" w:hAnsi="Times New Roman"/>
-          <w:lang w:eastAsia="zh-CN"/>
-        </w:rPr>
-        <w:tab/>
-        <w:t/>
-      </w:r>
-      <w:r>
-        <w:rPr>
-          <w:rFonts w:ascii="Times New Roman" w:hAnsi="Times New Roman"/>
-          <w:lang w:eastAsia="zh-CN"/>
-        </w:rPr>
-        <w:tab/>
-        <w:t/>
-      </w:r>
-      <w:r>
-        <w:rPr>
-          <w:rFonts w:ascii="Times New Roman" w:hAnsi="Times New Roman"/>
-          <w:lang w:eastAsia="zh-CN"/>
-        </w:rPr>
-        <w:tab/>
-        <w:t/>
-      </w:r>
-      <w:r>
-        <w:rPr>
-          <w:rFonts w:ascii="Times New Roman" w:hAnsi="Times New Roman"/>
-          <w:lang w:eastAsia="zh-CN"/>
-        </w:rPr>
-        <w:tab/>
-        <w:t/>
-      </w:r>
-      <w:r>
-        <w:rPr>
-          <w:rFonts w:ascii="Times New Roman" w:hAnsi="Times New Roman"/>
-          <w:lang w:eastAsia="zh-CN"/>
-        </w:rPr>
-        <w:tab/>
-        <w:t/>
-      </w:r>
-      <w:r>
-        <w:rPr>
-          <w:rFonts w:ascii="Times New Roman" w:hAnsi="Times New Roman"/>
-          <w:lang w:eastAsia="zh-CN"/>
-        </w:rPr>
-        <w:tab/>
-        <w:t/>
-      </w:r>
-      <w:r>
-        <w:rPr>
-          <w:rFonts w:ascii="Times New Roman" w:hAnsi="Times New Roman"/>
-          <w:lang w:eastAsia="zh-CN"/>
-        </w:rPr>
-        <w:tab/>
+      </w:r>
+      <w:r>
+        <w:rPr>
+          <w:rFonts w:ascii="Times New Roman" w:hAnsi="Times New Roman"/>
+          <w:lang w:eastAsia="zh-CN"/>
+        </w:rPr>
+        <w:tab/>
+      </w:r>
+      <w:r>
+        <w:rPr>
+          <w:rFonts w:ascii="Times New Roman" w:hAnsi="Times New Roman"/>
+          <w:lang w:eastAsia="zh-CN"/>
+        </w:rPr>
+        <w:tab/>
+      </w:r>
+      <w:r>
+        <w:rPr>
+          <w:rFonts w:ascii="Times New Roman" w:hAnsi="Times New Roman"/>
+          <w:lang w:eastAsia="zh-CN"/>
+        </w:rPr>
+        <w:tab/>
+      </w:r>
+      <w:r>
+        <w:rPr>
+          <w:rFonts w:ascii="Times New Roman" w:hAnsi="Times New Roman"/>
+          <w:lang w:eastAsia="zh-CN"/>
+        </w:rPr>
+        <w:tab/>
+      </w:r>
+      <w:r>
+        <w:rPr>
+          <w:rFonts w:ascii="Times New Roman" w:hAnsi="Times New Roman"/>
+          <w:lang w:eastAsia="zh-CN"/>
+        </w:rPr>
+        <w:tab/>
+      </w:r>
+      <w:r>
+        <w:rPr>
+          <w:rFonts w:ascii="Times New Roman" w:hAnsi="Times New Roman"/>
+          <w:lang w:eastAsia="zh-CN"/>
+        </w:rPr>
+        <w:tab/>
+      </w:r>
+      <w:r>
+        <w:rPr>
+          <w:rFonts w:ascii="Times New Roman" w:hAnsi="Times New Roman"/>
+          <w:lang w:eastAsia="zh-CN"/>
+        </w:rPr>
+        <w:tab/>
+      </w:r>
+      <w:r>
+        <w:rPr>
+          <w:rFonts w:ascii="Times New Roman" w:hAnsi="Times New Roman"/>
+          <w:lang w:eastAsia="zh-CN"/>
+        </w:rPr>
+        <w:tab/>
+      </w:r>
+      <w:r>
+        <w:rPr>
+          <w:rFonts w:ascii="Times New Roman" w:hAnsi="Times New Roman"/>
+          <w:lang w:eastAsia="zh-CN"/>
+        </w:rPr>
+        <w:tab/>
+      </w:r>
+      <w:r>
+        <w:rPr>
+          <w:rFonts w:ascii="Times New Roman" w:hAnsi="Times New Roman"/>
+          <w:lang w:eastAsia="zh-CN"/>
+        </w:rPr>
         <w:t>2018</w:t>
       </w:r>
     </w:p>
@@ -1447,6 +1384,7 @@
       <w:pPr>
         <w:pStyle w:val="7"/>
         <w:numPr>
+          <w:ilvl w:val="0"/>
           <w:numId w:val="0"/>
         </w:numPr>
         <w:spacing w:line="240" w:lineRule="exact"/>
@@ -1533,6 +1471,7 @@
       <w:pPr>
         <w:pStyle w:val="7"/>
         <w:numPr>
+          <w:ilvl w:val="0"/>
           <w:numId w:val="0"/>
         </w:numPr>
         <w:spacing w:line="240" w:lineRule="exact"/>
@@ -1623,6 +1562,7 @@
       <w:pPr>
         <w:pStyle w:val="7"/>
         <w:numPr>
+          <w:ilvl w:val="0"/>
           <w:numId w:val="0"/>
         </w:numPr>
         <w:spacing w:line="240" w:lineRule="exact"/>
@@ -1707,6 +1647,7 @@
       <w:pPr>
         <w:pStyle w:val="7"/>
         <w:numPr>
+          <w:ilvl w:val="0"/>
           <w:numId w:val="0"/>
         </w:numPr>
         <w:spacing w:line="240" w:lineRule="exact"/>
@@ -1937,7 +1878,7 @@
     <w:lsdException w:qFormat="1" w:unhideWhenUsed="0" w:uiPriority="10" w:semiHidden="0" w:name="Title"/>
     <w:lsdException w:uiPriority="99" w:name="Closing"/>
     <w:lsdException w:uiPriority="99" w:name="Signature"/>
-    <w:lsdException w:qFormat="1" w:uiPriority="1" w:name="Default Paragraph Font"/>
+    <w:lsdException w:qFormat="1" w:uiPriority="1" w:semiHidden="0" w:name="Default Paragraph Font"/>
     <w:lsdException w:uiPriority="99" w:name="Body Text"/>
     <w:lsdException w:uiPriority="99" w:name="Body Text Indent"/>
     <w:lsdException w:uiPriority="99" w:name="List Continue"/>
@@ -1975,7 +1916,7 @@
     <w:lsdException w:uiPriority="99" w:name="HTML Sample"/>
     <w:lsdException w:uiPriority="99" w:name="HTML Typewriter"/>
     <w:lsdException w:uiPriority="99" w:name="HTML Variable"/>
-    <w:lsdException w:qFormat="1" w:uiPriority="99" w:name="Normal Table"/>
+    <w:lsdException w:qFormat="1" w:uiPriority="99" w:semiHidden="0" w:name="Normal Table"/>
     <w:lsdException w:uiPriority="99" w:name="annotation subject"/>
     <w:lsdException w:uiPriority="99" w:name="Table Simple 1"/>
     <w:lsdException w:uiPriority="99" w:name="Table Simple 2"/>
@@ -2019,7 +1960,7 @@
     <w:lsdException w:uiPriority="99" w:name="Table Web 1"/>
     <w:lsdException w:uiPriority="99" w:name="Table Web 2"/>
     <w:lsdException w:uiPriority="99" w:name="Table Web 3"/>
-    <w:lsdException w:qFormat="1" w:uiPriority="99" w:name="Balloon Text"/>
+    <w:lsdException w:qFormat="1" w:uiPriority="99" w:semiHidden="0" w:name="Balloon Text"/>
     <w:lsdException w:unhideWhenUsed="0" w:uiPriority="39" w:semiHidden="0" w:name="Table Grid"/>
     <w:lsdException w:uiPriority="99" w:name="Table Theme"/>
     <w:lsdException w:unhideWhenUsed="0" w:uiPriority="60" w:semiHidden="0" w:name="Light Shading"/>

--- a/_pages/cv_guanjian.docx
+++ b/_pages/cv_guanjian.docx
@@ -84,28 +84,28 @@
       </w:r>
       <w:r>
         <w:rPr>
-          <w:rStyle w:val="5"/>
+          <w:rStyle w:val="7"/>
           <w:rFonts w:ascii="Times New Roman" w:hAnsi="Times New Roman"/>
         </w:rPr>
         <w:t>j-guan19</w:t>
       </w:r>
       <w:r>
         <w:rPr>
-          <w:rStyle w:val="5"/>
+          <w:rStyle w:val="7"/>
           <w:rFonts w:hint="eastAsia" w:ascii="Times New Roman" w:hAnsi="Times New Roman"/>
         </w:rPr>
         <w:t>@mail</w:t>
       </w:r>
       <w:r>
         <w:rPr>
-          <w:rStyle w:val="5"/>
+          <w:rStyle w:val="7"/>
           <w:rFonts w:ascii="Times New Roman" w:hAnsi="Times New Roman"/>
         </w:rPr>
         <w:t>s.tsinghua.edu.cn</w:t>
       </w:r>
       <w:r>
         <w:rPr>
-          <w:rStyle w:val="5"/>
+          <w:rStyle w:val="7"/>
           <w:rFonts w:ascii="Times New Roman" w:hAnsi="Times New Roman"/>
         </w:rPr>
         <w:fldChar w:fldCharType="end"/>
@@ -540,6 +540,7 @@
         <w:keepLines w:val="0"/>
         <w:widowControl/>
         <w:numPr>
+          <w:ilvl w:val="0"/>
           <w:numId w:val="0"/>
         </w:numPr>
         <w:suppressLineNumbers w:val="0"/>
@@ -585,7 +586,7 @@
           <w:kern w:val="2"/>
           <w:sz w:val="20"/>
           <w:szCs w:val="20"/>
-          <w:lang w:eastAsia="zh-Hans" w:bidi="ar-SA"/>
+          <w:lang w:val="en-US" w:eastAsia="zh-CN" w:bidi="ar-SA"/>
         </w:rPr>
       </w:pPr>
       <w:r>
@@ -593,57 +594,32 @@
           <w:rFonts w:hint="default" w:ascii="Times New Roman Bold" w:hAnsi="Times New Roman Bold" w:eastAsia="楷体_GB2312" w:cs="Times New Roman Bold"/>
           <w:b/>
           <w:bCs/>
-          <w:i w:val="0"/>
-          <w:iCs w:val="0"/>
-          <w:kern w:val="2"/>
-          <w:sz w:val="20"/>
-          <w:szCs w:val="20"/>
-          <w:u w:val="none"/>
-          <w:lang w:val="en-US" w:eastAsia="zh-CN" w:bidi="ar-SA"/>
-        </w:rPr>
-        <w:t>Jian</w:t>
-      </w:r>
-      <w:r>
-        <w:rPr>
-          <w:rFonts w:hint="default" w:ascii="Times New Roman Bold" w:hAnsi="Times New Roman Bold" w:cs="Times New Roman Bold"/>
-          <w:b/>
-          <w:bCs/>
-          <w:i w:val="0"/>
-          <w:iCs w:val="0"/>
-          <w:kern w:val="2"/>
-          <w:sz w:val="20"/>
-          <w:szCs w:val="20"/>
-          <w:u w:val="none"/>
+          <w:kern w:val="2"/>
+          <w:sz w:val="20"/>
+          <w:szCs w:val="20"/>
+          <w:lang w:val="en-US" w:eastAsia="zh-CN" w:bidi="ar-SA"/>
+        </w:rPr>
+        <w:t>Jian Guan</w:t>
+      </w:r>
+      <w:r>
+        <w:rPr>
+          <w:rFonts w:hint="default" w:ascii="Times New Roman" w:hAnsi="Times New Roman" w:eastAsia="楷体_GB2312" w:cs="Times New Roman"/>
+          <w:kern w:val="2"/>
+          <w:sz w:val="20"/>
+          <w:szCs w:val="20"/>
+          <w:lang w:val="en-US" w:eastAsia="zh-CN" w:bidi="ar-SA"/>
+        </w:rPr>
+        <w:t>, Zhexin Zhang, Zhuoer Feng, Zitao Liu, Wenbiao Ding, Xiaoxi Mao, Changjie Fan, Minlie Huang. OpenMEVA: A Benchmark for Evaluating Open-ended Story Generation Metrics. </w:t>
+      </w:r>
+      <w:r>
+        <w:rPr>
+          <w:rFonts w:hint="default" w:ascii="Times New Roman" w:hAnsi="Times New Roman" w:cs="Times New Roman"/>
+          <w:kern w:val="2"/>
+          <w:sz w:val="20"/>
+          <w:szCs w:val="20"/>
           <w:lang w:eastAsia="zh-CN" w:bidi="ar-SA"/>
         </w:rPr>
-        <w:t xml:space="preserve"> </w:t>
-      </w:r>
-      <w:r>
-        <w:rPr>
-          <w:rFonts w:hint="default" w:ascii="Times New Roman Bold" w:hAnsi="Times New Roman Bold" w:eastAsia="楷体_GB2312" w:cs="Times New Roman Bold"/>
-          <w:b/>
-          <w:bCs/>
-          <w:i w:val="0"/>
-          <w:iCs w:val="0"/>
-          <w:kern w:val="2"/>
-          <w:sz w:val="20"/>
-          <w:szCs w:val="20"/>
-          <w:u w:val="none"/>
-          <w:lang w:val="en-US" w:eastAsia="zh-CN" w:bidi="ar-SA"/>
-        </w:rPr>
-        <w:t>Guan</w:t>
-      </w:r>
-      <w:r>
-        <w:rPr>
-          <w:rFonts w:hint="default" w:ascii="Times New Roman Bold" w:hAnsi="Times New Roman Bold" w:eastAsia="楷体_GB2312" w:cs="Times New Roman Bold"/>
-          <w:b/>
-          <w:bCs/>
-          <w:kern w:val="2"/>
-          <w:sz w:val="20"/>
-          <w:szCs w:val="20"/>
-          <w:lang w:val="en-US" w:eastAsia="zh-CN" w:bidi="ar-SA"/>
-        </w:rPr>
-        <w:t>,</w:t>
+        <w:t xml:space="preserve">In </w:t>
       </w:r>
       <w:r>
         <w:rPr>
@@ -653,37 +629,17 @@
           <w:szCs w:val="20"/>
           <w:lang w:val="en-US" w:eastAsia="zh-CN" w:bidi="ar-SA"/>
         </w:rPr>
-        <w:t xml:space="preserve"> Minlie Huang. UNION: An Unreferenced Metric for Evaluating Open-ended Story Generation. </w:t>
-      </w:r>
-      <w:r>
-        <w:rPr>
-          <w:rFonts w:hint="default" w:ascii="Times New Roman" w:hAnsi="Times New Roman" w:eastAsia="楷体_GB2312" w:cs="Times New Roman"/>
+        <w:t>ACL 202</w:t>
+      </w:r>
+      <w:r>
+        <w:rPr>
+          <w:rFonts w:hint="default" w:ascii="Times New Roman" w:hAnsi="Times New Roman" w:cs="Times New Roman"/>
           <w:kern w:val="2"/>
           <w:sz w:val="20"/>
           <w:szCs w:val="20"/>
           <w:lang w:eastAsia="zh-CN" w:bidi="ar-SA"/>
         </w:rPr>
-        <w:t xml:space="preserve">In </w:t>
-      </w:r>
-      <w:r>
-        <w:rPr>
-          <w:rFonts w:hint="eastAsia" w:ascii="Times New Roman" w:hAnsi="Times New Roman" w:eastAsia="楷体_GB2312" w:cs="Times New Roman"/>
-          <w:kern w:val="2"/>
-          <w:sz w:val="20"/>
-          <w:szCs w:val="20"/>
-          <w:lang w:val="en-US" w:eastAsia="zh-Hans" w:bidi="ar-SA"/>
-        </w:rPr>
-        <w:t>EMN</w:t>
-      </w:r>
-      <w:r>
-        <w:rPr>
-          <w:rFonts w:hint="default" w:ascii="Times New Roman" w:hAnsi="Times New Roman" w:eastAsia="楷体_GB2312" w:cs="Times New Roman"/>
-          <w:kern w:val="2"/>
-          <w:sz w:val="20"/>
-          <w:szCs w:val="20"/>
-          <w:lang w:eastAsia="zh-Hans" w:bidi="ar-SA"/>
-        </w:rPr>
-        <w:t>LP 2020.</w:t>
+        <w:t>1.</w:t>
       </w:r>
       <w:bookmarkStart w:id="0" w:name="_GoBack"/>
       <w:bookmarkEnd w:id="0"/>
@@ -705,7 +661,7 @@
           <w:kern w:val="2"/>
           <w:sz w:val="20"/>
           <w:szCs w:val="20"/>
-          <w:lang w:eastAsia="zh-Hans" w:bidi="ar-SA"/>
+          <w:lang w:val="en-US" w:eastAsia="zh-CN" w:bidi="ar-SA"/>
         </w:rPr>
       </w:pPr>
       <w:r>
@@ -728,7 +684,7 @@
           <w:szCs w:val="20"/>
           <w:lang w:val="en-US" w:eastAsia="zh-CN" w:bidi="ar-SA"/>
         </w:rPr>
-        <w:t xml:space="preserve">, Fei Huang, Zhihao Zhao, Xiaoyan Zhu, and Minlie Huang. A knowledge-enhanced pretraining model for commonsense story generation. </w:t>
+        <w:t>, Xiaoxi Mao, changjie fan, Zitao Liu, Wenbiao Ding, Minlie Huang. Long Text Generation by Modeling Sentence-Level and Discourse-Level Coherence. </w:t>
       </w:r>
       <w:r>
         <w:rPr>
@@ -738,7 +694,27 @@
           <w:szCs w:val="20"/>
           <w:lang w:eastAsia="zh-CN" w:bidi="ar-SA"/>
         </w:rPr>
-        <w:t>In TACL 2020.</w:t>
+        <w:t xml:space="preserve">In </w:t>
+      </w:r>
+      <w:r>
+        <w:rPr>
+          <w:rFonts w:hint="default" w:ascii="Times New Roman" w:hAnsi="Times New Roman" w:eastAsia="楷体_GB2312" w:cs="Times New Roman"/>
+          <w:kern w:val="2"/>
+          <w:sz w:val="20"/>
+          <w:szCs w:val="20"/>
+          <w:lang w:val="en-US" w:eastAsia="zh-CN" w:bidi="ar-SA"/>
+        </w:rPr>
+        <w:t>ACL 2021</w:t>
+      </w:r>
+      <w:r>
+        <w:rPr>
+          <w:rFonts w:hint="default" w:ascii="Times New Roman" w:hAnsi="Times New Roman" w:cs="Times New Roman"/>
+          <w:kern w:val="2"/>
+          <w:sz w:val="20"/>
+          <w:szCs w:val="20"/>
+          <w:lang w:eastAsia="zh-CN" w:bidi="ar-SA"/>
+        </w:rPr>
+        <w:t>.</w:t>
       </w:r>
     </w:p>
     <w:p>
@@ -758,19 +734,9 @@
           <w:kern w:val="2"/>
           <w:sz w:val="20"/>
           <w:szCs w:val="20"/>
-          <w:lang w:val="en-US" w:eastAsia="zh-CN" w:bidi="ar-SA"/>
-        </w:rPr>
-      </w:pPr>
-      <w:r>
-        <w:rPr>
-          <w:rFonts w:hint="eastAsia" w:ascii="Times New Roman" w:hAnsi="Times New Roman" w:eastAsia="楷体_GB2312" w:cs="Times New Roman"/>
-          <w:kern w:val="2"/>
-          <w:sz w:val="20"/>
-          <w:szCs w:val="20"/>
-          <w:lang w:val="en-US" w:eastAsia="zh-CN" w:bidi="ar-SA"/>
-        </w:rPr>
-        <w:t>Xueying Bai</w:t>
-      </w:r>
+          <w:lang w:val="en-US" w:eastAsia="zh-Hans" w:bidi="ar-SA"/>
+        </w:rPr>
+      </w:pPr>
       <w:r>
         <w:rPr>
           <w:rFonts w:hint="default" w:ascii="Times New Roman" w:hAnsi="Times New Roman" w:eastAsia="楷体_GB2312" w:cs="Times New Roman"/>
@@ -779,17 +745,7 @@
           <w:szCs w:val="20"/>
           <w:lang w:val="en-US" w:eastAsia="zh-CN" w:bidi="ar-SA"/>
         </w:rPr>
-        <w:t>*</w:t>
-      </w:r>
-      <w:r>
-        <w:rPr>
-          <w:rFonts w:hint="eastAsia" w:ascii="Times New Roman" w:hAnsi="Times New Roman" w:eastAsia="楷体_GB2312" w:cs="Times New Roman"/>
-          <w:kern w:val="2"/>
-          <w:sz w:val="20"/>
-          <w:szCs w:val="20"/>
-          <w:lang w:val="en-US" w:eastAsia="zh-CN" w:bidi="ar-SA"/>
-        </w:rPr>
-        <w:t xml:space="preserve">, </w:t>
+        <w:t>Xiangzhe Kong, Jialiang Huang, Ziquan Tung, </w:t>
       </w:r>
       <w:r>
         <w:rPr>
@@ -801,17 +757,7 @@
           <w:szCs w:val="20"/>
           <w:lang w:val="en-US" w:eastAsia="zh-CN" w:bidi="ar-SA"/>
         </w:rPr>
-        <w:t>Jian Guan*</w:t>
-      </w:r>
-      <w:r>
-        <w:rPr>
-          <w:rFonts w:hint="eastAsia" w:ascii="Times New Roman" w:hAnsi="Times New Roman" w:eastAsia="楷体_GB2312" w:cs="Times New Roman"/>
-          <w:kern w:val="2"/>
-          <w:sz w:val="20"/>
-          <w:szCs w:val="20"/>
-          <w:lang w:val="en-US" w:eastAsia="zh-CN" w:bidi="ar-SA"/>
-        </w:rPr>
-        <w:t xml:space="preserve">, and Hongning Wang. A Model-Based Reinforcement Learning with Adversarial Training for Online Recommendation. In </w:t>
+        <w:t>Jian Guan </w:t>
       </w:r>
       <w:r>
         <w:rPr>
@@ -819,9 +765,39 @@
           <w:kern w:val="2"/>
           <w:sz w:val="20"/>
           <w:szCs w:val="20"/>
+          <w:lang w:val="en-US" w:eastAsia="zh-CN" w:bidi="ar-SA"/>
+        </w:rPr>
+        <w:t>and Minlie Huang. Stylized Story Generation with Style-Guided Planning. </w:t>
+      </w:r>
+      <w:r>
+        <w:rPr>
+          <w:rFonts w:hint="default" w:ascii="Times New Roman" w:hAnsi="Times New Roman" w:cs="Times New Roman"/>
+          <w:kern w:val="2"/>
+          <w:sz w:val="20"/>
+          <w:szCs w:val="20"/>
           <w:lang w:eastAsia="zh-CN" w:bidi="ar-SA"/>
         </w:rPr>
-        <w:t>NeurIPS 2019.</w:t>
+        <w:t xml:space="preserve">In </w:t>
+      </w:r>
+      <w:r>
+        <w:rPr>
+          <w:rFonts w:hint="default" w:ascii="Times New Roman" w:hAnsi="Times New Roman" w:eastAsia="楷体_GB2312" w:cs="Times New Roman"/>
+          <w:kern w:val="2"/>
+          <w:sz w:val="20"/>
+          <w:szCs w:val="20"/>
+          <w:lang w:val="en-US" w:eastAsia="zh-CN" w:bidi="ar-SA"/>
+        </w:rPr>
+        <w:t>Findings of ACL 2021</w:t>
+      </w:r>
+      <w:r>
+        <w:rPr>
+          <w:rFonts w:hint="default" w:ascii="Times New Roman" w:hAnsi="Times New Roman" w:cs="Times New Roman"/>
+          <w:kern w:val="2"/>
+          <w:sz w:val="20"/>
+          <w:szCs w:val="20"/>
+          <w:lang w:eastAsia="zh-CN" w:bidi="ar-SA"/>
+        </w:rPr>
+        <w:t>.</w:t>
       </w:r>
     </w:p>
     <w:p>
@@ -849,12 +825,57 @@
           <w:rFonts w:hint="default" w:ascii="Times New Roman Bold" w:hAnsi="Times New Roman Bold" w:eastAsia="楷体_GB2312" w:cs="Times New Roman Bold"/>
           <w:b/>
           <w:bCs/>
-          <w:kern w:val="2"/>
-          <w:sz w:val="20"/>
-          <w:szCs w:val="20"/>
-          <w:lang w:val="en-US" w:eastAsia="zh-CN" w:bidi="ar-SA"/>
-        </w:rPr>
-        <w:t>Jian Guan*</w:t>
+          <w:i w:val="0"/>
+          <w:iCs w:val="0"/>
+          <w:kern w:val="2"/>
+          <w:sz w:val="20"/>
+          <w:szCs w:val="20"/>
+          <w:u w:val="none"/>
+          <w:lang w:val="en-US" w:eastAsia="zh-CN" w:bidi="ar-SA"/>
+        </w:rPr>
+        <w:t>Jian</w:t>
+      </w:r>
+      <w:r>
+        <w:rPr>
+          <w:rFonts w:hint="default" w:ascii="Times New Roman Bold" w:hAnsi="Times New Roman Bold" w:cs="Times New Roman Bold"/>
+          <w:b/>
+          <w:bCs/>
+          <w:i w:val="0"/>
+          <w:iCs w:val="0"/>
+          <w:kern w:val="2"/>
+          <w:sz w:val="20"/>
+          <w:szCs w:val="20"/>
+          <w:u w:val="none"/>
+          <w:lang w:eastAsia="zh-CN" w:bidi="ar-SA"/>
+        </w:rPr>
+        <w:t xml:space="preserve"> </w:t>
+      </w:r>
+      <w:r>
+        <w:rPr>
+          <w:rFonts w:hint="default" w:ascii="Times New Roman Bold" w:hAnsi="Times New Roman Bold" w:eastAsia="楷体_GB2312" w:cs="Times New Roman Bold"/>
+          <w:b/>
+          <w:bCs/>
+          <w:i w:val="0"/>
+          <w:iCs w:val="0"/>
+          <w:kern w:val="2"/>
+          <w:sz w:val="20"/>
+          <w:szCs w:val="20"/>
+          <w:u w:val="none"/>
+          <w:lang w:val="en-US" w:eastAsia="zh-CN" w:bidi="ar-SA"/>
+        </w:rPr>
+        <w:t>Guan</w:t>
+      </w:r>
+      <w:r>
+        <w:rPr>
+          <w:rFonts w:hint="default" w:ascii="Times New Roman Bold" w:hAnsi="Times New Roman Bold" w:eastAsia="楷体_GB2312" w:cs="Times New Roman Bold"/>
+          <w:b/>
+          <w:bCs/>
+          <w:kern w:val="2"/>
+          <w:sz w:val="20"/>
+          <w:szCs w:val="20"/>
+          <w:lang w:val="en-US" w:eastAsia="zh-CN" w:bidi="ar-SA"/>
+        </w:rPr>
+        <w:t>,</w:t>
       </w:r>
       <w:r>
         <w:rPr>
@@ -864,7 +885,17 @@
           <w:szCs w:val="20"/>
           <w:lang w:val="en-US" w:eastAsia="zh-CN" w:bidi="ar-SA"/>
         </w:rPr>
-        <w:t xml:space="preserve">, Yansen Wang*, and Minlie Huang. Story ending generation with incremental encoding and commonsense knowledge. </w:t>
+        <w:t xml:space="preserve"> Minlie Huang. UNION: An Unreferenced Metric for Evaluating Open-ended Story Generation. </w:t>
+      </w:r>
+      <w:r>
+        <w:rPr>
+          <w:rFonts w:hint="default" w:ascii="Times New Roman" w:hAnsi="Times New Roman" w:eastAsia="楷体_GB2312" w:cs="Times New Roman"/>
+          <w:kern w:val="2"/>
+          <w:sz w:val="20"/>
+          <w:szCs w:val="20"/>
+          <w:lang w:eastAsia="zh-CN" w:bidi="ar-SA"/>
+        </w:rPr>
+        <w:t xml:space="preserve">In </w:t>
       </w:r>
       <w:r>
         <w:rPr>
@@ -874,7 +905,7 @@
           <w:szCs w:val="20"/>
           <w:lang w:val="en-US" w:eastAsia="zh-Hans" w:bidi="ar-SA"/>
         </w:rPr>
-        <w:t>In</w:t>
+        <w:t>EMN</w:t>
       </w:r>
       <w:r>
         <w:rPr>
@@ -884,7 +915,7 @@
           <w:szCs w:val="20"/>
           <w:lang w:eastAsia="zh-Hans" w:bidi="ar-SA"/>
         </w:rPr>
-        <w:t xml:space="preserve"> AAAI 2019.</w:t>
+        <w:t>LP 2020.</w:t>
       </w:r>
     </w:p>
     <w:p>
@@ -909,6 +940,205 @@
       </w:pPr>
       <w:r>
         <w:rPr>
+          <w:rFonts w:hint="default" w:ascii="Times New Roman Bold" w:hAnsi="Times New Roman Bold" w:eastAsia="楷体_GB2312" w:cs="Times New Roman Bold"/>
+          <w:b/>
+          <w:bCs/>
+          <w:kern w:val="2"/>
+          <w:sz w:val="20"/>
+          <w:szCs w:val="20"/>
+          <w:lang w:val="en-US" w:eastAsia="zh-CN" w:bidi="ar-SA"/>
+        </w:rPr>
+        <w:t>Jian Guan</w:t>
+      </w:r>
+      <w:r>
+        <w:rPr>
+          <w:rFonts w:hint="default" w:ascii="Times New Roman" w:hAnsi="Times New Roman" w:eastAsia="楷体_GB2312" w:cs="Times New Roman"/>
+          <w:kern w:val="2"/>
+          <w:sz w:val="20"/>
+          <w:szCs w:val="20"/>
+          <w:lang w:val="en-US" w:eastAsia="zh-CN" w:bidi="ar-SA"/>
+        </w:rPr>
+        <w:t xml:space="preserve">, Fei Huang, Zhihao Zhao, Xiaoyan Zhu, and Minlie Huang. A knowledge-enhanced pretraining model for commonsense story generation. </w:t>
+      </w:r>
+      <w:r>
+        <w:rPr>
+          <w:rFonts w:hint="default" w:ascii="Times New Roman" w:hAnsi="Times New Roman" w:cs="Times New Roman"/>
+          <w:kern w:val="2"/>
+          <w:sz w:val="20"/>
+          <w:szCs w:val="20"/>
+          <w:lang w:eastAsia="zh-CN" w:bidi="ar-SA"/>
+        </w:rPr>
+        <w:t>In TACL 2020.</w:t>
+      </w:r>
+    </w:p>
+    <w:p>
+      <w:pPr>
+        <w:keepNext w:val="0"/>
+        <w:keepLines w:val="0"/>
+        <w:widowControl/>
+        <w:numPr>
+          <w:ilvl w:val="0"/>
+          <w:numId w:val="1"/>
+        </w:numPr>
+        <w:suppressLineNumbers w:val="0"/>
+        <w:ind w:left="425" w:leftChars="0" w:hanging="425" w:firstLineChars="0"/>
+        <w:jc w:val="left"/>
+        <w:rPr>
+          <w:rFonts w:hint="default" w:ascii="Times New Roman" w:hAnsi="Times New Roman" w:eastAsia="楷体_GB2312" w:cs="Times New Roman"/>
+          <w:kern w:val="2"/>
+          <w:sz w:val="20"/>
+          <w:szCs w:val="20"/>
+          <w:lang w:val="en-US" w:eastAsia="zh-CN" w:bidi="ar-SA"/>
+        </w:rPr>
+      </w:pPr>
+      <w:r>
+        <w:rPr>
+          <w:rFonts w:hint="eastAsia" w:ascii="Times New Roman" w:hAnsi="Times New Roman" w:eastAsia="楷体_GB2312" w:cs="Times New Roman"/>
+          <w:kern w:val="2"/>
+          <w:sz w:val="20"/>
+          <w:szCs w:val="20"/>
+          <w:lang w:val="en-US" w:eastAsia="zh-CN" w:bidi="ar-SA"/>
+        </w:rPr>
+        <w:t>Xueying Bai</w:t>
+      </w:r>
+      <w:r>
+        <w:rPr>
+          <w:rFonts w:hint="default" w:ascii="Times New Roman" w:hAnsi="Times New Roman" w:eastAsia="楷体_GB2312" w:cs="Times New Roman"/>
+          <w:kern w:val="2"/>
+          <w:sz w:val="20"/>
+          <w:szCs w:val="20"/>
+          <w:lang w:val="en-US" w:eastAsia="zh-CN" w:bidi="ar-SA"/>
+        </w:rPr>
+        <w:t>*</w:t>
+      </w:r>
+      <w:r>
+        <w:rPr>
+          <w:rFonts w:hint="eastAsia" w:ascii="Times New Roman" w:hAnsi="Times New Roman" w:eastAsia="楷体_GB2312" w:cs="Times New Roman"/>
+          <w:kern w:val="2"/>
+          <w:sz w:val="20"/>
+          <w:szCs w:val="20"/>
+          <w:lang w:val="en-US" w:eastAsia="zh-CN" w:bidi="ar-SA"/>
+        </w:rPr>
+        <w:t xml:space="preserve">, </w:t>
+      </w:r>
+      <w:r>
+        <w:rPr>
+          <w:rFonts w:hint="default" w:ascii="Times New Roman Bold" w:hAnsi="Times New Roman Bold" w:eastAsia="楷体_GB2312" w:cs="Times New Roman Bold"/>
+          <w:b/>
+          <w:bCs/>
+          <w:kern w:val="2"/>
+          <w:sz w:val="20"/>
+          <w:szCs w:val="20"/>
+          <w:lang w:val="en-US" w:eastAsia="zh-CN" w:bidi="ar-SA"/>
+        </w:rPr>
+        <w:t>Jian Guan*</w:t>
+      </w:r>
+      <w:r>
+        <w:rPr>
+          <w:rFonts w:hint="eastAsia" w:ascii="Times New Roman" w:hAnsi="Times New Roman" w:eastAsia="楷体_GB2312" w:cs="Times New Roman"/>
+          <w:kern w:val="2"/>
+          <w:sz w:val="20"/>
+          <w:szCs w:val="20"/>
+          <w:lang w:val="en-US" w:eastAsia="zh-CN" w:bidi="ar-SA"/>
+        </w:rPr>
+        <w:t xml:space="preserve">, and Hongning Wang. A Model-Based Reinforcement Learning with Adversarial Training for Online Recommendation. In </w:t>
+      </w:r>
+      <w:r>
+        <w:rPr>
+          <w:rFonts w:hint="default" w:ascii="Times New Roman" w:hAnsi="Times New Roman" w:eastAsia="楷体_GB2312" w:cs="Times New Roman"/>
+          <w:kern w:val="2"/>
+          <w:sz w:val="20"/>
+          <w:szCs w:val="20"/>
+          <w:lang w:eastAsia="zh-CN" w:bidi="ar-SA"/>
+        </w:rPr>
+        <w:t>NeurIPS 2019.</w:t>
+      </w:r>
+    </w:p>
+    <w:p>
+      <w:pPr>
+        <w:keepNext w:val="0"/>
+        <w:keepLines w:val="0"/>
+        <w:widowControl/>
+        <w:numPr>
+          <w:ilvl w:val="0"/>
+          <w:numId w:val="1"/>
+        </w:numPr>
+        <w:suppressLineNumbers w:val="0"/>
+        <w:ind w:left="425" w:leftChars="0" w:hanging="425" w:firstLineChars="0"/>
+        <w:jc w:val="left"/>
+        <w:rPr>
+          <w:rFonts w:hint="default" w:ascii="Times New Roman" w:hAnsi="Times New Roman" w:eastAsia="楷体_GB2312" w:cs="Times New Roman"/>
+          <w:kern w:val="2"/>
+          <w:sz w:val="20"/>
+          <w:szCs w:val="20"/>
+          <w:lang w:eastAsia="zh-Hans" w:bidi="ar-SA"/>
+        </w:rPr>
+      </w:pPr>
+      <w:r>
+        <w:rPr>
+          <w:rFonts w:hint="default" w:ascii="Times New Roman Bold" w:hAnsi="Times New Roman Bold" w:eastAsia="楷体_GB2312" w:cs="Times New Roman Bold"/>
+          <w:b/>
+          <w:bCs/>
+          <w:kern w:val="2"/>
+          <w:sz w:val="20"/>
+          <w:szCs w:val="20"/>
+          <w:lang w:val="en-US" w:eastAsia="zh-CN" w:bidi="ar-SA"/>
+        </w:rPr>
+        <w:t>Jian Guan*</w:t>
+      </w:r>
+      <w:r>
+        <w:rPr>
+          <w:rFonts w:hint="default" w:ascii="Times New Roman" w:hAnsi="Times New Roman" w:eastAsia="楷体_GB2312" w:cs="Times New Roman"/>
+          <w:kern w:val="2"/>
+          <w:sz w:val="20"/>
+          <w:szCs w:val="20"/>
+          <w:lang w:val="en-US" w:eastAsia="zh-CN" w:bidi="ar-SA"/>
+        </w:rPr>
+        <w:t xml:space="preserve">, Yansen Wang*, and Minlie Huang. Story ending generation with incremental encoding and commonsense knowledge. </w:t>
+      </w:r>
+      <w:r>
+        <w:rPr>
+          <w:rFonts w:hint="eastAsia" w:ascii="Times New Roman" w:hAnsi="Times New Roman" w:eastAsia="楷体_GB2312" w:cs="Times New Roman"/>
+          <w:kern w:val="2"/>
+          <w:sz w:val="20"/>
+          <w:szCs w:val="20"/>
+          <w:lang w:val="en-US" w:eastAsia="zh-Hans" w:bidi="ar-SA"/>
+        </w:rPr>
+        <w:t>In</w:t>
+      </w:r>
+      <w:r>
+        <w:rPr>
+          <w:rFonts w:hint="default" w:ascii="Times New Roman" w:hAnsi="Times New Roman" w:eastAsia="楷体_GB2312" w:cs="Times New Roman"/>
+          <w:kern w:val="2"/>
+          <w:sz w:val="20"/>
+          <w:szCs w:val="20"/>
+          <w:lang w:eastAsia="zh-Hans" w:bidi="ar-SA"/>
+        </w:rPr>
+        <w:t xml:space="preserve"> AAAI 2019.</w:t>
+      </w:r>
+    </w:p>
+    <w:p>
+      <w:pPr>
+        <w:keepNext w:val="0"/>
+        <w:keepLines w:val="0"/>
+        <w:widowControl/>
+        <w:numPr>
+          <w:ilvl w:val="0"/>
+          <w:numId w:val="1"/>
+        </w:numPr>
+        <w:suppressLineNumbers w:val="0"/>
+        <w:ind w:left="425" w:leftChars="0" w:hanging="425" w:firstLineChars="0"/>
+        <w:jc w:val="left"/>
+        <w:rPr>
+          <w:rFonts w:hint="default" w:ascii="Times New Roman" w:hAnsi="Times New Roman" w:eastAsia="楷体_GB2312" w:cs="Times New Roman"/>
+          <w:kern w:val="2"/>
+          <w:sz w:val="20"/>
+          <w:szCs w:val="20"/>
+          <w:lang w:eastAsia="zh-Hans" w:bidi="ar-SA"/>
+        </w:rPr>
+      </w:pPr>
+      <w:r>
+        <w:rPr>
           <w:rFonts w:hint="eastAsia" w:ascii="Times New Roman" w:hAnsi="Times New Roman" w:eastAsia="楷体_GB2312" w:cs="Times New Roman"/>
           <w:kern w:val="2"/>
           <w:sz w:val="20"/>
@@ -1024,7 +1254,7 @@
     </w:p>
     <w:p>
       <w:pPr>
-        <w:pStyle w:val="7"/>
+        <w:pStyle w:val="9"/>
         <w:numPr>
           <w:ilvl w:val="0"/>
           <w:numId w:val="0"/>
@@ -1043,7 +1273,7 @@
     </w:p>
     <w:p>
       <w:pPr>
-        <w:pStyle w:val="7"/>
+        <w:pStyle w:val="9"/>
         <w:numPr>
           <w:ilvl w:val="0"/>
           <w:numId w:val="0"/>
@@ -1170,7 +1400,7 @@
     </w:p>
     <w:p>
       <w:pPr>
-        <w:pStyle w:val="7"/>
+        <w:pStyle w:val="9"/>
         <w:numPr>
           <w:ilvl w:val="0"/>
           <w:numId w:val="0"/>
@@ -1276,7 +1506,7 @@
     </w:p>
     <w:p>
       <w:pPr>
-        <w:pStyle w:val="7"/>
+        <w:pStyle w:val="9"/>
         <w:numPr>
           <w:ilvl w:val="0"/>
           <w:numId w:val="0"/>
@@ -1382,7 +1612,7 @@
     </w:p>
     <w:p>
       <w:pPr>
-        <w:pStyle w:val="7"/>
+        <w:pStyle w:val="9"/>
         <w:numPr>
           <w:ilvl w:val="0"/>
           <w:numId w:val="0"/>
@@ -1469,7 +1699,7 @@
     </w:p>
     <w:p>
       <w:pPr>
-        <w:pStyle w:val="7"/>
+        <w:pStyle w:val="9"/>
         <w:numPr>
           <w:ilvl w:val="0"/>
           <w:numId w:val="0"/>
@@ -1560,7 +1790,7 @@
     </w:p>
     <w:p>
       <w:pPr>
-        <w:pStyle w:val="7"/>
+        <w:pStyle w:val="9"/>
         <w:numPr>
           <w:ilvl w:val="0"/>
           <w:numId w:val="0"/>
@@ -1645,7 +1875,7 @@
     </w:p>
     <w:p>
       <w:pPr>
-        <w:pStyle w:val="7"/>
+        <w:pStyle w:val="9"/>
         <w:numPr>
           <w:ilvl w:val="0"/>
           <w:numId w:val="0"/>
@@ -2082,7 +2312,7 @@
     <w:name w:val="heading 1"/>
     <w:basedOn w:val="1"/>
     <w:next w:val="1"/>
-    <w:link w:val="10"/>
+    <w:link w:val="12"/>
     <w:qFormat/>
     <w:uiPriority w:val="9"/>
     <w:pPr>
@@ -2106,7 +2336,7 @@
     <w:qFormat/>
     <w:uiPriority w:val="1"/>
   </w:style>
-  <w:style w:type="table" w:default="1" w:styleId="6">
+  <w:style w:type="table" w:default="1" w:styleId="8">
     <w:name w:val="Normal Table"/>
     <w:unhideWhenUsed/>
     <w:qFormat/>
@@ -2123,7 +2353,7 @@
   <w:style w:type="paragraph" w:styleId="3">
     <w:name w:val="Balloon Text"/>
     <w:basedOn w:val="1"/>
-    <w:link w:val="12"/>
+    <w:link w:val="14"/>
     <w:unhideWhenUsed/>
     <w:qFormat/>
     <w:uiPriority w:val="99"/>
@@ -2134,6 +2364,24 @@
     </w:rPr>
   </w:style>
   <w:style w:type="character" w:styleId="5">
+    <w:name w:val="Strong"/>
+    <w:basedOn w:val="4"/>
+    <w:qFormat/>
+    <w:uiPriority w:val="22"/>
+    <w:rPr>
+      <w:b/>
+    </w:rPr>
+  </w:style>
+  <w:style w:type="character" w:styleId="6">
+    <w:name w:val="Emphasis"/>
+    <w:basedOn w:val="4"/>
+    <w:qFormat/>
+    <w:uiPriority w:val="20"/>
+    <w:rPr>
+      <w:i/>
+    </w:rPr>
+  </w:style>
+  <w:style w:type="character" w:styleId="7">
     <w:name w:val="Hyperlink"/>
     <w:basedOn w:val="4"/>
     <w:qFormat/>
@@ -2143,7 +2391,7 @@
       <w:u w:val="single"/>
     </w:rPr>
   </w:style>
-  <w:style w:type="paragraph" w:customStyle="1" w:styleId="7">
+  <w:style w:type="paragraph" w:customStyle="1" w:styleId="9">
     <w:name w:val="List Paragraph"/>
     <w:basedOn w:val="1"/>
     <w:qFormat/>
@@ -2152,7 +2400,7 @@
       <w:ind w:firstLine="420" w:firstLineChars="200"/>
     </w:pPr>
   </w:style>
-  <w:style w:type="character" w:customStyle="1" w:styleId="8">
+  <w:style w:type="character" w:customStyle="1" w:styleId="10">
     <w:name w:val="fontstyle01"/>
     <w:basedOn w:val="4"/>
     <w:qFormat/>
@@ -2166,7 +2414,7 @@
       <w:szCs w:val="30"/>
     </w:rPr>
   </w:style>
-  <w:style w:type="character" w:customStyle="1" w:styleId="9">
+  <w:style w:type="character" w:customStyle="1" w:styleId="11">
     <w:name w:val="fontstyle21"/>
     <w:basedOn w:val="4"/>
     <w:qFormat/>
@@ -2180,7 +2428,7 @@
       <w:szCs w:val="22"/>
     </w:rPr>
   </w:style>
-  <w:style w:type="character" w:customStyle="1" w:styleId="10">
+  <w:style w:type="character" w:customStyle="1" w:styleId="12">
     <w:name w:val="标题 1 字符"/>
     <w:basedOn w:val="4"/>
     <w:link w:val="2"/>
@@ -2195,13 +2443,13 @@
       <w:szCs w:val="48"/>
     </w:rPr>
   </w:style>
-  <w:style w:type="character" w:customStyle="1" w:styleId="11">
+  <w:style w:type="character" w:customStyle="1" w:styleId="13">
     <w:name w:val="basic-word"/>
     <w:basedOn w:val="4"/>
     <w:qFormat/>
     <w:uiPriority w:val="0"/>
   </w:style>
-  <w:style w:type="character" w:customStyle="1" w:styleId="12">
+  <w:style w:type="character" w:customStyle="1" w:styleId="14">
     <w:name w:val="批注框文本 字符"/>
     <w:basedOn w:val="4"/>
     <w:link w:val="3"/>

--- a/_pages/cv_guanjian.docx
+++ b/_pages/cv_guanjian.docx
@@ -70,7 +70,7 @@
         <w:adjustRightInd w:val="0"/>
         <w:jc w:val="center"/>
         <w:rPr>
-          <w:rFonts w:ascii="Times New Roman" w:hAnsi="Times New Roman"/>
+          <w:rFonts w:hint="eastAsia" w:ascii="Times New Roman" w:hAnsi="Times New Roman"/>
         </w:rPr>
       </w:pPr>
       <w:r>
@@ -121,6 +121,43 @@
           <w:rFonts w:ascii="Times New Roman" w:hAnsi="Times New Roman"/>
         </w:rPr>
         <w:t xml:space="preserve"> </w:t>
+      </w:r>
+      <w:r>
+        <w:rPr>
+          <w:rFonts w:hint="eastAsia" w:ascii="Times New Roman" w:hAnsi="Times New Roman"/>
+        </w:rPr>
+        <w:fldChar w:fldCharType="begin"/>
+      </w:r>
+      <w:r>
+        <w:rPr>
+          <w:rFonts w:hint="eastAsia" w:ascii="Times New Roman" w:hAnsi="Times New Roman"/>
+        </w:rPr>
+        <w:instrText xml:space="preserve"> HYPERLINK "https://jianguanthu.github.io/" </w:instrText>
+      </w:r>
+      <w:r>
+        <w:rPr>
+          <w:rFonts w:hint="eastAsia" w:ascii="Times New Roman" w:hAnsi="Times New Roman"/>
+        </w:rPr>
+        <w:fldChar w:fldCharType="separate"/>
+      </w:r>
+      <w:r>
+        <w:rPr>
+          <w:rStyle w:val="7"/>
+          <w:rFonts w:hint="eastAsia" w:ascii="Times New Roman" w:hAnsi="Times New Roman"/>
+        </w:rPr>
+        <w:t>https://jianguanthu.github.io/</w:t>
+      </w:r>
+      <w:r>
+        <w:rPr>
+          <w:rFonts w:hint="eastAsia" w:ascii="Times New Roman" w:hAnsi="Times New Roman"/>
+        </w:rPr>
+        <w:fldChar w:fldCharType="end"/>
+      </w:r>
+      <w:r>
+        <w:rPr>
+          <w:rFonts w:hint="default" w:ascii="Times New Roman" w:hAnsi="Times New Roman"/>
+        </w:rPr>
+        <w:t xml:space="preserve"> | </w:t>
       </w:r>
       <w:r>
         <w:rPr>
@@ -193,6 +230,8 @@
           <w:u w:val="single"/>
         </w:rPr>
       </w:pPr>
+      <w:bookmarkStart w:id="0" w:name="_GoBack"/>
+      <w:bookmarkEnd w:id="0"/>
     </w:p>
     <w:p>
       <w:pPr>
@@ -609,7 +648,7 @@
           <w:szCs w:val="20"/>
           <w:lang w:val="en-US" w:eastAsia="zh-CN" w:bidi="ar-SA"/>
         </w:rPr>
-        <w:t>, Zhexin Zhang, Zhuoer Feng, Zitao Liu, Wenbiao Ding, Xiaoxi Mao, Changjie Fan, Minlie Huang. OpenMEVA: A Benchmark for Evaluating Open-ended Story Generation Metrics. </w:t>
+        <w:t>, Zhuoer Feng, Yamei Chen, Ruilin He, Xiaoxi Mao, Changjie Fan, Minlie Huang</w:t>
       </w:r>
       <w:r>
         <w:rPr>
@@ -619,7 +658,7 @@
           <w:szCs w:val="20"/>
           <w:lang w:eastAsia="zh-CN" w:bidi="ar-SA"/>
         </w:rPr>
-        <w:t xml:space="preserve">In </w:t>
+        <w:t xml:space="preserve">. </w:t>
       </w:r>
       <w:r>
         <w:rPr>
@@ -629,7 +668,7 @@
           <w:szCs w:val="20"/>
           <w:lang w:val="en-US" w:eastAsia="zh-CN" w:bidi="ar-SA"/>
         </w:rPr>
-        <w:t>ACL 202</w:t>
+        <w:t>LOT: A Benchmark for Evaluating Chinese Long Text Understanding and Generation</w:t>
       </w:r>
       <w:r>
         <w:rPr>
@@ -639,10 +678,8 @@
           <w:szCs w:val="20"/>
           <w:lang w:eastAsia="zh-CN" w:bidi="ar-SA"/>
         </w:rPr>
-        <w:t>1.</w:t>
-      </w:r>
-      <w:bookmarkStart w:id="0" w:name="_GoBack"/>
-      <w:bookmarkEnd w:id="0"/>
+        <w:t>. In TACL 2022.</w:t>
+      </w:r>
     </w:p>
     <w:p>
       <w:pPr>
@@ -684,7 +721,7 @@
           <w:szCs w:val="20"/>
           <w:lang w:val="en-US" w:eastAsia="zh-CN" w:bidi="ar-SA"/>
         </w:rPr>
-        <w:t>, Xiaoxi Mao, changjie fan, Zitao Liu, Wenbiao Ding, Minlie Huang. Long Text Generation by Modeling Sentence-Level and Discourse-Level Coherence. </w:t>
+        <w:t>, Zhexin Zhang, Zhuoer Feng, Zitao Liu, Wenbiao Ding, Xiaoxi Mao, Changjie Fan, Minlie Huang. OpenMEVA: A Benchmark for Evaluating Open-ended Story Generation Metrics. </w:t>
       </w:r>
       <w:r>
         <w:rPr>
@@ -704,7 +741,7 @@
           <w:szCs w:val="20"/>
           <w:lang w:val="en-US" w:eastAsia="zh-CN" w:bidi="ar-SA"/>
         </w:rPr>
-        <w:t>ACL 2021</w:t>
+        <w:t>ACL 202</w:t>
       </w:r>
       <w:r>
         <w:rPr>
@@ -714,7 +751,7 @@
           <w:szCs w:val="20"/>
           <w:lang w:eastAsia="zh-CN" w:bidi="ar-SA"/>
         </w:rPr>
-        <w:t>.</w:t>
+        <w:t>1.</w:t>
       </w:r>
     </w:p>
     <w:p>
@@ -734,9 +771,21 @@
           <w:kern w:val="2"/>
           <w:sz w:val="20"/>
           <w:szCs w:val="20"/>
-          <w:lang w:val="en-US" w:eastAsia="zh-Hans" w:bidi="ar-SA"/>
-        </w:rPr>
-      </w:pPr>
+          <w:lang w:val="en-US" w:eastAsia="zh-CN" w:bidi="ar-SA"/>
+        </w:rPr>
+      </w:pPr>
+      <w:r>
+        <w:rPr>
+          <w:rFonts w:hint="default" w:ascii="Times New Roman Bold" w:hAnsi="Times New Roman Bold" w:eastAsia="楷体_GB2312" w:cs="Times New Roman Bold"/>
+          <w:b/>
+          <w:bCs/>
+          <w:kern w:val="2"/>
+          <w:sz w:val="20"/>
+          <w:szCs w:val="20"/>
+          <w:lang w:val="en-US" w:eastAsia="zh-CN" w:bidi="ar-SA"/>
+        </w:rPr>
+        <w:t>Jian Guan</w:t>
+      </w:r>
       <w:r>
         <w:rPr>
           <w:rFonts w:hint="default" w:ascii="Times New Roman" w:hAnsi="Times New Roman" w:eastAsia="楷体_GB2312" w:cs="Times New Roman"/>
@@ -745,19 +794,17 @@
           <w:szCs w:val="20"/>
           <w:lang w:val="en-US" w:eastAsia="zh-CN" w:bidi="ar-SA"/>
         </w:rPr>
-        <w:t>Xiangzhe Kong, Jialiang Huang, Ziquan Tung, </w:t>
-      </w:r>
-      <w:r>
-        <w:rPr>
-          <w:rFonts w:hint="default" w:ascii="Times New Roman Bold" w:hAnsi="Times New Roman Bold" w:eastAsia="楷体_GB2312" w:cs="Times New Roman Bold"/>
-          <w:b/>
-          <w:bCs/>
-          <w:kern w:val="2"/>
-          <w:sz w:val="20"/>
-          <w:szCs w:val="20"/>
-          <w:lang w:val="en-US" w:eastAsia="zh-CN" w:bidi="ar-SA"/>
-        </w:rPr>
-        <w:t>Jian Guan </w:t>
+        <w:t>, Xiaoxi Mao, changjie fan, Zitao Liu, Wenbiao Ding, Minlie Huang. Long Text Generation by Modeling Sentence-Level and Discourse-Level Coherence. </w:t>
+      </w:r>
+      <w:r>
+        <w:rPr>
+          <w:rFonts w:hint="default" w:ascii="Times New Roman" w:hAnsi="Times New Roman" w:cs="Times New Roman"/>
+          <w:kern w:val="2"/>
+          <w:sz w:val="20"/>
+          <w:szCs w:val="20"/>
+          <w:lang w:eastAsia="zh-CN" w:bidi="ar-SA"/>
+        </w:rPr>
+        <w:t xml:space="preserve">In </w:t>
       </w:r>
       <w:r>
         <w:rPr>
@@ -767,27 +814,7 @@
           <w:szCs w:val="20"/>
           <w:lang w:val="en-US" w:eastAsia="zh-CN" w:bidi="ar-SA"/>
         </w:rPr>
-        <w:t>and Minlie Huang. Stylized Story Generation with Style-Guided Planning. </w:t>
-      </w:r>
-      <w:r>
-        <w:rPr>
-          <w:rFonts w:hint="default" w:ascii="Times New Roman" w:hAnsi="Times New Roman" w:cs="Times New Roman"/>
-          <w:kern w:val="2"/>
-          <w:sz w:val="20"/>
-          <w:szCs w:val="20"/>
-          <w:lang w:eastAsia="zh-CN" w:bidi="ar-SA"/>
-        </w:rPr>
-        <w:t xml:space="preserve">In </w:t>
-      </w:r>
-      <w:r>
-        <w:rPr>
-          <w:rFonts w:hint="default" w:ascii="Times New Roman" w:hAnsi="Times New Roman" w:eastAsia="楷体_GB2312" w:cs="Times New Roman"/>
-          <w:kern w:val="2"/>
-          <w:sz w:val="20"/>
-          <w:szCs w:val="20"/>
-          <w:lang w:val="en-US" w:eastAsia="zh-CN" w:bidi="ar-SA"/>
-        </w:rPr>
-        <w:t>Findings of ACL 2021</w:t>
+        <w:t>ACL 2021</w:t>
       </w:r>
       <w:r>
         <w:rPr>
@@ -817,65 +844,50 @@
           <w:kern w:val="2"/>
           <w:sz w:val="20"/>
           <w:szCs w:val="20"/>
-          <w:lang w:eastAsia="zh-Hans" w:bidi="ar-SA"/>
-        </w:rPr>
-      </w:pPr>
+          <w:lang w:val="en-US" w:eastAsia="zh-Hans" w:bidi="ar-SA"/>
+        </w:rPr>
+      </w:pPr>
+      <w:r>
+        <w:rPr>
+          <w:rFonts w:hint="default" w:ascii="Times New Roman" w:hAnsi="Times New Roman" w:eastAsia="楷体_GB2312" w:cs="Times New Roman"/>
+          <w:kern w:val="2"/>
+          <w:sz w:val="20"/>
+          <w:szCs w:val="20"/>
+          <w:lang w:val="en-US" w:eastAsia="zh-CN" w:bidi="ar-SA"/>
+        </w:rPr>
+        <w:t>Xiangzhe Kong, Jialiang Huang, Ziquan Tung, </w:t>
+      </w:r>
       <w:r>
         <w:rPr>
           <w:rFonts w:hint="default" w:ascii="Times New Roman Bold" w:hAnsi="Times New Roman Bold" w:eastAsia="楷体_GB2312" w:cs="Times New Roman Bold"/>
           <w:b/>
           <w:bCs/>
-          <w:i w:val="0"/>
-          <w:iCs w:val="0"/>
-          <w:kern w:val="2"/>
-          <w:sz w:val="20"/>
-          <w:szCs w:val="20"/>
-          <w:u w:val="none"/>
-          <w:lang w:val="en-US" w:eastAsia="zh-CN" w:bidi="ar-SA"/>
-        </w:rPr>
-        <w:t>Jian</w:t>
-      </w:r>
-      <w:r>
-        <w:rPr>
-          <w:rFonts w:hint="default" w:ascii="Times New Roman Bold" w:hAnsi="Times New Roman Bold" w:cs="Times New Roman Bold"/>
-          <w:b/>
-          <w:bCs/>
-          <w:i w:val="0"/>
-          <w:iCs w:val="0"/>
-          <w:kern w:val="2"/>
-          <w:sz w:val="20"/>
-          <w:szCs w:val="20"/>
-          <w:u w:val="none"/>
+          <w:kern w:val="2"/>
+          <w:sz w:val="20"/>
+          <w:szCs w:val="20"/>
+          <w:lang w:val="en-US" w:eastAsia="zh-CN" w:bidi="ar-SA"/>
+        </w:rPr>
+        <w:t>Jian Guan </w:t>
+      </w:r>
+      <w:r>
+        <w:rPr>
+          <w:rFonts w:hint="default" w:ascii="Times New Roman" w:hAnsi="Times New Roman" w:eastAsia="楷体_GB2312" w:cs="Times New Roman"/>
+          <w:kern w:val="2"/>
+          <w:sz w:val="20"/>
+          <w:szCs w:val="20"/>
+          <w:lang w:val="en-US" w:eastAsia="zh-CN" w:bidi="ar-SA"/>
+        </w:rPr>
+        <w:t>and Minlie Huang. Stylized Story Generation with Style-Guided Planning. </w:t>
+      </w:r>
+      <w:r>
+        <w:rPr>
+          <w:rFonts w:hint="default" w:ascii="Times New Roman" w:hAnsi="Times New Roman" w:cs="Times New Roman"/>
+          <w:kern w:val="2"/>
+          <w:sz w:val="20"/>
+          <w:szCs w:val="20"/>
           <w:lang w:eastAsia="zh-CN" w:bidi="ar-SA"/>
         </w:rPr>
-        <w:t xml:space="preserve"> </w:t>
-      </w:r>
-      <w:r>
-        <w:rPr>
-          <w:rFonts w:hint="default" w:ascii="Times New Roman Bold" w:hAnsi="Times New Roman Bold" w:eastAsia="楷体_GB2312" w:cs="Times New Roman Bold"/>
-          <w:b/>
-          <w:bCs/>
-          <w:i w:val="0"/>
-          <w:iCs w:val="0"/>
-          <w:kern w:val="2"/>
-          <w:sz w:val="20"/>
-          <w:szCs w:val="20"/>
-          <w:u w:val="none"/>
-          <w:lang w:val="en-US" w:eastAsia="zh-CN" w:bidi="ar-SA"/>
-        </w:rPr>
-        <w:t>Guan</w:t>
-      </w:r>
-      <w:r>
-        <w:rPr>
-          <w:rFonts w:hint="default" w:ascii="Times New Roman Bold" w:hAnsi="Times New Roman Bold" w:eastAsia="楷体_GB2312" w:cs="Times New Roman Bold"/>
-          <w:b/>
-          <w:bCs/>
-          <w:kern w:val="2"/>
-          <w:sz w:val="20"/>
-          <w:szCs w:val="20"/>
-          <w:lang w:val="en-US" w:eastAsia="zh-CN" w:bidi="ar-SA"/>
-        </w:rPr>
-        <w:t>,</w:t>
+        <w:t xml:space="preserve">In </w:t>
       </w:r>
       <w:r>
         <w:rPr>
@@ -885,37 +897,17 @@
           <w:szCs w:val="20"/>
           <w:lang w:val="en-US" w:eastAsia="zh-CN" w:bidi="ar-SA"/>
         </w:rPr>
-        <w:t xml:space="preserve"> Minlie Huang. UNION: An Unreferenced Metric for Evaluating Open-ended Story Generation. </w:t>
-      </w:r>
-      <w:r>
-        <w:rPr>
-          <w:rFonts w:hint="default" w:ascii="Times New Roman" w:hAnsi="Times New Roman" w:eastAsia="楷体_GB2312" w:cs="Times New Roman"/>
+        <w:t>Findings of ACL 2021</w:t>
+      </w:r>
+      <w:r>
+        <w:rPr>
+          <w:rFonts w:hint="default" w:ascii="Times New Roman" w:hAnsi="Times New Roman" w:cs="Times New Roman"/>
           <w:kern w:val="2"/>
           <w:sz w:val="20"/>
           <w:szCs w:val="20"/>
           <w:lang w:eastAsia="zh-CN" w:bidi="ar-SA"/>
         </w:rPr>
-        <w:t xml:space="preserve">In </w:t>
-      </w:r>
-      <w:r>
-        <w:rPr>
-          <w:rFonts w:hint="eastAsia" w:ascii="Times New Roman" w:hAnsi="Times New Roman" w:eastAsia="楷体_GB2312" w:cs="Times New Roman"/>
-          <w:kern w:val="2"/>
-          <w:sz w:val="20"/>
-          <w:szCs w:val="20"/>
-          <w:lang w:val="en-US" w:eastAsia="zh-Hans" w:bidi="ar-SA"/>
-        </w:rPr>
-        <w:t>EMN</w:t>
-      </w:r>
-      <w:r>
-        <w:rPr>
-          <w:rFonts w:hint="default" w:ascii="Times New Roman" w:hAnsi="Times New Roman" w:eastAsia="楷体_GB2312" w:cs="Times New Roman"/>
-          <w:kern w:val="2"/>
-          <w:sz w:val="20"/>
-          <w:szCs w:val="20"/>
-          <w:lang w:eastAsia="zh-Hans" w:bidi="ar-SA"/>
-        </w:rPr>
-        <w:t>LP 2020.</w:t>
+        <w:t>.</w:t>
       </w:r>
     </w:p>
     <w:p>
@@ -943,12 +935,57 @@
           <w:rFonts w:hint="default" w:ascii="Times New Roman Bold" w:hAnsi="Times New Roman Bold" w:eastAsia="楷体_GB2312" w:cs="Times New Roman Bold"/>
           <w:b/>
           <w:bCs/>
-          <w:kern w:val="2"/>
-          <w:sz w:val="20"/>
-          <w:szCs w:val="20"/>
-          <w:lang w:val="en-US" w:eastAsia="zh-CN" w:bidi="ar-SA"/>
-        </w:rPr>
-        <w:t>Jian Guan</w:t>
+          <w:i w:val="0"/>
+          <w:iCs w:val="0"/>
+          <w:kern w:val="2"/>
+          <w:sz w:val="20"/>
+          <w:szCs w:val="20"/>
+          <w:u w:val="none"/>
+          <w:lang w:val="en-US" w:eastAsia="zh-CN" w:bidi="ar-SA"/>
+        </w:rPr>
+        <w:t>Jian</w:t>
+      </w:r>
+      <w:r>
+        <w:rPr>
+          <w:rFonts w:hint="default" w:ascii="Times New Roman Bold" w:hAnsi="Times New Roman Bold" w:cs="Times New Roman Bold"/>
+          <w:b/>
+          <w:bCs/>
+          <w:i w:val="0"/>
+          <w:iCs w:val="0"/>
+          <w:kern w:val="2"/>
+          <w:sz w:val="20"/>
+          <w:szCs w:val="20"/>
+          <w:u w:val="none"/>
+          <w:lang w:eastAsia="zh-CN" w:bidi="ar-SA"/>
+        </w:rPr>
+        <w:t xml:space="preserve"> </w:t>
+      </w:r>
+      <w:r>
+        <w:rPr>
+          <w:rFonts w:hint="default" w:ascii="Times New Roman Bold" w:hAnsi="Times New Roman Bold" w:eastAsia="楷体_GB2312" w:cs="Times New Roman Bold"/>
+          <w:b/>
+          <w:bCs/>
+          <w:i w:val="0"/>
+          <w:iCs w:val="0"/>
+          <w:kern w:val="2"/>
+          <w:sz w:val="20"/>
+          <w:szCs w:val="20"/>
+          <w:u w:val="none"/>
+          <w:lang w:val="en-US" w:eastAsia="zh-CN" w:bidi="ar-SA"/>
+        </w:rPr>
+        <w:t>Guan</w:t>
+      </w:r>
+      <w:r>
+        <w:rPr>
+          <w:rFonts w:hint="default" w:ascii="Times New Roman Bold" w:hAnsi="Times New Roman Bold" w:eastAsia="楷体_GB2312" w:cs="Times New Roman Bold"/>
+          <w:b/>
+          <w:bCs/>
+          <w:kern w:val="2"/>
+          <w:sz w:val="20"/>
+          <w:szCs w:val="20"/>
+          <w:lang w:val="en-US" w:eastAsia="zh-CN" w:bidi="ar-SA"/>
+        </w:rPr>
+        <w:t>,</w:t>
       </w:r>
       <w:r>
         <w:rPr>
@@ -958,17 +995,37 @@
           <w:szCs w:val="20"/>
           <w:lang w:val="en-US" w:eastAsia="zh-CN" w:bidi="ar-SA"/>
         </w:rPr>
-        <w:t xml:space="preserve">, Fei Huang, Zhihao Zhao, Xiaoyan Zhu, and Minlie Huang. A knowledge-enhanced pretraining model for commonsense story generation. </w:t>
-      </w:r>
-      <w:r>
-        <w:rPr>
-          <w:rFonts w:hint="default" w:ascii="Times New Roman" w:hAnsi="Times New Roman" w:cs="Times New Roman"/>
+        <w:t xml:space="preserve"> Minlie Huang. UNION: An Unreferenced Metric for Evaluating Open-ended Story Generation. </w:t>
+      </w:r>
+      <w:r>
+        <w:rPr>
+          <w:rFonts w:hint="default" w:ascii="Times New Roman" w:hAnsi="Times New Roman" w:eastAsia="楷体_GB2312" w:cs="Times New Roman"/>
           <w:kern w:val="2"/>
           <w:sz w:val="20"/>
           <w:szCs w:val="20"/>
           <w:lang w:eastAsia="zh-CN" w:bidi="ar-SA"/>
         </w:rPr>
-        <w:t>In TACL 2020.</w:t>
+        <w:t xml:space="preserve">In </w:t>
+      </w:r>
+      <w:r>
+        <w:rPr>
+          <w:rFonts w:hint="eastAsia" w:ascii="Times New Roman" w:hAnsi="Times New Roman" w:eastAsia="楷体_GB2312" w:cs="Times New Roman"/>
+          <w:kern w:val="2"/>
+          <w:sz w:val="20"/>
+          <w:szCs w:val="20"/>
+          <w:lang w:val="en-US" w:eastAsia="zh-Hans" w:bidi="ar-SA"/>
+        </w:rPr>
+        <w:t>EMN</w:t>
+      </w:r>
+      <w:r>
+        <w:rPr>
+          <w:rFonts w:hint="default" w:ascii="Times New Roman" w:hAnsi="Times New Roman" w:eastAsia="楷体_GB2312" w:cs="Times New Roman"/>
+          <w:kern w:val="2"/>
+          <w:sz w:val="20"/>
+          <w:szCs w:val="20"/>
+          <w:lang w:eastAsia="zh-Hans" w:bidi="ar-SA"/>
+        </w:rPr>
+        <w:t>LP 2020.</w:t>
       </w:r>
     </w:p>
     <w:p>
@@ -988,18 +1045,20 @@
           <w:kern w:val="2"/>
           <w:sz w:val="20"/>
           <w:szCs w:val="20"/>
-          <w:lang w:val="en-US" w:eastAsia="zh-CN" w:bidi="ar-SA"/>
-        </w:rPr>
-      </w:pPr>
-      <w:r>
-        <w:rPr>
-          <w:rFonts w:hint="eastAsia" w:ascii="Times New Roman" w:hAnsi="Times New Roman" w:eastAsia="楷体_GB2312" w:cs="Times New Roman"/>
-          <w:kern w:val="2"/>
-          <w:sz w:val="20"/>
-          <w:szCs w:val="20"/>
-          <w:lang w:val="en-US" w:eastAsia="zh-CN" w:bidi="ar-SA"/>
-        </w:rPr>
-        <w:t>Xueying Bai</w:t>
+          <w:lang w:eastAsia="zh-Hans" w:bidi="ar-SA"/>
+        </w:rPr>
+      </w:pPr>
+      <w:r>
+        <w:rPr>
+          <w:rFonts w:hint="default" w:ascii="Times New Roman Bold" w:hAnsi="Times New Roman Bold" w:eastAsia="楷体_GB2312" w:cs="Times New Roman Bold"/>
+          <w:b/>
+          <w:bCs/>
+          <w:kern w:val="2"/>
+          <w:sz w:val="20"/>
+          <w:szCs w:val="20"/>
+          <w:lang w:val="en-US" w:eastAsia="zh-CN" w:bidi="ar-SA"/>
+        </w:rPr>
+        <w:t>Jian Guan</w:t>
       </w:r>
       <w:r>
         <w:rPr>
@@ -1009,49 +1068,17 @@
           <w:szCs w:val="20"/>
           <w:lang w:val="en-US" w:eastAsia="zh-CN" w:bidi="ar-SA"/>
         </w:rPr>
-        <w:t>*</w:t>
-      </w:r>
-      <w:r>
-        <w:rPr>
-          <w:rFonts w:hint="eastAsia" w:ascii="Times New Roman" w:hAnsi="Times New Roman" w:eastAsia="楷体_GB2312" w:cs="Times New Roman"/>
-          <w:kern w:val="2"/>
-          <w:sz w:val="20"/>
-          <w:szCs w:val="20"/>
-          <w:lang w:val="en-US" w:eastAsia="zh-CN" w:bidi="ar-SA"/>
-        </w:rPr>
-        <w:t xml:space="preserve">, </w:t>
-      </w:r>
-      <w:r>
-        <w:rPr>
-          <w:rFonts w:hint="default" w:ascii="Times New Roman Bold" w:hAnsi="Times New Roman Bold" w:eastAsia="楷体_GB2312" w:cs="Times New Roman Bold"/>
-          <w:b/>
-          <w:bCs/>
-          <w:kern w:val="2"/>
-          <w:sz w:val="20"/>
-          <w:szCs w:val="20"/>
-          <w:lang w:val="en-US" w:eastAsia="zh-CN" w:bidi="ar-SA"/>
-        </w:rPr>
-        <w:t>Jian Guan*</w:t>
-      </w:r>
-      <w:r>
-        <w:rPr>
-          <w:rFonts w:hint="eastAsia" w:ascii="Times New Roman" w:hAnsi="Times New Roman" w:eastAsia="楷体_GB2312" w:cs="Times New Roman"/>
-          <w:kern w:val="2"/>
-          <w:sz w:val="20"/>
-          <w:szCs w:val="20"/>
-          <w:lang w:val="en-US" w:eastAsia="zh-CN" w:bidi="ar-SA"/>
-        </w:rPr>
-        <w:t xml:space="preserve">, and Hongning Wang. A Model-Based Reinforcement Learning with Adversarial Training for Online Recommendation. In </w:t>
-      </w:r>
-      <w:r>
-        <w:rPr>
-          <w:rFonts w:hint="default" w:ascii="Times New Roman" w:hAnsi="Times New Roman" w:eastAsia="楷体_GB2312" w:cs="Times New Roman"/>
+        <w:t xml:space="preserve">, Fei Huang, Zhihao Zhao, Xiaoyan Zhu, and Minlie Huang. A knowledge-enhanced pretraining model for commonsense story generation. </w:t>
+      </w:r>
+      <w:r>
+        <w:rPr>
+          <w:rFonts w:hint="default" w:ascii="Times New Roman" w:hAnsi="Times New Roman" w:cs="Times New Roman"/>
           <w:kern w:val="2"/>
           <w:sz w:val="20"/>
           <w:szCs w:val="20"/>
           <w:lang w:eastAsia="zh-CN" w:bidi="ar-SA"/>
         </w:rPr>
-        <w:t>NeurIPS 2019.</w:t>
+        <w:t>In TACL 2020.</w:t>
       </w:r>
     </w:p>
     <w:p>
@@ -1071,9 +1098,39 @@
           <w:kern w:val="2"/>
           <w:sz w:val="20"/>
           <w:szCs w:val="20"/>
-          <w:lang w:eastAsia="zh-Hans" w:bidi="ar-SA"/>
-        </w:rPr>
-      </w:pPr>
+          <w:lang w:val="en-US" w:eastAsia="zh-CN" w:bidi="ar-SA"/>
+        </w:rPr>
+      </w:pPr>
+      <w:r>
+        <w:rPr>
+          <w:rFonts w:hint="eastAsia" w:ascii="Times New Roman" w:hAnsi="Times New Roman" w:eastAsia="楷体_GB2312" w:cs="Times New Roman"/>
+          <w:kern w:val="2"/>
+          <w:sz w:val="20"/>
+          <w:szCs w:val="20"/>
+          <w:lang w:val="en-US" w:eastAsia="zh-CN" w:bidi="ar-SA"/>
+        </w:rPr>
+        <w:t>Xueying Bai</w:t>
+      </w:r>
+      <w:r>
+        <w:rPr>
+          <w:rFonts w:hint="default" w:ascii="Times New Roman" w:hAnsi="Times New Roman" w:eastAsia="楷体_GB2312" w:cs="Times New Roman"/>
+          <w:kern w:val="2"/>
+          <w:sz w:val="20"/>
+          <w:szCs w:val="20"/>
+          <w:lang w:val="en-US" w:eastAsia="zh-CN" w:bidi="ar-SA"/>
+        </w:rPr>
+        <w:t>*</w:t>
+      </w:r>
+      <w:r>
+        <w:rPr>
+          <w:rFonts w:hint="eastAsia" w:ascii="Times New Roman" w:hAnsi="Times New Roman" w:eastAsia="楷体_GB2312" w:cs="Times New Roman"/>
+          <w:kern w:val="2"/>
+          <w:sz w:val="20"/>
+          <w:szCs w:val="20"/>
+          <w:lang w:val="en-US" w:eastAsia="zh-CN" w:bidi="ar-SA"/>
+        </w:rPr>
+        <w:t xml:space="preserve">, </w:t>
+      </w:r>
       <w:r>
         <w:rPr>
           <w:rFonts w:hint="default" w:ascii="Times New Roman Bold" w:hAnsi="Times New Roman Bold" w:eastAsia="楷体_GB2312" w:cs="Times New Roman Bold"/>
@@ -1084,7 +1141,17 @@
           <w:szCs w:val="20"/>
           <w:lang w:val="en-US" w:eastAsia="zh-CN" w:bidi="ar-SA"/>
         </w:rPr>
-        <w:t>Jian Guan*</w:t>
+        <w:t>Jian Guan*</w:t>
+      </w:r>
+      <w:r>
+        <w:rPr>
+          <w:rFonts w:hint="eastAsia" w:ascii="Times New Roman" w:hAnsi="Times New Roman" w:eastAsia="楷体_GB2312" w:cs="Times New Roman"/>
+          <w:kern w:val="2"/>
+          <w:sz w:val="20"/>
+          <w:szCs w:val="20"/>
+          <w:lang w:val="en-US" w:eastAsia="zh-CN" w:bidi="ar-SA"/>
+        </w:rPr>
+        <w:t xml:space="preserve">, and Hongning Wang. A Model-Based Reinforcement Learning with Adversarial Training for Online Recommendation. In </w:t>
       </w:r>
       <w:r>
         <w:rPr>
@@ -1092,29 +1159,9 @@
           <w:kern w:val="2"/>
           <w:sz w:val="20"/>
           <w:szCs w:val="20"/>
-          <w:lang w:val="en-US" w:eastAsia="zh-CN" w:bidi="ar-SA"/>
-        </w:rPr>
-        <w:t xml:space="preserve">, Yansen Wang*, and Minlie Huang. Story ending generation with incremental encoding and commonsense knowledge. </w:t>
-      </w:r>
-      <w:r>
-        <w:rPr>
-          <w:rFonts w:hint="eastAsia" w:ascii="Times New Roman" w:hAnsi="Times New Roman" w:eastAsia="楷体_GB2312" w:cs="Times New Roman"/>
-          <w:kern w:val="2"/>
-          <w:sz w:val="20"/>
-          <w:szCs w:val="20"/>
-          <w:lang w:val="en-US" w:eastAsia="zh-Hans" w:bidi="ar-SA"/>
-        </w:rPr>
-        <w:t>In</w:t>
-      </w:r>
-      <w:r>
-        <w:rPr>
-          <w:rFonts w:hint="default" w:ascii="Times New Roman" w:hAnsi="Times New Roman" w:eastAsia="楷体_GB2312" w:cs="Times New Roman"/>
-          <w:kern w:val="2"/>
-          <w:sz w:val="20"/>
-          <w:szCs w:val="20"/>
-          <w:lang w:eastAsia="zh-Hans" w:bidi="ar-SA"/>
-        </w:rPr>
-        <w:t xml:space="preserve"> AAAI 2019.</w:t>
+          <w:lang w:eastAsia="zh-CN" w:bidi="ar-SA"/>
+        </w:rPr>
+        <w:t>NeurIPS 2019.</w:t>
       </w:r>
     </w:p>
     <w:p>
@@ -1139,6 +1186,69 @@
       </w:pPr>
       <w:r>
         <w:rPr>
+          <w:rFonts w:hint="default" w:ascii="Times New Roman Bold" w:hAnsi="Times New Roman Bold" w:eastAsia="楷体_GB2312" w:cs="Times New Roman Bold"/>
+          <w:b/>
+          <w:bCs/>
+          <w:kern w:val="2"/>
+          <w:sz w:val="20"/>
+          <w:szCs w:val="20"/>
+          <w:lang w:val="en-US" w:eastAsia="zh-CN" w:bidi="ar-SA"/>
+        </w:rPr>
+        <w:t>Jian Guan*</w:t>
+      </w:r>
+      <w:r>
+        <w:rPr>
+          <w:rFonts w:hint="default" w:ascii="Times New Roman" w:hAnsi="Times New Roman" w:eastAsia="楷体_GB2312" w:cs="Times New Roman"/>
+          <w:kern w:val="2"/>
+          <w:sz w:val="20"/>
+          <w:szCs w:val="20"/>
+          <w:lang w:val="en-US" w:eastAsia="zh-CN" w:bidi="ar-SA"/>
+        </w:rPr>
+        <w:t xml:space="preserve">, Yansen Wang*, and Minlie Huang. Story ending generation with incremental encoding and commonsense knowledge. </w:t>
+      </w:r>
+      <w:r>
+        <w:rPr>
+          <w:rFonts w:hint="eastAsia" w:ascii="Times New Roman" w:hAnsi="Times New Roman" w:eastAsia="楷体_GB2312" w:cs="Times New Roman"/>
+          <w:kern w:val="2"/>
+          <w:sz w:val="20"/>
+          <w:szCs w:val="20"/>
+          <w:lang w:val="en-US" w:eastAsia="zh-Hans" w:bidi="ar-SA"/>
+        </w:rPr>
+        <w:t>In</w:t>
+      </w:r>
+      <w:r>
+        <w:rPr>
+          <w:rFonts w:hint="default" w:ascii="Times New Roman" w:hAnsi="Times New Roman" w:eastAsia="楷体_GB2312" w:cs="Times New Roman"/>
+          <w:kern w:val="2"/>
+          <w:sz w:val="20"/>
+          <w:szCs w:val="20"/>
+          <w:lang w:eastAsia="zh-Hans" w:bidi="ar-SA"/>
+        </w:rPr>
+        <w:t xml:space="preserve"> AAAI 2019.</w:t>
+      </w:r>
+    </w:p>
+    <w:p>
+      <w:pPr>
+        <w:keepNext w:val="0"/>
+        <w:keepLines w:val="0"/>
+        <w:widowControl/>
+        <w:numPr>
+          <w:ilvl w:val="0"/>
+          <w:numId w:val="1"/>
+        </w:numPr>
+        <w:suppressLineNumbers w:val="0"/>
+        <w:ind w:left="425" w:leftChars="0" w:hanging="425" w:firstLineChars="0"/>
+        <w:jc w:val="left"/>
+        <w:rPr>
+          <w:rFonts w:hint="default" w:ascii="Times New Roman" w:hAnsi="Times New Roman" w:eastAsia="楷体_GB2312" w:cs="Times New Roman"/>
+          <w:kern w:val="2"/>
+          <w:sz w:val="20"/>
+          <w:szCs w:val="20"/>
+          <w:lang w:eastAsia="zh-Hans" w:bidi="ar-SA"/>
+        </w:rPr>
+      </w:pPr>
+      <w:r>
+        <w:rPr>
           <w:rFonts w:hint="eastAsia" w:ascii="Times New Roman" w:hAnsi="Times New Roman" w:eastAsia="楷体_GB2312" w:cs="Times New Roman"/>
           <w:kern w:val="2"/>
           <w:sz w:val="20"/>
@@ -1270,6 +1380,132 @@
           <w:u w:val="single"/>
         </w:rPr>
       </w:pPr>
+    </w:p>
+    <w:p>
+      <w:pPr>
+        <w:pStyle w:val="9"/>
+        <w:numPr>
+          <w:ilvl w:val="0"/>
+          <w:numId w:val="0"/>
+        </w:numPr>
+        <w:spacing w:line="240" w:lineRule="exact"/>
+        <w:ind w:left="6" w:leftChars="0" w:right="-84" w:rightChars="-42"/>
+        <w:rPr>
+          <w:rFonts w:ascii="Times New Roman" w:hAnsi="Times New Roman"/>
+          <w:lang w:eastAsia="zh-CN"/>
+        </w:rPr>
+      </w:pPr>
+      <w:r>
+        <w:rPr>
+          <w:rFonts w:hint="eastAsia" w:ascii="Times New Roman" w:hAnsi="Times New Roman"/>
+          <w:lang w:eastAsia="zh-CN"/>
+        </w:rPr>
+        <w:t>National scholarship for doctoral students</w:t>
+      </w:r>
+      <w:r>
+        <w:rPr>
+          <w:rFonts w:hint="default" w:ascii="Times New Roman" w:hAnsi="Times New Roman"/>
+          <w:lang w:eastAsia="zh-CN"/>
+        </w:rPr>
+        <w:tab/>
+        <w:t/>
+      </w:r>
+      <w:r>
+        <w:rPr>
+          <w:rFonts w:hint="default" w:ascii="Times New Roman" w:hAnsi="Times New Roman"/>
+          <w:lang w:eastAsia="zh-CN"/>
+        </w:rPr>
+        <w:tab/>
+        <w:t/>
+      </w:r>
+      <w:r>
+        <w:rPr>
+          <w:rFonts w:hint="default" w:ascii="Times New Roman" w:hAnsi="Times New Roman"/>
+          <w:lang w:eastAsia="zh-CN"/>
+        </w:rPr>
+        <w:tab/>
+        <w:t/>
+      </w:r>
+      <w:r>
+        <w:rPr>
+          <w:rFonts w:hint="default" w:ascii="Times New Roman" w:hAnsi="Times New Roman"/>
+          <w:lang w:eastAsia="zh-CN"/>
+        </w:rPr>
+        <w:tab/>
+        <w:t/>
+      </w:r>
+      <w:r>
+        <w:rPr>
+          <w:rFonts w:hint="default" w:ascii="Times New Roman" w:hAnsi="Times New Roman"/>
+          <w:lang w:eastAsia="zh-CN"/>
+        </w:rPr>
+        <w:tab/>
+        <w:t/>
+      </w:r>
+      <w:r>
+        <w:rPr>
+          <w:rFonts w:hint="default" w:ascii="Times New Roman" w:hAnsi="Times New Roman"/>
+          <w:lang w:eastAsia="zh-CN"/>
+        </w:rPr>
+        <w:tab/>
+        <w:t/>
+      </w:r>
+      <w:r>
+        <w:rPr>
+          <w:rFonts w:hint="default" w:ascii="Times New Roman" w:hAnsi="Times New Roman"/>
+          <w:lang w:eastAsia="zh-CN"/>
+        </w:rPr>
+        <w:tab/>
+        <w:t/>
+      </w:r>
+      <w:r>
+        <w:rPr>
+          <w:rFonts w:hint="default" w:ascii="Times New Roman" w:hAnsi="Times New Roman"/>
+          <w:lang w:eastAsia="zh-CN"/>
+        </w:rPr>
+        <w:tab/>
+        <w:t/>
+      </w:r>
+      <w:r>
+        <w:rPr>
+          <w:rFonts w:hint="default" w:ascii="Times New Roman" w:hAnsi="Times New Roman"/>
+          <w:lang w:eastAsia="zh-CN"/>
+        </w:rPr>
+        <w:tab/>
+        <w:t/>
+      </w:r>
+      <w:r>
+        <w:rPr>
+          <w:rFonts w:hint="default" w:ascii="Times New Roman" w:hAnsi="Times New Roman"/>
+          <w:lang w:eastAsia="zh-CN"/>
+        </w:rPr>
+        <w:tab/>
+        <w:t/>
+      </w:r>
+      <w:r>
+        <w:rPr>
+          <w:rFonts w:hint="default" w:ascii="Times New Roman" w:hAnsi="Times New Roman"/>
+          <w:lang w:eastAsia="zh-CN"/>
+        </w:rPr>
+        <w:tab/>
+        <w:t/>
+      </w:r>
+      <w:r>
+        <w:rPr>
+          <w:rFonts w:hint="default" w:ascii="Times New Roman" w:hAnsi="Times New Roman"/>
+          <w:lang w:eastAsia="zh-CN"/>
+        </w:rPr>
+        <w:tab/>
+        <w:t/>
+      </w:r>
+      <w:r>
+        <w:rPr>
+          <w:rFonts w:hint="default" w:ascii="Times New Roman" w:hAnsi="Times New Roman"/>
+          <w:lang w:eastAsia="zh-CN"/>
+        </w:rPr>
+        <w:tab/>
+        <w:t>2021</w:t>
+      </w:r>
     </w:p>
     <w:p>
       <w:pPr>

--- a/_pages/cv_guanjian.docx
+++ b/_pages/cv_guanjian.docx
@@ -84,28 +84,28 @@
       </w:r>
       <w:r>
         <w:rPr>
-          <w:rStyle w:val="7"/>
+          <w:rStyle w:val="8"/>
           <w:rFonts w:ascii="Times New Roman" w:hAnsi="Times New Roman"/>
         </w:rPr>
         <w:t>j-guan19</w:t>
       </w:r>
       <w:r>
         <w:rPr>
-          <w:rStyle w:val="7"/>
+          <w:rStyle w:val="8"/>
           <w:rFonts w:hint="eastAsia" w:ascii="Times New Roman" w:hAnsi="Times New Roman"/>
         </w:rPr>
         <w:t>@mail</w:t>
       </w:r>
       <w:r>
         <w:rPr>
-          <w:rStyle w:val="7"/>
+          <w:rStyle w:val="8"/>
           <w:rFonts w:ascii="Times New Roman" w:hAnsi="Times New Roman"/>
         </w:rPr>
         <w:t>s.tsinghua.edu.cn</w:t>
       </w:r>
       <w:r>
         <w:rPr>
-          <w:rStyle w:val="7"/>
+          <w:rStyle w:val="8"/>
           <w:rFonts w:ascii="Times New Roman" w:hAnsi="Times New Roman"/>
         </w:rPr>
         <w:fldChar w:fldCharType="end"/>
@@ -142,7 +142,7 @@
       </w:r>
       <w:r>
         <w:rPr>
-          <w:rStyle w:val="7"/>
+          <w:rStyle w:val="8"/>
           <w:rFonts w:hint="eastAsia" w:ascii="Times New Roman" w:hAnsi="Times New Roman"/>
         </w:rPr>
         <w:t>https://jianguanthu.github.io/</w:t>
@@ -230,8 +230,6 @@
           <w:u w:val="single"/>
         </w:rPr>
       </w:pPr>
-      <w:bookmarkStart w:id="0" w:name="_GoBack"/>
-      <w:bookmarkEnd w:id="0"/>
     </w:p>
     <w:p>
       <w:pPr>
@@ -630,55 +628,25 @@
       </w:pPr>
       <w:r>
         <w:rPr>
-          <w:rFonts w:hint="default" w:ascii="Times New Roman Bold" w:hAnsi="Times New Roman Bold" w:eastAsia="楷体_GB2312" w:cs="Times New Roman Bold"/>
-          <w:b/>
-          <w:bCs/>
-          <w:kern w:val="2"/>
-          <w:sz w:val="20"/>
-          <w:szCs w:val="20"/>
-          <w:lang w:val="en-US" w:eastAsia="zh-CN" w:bidi="ar-SA"/>
+          <w:rFonts w:hint="default" w:ascii="Times New Roman" w:hAnsi="Times New Roman" w:cs="Times New Roman"/>
+          <w:b/>
+          <w:bCs/>
+          <w:kern w:val="2"/>
+          <w:sz w:val="20"/>
+          <w:szCs w:val="20"/>
+          <w:lang w:eastAsia="zh-CN" w:bidi="ar-SA"/>
         </w:rPr>
         <w:t>Jian Guan</w:t>
       </w:r>
       <w:r>
         <w:rPr>
-          <w:rFonts w:hint="default" w:ascii="Times New Roman" w:hAnsi="Times New Roman" w:eastAsia="楷体_GB2312" w:cs="Times New Roman"/>
-          <w:kern w:val="2"/>
-          <w:sz w:val="20"/>
-          <w:szCs w:val="20"/>
-          <w:lang w:val="en-US" w:eastAsia="zh-CN" w:bidi="ar-SA"/>
-        </w:rPr>
-        <w:t>, Zhuoer Feng, Yamei Chen, Ruilin He, Xiaoxi Mao, Changjie Fan, Minlie Huang</w:t>
-      </w:r>
-      <w:r>
-        <w:rPr>
           <w:rFonts w:hint="default" w:ascii="Times New Roman" w:hAnsi="Times New Roman" w:cs="Times New Roman"/>
           <w:kern w:val="2"/>
           <w:sz w:val="20"/>
           <w:szCs w:val="20"/>
           <w:lang w:eastAsia="zh-CN" w:bidi="ar-SA"/>
         </w:rPr>
-        <w:t xml:space="preserve">. </w:t>
-      </w:r>
-      <w:r>
-        <w:rPr>
-          <w:rFonts w:hint="default" w:ascii="Times New Roman" w:hAnsi="Times New Roman" w:eastAsia="楷体_GB2312" w:cs="Times New Roman"/>
-          <w:kern w:val="2"/>
-          <w:sz w:val="20"/>
-          <w:szCs w:val="20"/>
-          <w:lang w:val="en-US" w:eastAsia="zh-CN" w:bidi="ar-SA"/>
-        </w:rPr>
-        <w:t>LOT: A Benchmark for Evaluating Chinese Long Text Understanding and Generation</w:t>
-      </w:r>
-      <w:r>
-        <w:rPr>
-          <w:rFonts w:hint="default" w:ascii="Times New Roman" w:hAnsi="Times New Roman" w:cs="Times New Roman"/>
-          <w:kern w:val="2"/>
-          <w:sz w:val="20"/>
-          <w:szCs w:val="20"/>
-          <w:lang w:eastAsia="zh-CN" w:bidi="ar-SA"/>
-        </w:rPr>
-        <w:t>. In TACL 2022.</w:t>
+        <w:t>, Ziqi Liu, Minlie Huang. A Corpus for Understanding and Generating Moral Stories. In NAACL 2022.</w:t>
       </w:r>
     </w:p>
     <w:p>
@@ -703,7 +671,17 @@
       </w:pPr>
       <w:r>
         <w:rPr>
-          <w:rFonts w:hint="default" w:ascii="Times New Roman Bold" w:hAnsi="Times New Roman Bold" w:eastAsia="楷体_GB2312" w:cs="Times New Roman Bold"/>
+          <w:rFonts w:hint="default" w:ascii="Times New Roman" w:hAnsi="Times New Roman" w:eastAsia="楷体_GB2312" w:cs="Times New Roman"/>
+          <w:kern w:val="2"/>
+          <w:sz w:val="20"/>
+          <w:szCs w:val="20"/>
+          <w:lang w:val="en-US" w:eastAsia="zh-CN" w:bidi="ar-SA"/>
+        </w:rPr>
+        <w:t xml:space="preserve">Jiaxin Wen*, Zhexin Zhang*, </w:t>
+      </w:r>
+      <w:r>
+        <w:rPr>
+          <w:rFonts w:hint="default" w:ascii="Times New Roman" w:hAnsi="Times New Roman" w:eastAsia="楷体_GB2312" w:cs="Times New Roman"/>
           <w:b/>
           <w:bCs/>
           <w:kern w:val="2"/>
@@ -721,37 +699,7 @@
           <w:szCs w:val="20"/>
           <w:lang w:val="en-US" w:eastAsia="zh-CN" w:bidi="ar-SA"/>
         </w:rPr>
-        <w:t>, Zhexin Zhang, Zhuoer Feng, Zitao Liu, Wenbiao Ding, Xiaoxi Mao, Changjie Fan, Minlie Huang. OpenMEVA: A Benchmark for Evaluating Open-ended Story Generation Metrics. </w:t>
-      </w:r>
-      <w:r>
-        <w:rPr>
-          <w:rFonts w:hint="default" w:ascii="Times New Roman" w:hAnsi="Times New Roman" w:cs="Times New Roman"/>
-          <w:kern w:val="2"/>
-          <w:sz w:val="20"/>
-          <w:szCs w:val="20"/>
-          <w:lang w:eastAsia="zh-CN" w:bidi="ar-SA"/>
-        </w:rPr>
-        <w:t xml:space="preserve">In </w:t>
-      </w:r>
-      <w:r>
-        <w:rPr>
-          <w:rFonts w:hint="default" w:ascii="Times New Roman" w:hAnsi="Times New Roman" w:eastAsia="楷体_GB2312" w:cs="Times New Roman"/>
-          <w:kern w:val="2"/>
-          <w:sz w:val="20"/>
-          <w:szCs w:val="20"/>
-          <w:lang w:val="en-US" w:eastAsia="zh-CN" w:bidi="ar-SA"/>
-        </w:rPr>
-        <w:t>ACL 202</w:t>
-      </w:r>
-      <w:r>
-        <w:rPr>
-          <w:rFonts w:hint="default" w:ascii="Times New Roman" w:hAnsi="Times New Roman" w:cs="Times New Roman"/>
-          <w:kern w:val="2"/>
-          <w:sz w:val="20"/>
-          <w:szCs w:val="20"/>
-          <w:lang w:eastAsia="zh-CN" w:bidi="ar-SA"/>
-        </w:rPr>
-        <w:t>1.</w:t>
+        <w:t>, Minlie Huang. Persona-Guided Planning for Controlling the Protagonist’s Persona in Story Generation. In NAACL 2022.</w:t>
       </w:r>
     </w:p>
     <w:p>
@@ -794,7 +742,7 @@
           <w:szCs w:val="20"/>
           <w:lang w:val="en-US" w:eastAsia="zh-CN" w:bidi="ar-SA"/>
         </w:rPr>
-        <w:t>, Xiaoxi Mao, changjie fan, Zitao Liu, Wenbiao Ding, Minlie Huang. Long Text Generation by Modeling Sentence-Level and Discourse-Level Coherence. </w:t>
+        <w:t>, Zhuoer Feng, Yamei Chen, Ruilin He, Xiaoxi Mao, Changjie Fan, Minlie Huang</w:t>
       </w:r>
       <w:r>
         <w:rPr>
@@ -804,17 +752,17 @@
           <w:szCs w:val="20"/>
           <w:lang w:eastAsia="zh-CN" w:bidi="ar-SA"/>
         </w:rPr>
-        <w:t xml:space="preserve">In </w:t>
-      </w:r>
-      <w:r>
-        <w:rPr>
-          <w:rFonts w:hint="default" w:ascii="Times New Roman" w:hAnsi="Times New Roman" w:eastAsia="楷体_GB2312" w:cs="Times New Roman"/>
-          <w:kern w:val="2"/>
-          <w:sz w:val="20"/>
-          <w:szCs w:val="20"/>
-          <w:lang w:val="en-US" w:eastAsia="zh-CN" w:bidi="ar-SA"/>
-        </w:rPr>
-        <w:t>ACL 2021</w:t>
+        <w:t xml:space="preserve">. </w:t>
+      </w:r>
+      <w:r>
+        <w:rPr>
+          <w:rFonts w:hint="default" w:ascii="Times New Roman" w:hAnsi="Times New Roman" w:eastAsia="楷体_GB2312" w:cs="Times New Roman"/>
+          <w:kern w:val="2"/>
+          <w:sz w:val="20"/>
+          <w:szCs w:val="20"/>
+          <w:lang w:val="en-US" w:eastAsia="zh-CN" w:bidi="ar-SA"/>
+        </w:rPr>
+        <w:t>LOT: A Benchmark for Evaluating Chinese Long Text Understanding and Generation</w:t>
       </w:r>
       <w:r>
         <w:rPr>
@@ -824,7 +772,7 @@
           <w:szCs w:val="20"/>
           <w:lang w:eastAsia="zh-CN" w:bidi="ar-SA"/>
         </w:rPr>
-        <w:t>.</w:t>
+        <w:t>. In TACL 2022.</w:t>
       </w:r>
     </w:p>
     <w:p>
@@ -844,19 +792,9 @@
           <w:kern w:val="2"/>
           <w:sz w:val="20"/>
           <w:szCs w:val="20"/>
-          <w:lang w:val="en-US" w:eastAsia="zh-Hans" w:bidi="ar-SA"/>
-        </w:rPr>
-      </w:pPr>
-      <w:r>
-        <w:rPr>
-          <w:rFonts w:hint="default" w:ascii="Times New Roman" w:hAnsi="Times New Roman" w:eastAsia="楷体_GB2312" w:cs="Times New Roman"/>
-          <w:kern w:val="2"/>
-          <w:sz w:val="20"/>
-          <w:szCs w:val="20"/>
-          <w:lang w:val="en-US" w:eastAsia="zh-CN" w:bidi="ar-SA"/>
-        </w:rPr>
-        <w:t>Xiangzhe Kong, Jialiang Huang, Ziquan Tung, </w:t>
-      </w:r>
+          <w:lang w:val="en-US" w:eastAsia="zh-CN" w:bidi="ar-SA"/>
+        </w:rPr>
+      </w:pPr>
       <w:r>
         <w:rPr>
           <w:rFonts w:hint="default" w:ascii="Times New Roman Bold" w:hAnsi="Times New Roman Bold" w:eastAsia="楷体_GB2312" w:cs="Times New Roman Bold"/>
@@ -867,17 +805,17 @@
           <w:szCs w:val="20"/>
           <w:lang w:val="en-US" w:eastAsia="zh-CN" w:bidi="ar-SA"/>
         </w:rPr>
-        <w:t>Jian Guan </w:t>
-      </w:r>
-      <w:r>
-        <w:rPr>
-          <w:rFonts w:hint="default" w:ascii="Times New Roman" w:hAnsi="Times New Roman" w:eastAsia="楷体_GB2312" w:cs="Times New Roman"/>
-          <w:kern w:val="2"/>
-          <w:sz w:val="20"/>
-          <w:szCs w:val="20"/>
-          <w:lang w:val="en-US" w:eastAsia="zh-CN" w:bidi="ar-SA"/>
-        </w:rPr>
-        <w:t>and Minlie Huang. Stylized Story Generation with Style-Guided Planning. </w:t>
+        <w:t>Jian Guan</w:t>
+      </w:r>
+      <w:r>
+        <w:rPr>
+          <w:rFonts w:hint="default" w:ascii="Times New Roman" w:hAnsi="Times New Roman" w:eastAsia="楷体_GB2312" w:cs="Times New Roman"/>
+          <w:kern w:val="2"/>
+          <w:sz w:val="20"/>
+          <w:szCs w:val="20"/>
+          <w:lang w:val="en-US" w:eastAsia="zh-CN" w:bidi="ar-SA"/>
+        </w:rPr>
+        <w:t>, Zhexin Zhang, Zhuoer Feng, Zitao Liu, Wenbiao Ding, Xiaoxi Mao, Changjie Fan, Minlie Huang. OpenMEVA: A Benchmark for Evaluating Open-ended Story Generation Metrics. </w:t>
       </w:r>
       <w:r>
         <w:rPr>
@@ -897,7 +835,7 @@
           <w:szCs w:val="20"/>
           <w:lang w:val="en-US" w:eastAsia="zh-CN" w:bidi="ar-SA"/>
         </w:rPr>
-        <w:t>Findings of ACL 2021</w:t>
+        <w:t>ACL 202</w:t>
       </w:r>
       <w:r>
         <w:rPr>
@@ -907,7 +845,7 @@
           <w:szCs w:val="20"/>
           <w:lang w:eastAsia="zh-CN" w:bidi="ar-SA"/>
         </w:rPr>
-        <w:t>.</w:t>
+        <w:t>1.</w:t>
       </w:r>
     </w:p>
     <w:p>
@@ -927,7 +865,7 @@
           <w:kern w:val="2"/>
           <w:sz w:val="20"/>
           <w:szCs w:val="20"/>
-          <w:lang w:eastAsia="zh-Hans" w:bidi="ar-SA"/>
+          <w:lang w:val="en-US" w:eastAsia="zh-CN" w:bidi="ar-SA"/>
         </w:rPr>
       </w:pPr>
       <w:r>
@@ -935,97 +873,52 @@
           <w:rFonts w:hint="default" w:ascii="Times New Roman Bold" w:hAnsi="Times New Roman Bold" w:eastAsia="楷体_GB2312" w:cs="Times New Roman Bold"/>
           <w:b/>
           <w:bCs/>
-          <w:i w:val="0"/>
-          <w:iCs w:val="0"/>
-          <w:kern w:val="2"/>
-          <w:sz w:val="20"/>
-          <w:szCs w:val="20"/>
-          <w:u w:val="none"/>
-          <w:lang w:val="en-US" w:eastAsia="zh-CN" w:bidi="ar-SA"/>
-        </w:rPr>
-        <w:t>Jian</w:t>
-      </w:r>
-      <w:r>
-        <w:rPr>
-          <w:rFonts w:hint="default" w:ascii="Times New Roman Bold" w:hAnsi="Times New Roman Bold" w:cs="Times New Roman Bold"/>
-          <w:b/>
-          <w:bCs/>
-          <w:i w:val="0"/>
-          <w:iCs w:val="0"/>
-          <w:kern w:val="2"/>
-          <w:sz w:val="20"/>
-          <w:szCs w:val="20"/>
-          <w:u w:val="none"/>
+          <w:kern w:val="2"/>
+          <w:sz w:val="20"/>
+          <w:szCs w:val="20"/>
+          <w:lang w:val="en-US" w:eastAsia="zh-CN" w:bidi="ar-SA"/>
+        </w:rPr>
+        <w:t>Jian Guan</w:t>
+      </w:r>
+      <w:r>
+        <w:rPr>
+          <w:rFonts w:hint="default" w:ascii="Times New Roman" w:hAnsi="Times New Roman" w:eastAsia="楷体_GB2312" w:cs="Times New Roman"/>
+          <w:kern w:val="2"/>
+          <w:sz w:val="20"/>
+          <w:szCs w:val="20"/>
+          <w:lang w:val="en-US" w:eastAsia="zh-CN" w:bidi="ar-SA"/>
+        </w:rPr>
+        <w:t>, Xiaoxi Mao, changjie fan, Zitao Liu, Wenbiao Ding, Minlie Huang. Long Text Generation by Modeling Sentence-Level and Discourse-Level Coherence. </w:t>
+      </w:r>
+      <w:r>
+        <w:rPr>
+          <w:rFonts w:hint="default" w:ascii="Times New Roman" w:hAnsi="Times New Roman" w:cs="Times New Roman"/>
+          <w:kern w:val="2"/>
+          <w:sz w:val="20"/>
+          <w:szCs w:val="20"/>
           <w:lang w:eastAsia="zh-CN" w:bidi="ar-SA"/>
         </w:rPr>
-        <w:t xml:space="preserve"> </w:t>
-      </w:r>
-      <w:r>
-        <w:rPr>
-          <w:rFonts w:hint="default" w:ascii="Times New Roman Bold" w:hAnsi="Times New Roman Bold" w:eastAsia="楷体_GB2312" w:cs="Times New Roman Bold"/>
-          <w:b/>
-          <w:bCs/>
-          <w:i w:val="0"/>
-          <w:iCs w:val="0"/>
-          <w:kern w:val="2"/>
-          <w:sz w:val="20"/>
-          <w:szCs w:val="20"/>
-          <w:u w:val="none"/>
-          <w:lang w:val="en-US" w:eastAsia="zh-CN" w:bidi="ar-SA"/>
-        </w:rPr>
-        <w:t>Guan</w:t>
-      </w:r>
-      <w:r>
-        <w:rPr>
-          <w:rFonts w:hint="default" w:ascii="Times New Roman Bold" w:hAnsi="Times New Roman Bold" w:eastAsia="楷体_GB2312" w:cs="Times New Roman Bold"/>
-          <w:b/>
-          <w:bCs/>
-          <w:kern w:val="2"/>
-          <w:sz w:val="20"/>
-          <w:szCs w:val="20"/>
-          <w:lang w:val="en-US" w:eastAsia="zh-CN" w:bidi="ar-SA"/>
-        </w:rPr>
-        <w:t>,</w:t>
-      </w:r>
-      <w:r>
-        <w:rPr>
-          <w:rFonts w:hint="default" w:ascii="Times New Roman" w:hAnsi="Times New Roman" w:eastAsia="楷体_GB2312" w:cs="Times New Roman"/>
-          <w:kern w:val="2"/>
-          <w:sz w:val="20"/>
-          <w:szCs w:val="20"/>
-          <w:lang w:val="en-US" w:eastAsia="zh-CN" w:bidi="ar-SA"/>
-        </w:rPr>
-        <w:t xml:space="preserve"> Minlie Huang. UNION: An Unreferenced Metric for Evaluating Open-ended Story Generation. </w:t>
-      </w:r>
-      <w:r>
-        <w:rPr>
-          <w:rFonts w:hint="default" w:ascii="Times New Roman" w:hAnsi="Times New Roman" w:eastAsia="楷体_GB2312" w:cs="Times New Roman"/>
+        <w:t xml:space="preserve">In </w:t>
+      </w:r>
+      <w:r>
+        <w:rPr>
+          <w:rFonts w:hint="default" w:ascii="Times New Roman" w:hAnsi="Times New Roman" w:eastAsia="楷体_GB2312" w:cs="Times New Roman"/>
+          <w:kern w:val="2"/>
+          <w:sz w:val="20"/>
+          <w:szCs w:val="20"/>
+          <w:lang w:val="en-US" w:eastAsia="zh-CN" w:bidi="ar-SA"/>
+        </w:rPr>
+        <w:t>ACL 2021</w:t>
+      </w:r>
+      <w:r>
+        <w:rPr>
+          <w:rFonts w:hint="default" w:ascii="Times New Roman" w:hAnsi="Times New Roman" w:cs="Times New Roman"/>
           <w:kern w:val="2"/>
           <w:sz w:val="20"/>
           <w:szCs w:val="20"/>
           <w:lang w:eastAsia="zh-CN" w:bidi="ar-SA"/>
         </w:rPr>
-        <w:t xml:space="preserve">In </w:t>
-      </w:r>
-      <w:r>
-        <w:rPr>
-          <w:rFonts w:hint="eastAsia" w:ascii="Times New Roman" w:hAnsi="Times New Roman" w:eastAsia="楷体_GB2312" w:cs="Times New Roman"/>
-          <w:kern w:val="2"/>
-          <w:sz w:val="20"/>
-          <w:szCs w:val="20"/>
-          <w:lang w:val="en-US" w:eastAsia="zh-Hans" w:bidi="ar-SA"/>
-        </w:rPr>
-        <w:t>EMN</w:t>
-      </w:r>
-      <w:r>
-        <w:rPr>
-          <w:rFonts w:hint="default" w:ascii="Times New Roman" w:hAnsi="Times New Roman" w:eastAsia="楷体_GB2312" w:cs="Times New Roman"/>
-          <w:kern w:val="2"/>
-          <w:sz w:val="20"/>
-          <w:szCs w:val="20"/>
-          <w:lang w:eastAsia="zh-Hans" w:bidi="ar-SA"/>
-        </w:rPr>
-        <w:t>LP 2020.</w:t>
+        <w:t>.</w:t>
       </w:r>
     </w:p>
     <w:p>
@@ -1045,9 +938,79 @@
           <w:kern w:val="2"/>
           <w:sz w:val="20"/>
           <w:szCs w:val="20"/>
-          <w:lang w:eastAsia="zh-Hans" w:bidi="ar-SA"/>
-        </w:rPr>
-      </w:pPr>
+          <w:lang w:val="en-US" w:eastAsia="zh-Hans" w:bidi="ar-SA"/>
+        </w:rPr>
+      </w:pPr>
+      <w:r>
+        <w:rPr>
+          <w:rFonts w:hint="default" w:ascii="Times New Roman" w:hAnsi="Times New Roman" w:eastAsia="楷体_GB2312" w:cs="Times New Roman"/>
+          <w:kern w:val="2"/>
+          <w:sz w:val="20"/>
+          <w:szCs w:val="20"/>
+          <w:lang w:val="en-US" w:eastAsia="zh-CN" w:bidi="ar-SA"/>
+        </w:rPr>
+        <w:t>Xiangzhe Kong</w:t>
+      </w:r>
+      <w:r>
+        <w:rPr>
+          <w:rFonts w:hint="default" w:ascii="Times New Roman" w:hAnsi="Times New Roman" w:cs="Times New Roman"/>
+          <w:kern w:val="2"/>
+          <w:sz w:val="20"/>
+          <w:szCs w:val="20"/>
+          <w:lang w:eastAsia="zh-CN" w:bidi="ar-SA"/>
+        </w:rPr>
+        <w:t>*</w:t>
+      </w:r>
+      <w:r>
+        <w:rPr>
+          <w:rFonts w:hint="default" w:ascii="Times New Roman" w:hAnsi="Times New Roman" w:eastAsia="楷体_GB2312" w:cs="Times New Roman"/>
+          <w:kern w:val="2"/>
+          <w:sz w:val="20"/>
+          <w:szCs w:val="20"/>
+          <w:lang w:val="en-US" w:eastAsia="zh-CN" w:bidi="ar-SA"/>
+        </w:rPr>
+        <w:t>, Jialiang Huang</w:t>
+      </w:r>
+      <w:r>
+        <w:rPr>
+          <w:rFonts w:hint="default" w:ascii="Times New Roman" w:hAnsi="Times New Roman" w:cs="Times New Roman"/>
+          <w:kern w:val="2"/>
+          <w:sz w:val="20"/>
+          <w:szCs w:val="20"/>
+          <w:lang w:eastAsia="zh-CN" w:bidi="ar-SA"/>
+        </w:rPr>
+        <w:t>*</w:t>
+      </w:r>
+      <w:r>
+        <w:rPr>
+          <w:rFonts w:hint="default" w:ascii="Times New Roman" w:hAnsi="Times New Roman" w:eastAsia="楷体_GB2312" w:cs="Times New Roman"/>
+          <w:kern w:val="2"/>
+          <w:sz w:val="20"/>
+          <w:szCs w:val="20"/>
+          <w:lang w:val="en-US" w:eastAsia="zh-CN" w:bidi="ar-SA"/>
+        </w:rPr>
+        <w:t>, Ziquan Tung</w:t>
+      </w:r>
+      <w:r>
+        <w:rPr>
+          <w:rFonts w:hint="default" w:ascii="Times New Roman" w:hAnsi="Times New Roman" w:cs="Times New Roman"/>
+          <w:kern w:val="2"/>
+          <w:sz w:val="20"/>
+          <w:szCs w:val="20"/>
+          <w:lang w:eastAsia="zh-CN" w:bidi="ar-SA"/>
+        </w:rPr>
+        <w:t>*</w:t>
+      </w:r>
+      <w:r>
+        <w:rPr>
+          <w:rFonts w:hint="default" w:ascii="Times New Roman" w:hAnsi="Times New Roman" w:eastAsia="楷体_GB2312" w:cs="Times New Roman"/>
+          <w:kern w:val="2"/>
+          <w:sz w:val="20"/>
+          <w:szCs w:val="20"/>
+          <w:lang w:val="en-US" w:eastAsia="zh-CN" w:bidi="ar-SA"/>
+        </w:rPr>
+        <w:t>, </w:t>
+      </w:r>
       <w:r>
         <w:rPr>
           <w:rFonts w:hint="default" w:ascii="Times New Roman Bold" w:hAnsi="Times New Roman Bold" w:eastAsia="楷体_GB2312" w:cs="Times New Roman Bold"/>
@@ -1058,17 +1021,17 @@
           <w:szCs w:val="20"/>
           <w:lang w:val="en-US" w:eastAsia="zh-CN" w:bidi="ar-SA"/>
         </w:rPr>
-        <w:t>Jian Guan</w:t>
-      </w:r>
-      <w:r>
-        <w:rPr>
-          <w:rFonts w:hint="default" w:ascii="Times New Roman" w:hAnsi="Times New Roman" w:eastAsia="楷体_GB2312" w:cs="Times New Roman"/>
-          <w:kern w:val="2"/>
-          <w:sz w:val="20"/>
-          <w:szCs w:val="20"/>
-          <w:lang w:val="en-US" w:eastAsia="zh-CN" w:bidi="ar-SA"/>
-        </w:rPr>
-        <w:t xml:space="preserve">, Fei Huang, Zhihao Zhao, Xiaoyan Zhu, and Minlie Huang. A knowledge-enhanced pretraining model for commonsense story generation. </w:t>
+        <w:t>Jian Guan </w:t>
+      </w:r>
+      <w:r>
+        <w:rPr>
+          <w:rFonts w:hint="default" w:ascii="Times New Roman" w:hAnsi="Times New Roman" w:eastAsia="楷体_GB2312" w:cs="Times New Roman"/>
+          <w:kern w:val="2"/>
+          <w:sz w:val="20"/>
+          <w:szCs w:val="20"/>
+          <w:lang w:val="en-US" w:eastAsia="zh-CN" w:bidi="ar-SA"/>
+        </w:rPr>
+        <w:t>and Minlie Huang. Stylized Story Generation with Style-Guided Planning. </w:t>
       </w:r>
       <w:r>
         <w:rPr>
@@ -1078,7 +1041,49 @@
           <w:szCs w:val="20"/>
           <w:lang w:eastAsia="zh-CN" w:bidi="ar-SA"/>
         </w:rPr>
-        <w:t>In TACL 2020.</w:t>
+        <w:t xml:space="preserve">In </w:t>
+      </w:r>
+      <w:r>
+        <w:rPr>
+          <w:rFonts w:hint="default" w:ascii="Times New Roman" w:hAnsi="Times New Roman" w:eastAsia="楷体_GB2312" w:cs="Times New Roman"/>
+          <w:kern w:val="2"/>
+          <w:sz w:val="20"/>
+          <w:szCs w:val="20"/>
+          <w:lang w:val="en-US" w:eastAsia="zh-CN" w:bidi="ar-SA"/>
+        </w:rPr>
+        <w:t>Findings of ACL 2021</w:t>
+      </w:r>
+      <w:r>
+        <w:rPr>
+          <w:rFonts w:hint="default" w:ascii="Times New Roman" w:hAnsi="Times New Roman" w:cs="Times New Roman"/>
+          <w:kern w:val="2"/>
+          <w:sz w:val="20"/>
+          <w:szCs w:val="20"/>
+          <w:lang w:eastAsia="zh-CN" w:bidi="ar-SA"/>
+        </w:rPr>
+        <w:t xml:space="preserve"> (short paper</w:t>
+      </w:r>
+      <w:bookmarkStart w:id="0" w:name="_GoBack"/>
+      <w:bookmarkEnd w:id="0"/>
+      <w:r>
+        <w:rPr>
+          <w:rFonts w:hint="default" w:ascii="Times New Roman" w:hAnsi="Times New Roman" w:cs="Times New Roman"/>
+          <w:kern w:val="2"/>
+          <w:sz w:val="20"/>
+          <w:szCs w:val="20"/>
+          <w:lang w:eastAsia="zh-CN" w:bidi="ar-SA"/>
+        </w:rPr>
+        <w:t>)</w:t>
+      </w:r>
+      <w:r>
+        <w:rPr>
+          <w:rFonts w:hint="default" w:ascii="Times New Roman" w:hAnsi="Times New Roman" w:cs="Times New Roman"/>
+          <w:kern w:val="2"/>
+          <w:sz w:val="20"/>
+          <w:szCs w:val="20"/>
+          <w:lang w:eastAsia="zh-CN" w:bidi="ar-SA"/>
+        </w:rPr>
+        <w:t>.</w:t>
       </w:r>
     </w:p>
     <w:p>
@@ -1098,70 +1103,105 @@
           <w:kern w:val="2"/>
           <w:sz w:val="20"/>
           <w:szCs w:val="20"/>
-          <w:lang w:val="en-US" w:eastAsia="zh-CN" w:bidi="ar-SA"/>
-        </w:rPr>
-      </w:pPr>
+          <w:lang w:eastAsia="zh-Hans" w:bidi="ar-SA"/>
+        </w:rPr>
+      </w:pPr>
+      <w:r>
+        <w:rPr>
+          <w:rFonts w:hint="default" w:ascii="Times New Roman Bold" w:hAnsi="Times New Roman Bold" w:eastAsia="楷体_GB2312" w:cs="Times New Roman Bold"/>
+          <w:b/>
+          <w:bCs/>
+          <w:i w:val="0"/>
+          <w:iCs w:val="0"/>
+          <w:kern w:val="2"/>
+          <w:sz w:val="20"/>
+          <w:szCs w:val="20"/>
+          <w:u w:val="none"/>
+          <w:lang w:val="en-US" w:eastAsia="zh-CN" w:bidi="ar-SA"/>
+        </w:rPr>
+        <w:t>Jian</w:t>
+      </w:r>
+      <w:r>
+        <w:rPr>
+          <w:rFonts w:hint="default" w:ascii="Times New Roman Bold" w:hAnsi="Times New Roman Bold" w:cs="Times New Roman Bold"/>
+          <w:b/>
+          <w:bCs/>
+          <w:i w:val="0"/>
+          <w:iCs w:val="0"/>
+          <w:kern w:val="2"/>
+          <w:sz w:val="20"/>
+          <w:szCs w:val="20"/>
+          <w:u w:val="none"/>
+          <w:lang w:eastAsia="zh-CN" w:bidi="ar-SA"/>
+        </w:rPr>
+        <w:t xml:space="preserve"> </w:t>
+      </w:r>
+      <w:r>
+        <w:rPr>
+          <w:rFonts w:hint="default" w:ascii="Times New Roman Bold" w:hAnsi="Times New Roman Bold" w:eastAsia="楷体_GB2312" w:cs="Times New Roman Bold"/>
+          <w:b/>
+          <w:bCs/>
+          <w:i w:val="0"/>
+          <w:iCs w:val="0"/>
+          <w:kern w:val="2"/>
+          <w:sz w:val="20"/>
+          <w:szCs w:val="20"/>
+          <w:u w:val="none"/>
+          <w:lang w:val="en-US" w:eastAsia="zh-CN" w:bidi="ar-SA"/>
+        </w:rPr>
+        <w:t>Guan</w:t>
+      </w:r>
+      <w:r>
+        <w:rPr>
+          <w:rFonts w:hint="default" w:ascii="Times New Roman Bold" w:hAnsi="Times New Roman Bold" w:eastAsia="楷体_GB2312" w:cs="Times New Roman Bold"/>
+          <w:b/>
+          <w:bCs/>
+          <w:kern w:val="2"/>
+          <w:sz w:val="20"/>
+          <w:szCs w:val="20"/>
+          <w:lang w:val="en-US" w:eastAsia="zh-CN" w:bidi="ar-SA"/>
+        </w:rPr>
+        <w:t>,</w:t>
+      </w:r>
+      <w:r>
+        <w:rPr>
+          <w:rFonts w:hint="default" w:ascii="Times New Roman" w:hAnsi="Times New Roman" w:eastAsia="楷体_GB2312" w:cs="Times New Roman"/>
+          <w:kern w:val="2"/>
+          <w:sz w:val="20"/>
+          <w:szCs w:val="20"/>
+          <w:lang w:val="en-US" w:eastAsia="zh-CN" w:bidi="ar-SA"/>
+        </w:rPr>
+        <w:t xml:space="preserve"> Minlie Huang. UNION: An Unreferenced Metric for Evaluating Open-ended Story Generation. </w:t>
+      </w:r>
+      <w:r>
+        <w:rPr>
+          <w:rFonts w:hint="default" w:ascii="Times New Roman" w:hAnsi="Times New Roman" w:eastAsia="楷体_GB2312" w:cs="Times New Roman"/>
+          <w:kern w:val="2"/>
+          <w:sz w:val="20"/>
+          <w:szCs w:val="20"/>
+          <w:lang w:eastAsia="zh-CN" w:bidi="ar-SA"/>
+        </w:rPr>
+        <w:t xml:space="preserve">In </w:t>
+      </w:r>
       <w:r>
         <w:rPr>
           <w:rFonts w:hint="eastAsia" w:ascii="Times New Roman" w:hAnsi="Times New Roman" w:eastAsia="楷体_GB2312" w:cs="Times New Roman"/>
           <w:kern w:val="2"/>
           <w:sz w:val="20"/>
           <w:szCs w:val="20"/>
-          <w:lang w:val="en-US" w:eastAsia="zh-CN" w:bidi="ar-SA"/>
-        </w:rPr>
-        <w:t>Xueying Bai</w:t>
-      </w:r>
-      <w:r>
-        <w:rPr>
-          <w:rFonts w:hint="default" w:ascii="Times New Roman" w:hAnsi="Times New Roman" w:eastAsia="楷体_GB2312" w:cs="Times New Roman"/>
-          <w:kern w:val="2"/>
-          <w:sz w:val="20"/>
-          <w:szCs w:val="20"/>
-          <w:lang w:val="en-US" w:eastAsia="zh-CN" w:bidi="ar-SA"/>
-        </w:rPr>
-        <w:t>*</w:t>
-      </w:r>
-      <w:r>
-        <w:rPr>
-          <w:rFonts w:hint="eastAsia" w:ascii="Times New Roman" w:hAnsi="Times New Roman" w:eastAsia="楷体_GB2312" w:cs="Times New Roman"/>
-          <w:kern w:val="2"/>
-          <w:sz w:val="20"/>
-          <w:szCs w:val="20"/>
-          <w:lang w:val="en-US" w:eastAsia="zh-CN" w:bidi="ar-SA"/>
-        </w:rPr>
-        <w:t xml:space="preserve">, </w:t>
-      </w:r>
-      <w:r>
-        <w:rPr>
-          <w:rFonts w:hint="default" w:ascii="Times New Roman Bold" w:hAnsi="Times New Roman Bold" w:eastAsia="楷体_GB2312" w:cs="Times New Roman Bold"/>
-          <w:b/>
-          <w:bCs/>
-          <w:kern w:val="2"/>
-          <w:sz w:val="20"/>
-          <w:szCs w:val="20"/>
-          <w:lang w:val="en-US" w:eastAsia="zh-CN" w:bidi="ar-SA"/>
-        </w:rPr>
-        <w:t>Jian Guan*</w:t>
-      </w:r>
-      <w:r>
-        <w:rPr>
-          <w:rFonts w:hint="eastAsia" w:ascii="Times New Roman" w:hAnsi="Times New Roman" w:eastAsia="楷体_GB2312" w:cs="Times New Roman"/>
-          <w:kern w:val="2"/>
-          <w:sz w:val="20"/>
-          <w:szCs w:val="20"/>
-          <w:lang w:val="en-US" w:eastAsia="zh-CN" w:bidi="ar-SA"/>
-        </w:rPr>
-        <w:t xml:space="preserve">, and Hongning Wang. A Model-Based Reinforcement Learning with Adversarial Training for Online Recommendation. In </w:t>
-      </w:r>
-      <w:r>
-        <w:rPr>
-          <w:rFonts w:hint="default" w:ascii="Times New Roman" w:hAnsi="Times New Roman" w:eastAsia="楷体_GB2312" w:cs="Times New Roman"/>
-          <w:kern w:val="2"/>
-          <w:sz w:val="20"/>
-          <w:szCs w:val="20"/>
-          <w:lang w:eastAsia="zh-CN" w:bidi="ar-SA"/>
-        </w:rPr>
-        <w:t>NeurIPS 2019.</w:t>
+          <w:lang w:val="en-US" w:eastAsia="zh-Hans" w:bidi="ar-SA"/>
+        </w:rPr>
+        <w:t>EMN</w:t>
+      </w:r>
+      <w:r>
+        <w:rPr>
+          <w:rFonts w:hint="default" w:ascii="Times New Roman" w:hAnsi="Times New Roman" w:eastAsia="楷体_GB2312" w:cs="Times New Roman"/>
+          <w:kern w:val="2"/>
+          <w:sz w:val="20"/>
+          <w:szCs w:val="20"/>
+          <w:lang w:eastAsia="zh-Hans" w:bidi="ar-SA"/>
+        </w:rPr>
+        <w:t>LP 2020.</w:t>
       </w:r>
     </w:p>
     <w:p>
@@ -1194,37 +1234,27 @@
           <w:szCs w:val="20"/>
           <w:lang w:val="en-US" w:eastAsia="zh-CN" w:bidi="ar-SA"/>
         </w:rPr>
-        <w:t>Jian Guan*</w:t>
-      </w:r>
-      <w:r>
-        <w:rPr>
-          <w:rFonts w:hint="default" w:ascii="Times New Roman" w:hAnsi="Times New Roman" w:eastAsia="楷体_GB2312" w:cs="Times New Roman"/>
-          <w:kern w:val="2"/>
-          <w:sz w:val="20"/>
-          <w:szCs w:val="20"/>
-          <w:lang w:val="en-US" w:eastAsia="zh-CN" w:bidi="ar-SA"/>
-        </w:rPr>
-        <w:t xml:space="preserve">, Yansen Wang*, and Minlie Huang. Story ending generation with incremental encoding and commonsense knowledge. </w:t>
-      </w:r>
-      <w:r>
-        <w:rPr>
-          <w:rFonts w:hint="eastAsia" w:ascii="Times New Roman" w:hAnsi="Times New Roman" w:eastAsia="楷体_GB2312" w:cs="Times New Roman"/>
-          <w:kern w:val="2"/>
-          <w:sz w:val="20"/>
-          <w:szCs w:val="20"/>
-          <w:lang w:val="en-US" w:eastAsia="zh-Hans" w:bidi="ar-SA"/>
-        </w:rPr>
-        <w:t>In</w:t>
-      </w:r>
-      <w:r>
-        <w:rPr>
-          <w:rFonts w:hint="default" w:ascii="Times New Roman" w:hAnsi="Times New Roman" w:eastAsia="楷体_GB2312" w:cs="Times New Roman"/>
-          <w:kern w:val="2"/>
-          <w:sz w:val="20"/>
-          <w:szCs w:val="20"/>
-          <w:lang w:eastAsia="zh-Hans" w:bidi="ar-SA"/>
-        </w:rPr>
-        <w:t xml:space="preserve"> AAAI 2019.</w:t>
+        <w:t>Jian Guan</w:t>
+      </w:r>
+      <w:r>
+        <w:rPr>
+          <w:rFonts w:hint="default" w:ascii="Times New Roman" w:hAnsi="Times New Roman" w:eastAsia="楷体_GB2312" w:cs="Times New Roman"/>
+          <w:kern w:val="2"/>
+          <w:sz w:val="20"/>
+          <w:szCs w:val="20"/>
+          <w:lang w:val="en-US" w:eastAsia="zh-CN" w:bidi="ar-SA"/>
+        </w:rPr>
+        <w:t xml:space="preserve">, Fei Huang, Zhihao Zhao, Xiaoyan Zhu, and Minlie Huang. A knowledge-enhanced pretraining model for commonsense story generation. </w:t>
+      </w:r>
+      <w:r>
+        <w:rPr>
+          <w:rFonts w:hint="default" w:ascii="Times New Roman" w:hAnsi="Times New Roman" w:cs="Times New Roman"/>
+          <w:kern w:val="2"/>
+          <w:sz w:val="20"/>
+          <w:szCs w:val="20"/>
+          <w:lang w:eastAsia="zh-CN" w:bidi="ar-SA"/>
+        </w:rPr>
+        <w:t>In TACL 2020.</w:t>
       </w:r>
     </w:p>
     <w:p>
@@ -1244,6 +1274,152 @@
           <w:kern w:val="2"/>
           <w:sz w:val="20"/>
           <w:szCs w:val="20"/>
+          <w:lang w:val="en-US" w:eastAsia="zh-CN" w:bidi="ar-SA"/>
+        </w:rPr>
+      </w:pPr>
+      <w:r>
+        <w:rPr>
+          <w:rFonts w:hint="eastAsia" w:ascii="Times New Roman" w:hAnsi="Times New Roman" w:eastAsia="楷体_GB2312" w:cs="Times New Roman"/>
+          <w:kern w:val="2"/>
+          <w:sz w:val="20"/>
+          <w:szCs w:val="20"/>
+          <w:lang w:val="en-US" w:eastAsia="zh-CN" w:bidi="ar-SA"/>
+        </w:rPr>
+        <w:t>Xueying Bai</w:t>
+      </w:r>
+      <w:r>
+        <w:rPr>
+          <w:rFonts w:hint="default" w:ascii="Times New Roman" w:hAnsi="Times New Roman" w:eastAsia="楷体_GB2312" w:cs="Times New Roman"/>
+          <w:kern w:val="2"/>
+          <w:sz w:val="20"/>
+          <w:szCs w:val="20"/>
+          <w:lang w:val="en-US" w:eastAsia="zh-CN" w:bidi="ar-SA"/>
+        </w:rPr>
+        <w:t>*</w:t>
+      </w:r>
+      <w:r>
+        <w:rPr>
+          <w:rFonts w:hint="eastAsia" w:ascii="Times New Roman" w:hAnsi="Times New Roman" w:eastAsia="楷体_GB2312" w:cs="Times New Roman"/>
+          <w:kern w:val="2"/>
+          <w:sz w:val="20"/>
+          <w:szCs w:val="20"/>
+          <w:lang w:val="en-US" w:eastAsia="zh-CN" w:bidi="ar-SA"/>
+        </w:rPr>
+        <w:t xml:space="preserve">, </w:t>
+      </w:r>
+      <w:r>
+        <w:rPr>
+          <w:rFonts w:hint="default" w:ascii="Times New Roman Bold" w:hAnsi="Times New Roman Bold" w:eastAsia="楷体_GB2312" w:cs="Times New Roman Bold"/>
+          <w:b/>
+          <w:bCs/>
+          <w:kern w:val="2"/>
+          <w:sz w:val="20"/>
+          <w:szCs w:val="20"/>
+          <w:lang w:val="en-US" w:eastAsia="zh-CN" w:bidi="ar-SA"/>
+        </w:rPr>
+        <w:t>Jian Guan*</w:t>
+      </w:r>
+      <w:r>
+        <w:rPr>
+          <w:rFonts w:hint="eastAsia" w:ascii="Times New Roman" w:hAnsi="Times New Roman" w:eastAsia="楷体_GB2312" w:cs="Times New Roman"/>
+          <w:kern w:val="2"/>
+          <w:sz w:val="20"/>
+          <w:szCs w:val="20"/>
+          <w:lang w:val="en-US" w:eastAsia="zh-CN" w:bidi="ar-SA"/>
+        </w:rPr>
+        <w:t xml:space="preserve">, and Hongning Wang. A Model-Based Reinforcement Learning with Adversarial Training for Online Recommendation. In </w:t>
+      </w:r>
+      <w:r>
+        <w:rPr>
+          <w:rFonts w:hint="default" w:ascii="Times New Roman" w:hAnsi="Times New Roman" w:eastAsia="楷体_GB2312" w:cs="Times New Roman"/>
+          <w:kern w:val="2"/>
+          <w:sz w:val="20"/>
+          <w:szCs w:val="20"/>
+          <w:lang w:eastAsia="zh-CN" w:bidi="ar-SA"/>
+        </w:rPr>
+        <w:t>NeurIPS 2019.</w:t>
+      </w:r>
+    </w:p>
+    <w:p>
+      <w:pPr>
+        <w:keepNext w:val="0"/>
+        <w:keepLines w:val="0"/>
+        <w:widowControl/>
+        <w:numPr>
+          <w:ilvl w:val="0"/>
+          <w:numId w:val="1"/>
+        </w:numPr>
+        <w:suppressLineNumbers w:val="0"/>
+        <w:ind w:left="425" w:leftChars="0" w:hanging="425" w:firstLineChars="0"/>
+        <w:jc w:val="left"/>
+        <w:rPr>
+          <w:rFonts w:hint="default" w:ascii="Times New Roman" w:hAnsi="Times New Roman" w:eastAsia="楷体_GB2312" w:cs="Times New Roman"/>
+          <w:kern w:val="2"/>
+          <w:sz w:val="20"/>
+          <w:szCs w:val="20"/>
+          <w:lang w:eastAsia="zh-Hans" w:bidi="ar-SA"/>
+        </w:rPr>
+      </w:pPr>
+      <w:r>
+        <w:rPr>
+          <w:rFonts w:hint="default" w:ascii="Times New Roman Bold" w:hAnsi="Times New Roman Bold" w:eastAsia="楷体_GB2312" w:cs="Times New Roman Bold"/>
+          <w:b/>
+          <w:bCs/>
+          <w:kern w:val="2"/>
+          <w:sz w:val="20"/>
+          <w:szCs w:val="20"/>
+          <w:lang w:val="en-US" w:eastAsia="zh-CN" w:bidi="ar-SA"/>
+        </w:rPr>
+        <w:t>Jian Guan*</w:t>
+      </w:r>
+      <w:r>
+        <w:rPr>
+          <w:rFonts w:hint="default" w:ascii="Times New Roman" w:hAnsi="Times New Roman" w:eastAsia="楷体_GB2312" w:cs="Times New Roman"/>
+          <w:kern w:val="2"/>
+          <w:sz w:val="20"/>
+          <w:szCs w:val="20"/>
+          <w:lang w:val="en-US" w:eastAsia="zh-CN" w:bidi="ar-SA"/>
+        </w:rPr>
+        <w:t xml:space="preserve">, Yansen Wang*, and Minlie Huang. Story ending generation with incremental encoding and commonsense knowledge. </w:t>
+      </w:r>
+      <w:r>
+        <w:rPr>
+          <w:rFonts w:hint="eastAsia" w:ascii="Times New Roman" w:hAnsi="Times New Roman" w:eastAsia="楷体_GB2312" w:cs="Times New Roman"/>
+          <w:kern w:val="2"/>
+          <w:sz w:val="20"/>
+          <w:szCs w:val="20"/>
+          <w:lang w:val="en-US" w:eastAsia="zh-Hans" w:bidi="ar-SA"/>
+        </w:rPr>
+        <w:t>In</w:t>
+      </w:r>
+      <w:r>
+        <w:rPr>
+          <w:rFonts w:hint="default" w:ascii="Times New Roman" w:hAnsi="Times New Roman" w:eastAsia="楷体_GB2312" w:cs="Times New Roman"/>
+          <w:kern w:val="2"/>
+          <w:sz w:val="20"/>
+          <w:szCs w:val="20"/>
+          <w:lang w:eastAsia="zh-Hans" w:bidi="ar-SA"/>
+        </w:rPr>
+        <w:t xml:space="preserve"> AAAI 2019.</w:t>
+      </w:r>
+    </w:p>
+    <w:p>
+      <w:pPr>
+        <w:keepNext w:val="0"/>
+        <w:keepLines w:val="0"/>
+        <w:widowControl/>
+        <w:numPr>
+          <w:ilvl w:val="0"/>
+          <w:numId w:val="1"/>
+        </w:numPr>
+        <w:suppressLineNumbers w:val="0"/>
+        <w:ind w:left="425" w:leftChars="0" w:hanging="425" w:firstLineChars="0"/>
+        <w:jc w:val="left"/>
+        <w:rPr>
+          <w:rFonts w:hint="default" w:ascii="Times New Roman" w:hAnsi="Times New Roman" w:eastAsia="楷体_GB2312" w:cs="Times New Roman"/>
+          <w:kern w:val="2"/>
+          <w:sz w:val="20"/>
+          <w:szCs w:val="20"/>
           <w:lang w:eastAsia="zh-Hans" w:bidi="ar-SA"/>
         </w:rPr>
       </w:pPr>
@@ -1408,7 +1584,6 @@
           <w:lang w:eastAsia="zh-CN"/>
         </w:rPr>
         <w:tab/>
-        <w:t/>
       </w:r>
       <w:r>
         <w:rPr>
@@ -1416,7 +1591,6 @@
           <w:lang w:eastAsia="zh-CN"/>
         </w:rPr>
         <w:tab/>
-        <w:t/>
       </w:r>
       <w:r>
         <w:rPr>
@@ -1424,7 +1598,6 @@
           <w:lang w:eastAsia="zh-CN"/>
         </w:rPr>
         <w:tab/>
-        <w:t/>
       </w:r>
       <w:r>
         <w:rPr>
@@ -1432,7 +1605,6 @@
           <w:lang w:eastAsia="zh-CN"/>
         </w:rPr>
         <w:tab/>
-        <w:t/>
       </w:r>
       <w:r>
         <w:rPr>
@@ -1440,7 +1612,6 @@
           <w:lang w:eastAsia="zh-CN"/>
         </w:rPr>
         <w:tab/>
-        <w:t/>
       </w:r>
       <w:r>
         <w:rPr>
@@ -1448,7 +1619,6 @@
           <w:lang w:eastAsia="zh-CN"/>
         </w:rPr>
         <w:tab/>
-        <w:t/>
       </w:r>
       <w:r>
         <w:rPr>
@@ -1456,7 +1626,6 @@
           <w:lang w:eastAsia="zh-CN"/>
         </w:rPr>
         <w:tab/>
-        <w:t/>
       </w:r>
       <w:r>
         <w:rPr>
@@ -1464,7 +1633,6 @@
           <w:lang w:eastAsia="zh-CN"/>
         </w:rPr>
         <w:tab/>
-        <w:t/>
       </w:r>
       <w:r>
         <w:rPr>
@@ -1472,7 +1640,6 @@
           <w:lang w:eastAsia="zh-CN"/>
         </w:rPr>
         <w:tab/>
-        <w:t/>
       </w:r>
       <w:r>
         <w:rPr>
@@ -1480,7 +1647,6 @@
           <w:lang w:eastAsia="zh-CN"/>
         </w:rPr>
         <w:tab/>
-        <w:t/>
       </w:r>
       <w:r>
         <w:rPr>
@@ -1488,7 +1654,6 @@
           <w:lang w:eastAsia="zh-CN"/>
         </w:rPr>
         <w:tab/>
-        <w:t/>
       </w:r>
       <w:r>
         <w:rPr>
@@ -1496,7 +1661,6 @@
           <w:lang w:eastAsia="zh-CN"/>
         </w:rPr>
         <w:tab/>
-        <w:t/>
       </w:r>
       <w:r>
         <w:rPr>
@@ -1504,6 +1668,12 @@
           <w:lang w:eastAsia="zh-CN"/>
         </w:rPr>
         <w:tab/>
+      </w:r>
+      <w:r>
+        <w:rPr>
+          <w:rFonts w:hint="default" w:ascii="Times New Roman" w:hAnsi="Times New Roman"/>
+          <w:lang w:eastAsia="zh-CN"/>
+        </w:rPr>
         <w:t>2021</w:t>
       </w:r>
     </w:p>
@@ -2220,11 +2390,7 @@
     <w:p/>
   </w:endnote>
   <w:endnote w:type="continuationSeparator" w:id="1">
-    <w:p>
-      <w:r>
-        <w:continuationSeparator/>
-      </w:r>
-    </w:p>
+    <w:p/>
   </w:endnote>
 </w:endnotes>
 </file>
@@ -2235,17 +2401,13 @@
     <w:p/>
   </w:footnote>
   <w:footnote w:type="continuationSeparator" w:id="1">
-    <w:p>
-      <w:r>
-        <w:continuationSeparator/>
-      </w:r>
-    </w:p>
+    <w:p/>
   </w:footnote>
 </w:footnotes>
 </file>
 
 <file path=word/numbering.xml><?xml version="1.0" encoding="utf-8"?>
-<w:numbering xmlns:wpc="http://schemas.microsoft.com/office/word/2010/wordprocessingCanvas" xmlns:mc="http://schemas.openxmlformats.org/markup-compatibility/2006" xmlns:o="urn:schemas-microsoft-com:office:office" xmlns:r="http://schemas.openxmlformats.org/officeDocument/2006/relationships" xmlns:m="http://schemas.openxmlformats.org/officeDocument/2006/math" xmlns:v="urn:schemas-microsoft-com:vml" xmlns:wp14="http://schemas.microsoft.com/office/word/2010/wordprocessingDrawing" xmlns:wp="http://schemas.openxmlformats.org/drawingml/2006/wordprocessingDrawing" xmlns:w10="urn:schemas-microsoft-com:office:word" xmlns:w="http://schemas.openxmlformats.org/wordprocessingml/2006/main" xmlns:w14="http://schemas.microsoft.com/office/word/2010/wordml" xmlns:wpg="http://schemas.microsoft.com/office/word/2010/wordprocessingGroup" xmlns:wpi="http://schemas.microsoft.com/office/word/2010/wordprocessingInk" xmlns:wne="http://schemas.microsoft.com/office/word/2006/wordml" xmlns:wps="http://schemas.microsoft.com/office/word/2010/wordprocessingShape" mc:Ignorable="w14 wp14">
+<w:numbering xmlns:wpc="http://schemas.microsoft.com/office/word/2010/wordprocessingCanvas" xmlns:mc="http://schemas.openxmlformats.org/markup-compatibility/2006" xmlns:o="urn:schemas-microsoft-com:office:office" xmlns:r="http://schemas.openxmlformats.org/officeDocument/2006/relationships" xmlns:m="http://schemas.openxmlformats.org/officeDocument/2006/math" xmlns:v="urn:schemas-microsoft-com:vml" xmlns:wp14="http://schemas.microsoft.com/office/word/2010/wordprocessingDrawing" xmlns:wp="http://schemas.openxmlformats.org/drawingml/2006/wordprocessingDrawing" xmlns:w10="urn:schemas-microsoft-com:office:word" xmlns:w="http://schemas.openxmlformats.org/wordprocessingml/2006/main" xmlns:w14="http://schemas.microsoft.com/office/word/2010/wordml" xmlns:wpg="http://schemas.microsoft.com/office/word/2010/wordprocessingGroup" xmlns:wpi="http://schemas.microsoft.com/office/word/2010/wordprocessingInk" xmlns:wne="http://schemas.microsoft.com/office/word/2006/wordml" xmlns:wps="http://schemas.microsoft.com/office/word/2010/wordprocessingShape" xmlns:wpsCustomData="http://www.wps.cn/officeDocument/2013/wpsCustomData" mc:Ignorable="w14 wp14">
   <w:abstractNum w:abstractNumId="0">
     <w:nsid w:val="5F6B086D"/>
     <w:multiLevelType w:val="singleLevel"/>
@@ -2270,13 +2432,14 @@
 </file>
 
 <file path=word/styles.xml><?xml version="1.0" encoding="utf-8"?>
-<w:styles xmlns:mc="http://schemas.openxmlformats.org/markup-compatibility/2006" xmlns:o="urn:schemas-microsoft-com:office:office" xmlns:r="http://schemas.openxmlformats.org/officeDocument/2006/relationships" xmlns:m="http://schemas.openxmlformats.org/officeDocument/2006/math" xmlns:v="urn:schemas-microsoft-com:vml" xmlns:w="http://schemas.openxmlformats.org/wordprocessingml/2006/main" xmlns:w14="http://schemas.microsoft.com/office/word/2010/wordml" xmlns:w10="urn:schemas-microsoft-com:office:word" xmlns:sl="http://schemas.openxmlformats.org/schemaLibrary/2006/main" mc:Ignorable="w14">
+<w:styles xmlns:mc="http://schemas.openxmlformats.org/markup-compatibility/2006" xmlns:o="urn:schemas-microsoft-com:office:office" xmlns:r="http://schemas.openxmlformats.org/officeDocument/2006/relationships" xmlns:m="http://schemas.openxmlformats.org/officeDocument/2006/math" xmlns:v="urn:schemas-microsoft-com:vml" xmlns:w="http://schemas.openxmlformats.org/wordprocessingml/2006/main" xmlns:w14="http://schemas.microsoft.com/office/word/2010/wordml" xmlns:w10="urn:schemas-microsoft-com:office:word" xmlns:sl="http://schemas.openxmlformats.org/schemaLibrary/2006/main" xmlns:wpsCustomData="http://www.wps.cn/officeDocument/2013/wpsCustomData" mc:Ignorable="w14">
   <w:docDefaults>
     <w:rPrDefault>
       <w:rPr>
         <w:rFonts w:ascii="Times New Roman" w:hAnsi="Times New Roman" w:eastAsia="宋体" w:cs="Times New Roman"/>
       </w:rPr>
     </w:rPrDefault>
+    <w:pPrDefault/>
   </w:docDefaults>
   <w:latentStyles w:count="260" w:defQFormat="0" w:defUnhideWhenUsed="1" w:defSemiHidden="1" w:defUIPriority="99" w:defLockedState="0">
     <w:lsdException w:qFormat="1" w:unhideWhenUsed="0" w:uiPriority="0" w:semiHidden="0" w:name="Normal"/>
@@ -2566,13 +2729,13 @@
       <w:szCs w:val="48"/>
     </w:rPr>
   </w:style>
-  <w:style w:type="character" w:default="1" w:styleId="4">
+  <w:style w:type="character" w:default="1" w:styleId="5">
     <w:name w:val="Default Paragraph Font"/>
     <w:unhideWhenUsed/>
     <w:qFormat/>
     <w:uiPriority w:val="1"/>
   </w:style>
-  <w:style w:type="table" w:default="1" w:styleId="8">
+  <w:style w:type="table" w:default="1" w:styleId="4">
     <w:name w:val="Normal Table"/>
     <w:unhideWhenUsed/>
     <w:qFormat/>
@@ -2599,27 +2762,27 @@
       <w:szCs w:val="26"/>
     </w:rPr>
   </w:style>
-  <w:style w:type="character" w:styleId="5">
+  <w:style w:type="character" w:styleId="6">
     <w:name w:val="Strong"/>
-    <w:basedOn w:val="4"/>
+    <w:basedOn w:val="5"/>
     <w:qFormat/>
     <w:uiPriority w:val="22"/>
     <w:rPr>
       <w:b/>
     </w:rPr>
   </w:style>
-  <w:style w:type="character" w:styleId="6">
+  <w:style w:type="character" w:styleId="7">
     <w:name w:val="Emphasis"/>
-    <w:basedOn w:val="4"/>
+    <w:basedOn w:val="5"/>
     <w:qFormat/>
     <w:uiPriority w:val="20"/>
     <w:rPr>
       <w:i/>
     </w:rPr>
   </w:style>
-  <w:style w:type="character" w:styleId="7">
+  <w:style w:type="character" w:styleId="8">
     <w:name w:val="Hyperlink"/>
-    <w:basedOn w:val="4"/>
+    <w:basedOn w:val="5"/>
     <w:qFormat/>
     <w:uiPriority w:val="0"/>
     <w:rPr>
@@ -2638,7 +2801,7 @@
   </w:style>
   <w:style w:type="character" w:customStyle="1" w:styleId="10">
     <w:name w:val="fontstyle01"/>
-    <w:basedOn w:val="4"/>
+    <w:basedOn w:val="5"/>
     <w:qFormat/>
     <w:uiPriority w:val="0"/>
     <w:rPr>
@@ -2652,7 +2815,7 @@
   </w:style>
   <w:style w:type="character" w:customStyle="1" w:styleId="11">
     <w:name w:val="fontstyle21"/>
-    <w:basedOn w:val="4"/>
+    <w:basedOn w:val="5"/>
     <w:qFormat/>
     <w:uiPriority w:val="0"/>
     <w:rPr>
@@ -2666,7 +2829,7 @@
   </w:style>
   <w:style w:type="character" w:customStyle="1" w:styleId="12">
     <w:name w:val="标题 1 字符"/>
-    <w:basedOn w:val="4"/>
+    <w:basedOn w:val="5"/>
     <w:link w:val="2"/>
     <w:qFormat/>
     <w:uiPriority w:val="9"/>
@@ -2681,13 +2844,13 @@
   </w:style>
   <w:style w:type="character" w:customStyle="1" w:styleId="13">
     <w:name w:val="basic-word"/>
-    <w:basedOn w:val="4"/>
+    <w:basedOn w:val="5"/>
     <w:qFormat/>
     <w:uiPriority w:val="0"/>
   </w:style>
   <w:style w:type="character" w:customStyle="1" w:styleId="14">
     <w:name w:val="批注框文本 字符"/>
-    <w:basedOn w:val="4"/>
+    <w:basedOn w:val="5"/>
     <w:link w:val="3"/>
     <w:semiHidden/>
     <w:qFormat/>
@@ -2954,20 +3117,4 @@
   </a:themeElements>
   <a:objectDefaults/>
 </a:theme>
-</file>
-
-<file path=customXml/item1.xml><?xml version="1.0" encoding="utf-8"?>
-<s:customData xmlns="http://www.wps.cn/officeDocument/2013/wpsCustomData" xmlns:s="http://www.wps.cn/officeDocument/2013/wpsCustomData">
-  <customSectProps>
-    <customSectPr/>
-  </customSectProps>
-</s:customData>
-</file>
-
-<file path=customXml/itemProps1.xml><?xml version="1.0" encoding="utf-8"?>
-<ds:datastoreItem xmlns:ds="http://schemas.openxmlformats.org/officeDocument/2006/customXml" ds:itemID="{B1977F7D-205B-4081-913C-38D41E755F92}">
-  <ds:schemaRefs>
-    <ds:schemaRef ds:uri="http://www.wps.cn/officeDocument/2013/wpsCustomData"/>
-  </ds:schemaRefs>
-</ds:datastoreItem>
 </file>
--- a/_pages/cv_guanjian.docx
+++ b/_pages/cv_guanjian.docx
@@ -84,28 +84,28 @@
       </w:r>
       <w:r>
         <w:rPr>
-          <w:rStyle w:val="8"/>
+          <w:rStyle w:val="9"/>
           <w:rFonts w:ascii="Times New Roman" w:hAnsi="Times New Roman"/>
         </w:rPr>
         <w:t>j-guan19</w:t>
       </w:r>
       <w:r>
         <w:rPr>
-          <w:rStyle w:val="8"/>
+          <w:rStyle w:val="9"/>
           <w:rFonts w:hint="eastAsia" w:ascii="Times New Roman" w:hAnsi="Times New Roman"/>
         </w:rPr>
         <w:t>@mail</w:t>
       </w:r>
       <w:r>
         <w:rPr>
-          <w:rStyle w:val="8"/>
+          <w:rStyle w:val="9"/>
           <w:rFonts w:ascii="Times New Roman" w:hAnsi="Times New Roman"/>
         </w:rPr>
         <w:t>s.tsinghua.edu.cn</w:t>
       </w:r>
       <w:r>
         <w:rPr>
-          <w:rStyle w:val="8"/>
+          <w:rStyle w:val="9"/>
           <w:rFonts w:ascii="Times New Roman" w:hAnsi="Times New Roman"/>
         </w:rPr>
         <w:fldChar w:fldCharType="end"/>
@@ -142,7 +142,7 @@
       </w:r>
       <w:r>
         <w:rPr>
-          <w:rStyle w:val="8"/>
+          <w:rStyle w:val="9"/>
           <w:rFonts w:hint="eastAsia" w:ascii="Times New Roman" w:hAnsi="Times New Roman"/>
         </w:rPr>
         <w:t>https://jianguanthu.github.io/</w:t>
@@ -347,7 +347,61 @@
           <w:iCs w:val="0"/>
           <w:kern w:val="0"/>
         </w:rPr>
-        <w:t>Supervisor: Prof. Minlie Huang</w:t>
+        <w:t xml:space="preserve">Supervisor: Prof. </w:t>
+      </w:r>
+      <w:r>
+        <w:rPr>
+          <w:rFonts w:hint="default" w:ascii="Times New Roman Italic" w:hAnsi="Times New Roman Italic" w:eastAsia="宋体" w:cs="Times New Roman Italic"/>
+          <w:i/>
+          <w:iCs w:val="0"/>
+          <w:color w:val="auto"/>
+          <w:kern w:val="0"/>
+          <w:u w:val="none"/>
+        </w:rPr>
+        <w:fldChar w:fldCharType="begin"/>
+      </w:r>
+      <w:r>
+        <w:rPr>
+          <w:rFonts w:hint="default" w:ascii="Times New Roman Italic" w:hAnsi="Times New Roman Italic" w:eastAsia="宋体" w:cs="Times New Roman Italic"/>
+          <w:i/>
+          <w:iCs w:val="0"/>
+          <w:color w:val="auto"/>
+          <w:kern w:val="0"/>
+          <w:u w:val="none"/>
+        </w:rPr>
+        <w:instrText xml:space="preserve"> HYPERLINK "http://coai.cs.tsinghua.edu.cn/hml/" </w:instrText>
+      </w:r>
+      <w:r>
+        <w:rPr>
+          <w:rFonts w:hint="default" w:ascii="Times New Roman Italic" w:hAnsi="Times New Roman Italic" w:eastAsia="宋体" w:cs="Times New Roman Italic"/>
+          <w:i/>
+          <w:iCs w:val="0"/>
+          <w:color w:val="auto"/>
+          <w:kern w:val="0"/>
+          <w:u w:val="none"/>
+        </w:rPr>
+        <w:fldChar w:fldCharType="separate"/>
+      </w:r>
+      <w:r>
+        <w:rPr>
+          <w:rStyle w:val="9"/>
+          <w:rFonts w:hint="default" w:ascii="Times New Roman Italic" w:hAnsi="Times New Roman Italic" w:eastAsia="宋体" w:cs="Times New Roman Italic"/>
+          <w:i/>
+          <w:iCs w:val="0"/>
+          <w:kern w:val="0"/>
+        </w:rPr>
+        <w:t>Minlie Huang</w:t>
+      </w:r>
+      <w:r>
+        <w:rPr>
+          <w:rFonts w:hint="default" w:ascii="Times New Roman Italic" w:hAnsi="Times New Roman Italic" w:eastAsia="宋体" w:cs="Times New Roman Italic"/>
+          <w:i/>
+          <w:iCs w:val="0"/>
+          <w:color w:val="auto"/>
+          <w:kern w:val="0"/>
+          <w:u w:val="none"/>
+        </w:rPr>
+        <w:fldChar w:fldCharType="end"/>
       </w:r>
     </w:p>
     <w:p>
@@ -530,6 +584,8 @@
           <w:u w:val="single"/>
         </w:rPr>
       </w:pPr>
+      <w:bookmarkStart w:id="0" w:name="_GoBack"/>
+      <w:bookmarkEnd w:id="0"/>
     </w:p>
     <w:p>
       <w:pPr>
@@ -541,20 +597,38 @@
         <w:adjustRightInd w:val="0"/>
         <w:spacing w:line="240" w:lineRule="exact"/>
         <w:rPr>
+          <w:rFonts w:hint="default" w:ascii="Times New Roman" w:hAnsi="Times New Roman" w:eastAsia="宋体"/>
+          <w:b/>
+          <w:bCs/>
+          <w:kern w:val="0"/>
+        </w:rPr>
+      </w:pPr>
+      <w:r>
+        <w:rPr>
+          <w:rFonts w:hint="default" w:ascii="Times New Roman" w:hAnsi="Times New Roman" w:eastAsia="宋体"/>
+          <w:b/>
+          <w:bCs/>
+          <w:kern w:val="0"/>
+        </w:rPr>
+        <w:t xml:space="preserve">MAIN </w:t>
+      </w:r>
+      <w:r>
+        <w:rPr>
           <w:rFonts w:ascii="Times New Roman" w:hAnsi="Times New Roman" w:eastAsia="宋体"/>
           <w:b/>
           <w:bCs/>
           <w:kern w:val="0"/>
         </w:rPr>
-      </w:pPr>
-      <w:r>
-        <w:rPr>
-          <w:rFonts w:ascii="Times New Roman" w:hAnsi="Times New Roman" w:eastAsia="宋体"/>
-          <w:b/>
-          <w:bCs/>
-          <w:kern w:val="0"/>
-        </w:rPr>
         <w:t>PUBLICATION</w:t>
+      </w:r>
+      <w:r>
+        <w:rPr>
+          <w:rFonts w:hint="default" w:ascii="Times New Roman" w:hAnsi="Times New Roman" w:eastAsia="宋体"/>
+          <w:b/>
+          <w:bCs/>
+          <w:kern w:val="0"/>
+        </w:rPr>
+        <w:t>S</w:t>
       </w:r>
     </w:p>
     <w:p>
@@ -646,7 +720,28 @@
           <w:szCs w:val="20"/>
           <w:lang w:eastAsia="zh-CN" w:bidi="ar-SA"/>
         </w:rPr>
-        <w:t>, Ziqi Liu, Minlie Huang. A Corpus for Understanding and Generating Moral Stories. In NAACL 2022.</w:t>
+        <w:t xml:space="preserve">, Ziqi Liu, Minlie Huang. A Corpus for Understanding and Generating Moral Stories. </w:t>
+      </w:r>
+      <w:r>
+        <w:rPr>
+          <w:rFonts w:hint="default" w:ascii="Times New Roman" w:hAnsi="Times New Roman" w:cs="Times New Roman"/>
+          <w:kern w:val="2"/>
+          <w:sz w:val="20"/>
+          <w:szCs w:val="20"/>
+          <w:u w:val="single"/>
+          <w:lang w:eastAsia="zh-CN" w:bidi="ar-SA"/>
+        </w:rPr>
+        <w:t>In NAACL 2022</w:t>
+      </w:r>
+      <w:r>
+        <w:rPr>
+          <w:rFonts w:hint="default" w:ascii="Times New Roman" w:hAnsi="Times New Roman" w:cs="Times New Roman"/>
+          <w:kern w:val="2"/>
+          <w:sz w:val="20"/>
+          <w:szCs w:val="20"/>
+          <w:lang w:eastAsia="zh-CN" w:bidi="ar-SA"/>
+        </w:rPr>
+        <w:t>.</w:t>
       </w:r>
     </w:p>
     <w:p>
@@ -699,7 +794,28 @@
           <w:szCs w:val="20"/>
           <w:lang w:val="en-US" w:eastAsia="zh-CN" w:bidi="ar-SA"/>
         </w:rPr>
-        <w:t>, Minlie Huang. Persona-Guided Planning for Controlling the Protagonist’s Persona in Story Generation. In NAACL 2022.</w:t>
+        <w:t xml:space="preserve">, Minlie Huang. Persona-Guided Planning for Controlling the Protagonist’s Persona in Story Generation. </w:t>
+      </w:r>
+      <w:r>
+        <w:rPr>
+          <w:rFonts w:hint="default" w:ascii="Times New Roman" w:hAnsi="Times New Roman" w:cs="Times New Roman"/>
+          <w:kern w:val="2"/>
+          <w:sz w:val="20"/>
+          <w:szCs w:val="20"/>
+          <w:u w:val="single"/>
+          <w:lang w:val="en-US" w:eastAsia="zh-CN" w:bidi="ar-SA"/>
+        </w:rPr>
+        <w:t>In NAACL 2022</w:t>
+      </w:r>
+      <w:r>
+        <w:rPr>
+          <w:rFonts w:hint="default" w:ascii="Times New Roman" w:hAnsi="Times New Roman" w:eastAsia="楷体_GB2312" w:cs="Times New Roman"/>
+          <w:kern w:val="2"/>
+          <w:sz w:val="20"/>
+          <w:szCs w:val="20"/>
+          <w:lang w:val="en-US" w:eastAsia="zh-CN" w:bidi="ar-SA"/>
+        </w:rPr>
+        <w:t>.</w:t>
       </w:r>
     </w:p>
     <w:p>
@@ -772,7 +888,28 @@
           <w:szCs w:val="20"/>
           <w:lang w:eastAsia="zh-CN" w:bidi="ar-SA"/>
         </w:rPr>
-        <w:t>. In TACL 2022.</w:t>
+        <w:t xml:space="preserve">. </w:t>
+      </w:r>
+      <w:r>
+        <w:rPr>
+          <w:rFonts w:hint="default" w:ascii="Times New Roman" w:hAnsi="Times New Roman" w:cs="Times New Roman"/>
+          <w:kern w:val="2"/>
+          <w:sz w:val="20"/>
+          <w:szCs w:val="20"/>
+          <w:u w:val="single"/>
+          <w:lang w:eastAsia="zh-CN" w:bidi="ar-SA"/>
+        </w:rPr>
+        <w:t>In TACL 2022</w:t>
+      </w:r>
+      <w:r>
+        <w:rPr>
+          <w:rFonts w:hint="default" w:ascii="Times New Roman" w:hAnsi="Times New Roman" w:cs="Times New Roman"/>
+          <w:kern w:val="2"/>
+          <w:sz w:val="20"/>
+          <w:szCs w:val="20"/>
+          <w:lang w:eastAsia="zh-CN" w:bidi="ar-SA"/>
+        </w:rPr>
+        <w:t>.</w:t>
       </w:r>
     </w:p>
     <w:p>
@@ -823,16 +960,18 @@
           <w:kern w:val="2"/>
           <w:sz w:val="20"/>
           <w:szCs w:val="20"/>
+          <w:u w:val="single"/>
           <w:lang w:eastAsia="zh-CN" w:bidi="ar-SA"/>
         </w:rPr>
         <w:t xml:space="preserve">In </w:t>
       </w:r>
       <w:r>
         <w:rPr>
-          <w:rFonts w:hint="default" w:ascii="Times New Roman" w:hAnsi="Times New Roman" w:eastAsia="楷体_GB2312" w:cs="Times New Roman"/>
-          <w:kern w:val="2"/>
-          <w:sz w:val="20"/>
-          <w:szCs w:val="20"/>
+          <w:rFonts w:hint="default" w:ascii="Times New Roman" w:hAnsi="Times New Roman" w:cs="Times New Roman"/>
+          <w:kern w:val="2"/>
+          <w:sz w:val="20"/>
+          <w:szCs w:val="20"/>
+          <w:u w:val="single"/>
           <w:lang w:val="en-US" w:eastAsia="zh-CN" w:bidi="ar-SA"/>
         </w:rPr>
         <w:t>ACL 202</w:t>
@@ -843,9 +982,20 @@
           <w:kern w:val="2"/>
           <w:sz w:val="20"/>
           <w:szCs w:val="20"/>
+          <w:u w:val="single"/>
           <w:lang w:eastAsia="zh-CN" w:bidi="ar-SA"/>
         </w:rPr>
-        <w:t>1.</w:t>
+        <w:t>1</w:t>
+      </w:r>
+      <w:r>
+        <w:rPr>
+          <w:rFonts w:hint="default" w:ascii="Times New Roman" w:hAnsi="Times New Roman" w:cs="Times New Roman"/>
+          <w:kern w:val="2"/>
+          <w:sz w:val="20"/>
+          <w:szCs w:val="20"/>
+          <w:lang w:eastAsia="zh-CN" w:bidi="ar-SA"/>
+        </w:rPr>
+        <w:t>.</w:t>
       </w:r>
     </w:p>
     <w:p>
@@ -896,16 +1046,18 @@
           <w:kern w:val="2"/>
           <w:sz w:val="20"/>
           <w:szCs w:val="20"/>
+          <w:u w:val="single"/>
           <w:lang w:eastAsia="zh-CN" w:bidi="ar-SA"/>
         </w:rPr>
         <w:t xml:space="preserve">In </w:t>
       </w:r>
       <w:r>
         <w:rPr>
-          <w:rFonts w:hint="default" w:ascii="Times New Roman" w:hAnsi="Times New Roman" w:eastAsia="楷体_GB2312" w:cs="Times New Roman"/>
-          <w:kern w:val="2"/>
-          <w:sz w:val="20"/>
-          <w:szCs w:val="20"/>
+          <w:rFonts w:hint="default" w:ascii="Times New Roman" w:hAnsi="Times New Roman" w:cs="Times New Roman"/>
+          <w:kern w:val="2"/>
+          <w:sz w:val="20"/>
+          <w:szCs w:val="20"/>
+          <w:u w:val="single"/>
           <w:lang w:val="en-US" w:eastAsia="zh-CN" w:bidi="ar-SA"/>
         </w:rPr>
         <w:t>ACL 2021</w:t>
@@ -1039,16 +1191,18 @@
           <w:kern w:val="2"/>
           <w:sz w:val="20"/>
           <w:szCs w:val="20"/>
+          <w:u w:val="single"/>
           <w:lang w:eastAsia="zh-CN" w:bidi="ar-SA"/>
         </w:rPr>
         <w:t xml:space="preserve">In </w:t>
       </w:r>
       <w:r>
         <w:rPr>
-          <w:rFonts w:hint="default" w:ascii="Times New Roman" w:hAnsi="Times New Roman" w:eastAsia="楷体_GB2312" w:cs="Times New Roman"/>
-          <w:kern w:val="2"/>
-          <w:sz w:val="20"/>
-          <w:szCs w:val="20"/>
+          <w:rFonts w:hint="default" w:ascii="Times New Roman" w:hAnsi="Times New Roman" w:cs="Times New Roman"/>
+          <w:kern w:val="2"/>
+          <w:sz w:val="20"/>
+          <w:szCs w:val="20"/>
+          <w:u w:val="single"/>
           <w:lang w:val="en-US" w:eastAsia="zh-CN" w:bidi="ar-SA"/>
         </w:rPr>
         <w:t>Findings of ACL 2021</w:t>
@@ -1059,21 +1213,10 @@
           <w:kern w:val="2"/>
           <w:sz w:val="20"/>
           <w:szCs w:val="20"/>
+          <w:u w:val="single"/>
           <w:lang w:eastAsia="zh-CN" w:bidi="ar-SA"/>
         </w:rPr>
-        <w:t xml:space="preserve"> (short paper</w:t>
-      </w:r>
-      <w:bookmarkStart w:id="0" w:name="_GoBack"/>
-      <w:bookmarkEnd w:id="0"/>
-      <w:r>
-        <w:rPr>
-          <w:rFonts w:hint="default" w:ascii="Times New Roman" w:hAnsi="Times New Roman" w:cs="Times New Roman"/>
-          <w:kern w:val="2"/>
-          <w:sz w:val="20"/>
-          <w:szCs w:val="20"/>
-          <w:lang w:eastAsia="zh-CN" w:bidi="ar-SA"/>
-        </w:rPr>
-        <w:t>)</w:t>
+        <w:t xml:space="preserve"> (short paper)</w:t>
       </w:r>
       <w:r>
         <w:rPr>
@@ -1175,33 +1318,46 @@
       </w:r>
       <w:r>
         <w:rPr>
+          <w:rFonts w:hint="default" w:ascii="Times New Roman" w:hAnsi="Times New Roman" w:cs="Times New Roman"/>
+          <w:kern w:val="2"/>
+          <w:sz w:val="20"/>
+          <w:szCs w:val="20"/>
+          <w:u w:val="single"/>
+          <w:lang w:eastAsia="zh-CN" w:bidi="ar-SA"/>
+        </w:rPr>
+        <w:t xml:space="preserve">In </w:t>
+      </w:r>
+      <w:r>
+        <w:rPr>
+          <w:rFonts w:hint="eastAsia" w:ascii="Times New Roman" w:hAnsi="Times New Roman" w:cs="Times New Roman"/>
+          <w:kern w:val="2"/>
+          <w:sz w:val="20"/>
+          <w:szCs w:val="20"/>
+          <w:u w:val="single"/>
+          <w:lang w:val="en-US" w:eastAsia="zh-Hans" w:bidi="ar-SA"/>
+        </w:rPr>
+        <w:t>EMN</w:t>
+      </w:r>
+      <w:r>
+        <w:rPr>
+          <w:rFonts w:hint="default" w:ascii="Times New Roman" w:hAnsi="Times New Roman" w:cs="Times New Roman"/>
+          <w:kern w:val="2"/>
+          <w:sz w:val="20"/>
+          <w:szCs w:val="20"/>
+          <w:u w:val="single"/>
+          <w:lang w:eastAsia="zh-Hans" w:bidi="ar-SA"/>
+        </w:rPr>
+        <w:t>LP 2020</w:t>
+      </w:r>
+      <w:r>
+        <w:rPr>
           <w:rFonts w:hint="default" w:ascii="Times New Roman" w:hAnsi="Times New Roman" w:eastAsia="楷体_GB2312" w:cs="Times New Roman"/>
           <w:kern w:val="2"/>
           <w:sz w:val="20"/>
           <w:szCs w:val="20"/>
-          <w:lang w:eastAsia="zh-CN" w:bidi="ar-SA"/>
-        </w:rPr>
-        <w:t xml:space="preserve">In </w:t>
-      </w:r>
-      <w:r>
-        <w:rPr>
-          <w:rFonts w:hint="eastAsia" w:ascii="Times New Roman" w:hAnsi="Times New Roman" w:eastAsia="楷体_GB2312" w:cs="Times New Roman"/>
-          <w:kern w:val="2"/>
-          <w:sz w:val="20"/>
-          <w:szCs w:val="20"/>
-          <w:lang w:val="en-US" w:eastAsia="zh-Hans" w:bidi="ar-SA"/>
-        </w:rPr>
-        <w:t>EMN</w:t>
-      </w:r>
-      <w:r>
-        <w:rPr>
-          <w:rFonts w:hint="default" w:ascii="Times New Roman" w:hAnsi="Times New Roman" w:eastAsia="楷体_GB2312" w:cs="Times New Roman"/>
-          <w:kern w:val="2"/>
-          <w:sz w:val="20"/>
-          <w:szCs w:val="20"/>
           <w:lang w:eastAsia="zh-Hans" w:bidi="ar-SA"/>
         </w:rPr>
-        <w:t>LP 2020.</w:t>
+        <w:t>.</w:t>
       </w:r>
     </w:p>
     <w:p>
@@ -1252,9 +1408,20 @@
           <w:kern w:val="2"/>
           <w:sz w:val="20"/>
           <w:szCs w:val="20"/>
+          <w:u w:val="single"/>
           <w:lang w:eastAsia="zh-CN" w:bidi="ar-SA"/>
         </w:rPr>
-        <w:t>In TACL 2020.</w:t>
+        <w:t>In TACL 2020</w:t>
+      </w:r>
+      <w:r>
+        <w:rPr>
+          <w:rFonts w:hint="default" w:ascii="Times New Roman" w:hAnsi="Times New Roman" w:cs="Times New Roman"/>
+          <w:kern w:val="2"/>
+          <w:sz w:val="20"/>
+          <w:szCs w:val="20"/>
+          <w:lang w:eastAsia="zh-CN" w:bidi="ar-SA"/>
+        </w:rPr>
+        <w:t>.</w:t>
       </w:r>
     </w:p>
     <w:p>
@@ -1327,7 +1494,29 @@
           <w:szCs w:val="20"/>
           <w:lang w:val="en-US" w:eastAsia="zh-CN" w:bidi="ar-SA"/>
         </w:rPr>
-        <w:t xml:space="preserve">, and Hongning Wang. A Model-Based Reinforcement Learning with Adversarial Training for Online Recommendation. In </w:t>
+        <w:t xml:space="preserve">, and Hongning Wang. A Model-Based Reinforcement Learning with Adversarial Training for Online Recommendation. </w:t>
+      </w:r>
+      <w:r>
+        <w:rPr>
+          <w:rFonts w:hint="eastAsia" w:ascii="Times New Roman" w:hAnsi="Times New Roman" w:cs="Times New Roman"/>
+          <w:kern w:val="2"/>
+          <w:sz w:val="20"/>
+          <w:szCs w:val="20"/>
+          <w:u w:val="single"/>
+          <w:lang w:val="en-US" w:eastAsia="zh-CN" w:bidi="ar-SA"/>
+        </w:rPr>
+        <w:t xml:space="preserve">In </w:t>
+      </w:r>
+      <w:r>
+        <w:rPr>
+          <w:rFonts w:hint="default" w:ascii="Times New Roman" w:hAnsi="Times New Roman" w:cs="Times New Roman"/>
+          <w:kern w:val="2"/>
+          <w:sz w:val="20"/>
+          <w:szCs w:val="20"/>
+          <w:u w:val="single"/>
+          <w:lang w:eastAsia="zh-CN" w:bidi="ar-SA"/>
+        </w:rPr>
+        <w:t>NeurIPS 2019</w:t>
       </w:r>
       <w:r>
         <w:rPr>
@@ -1337,7 +1526,7 @@
           <w:szCs w:val="20"/>
           <w:lang w:eastAsia="zh-CN" w:bidi="ar-SA"/>
         </w:rPr>
-        <w:t>NeurIPS 2019.</w:t>
+        <w:t>.</w:t>
       </w:r>
     </w:p>
     <w:p>
@@ -1384,23 +1573,35 @@
       </w:r>
       <w:r>
         <w:rPr>
-          <w:rFonts w:hint="eastAsia" w:ascii="Times New Roman" w:hAnsi="Times New Roman" w:eastAsia="楷体_GB2312" w:cs="Times New Roman"/>
-          <w:kern w:val="2"/>
-          <w:sz w:val="20"/>
-          <w:szCs w:val="20"/>
+          <w:rFonts w:hint="eastAsia" w:ascii="Times New Roman" w:hAnsi="Times New Roman" w:cs="Times New Roman"/>
+          <w:kern w:val="2"/>
+          <w:sz w:val="20"/>
+          <w:szCs w:val="20"/>
+          <w:u w:val="single"/>
           <w:lang w:val="en-US" w:eastAsia="zh-Hans" w:bidi="ar-SA"/>
         </w:rPr>
         <w:t>In</w:t>
       </w:r>
       <w:r>
         <w:rPr>
+          <w:rFonts w:hint="default" w:ascii="Times New Roman" w:hAnsi="Times New Roman" w:cs="Times New Roman"/>
+          <w:kern w:val="2"/>
+          <w:sz w:val="20"/>
+          <w:szCs w:val="20"/>
+          <w:u w:val="single"/>
+          <w:lang w:eastAsia="zh-Hans" w:bidi="ar-SA"/>
+        </w:rPr>
+        <w:t xml:space="preserve"> AAAI 2019</w:t>
+      </w:r>
+      <w:r>
+        <w:rPr>
           <w:rFonts w:hint="default" w:ascii="Times New Roman" w:hAnsi="Times New Roman" w:eastAsia="楷体_GB2312" w:cs="Times New Roman"/>
           <w:kern w:val="2"/>
           <w:sz w:val="20"/>
           <w:szCs w:val="20"/>
           <w:lang w:eastAsia="zh-Hans" w:bidi="ar-SA"/>
         </w:rPr>
-        <w:t xml:space="preserve"> AAAI 2019.</w:t>
+        <w:t>.</w:t>
       </w:r>
     </w:p>
     <w:p>
@@ -1461,16 +1662,18 @@
           <w:kern w:val="2"/>
           <w:sz w:val="20"/>
           <w:szCs w:val="20"/>
+          <w:u w:val="single"/>
           <w:lang w:eastAsia="zh-CN" w:bidi="ar-SA"/>
         </w:rPr>
         <w:t xml:space="preserve">In </w:t>
       </w:r>
       <w:r>
         <w:rPr>
-          <w:rFonts w:hint="eastAsia" w:ascii="Times New Roman" w:hAnsi="Times New Roman" w:eastAsia="楷体_GB2312" w:cs="Times New Roman"/>
-          <w:kern w:val="2"/>
-          <w:sz w:val="20"/>
-          <w:szCs w:val="20"/>
+          <w:rFonts w:hint="eastAsia" w:ascii="Times New Roman" w:hAnsi="Times New Roman" w:cs="Times New Roman"/>
+          <w:kern w:val="2"/>
+          <w:sz w:val="20"/>
+          <w:szCs w:val="20"/>
+          <w:u w:val="single"/>
           <w:lang w:val="en-US" w:eastAsia="zh-CN" w:bidi="ar-SA"/>
         </w:rPr>
         <w:t>ACL 2018</w:t>
@@ -1540,7 +1743,7 @@
     </w:p>
     <w:p>
       <w:pPr>
-        <w:pStyle w:val="9"/>
+        <w:pStyle w:val="10"/>
         <w:numPr>
           <w:ilvl w:val="0"/>
           <w:numId w:val="0"/>
@@ -1559,7 +1762,7 @@
     </w:p>
     <w:p>
       <w:pPr>
-        <w:pStyle w:val="9"/>
+        <w:pStyle w:val="10"/>
         <w:numPr>
           <w:ilvl w:val="0"/>
           <w:numId w:val="0"/>
@@ -1679,7 +1882,7 @@
     </w:p>
     <w:p>
       <w:pPr>
-        <w:pStyle w:val="9"/>
+        <w:pStyle w:val="10"/>
         <w:numPr>
           <w:ilvl w:val="0"/>
           <w:numId w:val="0"/>
@@ -1806,7 +2009,7 @@
     </w:p>
     <w:p>
       <w:pPr>
-        <w:pStyle w:val="9"/>
+        <w:pStyle w:val="10"/>
         <w:numPr>
           <w:ilvl w:val="0"/>
           <w:numId w:val="0"/>
@@ -1912,7 +2115,7 @@
     </w:p>
     <w:p>
       <w:pPr>
-        <w:pStyle w:val="9"/>
+        <w:pStyle w:val="10"/>
         <w:numPr>
           <w:ilvl w:val="0"/>
           <w:numId w:val="0"/>
@@ -2018,7 +2221,7 @@
     </w:p>
     <w:p>
       <w:pPr>
-        <w:pStyle w:val="9"/>
+        <w:pStyle w:val="10"/>
         <w:numPr>
           <w:ilvl w:val="0"/>
           <w:numId w:val="0"/>
@@ -2105,7 +2308,7 @@
     </w:p>
     <w:p>
       <w:pPr>
-        <w:pStyle w:val="9"/>
+        <w:pStyle w:val="10"/>
         <w:numPr>
           <w:ilvl w:val="0"/>
           <w:numId w:val="0"/>
@@ -2196,7 +2399,7 @@
     </w:p>
     <w:p>
       <w:pPr>
-        <w:pStyle w:val="9"/>
+        <w:pStyle w:val="10"/>
         <w:numPr>
           <w:ilvl w:val="0"/>
           <w:numId w:val="0"/>
@@ -2281,7 +2484,7 @@
     </w:p>
     <w:p>
       <w:pPr>
-        <w:pStyle w:val="9"/>
+        <w:pStyle w:val="10"/>
         <w:numPr>
           <w:ilvl w:val="0"/>
           <w:numId w:val="0"/>
@@ -2711,7 +2914,7 @@
     <w:name w:val="heading 1"/>
     <w:basedOn w:val="1"/>
     <w:next w:val="1"/>
-    <w:link w:val="12"/>
+    <w:link w:val="13"/>
     <w:qFormat/>
     <w:uiPriority w:val="9"/>
     <w:pPr>
@@ -2752,7 +2955,7 @@
   <w:style w:type="paragraph" w:styleId="3">
     <w:name w:val="Balloon Text"/>
     <w:basedOn w:val="1"/>
-    <w:link w:val="14"/>
+    <w:link w:val="15"/>
     <w:unhideWhenUsed/>
     <w:qFormat/>
     <w:uiPriority w:val="99"/>
@@ -2772,6 +2975,17 @@
     </w:rPr>
   </w:style>
   <w:style w:type="character" w:styleId="7">
+    <w:name w:val="FollowedHyperlink"/>
+    <w:basedOn w:val="5"/>
+    <w:semiHidden/>
+    <w:unhideWhenUsed/>
+    <w:uiPriority w:val="99"/>
+    <w:rPr>
+      <w:color w:val="800080"/>
+      <w:u w:val="single"/>
+    </w:rPr>
+  </w:style>
+  <w:style w:type="character" w:styleId="8">
     <w:name w:val="Emphasis"/>
     <w:basedOn w:val="5"/>
     <w:qFormat/>
@@ -2780,7 +2994,7 @@
       <w:i/>
     </w:rPr>
   </w:style>
-  <w:style w:type="character" w:styleId="8">
+  <w:style w:type="character" w:styleId="9">
     <w:name w:val="Hyperlink"/>
     <w:basedOn w:val="5"/>
     <w:qFormat/>
@@ -2790,7 +3004,7 @@
       <w:u w:val="single"/>
     </w:rPr>
   </w:style>
-  <w:style w:type="paragraph" w:customStyle="1" w:styleId="9">
+  <w:style w:type="paragraph" w:customStyle="1" w:styleId="10">
     <w:name w:val="List Paragraph"/>
     <w:basedOn w:val="1"/>
     <w:qFormat/>
@@ -2799,7 +3013,7 @@
       <w:ind w:firstLine="420" w:firstLineChars="200"/>
     </w:pPr>
   </w:style>
-  <w:style w:type="character" w:customStyle="1" w:styleId="10">
+  <w:style w:type="character" w:customStyle="1" w:styleId="11">
     <w:name w:val="fontstyle01"/>
     <w:basedOn w:val="5"/>
     <w:qFormat/>
@@ -2813,7 +3027,7 @@
       <w:szCs w:val="30"/>
     </w:rPr>
   </w:style>
-  <w:style w:type="character" w:customStyle="1" w:styleId="11">
+  <w:style w:type="character" w:customStyle="1" w:styleId="12">
     <w:name w:val="fontstyle21"/>
     <w:basedOn w:val="5"/>
     <w:qFormat/>
@@ -2827,7 +3041,7 @@
       <w:szCs w:val="22"/>
     </w:rPr>
   </w:style>
-  <w:style w:type="character" w:customStyle="1" w:styleId="12">
+  <w:style w:type="character" w:customStyle="1" w:styleId="13">
     <w:name w:val="标题 1 字符"/>
     <w:basedOn w:val="5"/>
     <w:link w:val="2"/>
@@ -2842,13 +3056,13 @@
       <w:szCs w:val="48"/>
     </w:rPr>
   </w:style>
-  <w:style w:type="character" w:customStyle="1" w:styleId="13">
+  <w:style w:type="character" w:customStyle="1" w:styleId="14">
     <w:name w:val="basic-word"/>
     <w:basedOn w:val="5"/>
     <w:qFormat/>
     <w:uiPriority w:val="0"/>
   </w:style>
-  <w:style w:type="character" w:customStyle="1" w:styleId="14">
+  <w:style w:type="character" w:customStyle="1" w:styleId="15">
     <w:name w:val="批注框文本 字符"/>
     <w:basedOn w:val="5"/>
     <w:link w:val="3"/>

--- a/_pages/cv_guanjian.docx
+++ b/_pages/cv_guanjian.docx
@@ -16,15 +16,25 @@
           <w:rFonts w:ascii="Times New Roman" w:hAnsi="Times New Roman" w:eastAsia="宋体"/>
           <w:b/>
           <w:bCs/>
+          <w:kern w:val="0"/>
+          <w:u w:val="single"/>
+        </w:rPr>
+      </w:pPr>
+      <w:r>
+        <w:rPr>
+          <w:rFonts w:ascii="Times New Roman" w:hAnsi="Times New Roman" w:eastAsia="宋体"/>
+          <w:b/>
+          <w:bCs/>
           <w:color w:val="000000"/>
           <w:kern w:val="0"/>
           <w:sz w:val="32"/>
           <w:szCs w:val="32"/>
         </w:rPr>
-      </w:pPr>
-      <w:r>
-        <w:rPr>
-          <w:rFonts w:ascii="Times New Roman" w:hAnsi="Times New Roman" w:eastAsia="宋体"/>
+        <w:t>J</w:t>
+      </w:r>
+      <w:r>
+        <w:rPr>
+          <w:rFonts w:hint="eastAsia" w:ascii="Times New Roman" w:hAnsi="Times New Roman" w:eastAsia="宋体"/>
           <w:b/>
           <w:bCs/>
           <w:color w:val="000000"/>
@@ -32,11 +42,11 @@
           <w:sz w:val="32"/>
           <w:szCs w:val="32"/>
         </w:rPr>
-        <w:t>J</w:t>
-      </w:r>
-      <w:r>
-        <w:rPr>
-          <w:rFonts w:hint="eastAsia" w:ascii="Times New Roman" w:hAnsi="Times New Roman" w:eastAsia="宋体"/>
+        <w:t>ian</w:t>
+      </w:r>
+      <w:r>
+        <w:rPr>
+          <w:rFonts w:ascii="Times New Roman" w:hAnsi="Times New Roman" w:eastAsia="宋体"/>
           <w:b/>
           <w:bCs/>
           <w:color w:val="000000"/>
@@ -44,11 +54,11 @@
           <w:sz w:val="32"/>
           <w:szCs w:val="32"/>
         </w:rPr>
-        <w:t>ian</w:t>
-      </w:r>
-      <w:r>
-        <w:rPr>
-          <w:rFonts w:ascii="Times New Roman" w:hAnsi="Times New Roman" w:eastAsia="宋体"/>
+        <w:t xml:space="preserve"> Guan</w:t>
+      </w:r>
+      <w:r>
+        <w:rPr>
+          <w:rFonts w:hint="default" w:ascii="Times New Roman" w:hAnsi="Times New Roman" w:eastAsia="宋体"/>
           <w:b/>
           <w:bCs/>
           <w:color w:val="000000"/>
@@ -56,180 +66,33 @@
           <w:sz w:val="32"/>
           <w:szCs w:val="32"/>
         </w:rPr>
-        <w:t xml:space="preserve"> Guan</w:t>
-      </w:r>
-    </w:p>
-    <w:p>
-      <w:pPr>
-        <w:tabs>
-          <w:tab w:val="left" w:pos="0"/>
-        </w:tabs>
-        <w:wordWrap/>
-        <w:autoSpaceDE w:val="0"/>
-        <w:autoSpaceDN w:val="0"/>
-        <w:adjustRightInd w:val="0"/>
-        <w:jc w:val="center"/>
-        <w:rPr>
-          <w:rFonts w:hint="eastAsia" w:ascii="Times New Roman" w:hAnsi="Times New Roman"/>
-        </w:rPr>
-      </w:pPr>
-      <w:r>
-        <w:fldChar w:fldCharType="begin"/>
-      </w:r>
-      <w:r>
-        <w:instrText xml:space="preserve"> HYPERLINK "mailto:guanj15@mails.tsinghua.edu.cn" </w:instrText>
-      </w:r>
-      <w:r>
-        <w:fldChar w:fldCharType="separate"/>
-      </w:r>
-      <w:r>
-        <w:rPr>
-          <w:rStyle w:val="9"/>
-          <w:rFonts w:ascii="Times New Roman" w:hAnsi="Times New Roman"/>
-        </w:rPr>
-        <w:t>j-guan19</w:t>
-      </w:r>
-      <w:r>
-        <w:rPr>
-          <w:rStyle w:val="9"/>
-          <w:rFonts w:hint="eastAsia" w:ascii="Times New Roman" w:hAnsi="Times New Roman"/>
-        </w:rPr>
-        <w:t>@mail</w:t>
-      </w:r>
-      <w:r>
-        <w:rPr>
-          <w:rStyle w:val="9"/>
-          <w:rFonts w:ascii="Times New Roman" w:hAnsi="Times New Roman"/>
-        </w:rPr>
-        <w:t>s.tsinghua.edu.cn</w:t>
-      </w:r>
-      <w:r>
-        <w:rPr>
-          <w:rStyle w:val="9"/>
-          <w:rFonts w:ascii="Times New Roman" w:hAnsi="Times New Roman"/>
-        </w:rPr>
-        <w:fldChar w:fldCharType="end"/>
-      </w:r>
-      <w:r>
-        <w:rPr>
-          <w:rFonts w:hint="eastAsia" w:ascii="Times New Roman" w:hAnsi="Times New Roman"/>
-        </w:rPr>
-        <w:t xml:space="preserve"> |</w:t>
-      </w:r>
-      <w:r>
-        <w:rPr>
-          <w:rFonts w:ascii="Times New Roman" w:hAnsi="Times New Roman"/>
-        </w:rPr>
-        <w:t xml:space="preserve"> </w:t>
-      </w:r>
-      <w:r>
-        <w:rPr>
-          <w:rFonts w:hint="eastAsia" w:ascii="Times New Roman" w:hAnsi="Times New Roman"/>
-        </w:rPr>
-        <w:fldChar w:fldCharType="begin"/>
-      </w:r>
-      <w:r>
-        <w:rPr>
-          <w:rFonts w:hint="eastAsia" w:ascii="Times New Roman" w:hAnsi="Times New Roman"/>
-        </w:rPr>
-        <w:instrText xml:space="preserve"> HYPERLINK "https://jianguanthu.github.io/" </w:instrText>
-      </w:r>
-      <w:r>
-        <w:rPr>
-          <w:rFonts w:hint="eastAsia" w:ascii="Times New Roman" w:hAnsi="Times New Roman"/>
-        </w:rPr>
-        <w:fldChar w:fldCharType="separate"/>
-      </w:r>
-      <w:r>
-        <w:rPr>
-          <w:rStyle w:val="9"/>
-          <w:rFonts w:hint="eastAsia" w:ascii="Times New Roman" w:hAnsi="Times New Roman"/>
-        </w:rPr>
-        <w:t>https://jianguanthu.github.io/</w:t>
-      </w:r>
-      <w:r>
-        <w:rPr>
-          <w:rFonts w:hint="eastAsia" w:ascii="Times New Roman" w:hAnsi="Times New Roman"/>
-        </w:rPr>
-        <w:fldChar w:fldCharType="end"/>
-      </w:r>
-      <w:r>
-        <w:rPr>
-          <w:rFonts w:hint="default" w:ascii="Times New Roman" w:hAnsi="Times New Roman"/>
-        </w:rPr>
-        <w:t xml:space="preserve"> | </w:t>
-      </w:r>
-      <w:r>
-        <w:rPr>
-          <w:rFonts w:hint="eastAsia" w:ascii="Times New Roman" w:hAnsi="Times New Roman"/>
-        </w:rPr>
-        <w:t>+</w:t>
-      </w:r>
-      <w:r>
-        <w:rPr>
-          <w:rFonts w:ascii="Times New Roman" w:hAnsi="Times New Roman"/>
-        </w:rPr>
-        <w:t>86 13051331318</w:t>
-      </w:r>
-    </w:p>
-    <w:p>
-      <w:pPr>
-        <w:wordWrap/>
-        <w:spacing w:line="240" w:lineRule="exact"/>
-        <w:ind w:right="200" w:rightChars="100"/>
-        <w:jc w:val="center"/>
-        <w:rPr>
-          <w:rFonts w:ascii="Times New Roman" w:hAnsi="Times New Roman"/>
-          <w:color w:val="333333"/>
-          <w:sz w:val="18"/>
-          <w:szCs w:val="18"/>
-        </w:rPr>
-      </w:pPr>
-      <w:r>
-        <w:rPr>
-          <w:rFonts w:hint="eastAsia" w:ascii="Times New Roman" w:hAnsi="Times New Roman"/>
-        </w:rPr>
-        <w:t>Tsinghua University</w:t>
-      </w:r>
-      <w:r>
-        <w:rPr>
-          <w:rFonts w:hint="default" w:ascii="Times New Roman" w:hAnsi="Times New Roman"/>
-        </w:rPr>
-        <w:t xml:space="preserve">, </w:t>
-      </w:r>
-      <w:r>
-        <w:rPr>
-          <w:rFonts w:hint="eastAsia" w:ascii="Times New Roman" w:hAnsi="Times New Roman"/>
-        </w:rPr>
-        <w:t>Beijing,</w:t>
-      </w:r>
-      <w:r>
-        <w:rPr>
-          <w:rFonts w:ascii="Times New Roman" w:hAnsi="Times New Roman"/>
-        </w:rPr>
-        <w:t xml:space="preserve"> China, 10008</w:t>
-      </w:r>
-      <w:r>
-        <w:rPr>
-          <w:rFonts w:hint="eastAsia" w:ascii="Times New Roman" w:hAnsi="Times New Roman"/>
-        </w:rPr>
-        <w:t>4</w:t>
-      </w:r>
-    </w:p>
-    <w:p>
-      <w:pPr>
-        <w:autoSpaceDE w:val="0"/>
-        <w:autoSpaceDN w:val="0"/>
-        <w:adjustRightInd w:val="0"/>
-        <w:spacing w:line="240" w:lineRule="exact"/>
-        <w:rPr>
-          <w:rFonts w:ascii="Times New Roman" w:hAnsi="Times New Roman" w:eastAsia="宋体"/>
-          <w:b/>
-          <w:bCs/>
-          <w:kern w:val="0"/>
-          <w:u w:val="single"/>
-        </w:rPr>
-      </w:pPr>
+        <w:t xml:space="preserve"> (</w:t>
+      </w:r>
+      <w:r>
+        <w:rPr>
+          <w:rFonts w:hint="eastAsia" w:ascii="Times New Roman" w:hAnsi="Times New Roman" w:eastAsia="宋体"/>
+          <w:b/>
+          <w:bCs/>
+          <w:color w:val="000000"/>
+          <w:kern w:val="0"/>
+          <w:sz w:val="32"/>
+          <w:szCs w:val="32"/>
+          <w:lang w:val="en-US" w:eastAsia="zh-Hans"/>
+        </w:rPr>
+        <w:t>关健</w:t>
+      </w:r>
+      <w:r>
+        <w:rPr>
+          <w:rFonts w:hint="default" w:ascii="Times New Roman" w:hAnsi="Times New Roman" w:eastAsia="宋体"/>
+          <w:b/>
+          <w:bCs/>
+          <w:color w:val="000000"/>
+          <w:kern w:val="0"/>
+          <w:sz w:val="32"/>
+          <w:szCs w:val="32"/>
+        </w:rPr>
+        <w:t>)</w:t>
+      </w:r>
     </w:p>
     <w:p>
       <w:pPr>
@@ -241,394 +104,22 @@
         <w:adjustRightInd w:val="0"/>
         <w:spacing w:line="240" w:lineRule="exact"/>
         <w:rPr>
-          <w:rFonts w:ascii="Times New Roman" w:hAnsi="Times New Roman" w:eastAsia="宋体"/>
-          <w:b/>
-          <w:bCs/>
-          <w:kern w:val="0"/>
-        </w:rPr>
-      </w:pPr>
-      <w:r>
-        <w:rPr>
-          <w:rFonts w:ascii="Times New Roman" w:hAnsi="Times New Roman" w:eastAsia="宋体"/>
-          <w:b/>
-          <w:bCs/>
-          <w:kern w:val="0"/>
-        </w:rPr>
-        <w:t>EDUCATION</w:t>
-      </w:r>
-    </w:p>
-    <w:p>
-      <w:pPr>
-        <w:autoSpaceDE w:val="0"/>
-        <w:autoSpaceDN w:val="0"/>
-        <w:adjustRightInd w:val="0"/>
-        <w:spacing w:line="120" w:lineRule="exact"/>
-        <w:rPr>
-          <w:rFonts w:ascii="Times New Roman" w:hAnsi="Times New Roman" w:eastAsia="宋体"/>
-          <w:b/>
-          <w:bCs/>
-          <w:kern w:val="0"/>
-        </w:rPr>
-      </w:pPr>
-    </w:p>
-    <w:p>
-      <w:pPr>
-        <w:autoSpaceDE w:val="0"/>
-        <w:autoSpaceDN w:val="0"/>
-        <w:adjustRightInd w:val="0"/>
-        <w:spacing w:line="240" w:lineRule="exact"/>
-        <w:rPr>
           <w:rFonts w:hint="default" w:ascii="Times New Roman" w:hAnsi="Times New Roman" w:eastAsia="宋体"/>
-          <w:iCs/>
-          <w:kern w:val="0"/>
-        </w:rPr>
-      </w:pPr>
-      <w:r>
-        <w:rPr>
-          <w:rFonts w:hint="default" w:ascii="Times New Roman Bold" w:hAnsi="Times New Roman Bold" w:eastAsia="宋体" w:cs="Times New Roman Bold"/>
-          <w:b/>
-          <w:bCs/>
-          <w:iCs/>
-          <w:kern w:val="0"/>
-        </w:rPr>
-        <w:t>Ph.D. Student, Dept. of Computer Science and Technology, Tsinghua University, Beijing</w:t>
-      </w:r>
-      <w:r>
-        <w:rPr>
-          <w:rFonts w:hint="default" w:ascii="Times New Roman Bold" w:hAnsi="Times New Roman Bold" w:eastAsia="宋体" w:cs="Times New Roman Bold"/>
-          <w:b/>
-          <w:bCs/>
-          <w:iCs/>
-          <w:kern w:val="0"/>
-        </w:rPr>
-        <w:tab/>
-      </w:r>
-      <w:r>
-        <w:rPr>
-          <w:rFonts w:hint="default" w:ascii="Times New Roman Bold" w:hAnsi="Times New Roman Bold" w:eastAsia="宋体" w:cs="Times New Roman Bold"/>
-          <w:b/>
-          <w:bCs/>
-          <w:iCs/>
-          <w:kern w:val="0"/>
-        </w:rPr>
-        <w:tab/>
-      </w:r>
+          <w:b/>
+          <w:bCs/>
+          <w:kern w:val="0"/>
+          <w:lang w:eastAsia="zh-Hans"/>
+        </w:rPr>
+      </w:pPr>
       <w:r>
         <w:rPr>
           <w:rFonts w:hint="default" w:ascii="Times New Roman" w:hAnsi="Times New Roman" w:eastAsia="宋体"/>
-          <w:iCs/>
-          <w:kern w:val="0"/>
-        </w:rPr>
-        <w:t>Aug 2019 - present</w:t>
-      </w:r>
-    </w:p>
-    <w:p>
-      <w:pPr>
-        <w:numPr>
-          <w:ilvl w:val="0"/>
-          <w:numId w:val="0"/>
-        </w:numPr>
-        <w:autoSpaceDE w:val="0"/>
-        <w:autoSpaceDN w:val="0"/>
-        <w:adjustRightInd w:val="0"/>
-        <w:spacing w:line="240" w:lineRule="exact"/>
-        <w:ind w:leftChars="0"/>
-        <w:rPr>
-          <w:rFonts w:hint="default" w:ascii="Times New Roman Italic" w:hAnsi="Times New Roman Italic" w:eastAsia="宋体" w:cs="Times New Roman Italic"/>
-          <w:i/>
-          <w:iCs w:val="0"/>
-          <w:kern w:val="0"/>
-        </w:rPr>
-      </w:pPr>
-      <w:r>
-        <w:rPr>
-          <w:rFonts w:hint="default" w:ascii="Times New Roman Italic" w:hAnsi="Times New Roman Italic" w:eastAsia="宋体" w:cs="Times New Roman Italic"/>
-          <w:i/>
-          <w:iCs w:val="0"/>
-          <w:kern w:val="0"/>
-        </w:rPr>
-        <w:t xml:space="preserve">Supervisor: Prof. </w:t>
-      </w:r>
-      <w:r>
-        <w:rPr>
-          <w:rFonts w:hint="default" w:ascii="Times New Roman Italic" w:hAnsi="Times New Roman Italic" w:eastAsia="宋体" w:cs="Times New Roman Italic"/>
-          <w:i/>
-          <w:iCs w:val="0"/>
-          <w:color w:val="auto"/>
-          <w:kern w:val="0"/>
-          <w:u w:val="none"/>
-        </w:rPr>
-        <w:fldChar w:fldCharType="begin"/>
-      </w:r>
-      <w:r>
-        <w:rPr>
-          <w:rFonts w:hint="default" w:ascii="Times New Roman Italic" w:hAnsi="Times New Roman Italic" w:eastAsia="宋体" w:cs="Times New Roman Italic"/>
-          <w:i/>
-          <w:iCs w:val="0"/>
-          <w:color w:val="auto"/>
-          <w:kern w:val="0"/>
-          <w:u w:val="none"/>
-        </w:rPr>
-        <w:instrText xml:space="preserve"> HYPERLINK "http://coai.cs.tsinghua.edu.cn/hml/" </w:instrText>
-      </w:r>
-      <w:r>
-        <w:rPr>
-          <w:rFonts w:hint="default" w:ascii="Times New Roman Italic" w:hAnsi="Times New Roman Italic" w:eastAsia="宋体" w:cs="Times New Roman Italic"/>
-          <w:i/>
-          <w:iCs w:val="0"/>
-          <w:color w:val="auto"/>
-          <w:kern w:val="0"/>
-          <w:u w:val="none"/>
-        </w:rPr>
-        <w:fldChar w:fldCharType="separate"/>
-      </w:r>
-      <w:r>
-        <w:rPr>
-          <w:rStyle w:val="9"/>
-          <w:rFonts w:hint="default" w:ascii="Times New Roman Italic" w:hAnsi="Times New Roman Italic" w:eastAsia="宋体" w:cs="Times New Roman Italic"/>
-          <w:i/>
-          <w:iCs w:val="0"/>
-          <w:kern w:val="0"/>
-        </w:rPr>
-        <w:t>Minlie Huang</w:t>
-      </w:r>
-      <w:r>
-        <w:rPr>
-          <w:rFonts w:hint="default" w:ascii="Times New Roman Italic" w:hAnsi="Times New Roman Italic" w:eastAsia="宋体" w:cs="Times New Roman Italic"/>
-          <w:i/>
-          <w:iCs w:val="0"/>
-          <w:color w:val="auto"/>
-          <w:kern w:val="0"/>
-          <w:u w:val="none"/>
-        </w:rPr>
-        <w:fldChar w:fldCharType="end"/>
-      </w:r>
-    </w:p>
-    <w:p>
-      <w:pPr>
-        <w:autoSpaceDE w:val="0"/>
-        <w:autoSpaceDN w:val="0"/>
-        <w:adjustRightInd w:val="0"/>
-        <w:spacing w:line="240" w:lineRule="exact"/>
-        <w:rPr>
-          <w:rFonts w:hint="default" w:ascii="Times New Roman Bold" w:hAnsi="Times New Roman Bold" w:eastAsia="宋体" w:cs="Times New Roman Bold"/>
-          <w:b/>
-          <w:bCs/>
-          <w:iCs/>
-          <w:kern w:val="0"/>
-        </w:rPr>
-      </w:pPr>
-    </w:p>
-    <w:p>
-      <w:pPr>
-        <w:autoSpaceDE w:val="0"/>
-        <w:autoSpaceDN w:val="0"/>
-        <w:adjustRightInd w:val="0"/>
-        <w:spacing w:line="240" w:lineRule="exact"/>
-        <w:rPr>
-          <w:rFonts w:ascii="Times New Roman" w:hAnsi="Times New Roman" w:eastAsia="宋体"/>
-          <w:iCs/>
-          <w:kern w:val="0"/>
-        </w:rPr>
-      </w:pPr>
-      <w:r>
-        <w:rPr>
-          <w:rFonts w:hint="default" w:ascii="Times New Roman Bold" w:hAnsi="Times New Roman Bold" w:eastAsia="宋体" w:cs="Times New Roman Bold"/>
-          <w:b/>
-          <w:bCs/>
-          <w:iCs/>
-          <w:kern w:val="0"/>
-        </w:rPr>
-        <w:t>B.S., Dept. of Physics, Tsinghua University, Beijing</w:t>
-      </w:r>
-      <w:r>
-        <w:rPr>
-          <w:rFonts w:ascii="Times New Roman" w:hAnsi="Times New Roman" w:eastAsia="宋体"/>
-          <w:iCs/>
-          <w:kern w:val="0"/>
-        </w:rPr>
-        <w:t xml:space="preserve"> </w:t>
-      </w:r>
-      <w:r>
-        <w:rPr>
-          <w:rFonts w:hint="eastAsia" w:ascii="Times New Roman" w:hAnsi="Times New Roman" w:eastAsia="宋体"/>
-          <w:iCs/>
-          <w:kern w:val="0"/>
-        </w:rPr>
-        <w:t xml:space="preserve">    </w:t>
-      </w:r>
-      <w:r>
-        <w:rPr>
-          <w:rFonts w:hint="eastAsia" w:ascii="Times New Roman" w:hAnsi="Times New Roman" w:eastAsia="宋体"/>
-          <w:iCs/>
-          <w:kern w:val="0"/>
-        </w:rPr>
-        <w:tab/>
-      </w:r>
-      <w:r>
-        <w:rPr>
-          <w:rFonts w:hint="eastAsia" w:ascii="Times New Roman" w:hAnsi="Times New Roman" w:eastAsia="宋体"/>
-          <w:iCs/>
-          <w:kern w:val="0"/>
-        </w:rPr>
-        <w:tab/>
-      </w:r>
-      <w:r>
-        <w:rPr>
-          <w:rFonts w:hint="eastAsia" w:ascii="Times New Roman" w:hAnsi="Times New Roman" w:eastAsia="宋体"/>
-          <w:iCs/>
-          <w:kern w:val="0"/>
-        </w:rPr>
-        <w:tab/>
-      </w:r>
-      <w:r>
-        <w:rPr>
-          <w:rFonts w:hint="eastAsia" w:ascii="Times New Roman" w:hAnsi="Times New Roman" w:eastAsia="宋体"/>
-          <w:iCs/>
-          <w:kern w:val="0"/>
-        </w:rPr>
-        <w:tab/>
-      </w:r>
-      <w:r>
-        <w:rPr>
-          <w:rFonts w:hint="eastAsia" w:ascii="Times New Roman" w:hAnsi="Times New Roman" w:eastAsia="宋体"/>
-          <w:iCs/>
-          <w:kern w:val="0"/>
-        </w:rPr>
-        <w:tab/>
-      </w:r>
-      <w:r>
-        <w:rPr>
-          <w:rFonts w:hint="eastAsia" w:ascii="Times New Roman" w:hAnsi="Times New Roman" w:eastAsia="宋体"/>
-          <w:iCs/>
-          <w:kern w:val="0"/>
-        </w:rPr>
-        <w:tab/>
-      </w:r>
-      <w:r>
-        <w:rPr>
-          <w:rFonts w:hint="eastAsia" w:ascii="Times New Roman" w:hAnsi="Times New Roman" w:eastAsia="宋体"/>
-          <w:iCs/>
-          <w:kern w:val="0"/>
-        </w:rPr>
-        <w:tab/>
-      </w:r>
-      <w:r>
-        <w:rPr>
-          <w:rFonts w:hint="default" w:ascii="Times New Roman" w:hAnsi="Times New Roman" w:eastAsia="宋体"/>
-          <w:iCs/>
-          <w:kern w:val="0"/>
-        </w:rPr>
-        <w:t xml:space="preserve">    </w:t>
-      </w:r>
-      <w:r>
-        <w:rPr>
-          <w:rFonts w:hint="eastAsia" w:ascii="Times New Roman" w:hAnsi="Times New Roman" w:eastAsia="宋体"/>
-          <w:iCs/>
-          <w:kern w:val="0"/>
-          <w:lang w:val="en-US" w:eastAsia="zh-Hans"/>
-        </w:rPr>
-        <w:t>Aug</w:t>
-      </w:r>
-      <w:r>
-        <w:rPr>
-          <w:rFonts w:hint="default" w:ascii="Times New Roman" w:hAnsi="Times New Roman" w:eastAsia="宋体"/>
-          <w:iCs/>
+          <w:b/>
+          <w:bCs/>
           <w:kern w:val="0"/>
           <w:lang w:eastAsia="zh-Hans"/>
         </w:rPr>
-        <w:t xml:space="preserve"> </w:t>
-      </w:r>
-      <w:r>
-        <w:rPr>
-          <w:rFonts w:ascii="Times New Roman" w:hAnsi="Times New Roman" w:eastAsia="宋体"/>
-          <w:iCs/>
-          <w:kern w:val="0"/>
-        </w:rPr>
-        <w:t>2015 – Jun 201</w:t>
-      </w:r>
-      <w:r>
-        <w:rPr>
-          <w:rFonts w:hint="eastAsia" w:ascii="Times New Roman" w:hAnsi="Times New Roman" w:eastAsia="宋体"/>
-          <w:iCs/>
-          <w:kern w:val="0"/>
-        </w:rPr>
-        <w:t>9</w:t>
-      </w:r>
-    </w:p>
-    <w:p>
-      <w:pPr>
-        <w:spacing w:line="240" w:lineRule="exact"/>
-        <w:ind w:right="-84" w:rightChars="-42"/>
-        <w:rPr>
-          <w:rFonts w:ascii="Times New Roman" w:hAnsi="Times New Roman" w:eastAsia="宋体"/>
-          <w:b/>
-          <w:bCs/>
-          <w:color w:val="000000"/>
-          <w:kern w:val="0"/>
-          <w:u w:val="single"/>
-        </w:rPr>
-      </w:pPr>
-    </w:p>
-    <w:p>
-      <w:pPr>
-        <w:autoSpaceDE w:val="0"/>
-        <w:autoSpaceDN w:val="0"/>
-        <w:adjustRightInd w:val="0"/>
-        <w:spacing w:line="240" w:lineRule="exact"/>
-        <w:rPr>
-          <w:rFonts w:ascii="Times New Roman" w:hAnsi="Times New Roman" w:eastAsia="宋体"/>
-          <w:b/>
-          <w:bCs/>
-          <w:kern w:val="0"/>
-          <w:u w:val="single"/>
-        </w:rPr>
-      </w:pPr>
-      <w:bookmarkStart w:id="0" w:name="_GoBack"/>
-      <w:bookmarkEnd w:id="0"/>
-    </w:p>
-    <w:p>
-      <w:pPr>
-        <w:pBdr>
-          <w:bottom w:val="single" w:color="auto" w:sz="12" w:space="1"/>
-        </w:pBdr>
-        <w:autoSpaceDE w:val="0"/>
-        <w:autoSpaceDN w:val="0"/>
-        <w:adjustRightInd w:val="0"/>
-        <w:spacing w:line="240" w:lineRule="exact"/>
-        <w:rPr>
-          <w:rFonts w:hint="default" w:ascii="Times New Roman" w:hAnsi="Times New Roman" w:eastAsia="宋体"/>
-          <w:b/>
-          <w:bCs/>
-          <w:kern w:val="0"/>
-        </w:rPr>
-      </w:pPr>
-      <w:r>
-        <w:rPr>
-          <w:rFonts w:hint="default" w:ascii="Times New Roman" w:hAnsi="Times New Roman" w:eastAsia="宋体"/>
-          <w:b/>
-          <w:bCs/>
-          <w:kern w:val="0"/>
-        </w:rPr>
-        <w:t xml:space="preserve">MAIN </w:t>
-      </w:r>
-      <w:r>
-        <w:rPr>
-          <w:rFonts w:ascii="Times New Roman" w:hAnsi="Times New Roman" w:eastAsia="宋体"/>
-          <w:b/>
-          <w:bCs/>
-          <w:kern w:val="0"/>
-        </w:rPr>
-        <w:t>PUBLICATION</w:t>
-      </w:r>
-      <w:r>
-        <w:rPr>
-          <w:rFonts w:hint="default" w:ascii="Times New Roman" w:hAnsi="Times New Roman" w:eastAsia="宋体"/>
-          <w:b/>
-          <w:bCs/>
-          <w:kern w:val="0"/>
-        </w:rPr>
-        <w:t>S</w:t>
+        <w:t>CONTACT INFORMATION</w:t>
       </w:r>
     </w:p>
     <w:p>
@@ -658,27 +149,675 @@
         <w:ind w:leftChars="0"/>
         <w:jc w:val="left"/>
         <w:rPr>
-          <w:rFonts w:hint="default" w:ascii="Times New Roman Italic" w:hAnsi="Times New Roman Italic" w:eastAsia="楷体_GB2312" w:cs="Times New Roman Italic"/>
+          <w:rFonts w:hint="default" w:ascii="Times New Roman" w:hAnsi="Times New Roman"/>
+          <w:b/>
+          <w:bCs/>
+          <w:lang w:eastAsia="zh-CN"/>
+        </w:rPr>
+      </w:pPr>
+      <w:r>
+        <w:rPr>
+          <w:rFonts w:hint="default" w:ascii="Times New Roman" w:hAnsi="Times New Roman"/>
+          <w:b/>
+          <w:bCs/>
+          <w:lang w:eastAsia="zh-CN"/>
+        </w:rPr>
+        <w:t>Department of Computer Science</w:t>
+      </w:r>
+      <w:r>
+        <w:rPr>
+          <w:rFonts w:hint="default" w:ascii="Times New Roman" w:hAnsi="Times New Roman"/>
+          <w:b/>
+          <w:bCs/>
+          <w:lang w:eastAsia="zh-CN"/>
+        </w:rPr>
+        <w:t xml:space="preserve"> </w:t>
+      </w:r>
+      <w:r>
+        <w:rPr>
+          <w:rFonts w:hint="default" w:ascii="Times New Roman" w:hAnsi="Times New Roman"/>
+          <w:b/>
+          <w:bCs/>
+          <w:lang w:eastAsia="zh-CN"/>
+        </w:rPr>
+        <w:t>and Technology, Tsinghua University, Beijing, China, 100084</w:t>
+      </w:r>
+    </w:p>
+    <w:p>
+      <w:pPr>
+        <w:keepNext w:val="0"/>
+        <w:keepLines w:val="0"/>
+        <w:widowControl/>
+        <w:numPr>
+          <w:numId w:val="0"/>
+        </w:numPr>
+        <w:suppressLineNumbers w:val="0"/>
+        <w:ind w:leftChars="0"/>
+        <w:jc w:val="left"/>
+        <w:rPr>
+          <w:rFonts w:ascii="Times New Roman" w:hAnsi="Times New Roman"/>
+        </w:rPr>
+      </w:pPr>
+      <w:r>
+        <w:rPr>
+          <w:rFonts w:hint="default" w:ascii="Times New Roman" w:hAnsi="Times New Roman" w:cs="Times New Roman"/>
+          <w:b/>
+          <w:bCs/>
+          <w:kern w:val="2"/>
+          <w:sz w:val="20"/>
+          <w:szCs w:val="20"/>
+          <w:lang w:eastAsia="zh-CN" w:bidi="ar-SA"/>
+        </w:rPr>
+        <w:t xml:space="preserve">Tel: </w:t>
+      </w:r>
+      <w:r>
+        <w:rPr>
+          <w:rFonts w:hint="eastAsia" w:ascii="Times New Roman" w:hAnsi="Times New Roman"/>
+        </w:rPr>
+        <w:t>+</w:t>
+      </w:r>
+      <w:r>
+        <w:rPr>
+          <w:rFonts w:ascii="Times New Roman" w:hAnsi="Times New Roman"/>
+        </w:rPr>
+        <w:t>86 13051331318</w:t>
+      </w:r>
+    </w:p>
+    <w:p>
+      <w:pPr>
+        <w:keepNext w:val="0"/>
+        <w:keepLines w:val="0"/>
+        <w:widowControl/>
+        <w:numPr>
+          <w:numId w:val="0"/>
+        </w:numPr>
+        <w:suppressLineNumbers w:val="0"/>
+        <w:ind w:leftChars="0"/>
+        <w:jc w:val="left"/>
+        <w:rPr>
+          <w:rStyle w:val="10"/>
+          <w:rFonts w:ascii="Times New Roman" w:hAnsi="Times New Roman"/>
+        </w:rPr>
+      </w:pPr>
+      <w:r>
+        <w:rPr>
+          <w:rFonts w:hint="default" w:ascii="Times New Roman" w:hAnsi="Times New Roman"/>
+          <w:b/>
+          <w:bCs/>
+        </w:rPr>
+        <w:t xml:space="preserve">Email: </w:t>
+      </w:r>
+      <w:r>
+        <w:fldChar w:fldCharType="begin"/>
+      </w:r>
+      <w:r>
+        <w:instrText xml:space="preserve"> HYPERLINK "mailto:guanj15@mails.tsinghua.edu.cn" </w:instrText>
+      </w:r>
+      <w:r>
+        <w:fldChar w:fldCharType="separate"/>
+      </w:r>
+      <w:r>
+        <w:rPr>
+          <w:rStyle w:val="10"/>
+          <w:rFonts w:ascii="Times New Roman" w:hAnsi="Times New Roman"/>
+        </w:rPr>
+        <w:t>j-guan19</w:t>
+      </w:r>
+      <w:r>
+        <w:rPr>
+          <w:rStyle w:val="10"/>
+          <w:rFonts w:hint="eastAsia" w:ascii="Times New Roman" w:hAnsi="Times New Roman"/>
+        </w:rPr>
+        <w:t>@mail</w:t>
+      </w:r>
+      <w:r>
+        <w:rPr>
+          <w:rStyle w:val="10"/>
+          <w:rFonts w:ascii="Times New Roman" w:hAnsi="Times New Roman"/>
+        </w:rPr>
+        <w:t>s.tsinghua.edu.cn</w:t>
+      </w:r>
+      <w:r>
+        <w:rPr>
+          <w:rStyle w:val="10"/>
+          <w:rFonts w:ascii="Times New Roman" w:hAnsi="Times New Roman"/>
+        </w:rPr>
+        <w:fldChar w:fldCharType="end"/>
+      </w:r>
+    </w:p>
+    <w:p>
+      <w:pPr>
+        <w:keepNext w:val="0"/>
+        <w:keepLines w:val="0"/>
+        <w:widowControl/>
+        <w:numPr>
+          <w:numId w:val="0"/>
+        </w:numPr>
+        <w:suppressLineNumbers w:val="0"/>
+        <w:ind w:leftChars="0"/>
+        <w:jc w:val="left"/>
+        <w:rPr>
+          <w:rFonts w:hint="eastAsia" w:ascii="Times New Roman" w:hAnsi="Times New Roman"/>
+        </w:rPr>
+      </w:pPr>
+      <w:r>
+        <w:rPr>
+          <w:rFonts w:hint="default" w:ascii="Times New Roman" w:hAnsi="Times New Roman"/>
+          <w:b/>
+          <w:bCs/>
+        </w:rPr>
+        <w:t>Homepage:</w:t>
+      </w:r>
+      <w:r>
+        <w:rPr>
+          <w:rFonts w:ascii="Georgia" w:hAnsi="Georgia" w:cs="Arial"/>
+          <w:b/>
+          <w:bCs/>
+        </w:rPr>
+        <w:t xml:space="preserve"> </w:t>
+      </w:r>
+      <w:r>
+        <w:rPr>
+          <w:rFonts w:hint="eastAsia" w:ascii="Times New Roman" w:hAnsi="Times New Roman"/>
+        </w:rPr>
+        <w:fldChar w:fldCharType="begin"/>
+      </w:r>
+      <w:r>
+        <w:rPr>
+          <w:rFonts w:hint="eastAsia" w:ascii="Times New Roman" w:hAnsi="Times New Roman"/>
+        </w:rPr>
+        <w:instrText xml:space="preserve"> HYPERLINK "https://jianguanthu.github.io/" </w:instrText>
+      </w:r>
+      <w:r>
+        <w:rPr>
+          <w:rFonts w:hint="eastAsia" w:ascii="Times New Roman" w:hAnsi="Times New Roman"/>
+        </w:rPr>
+        <w:fldChar w:fldCharType="separate"/>
+      </w:r>
+      <w:r>
+        <w:rPr>
+          <w:rStyle w:val="10"/>
+          <w:rFonts w:hint="eastAsia" w:ascii="Times New Roman" w:hAnsi="Times New Roman"/>
+        </w:rPr>
+        <w:t>https://jianguanthu.github.io/</w:t>
+      </w:r>
+      <w:r>
+        <w:rPr>
+          <w:rFonts w:hint="eastAsia" w:ascii="Times New Roman" w:hAnsi="Times New Roman"/>
+        </w:rPr>
+        <w:fldChar w:fldCharType="end"/>
+      </w:r>
+    </w:p>
+    <w:p>
+      <w:pPr>
+        <w:keepNext w:val="0"/>
+        <w:keepLines w:val="0"/>
+        <w:widowControl/>
+        <w:numPr>
+          <w:numId w:val="0"/>
+        </w:numPr>
+        <w:suppressLineNumbers w:val="0"/>
+        <w:ind w:leftChars="0"/>
+        <w:jc w:val="left"/>
+        <w:rPr>
+          <w:rFonts w:hint="default" w:ascii="Times New Roman" w:hAnsi="Times New Roman"/>
+          <w:lang w:eastAsia="zh-CN"/>
+        </w:rPr>
+      </w:pPr>
+      <w:r>
+        <w:rPr>
+          <w:rFonts w:hint="default" w:ascii="Times New Roman" w:hAnsi="Times New Roman"/>
+          <w:b/>
+          <w:bCs/>
+        </w:rPr>
+        <w:t xml:space="preserve">Google Scholar Page: </w:t>
+      </w:r>
+      <w:r>
+        <w:rPr>
+          <w:rFonts w:hint="default" w:ascii="Times New Roman" w:hAnsi="Times New Roman"/>
+        </w:rPr>
+        <w:fldChar w:fldCharType="begin"/>
+      </w:r>
+      <w:r>
+        <w:rPr>
+          <w:rFonts w:hint="default" w:ascii="Times New Roman" w:hAnsi="Times New Roman"/>
+        </w:rPr>
+        <w:instrText xml:space="preserve"> HYPERLINK "https://scholar.google.com/citations?user=BWCDa8YAAAAJ" </w:instrText>
+      </w:r>
+      <w:r>
+        <w:rPr>
+          <w:rFonts w:hint="default" w:ascii="Times New Roman" w:hAnsi="Times New Roman"/>
+        </w:rPr>
+        <w:fldChar w:fldCharType="separate"/>
+      </w:r>
+      <w:r>
+        <w:rPr>
+          <w:rStyle w:val="10"/>
+          <w:rFonts w:hint="default" w:ascii="Times New Roman" w:hAnsi="Times New Roman"/>
+        </w:rPr>
+        <w:t>https://scholar.google.com/citations?user=BWCDa8YAAAAJ</w:t>
+      </w:r>
+      <w:r>
+        <w:rPr>
+          <w:rFonts w:hint="default" w:ascii="Times New Roman" w:hAnsi="Times New Roman"/>
+        </w:rPr>
+        <w:fldChar w:fldCharType="end"/>
+      </w:r>
+    </w:p>
+    <w:p>
+      <w:pPr>
+        <w:autoSpaceDE w:val="0"/>
+        <w:autoSpaceDN w:val="0"/>
+        <w:adjustRightInd w:val="0"/>
+        <w:spacing w:line="240" w:lineRule="exact"/>
+        <w:rPr>
+          <w:rFonts w:ascii="Georgia" w:hAnsi="Georgia" w:cs="Arial"/>
+        </w:rPr>
+      </w:pPr>
+    </w:p>
+    <w:p>
+      <w:pPr>
+        <w:autoSpaceDE w:val="0"/>
+        <w:autoSpaceDN w:val="0"/>
+        <w:adjustRightInd w:val="0"/>
+        <w:spacing w:line="240" w:lineRule="exact"/>
+        <w:rPr>
+          <w:rFonts w:ascii="Georgia" w:hAnsi="Georgia" w:cs="Arial"/>
+        </w:rPr>
+      </w:pPr>
+    </w:p>
+    <w:p>
+      <w:pPr>
+        <w:pBdr>
+          <w:bottom w:val="single" w:color="auto" w:sz="12" w:space="1"/>
+        </w:pBdr>
+        <w:autoSpaceDE w:val="0"/>
+        <w:autoSpaceDN w:val="0"/>
+        <w:adjustRightInd w:val="0"/>
+        <w:spacing w:line="240" w:lineRule="exact"/>
+        <w:rPr>
+          <w:rFonts w:ascii="Times New Roman" w:hAnsi="Times New Roman" w:eastAsia="宋体"/>
+          <w:b/>
+          <w:bCs/>
+          <w:kern w:val="0"/>
+        </w:rPr>
+      </w:pPr>
+      <w:r>
+        <w:rPr>
+          <w:rFonts w:ascii="Times New Roman" w:hAnsi="Times New Roman" w:eastAsia="宋体"/>
+          <w:b/>
+          <w:bCs/>
+          <w:kern w:val="0"/>
+        </w:rPr>
+        <w:t>EDUCATION</w:t>
+      </w:r>
+    </w:p>
+    <w:p>
+      <w:pPr>
+        <w:autoSpaceDE w:val="0"/>
+        <w:autoSpaceDN w:val="0"/>
+        <w:adjustRightInd w:val="0"/>
+        <w:spacing w:line="120" w:lineRule="exact"/>
+        <w:rPr>
+          <w:rFonts w:ascii="Times New Roman" w:hAnsi="Times New Roman" w:eastAsia="宋体"/>
+          <w:b/>
+          <w:bCs/>
+          <w:kern w:val="0"/>
+        </w:rPr>
+      </w:pPr>
+    </w:p>
+    <w:p>
+      <w:pPr>
+        <w:autoSpaceDE w:val="0"/>
+        <w:autoSpaceDN w:val="0"/>
+        <w:adjustRightInd w:val="0"/>
+        <w:spacing w:line="240" w:lineRule="exact"/>
+        <w:rPr>
+          <w:rFonts w:hint="default" w:ascii="Times New Roman" w:hAnsi="Times New Roman" w:eastAsia="宋体"/>
+          <w:iCs/>
+          <w:kern w:val="0"/>
+        </w:rPr>
+      </w:pPr>
+      <w:r>
+        <w:rPr>
+          <w:rFonts w:hint="default" w:ascii="Times New Roman Bold" w:hAnsi="Times New Roman Bold" w:eastAsia="宋体" w:cs="Times New Roman Bold"/>
+          <w:b/>
+          <w:bCs/>
+          <w:iCs/>
+          <w:kern w:val="0"/>
+        </w:rPr>
+        <w:t>Ph.D. Student, Dept. of Computer Science and Technology, Tsinghua University, Beijing</w:t>
+      </w:r>
+      <w:r>
+        <w:rPr>
+          <w:rFonts w:hint="default" w:ascii="Times New Roman Bold" w:hAnsi="Times New Roman Bold" w:eastAsia="宋体" w:cs="Times New Roman Bold"/>
+          <w:b/>
+          <w:bCs/>
+          <w:iCs/>
+          <w:kern w:val="0"/>
+        </w:rPr>
+        <w:tab/>
+      </w:r>
+      <w:r>
+        <w:rPr>
+          <w:rFonts w:hint="default" w:ascii="Times New Roman Bold" w:hAnsi="Times New Roman Bold" w:eastAsia="宋体" w:cs="Times New Roman Bold"/>
+          <w:b/>
+          <w:bCs/>
+          <w:iCs/>
+          <w:kern w:val="0"/>
+        </w:rPr>
+        <w:tab/>
+      </w:r>
+      <w:r>
+        <w:rPr>
+          <w:rFonts w:hint="default" w:ascii="Times New Roman" w:hAnsi="Times New Roman" w:eastAsia="宋体"/>
+          <w:iCs/>
+          <w:kern w:val="0"/>
+        </w:rPr>
+        <w:t>Aug 2019 - present</w:t>
+      </w:r>
+    </w:p>
+    <w:p>
+      <w:pPr>
+        <w:numPr>
+          <w:ilvl w:val="0"/>
+          <w:numId w:val="0"/>
+        </w:numPr>
+        <w:autoSpaceDE w:val="0"/>
+        <w:autoSpaceDN w:val="0"/>
+        <w:adjustRightInd w:val="0"/>
+        <w:spacing w:line="240" w:lineRule="exact"/>
+        <w:ind w:leftChars="0"/>
+        <w:rPr>
+          <w:rFonts w:hint="default" w:ascii="Times New Roman Italic" w:hAnsi="Times New Roman Italic" w:eastAsia="宋体" w:cs="Times New Roman Italic"/>
           <w:i/>
+          <w:iCs w:val="0"/>
+          <w:kern w:val="0"/>
+        </w:rPr>
+      </w:pPr>
+      <w:r>
+        <w:rPr>
+          <w:rFonts w:hint="default" w:ascii="Times New Roman Italic" w:hAnsi="Times New Roman Italic" w:eastAsia="宋体" w:cs="Times New Roman Italic"/>
+          <w:i/>
+          <w:iCs w:val="0"/>
+          <w:kern w:val="0"/>
+        </w:rPr>
+        <w:t xml:space="preserve">Supervisor: Prof. </w:t>
+      </w:r>
+      <w:r>
+        <w:rPr>
+          <w:rFonts w:hint="default" w:ascii="Times New Roman Italic" w:hAnsi="Times New Roman Italic" w:eastAsia="宋体" w:cs="Times New Roman Italic"/>
+          <w:i/>
+          <w:iCs w:val="0"/>
+          <w:color w:val="auto"/>
+          <w:kern w:val="0"/>
+          <w:u w:val="none"/>
+        </w:rPr>
+        <w:fldChar w:fldCharType="begin"/>
+      </w:r>
+      <w:r>
+        <w:rPr>
+          <w:rFonts w:hint="default" w:ascii="Times New Roman Italic" w:hAnsi="Times New Roman Italic" w:eastAsia="宋体" w:cs="Times New Roman Italic"/>
+          <w:i/>
+          <w:iCs w:val="0"/>
+          <w:color w:val="auto"/>
+          <w:kern w:val="0"/>
+          <w:u w:val="none"/>
+        </w:rPr>
+        <w:instrText xml:space="preserve"> HYPERLINK "http://coai.cs.tsinghua.edu.cn/hml/" </w:instrText>
+      </w:r>
+      <w:r>
+        <w:rPr>
+          <w:rFonts w:hint="default" w:ascii="Times New Roman Italic" w:hAnsi="Times New Roman Italic" w:eastAsia="宋体" w:cs="Times New Roman Italic"/>
+          <w:i/>
+          <w:iCs w:val="0"/>
+          <w:color w:val="auto"/>
+          <w:kern w:val="0"/>
+          <w:u w:val="none"/>
+        </w:rPr>
+        <w:fldChar w:fldCharType="separate"/>
+      </w:r>
+      <w:r>
+        <w:rPr>
+          <w:rStyle w:val="10"/>
+          <w:rFonts w:hint="default" w:ascii="Times New Roman Italic" w:hAnsi="Times New Roman Italic" w:eastAsia="宋体" w:cs="Times New Roman Italic"/>
+          <w:i/>
+          <w:iCs w:val="0"/>
+          <w:kern w:val="0"/>
+        </w:rPr>
+        <w:t>Minlie Huang</w:t>
+      </w:r>
+      <w:r>
+        <w:rPr>
+          <w:rFonts w:hint="default" w:ascii="Times New Roman Italic" w:hAnsi="Times New Roman Italic" w:eastAsia="宋体" w:cs="Times New Roman Italic"/>
+          <w:i/>
+          <w:iCs w:val="0"/>
+          <w:color w:val="auto"/>
+          <w:kern w:val="0"/>
+          <w:u w:val="none"/>
+        </w:rPr>
+        <w:fldChar w:fldCharType="end"/>
+      </w:r>
+    </w:p>
+    <w:p>
+      <w:pPr>
+        <w:autoSpaceDE w:val="0"/>
+        <w:autoSpaceDN w:val="0"/>
+        <w:adjustRightInd w:val="0"/>
+        <w:spacing w:line="240" w:lineRule="exact"/>
+        <w:rPr>
+          <w:rFonts w:hint="default" w:ascii="Times New Roman Bold" w:hAnsi="Times New Roman Bold" w:eastAsia="宋体" w:cs="Times New Roman Bold"/>
+          <w:b/>
+          <w:bCs/>
           <w:iCs/>
-          <w:kern w:val="2"/>
-          <w:sz w:val="20"/>
-          <w:szCs w:val="20"/>
-          <w:lang w:eastAsia="zh-Hans" w:bidi="ar-SA"/>
-        </w:rPr>
-      </w:pPr>
-      <w:r>
-        <w:rPr>
-          <w:rFonts w:hint="default" w:ascii="Times New Roman Italic" w:hAnsi="Times New Roman Italic" w:cs="Times New Roman Italic"/>
-          <w:i/>
+          <w:kern w:val="0"/>
+        </w:rPr>
+      </w:pPr>
+    </w:p>
+    <w:p>
+      <w:pPr>
+        <w:autoSpaceDE w:val="0"/>
+        <w:autoSpaceDN w:val="0"/>
+        <w:adjustRightInd w:val="0"/>
+        <w:spacing w:line="240" w:lineRule="exact"/>
+        <w:rPr>
+          <w:rFonts w:ascii="Times New Roman" w:hAnsi="Times New Roman" w:eastAsia="宋体"/>
           <w:iCs/>
-          <w:kern w:val="2"/>
-          <w:sz w:val="20"/>
-          <w:szCs w:val="20"/>
-          <w:lang w:eastAsia="zh-Hans" w:bidi="ar-SA"/>
-        </w:rPr>
-        <w:t>* indicates equal contribution</w:t>
-      </w:r>
+          <w:kern w:val="0"/>
+        </w:rPr>
+      </w:pPr>
+      <w:r>
+        <w:rPr>
+          <w:rFonts w:hint="default" w:ascii="Times New Roman Bold" w:hAnsi="Times New Roman Bold" w:eastAsia="宋体" w:cs="Times New Roman Bold"/>
+          <w:b/>
+          <w:bCs/>
+          <w:iCs/>
+          <w:kern w:val="0"/>
+        </w:rPr>
+        <w:t>B.S., Dept. of Physics, Tsinghua University, Beijing</w:t>
+      </w:r>
+      <w:r>
+        <w:rPr>
+          <w:rFonts w:ascii="Times New Roman" w:hAnsi="Times New Roman" w:eastAsia="宋体"/>
+          <w:iCs/>
+          <w:kern w:val="0"/>
+        </w:rPr>
+        <w:t xml:space="preserve"> </w:t>
+      </w:r>
+      <w:r>
+        <w:rPr>
+          <w:rFonts w:hint="eastAsia" w:ascii="Times New Roman" w:hAnsi="Times New Roman" w:eastAsia="宋体"/>
+          <w:iCs/>
+          <w:kern w:val="0"/>
+        </w:rPr>
+        <w:t xml:space="preserve">    </w:t>
+      </w:r>
+      <w:r>
+        <w:rPr>
+          <w:rFonts w:hint="eastAsia" w:ascii="Times New Roman" w:hAnsi="Times New Roman" w:eastAsia="宋体"/>
+          <w:iCs/>
+          <w:kern w:val="0"/>
+        </w:rPr>
+        <w:tab/>
+      </w:r>
+      <w:r>
+        <w:rPr>
+          <w:rFonts w:hint="eastAsia" w:ascii="Times New Roman" w:hAnsi="Times New Roman" w:eastAsia="宋体"/>
+          <w:iCs/>
+          <w:kern w:val="0"/>
+        </w:rPr>
+        <w:tab/>
+      </w:r>
+      <w:r>
+        <w:rPr>
+          <w:rFonts w:hint="eastAsia" w:ascii="Times New Roman" w:hAnsi="Times New Roman" w:eastAsia="宋体"/>
+          <w:iCs/>
+          <w:kern w:val="0"/>
+        </w:rPr>
+        <w:tab/>
+      </w:r>
+      <w:r>
+        <w:rPr>
+          <w:rFonts w:hint="eastAsia" w:ascii="Times New Roman" w:hAnsi="Times New Roman" w:eastAsia="宋体"/>
+          <w:iCs/>
+          <w:kern w:val="0"/>
+        </w:rPr>
+        <w:tab/>
+      </w:r>
+      <w:r>
+        <w:rPr>
+          <w:rFonts w:hint="eastAsia" w:ascii="Times New Roman" w:hAnsi="Times New Roman" w:eastAsia="宋体"/>
+          <w:iCs/>
+          <w:kern w:val="0"/>
+        </w:rPr>
+        <w:tab/>
+      </w:r>
+      <w:r>
+        <w:rPr>
+          <w:rFonts w:hint="eastAsia" w:ascii="Times New Roman" w:hAnsi="Times New Roman" w:eastAsia="宋体"/>
+          <w:iCs/>
+          <w:kern w:val="0"/>
+        </w:rPr>
+        <w:tab/>
+      </w:r>
+      <w:r>
+        <w:rPr>
+          <w:rFonts w:hint="eastAsia" w:ascii="Times New Roman" w:hAnsi="Times New Roman" w:eastAsia="宋体"/>
+          <w:iCs/>
+          <w:kern w:val="0"/>
+        </w:rPr>
+        <w:tab/>
+      </w:r>
+      <w:r>
+        <w:rPr>
+          <w:rFonts w:hint="default" w:ascii="Times New Roman" w:hAnsi="Times New Roman" w:eastAsia="宋体"/>
+          <w:iCs/>
+          <w:kern w:val="0"/>
+        </w:rPr>
+        <w:t xml:space="preserve">    </w:t>
+      </w:r>
+      <w:r>
+        <w:rPr>
+          <w:rFonts w:hint="eastAsia" w:ascii="Times New Roman" w:hAnsi="Times New Roman" w:eastAsia="宋体"/>
+          <w:iCs/>
+          <w:kern w:val="0"/>
+          <w:lang w:val="en-US" w:eastAsia="zh-Hans"/>
+        </w:rPr>
+        <w:t>Aug</w:t>
+      </w:r>
+      <w:r>
+        <w:rPr>
+          <w:rFonts w:hint="default" w:ascii="Times New Roman" w:hAnsi="Times New Roman" w:eastAsia="宋体"/>
+          <w:iCs/>
+          <w:kern w:val="0"/>
+          <w:lang w:eastAsia="zh-Hans"/>
+        </w:rPr>
+        <w:t xml:space="preserve"> </w:t>
+      </w:r>
+      <w:r>
+        <w:rPr>
+          <w:rFonts w:ascii="Times New Roman" w:hAnsi="Times New Roman" w:eastAsia="宋体"/>
+          <w:iCs/>
+          <w:kern w:val="0"/>
+        </w:rPr>
+        <w:t>2015 – Jun 201</w:t>
+      </w:r>
+      <w:r>
+        <w:rPr>
+          <w:rFonts w:hint="eastAsia" w:ascii="Times New Roman" w:hAnsi="Times New Roman" w:eastAsia="宋体"/>
+          <w:iCs/>
+          <w:kern w:val="0"/>
+        </w:rPr>
+        <w:t>9</w:t>
+      </w:r>
+    </w:p>
+    <w:p>
+      <w:pPr>
+        <w:spacing w:line="240" w:lineRule="exact"/>
+        <w:ind w:right="-84" w:rightChars="-42"/>
+        <w:rPr>
+          <w:rFonts w:ascii="Times New Roman" w:hAnsi="Times New Roman" w:eastAsia="宋体"/>
+          <w:b/>
+          <w:bCs/>
+          <w:color w:val="000000"/>
+          <w:kern w:val="0"/>
+          <w:u w:val="single"/>
+        </w:rPr>
+      </w:pPr>
+    </w:p>
+    <w:p>
+      <w:pPr>
+        <w:spacing w:line="240" w:lineRule="exact"/>
+        <w:ind w:right="-84" w:rightChars="-42"/>
+        <w:rPr>
+          <w:rFonts w:ascii="Times New Roman" w:hAnsi="Times New Roman" w:eastAsia="宋体"/>
+          <w:b/>
+          <w:bCs/>
+          <w:color w:val="000000"/>
+          <w:kern w:val="0"/>
+          <w:u w:val="single"/>
+        </w:rPr>
+      </w:pPr>
+    </w:p>
+    <w:p>
+      <w:pPr>
+        <w:pBdr>
+          <w:bottom w:val="single" w:color="auto" w:sz="12" w:space="1"/>
+        </w:pBdr>
+        <w:autoSpaceDE w:val="0"/>
+        <w:autoSpaceDN w:val="0"/>
+        <w:adjustRightInd w:val="0"/>
+        <w:spacing w:line="240" w:lineRule="exact"/>
+        <w:rPr>
+          <w:rFonts w:hint="default" w:ascii="Times New Roman" w:hAnsi="Times New Roman" w:eastAsia="宋体"/>
+          <w:b/>
+          <w:bCs/>
+          <w:kern w:val="0"/>
+        </w:rPr>
+      </w:pPr>
+      <w:r>
+        <w:rPr>
+          <w:rFonts w:hint="default" w:ascii="Times New Roman" w:hAnsi="Times New Roman" w:eastAsia="宋体"/>
+          <w:b/>
+          <w:bCs/>
+          <w:kern w:val="0"/>
+        </w:rPr>
+        <w:t>RESEARCH INTERESTS</w:t>
+      </w:r>
+    </w:p>
+    <w:p>
+      <w:pPr>
+        <w:autoSpaceDE w:val="0"/>
+        <w:autoSpaceDN w:val="0"/>
+        <w:adjustRightInd w:val="0"/>
+        <w:spacing w:line="120" w:lineRule="exact"/>
+        <w:rPr>
+          <w:rFonts w:ascii="Times New Roman" w:hAnsi="Times New Roman" w:eastAsia="宋体"/>
+          <w:b/>
+          <w:bCs/>
+          <w:kern w:val="0"/>
+        </w:rPr>
+      </w:pPr>
     </w:p>
     <w:p>
       <w:pPr>
@@ -687,62 +826,717 @@
         <w:widowControl/>
         <w:numPr>
           <w:ilvl w:val="0"/>
+          <w:numId w:val="0"/>
+        </w:numPr>
+        <w:suppressLineNumbers w:val="0"/>
+        <w:ind w:leftChars="0"/>
+        <w:jc w:val="left"/>
+        <w:rPr>
+          <w:rFonts w:hint="default" w:ascii="Times New Roman" w:hAnsi="Times New Roman" w:cs="Times New Roman"/>
+          <w:kern w:val="2"/>
+          <w:sz w:val="20"/>
+          <w:szCs w:val="20"/>
+          <w:lang w:eastAsia="zh-Hans" w:bidi="ar-SA"/>
+        </w:rPr>
+      </w:pPr>
+      <w:r>
+        <w:rPr>
+          <w:rFonts w:hint="default" w:ascii="Times New Roman" w:hAnsi="Times New Roman" w:cs="Times New Roman"/>
+          <w:kern w:val="2"/>
+          <w:sz w:val="20"/>
+          <w:szCs w:val="20"/>
+          <w:lang w:eastAsia="zh-Hans" w:bidi="ar-SA"/>
+        </w:rPr>
+        <w:t>Open-Ended Language Generation and Evaluation, Storytelling</w:t>
+      </w:r>
+    </w:p>
+    <w:p>
+      <w:pPr>
+        <w:autoSpaceDE w:val="0"/>
+        <w:autoSpaceDN w:val="0"/>
+        <w:adjustRightInd w:val="0"/>
+        <w:spacing w:line="240" w:lineRule="exact"/>
+        <w:rPr>
+          <w:rFonts w:ascii="Times New Roman" w:hAnsi="Times New Roman" w:eastAsia="宋体"/>
+          <w:b/>
+          <w:bCs/>
+          <w:kern w:val="0"/>
+          <w:u w:val="single"/>
+        </w:rPr>
+      </w:pPr>
+    </w:p>
+    <w:p>
+      <w:pPr>
+        <w:autoSpaceDE w:val="0"/>
+        <w:autoSpaceDN w:val="0"/>
+        <w:adjustRightInd w:val="0"/>
+        <w:spacing w:line="240" w:lineRule="exact"/>
+        <w:rPr>
+          <w:rFonts w:ascii="Times New Roman" w:hAnsi="Times New Roman" w:eastAsia="宋体"/>
+          <w:b/>
+          <w:bCs/>
+          <w:kern w:val="0"/>
+          <w:u w:val="single"/>
+        </w:rPr>
+      </w:pPr>
+    </w:p>
+    <w:p>
+      <w:pPr>
+        <w:pBdr>
+          <w:bottom w:val="single" w:color="auto" w:sz="12" w:space="1"/>
+        </w:pBdr>
+        <w:autoSpaceDE w:val="0"/>
+        <w:autoSpaceDN w:val="0"/>
+        <w:adjustRightInd w:val="0"/>
+        <w:spacing w:line="240" w:lineRule="exact"/>
+        <w:rPr>
+          <w:rFonts w:hint="default" w:ascii="Times New Roman" w:hAnsi="Times New Roman" w:eastAsia="宋体"/>
+          <w:b/>
+          <w:bCs/>
+          <w:kern w:val="0"/>
+        </w:rPr>
+      </w:pPr>
+      <w:r>
+        <w:rPr>
+          <w:rFonts w:hint="default" w:ascii="Times New Roman" w:hAnsi="Times New Roman" w:eastAsia="宋体"/>
+          <w:b/>
+          <w:bCs/>
+          <w:kern w:val="0"/>
+        </w:rPr>
+        <w:t xml:space="preserve">RESEARCH </w:t>
+      </w:r>
+      <w:r>
+        <w:rPr>
+          <w:rFonts w:hint="default" w:ascii="Times New Roman" w:hAnsi="Times New Roman" w:eastAsia="宋体"/>
+          <w:b/>
+          <w:bCs/>
+          <w:kern w:val="0"/>
+        </w:rPr>
+        <w:t>HIGHLIGHTS</w:t>
+      </w:r>
+    </w:p>
+    <w:p>
+      <w:pPr>
+        <w:autoSpaceDE w:val="0"/>
+        <w:autoSpaceDN w:val="0"/>
+        <w:adjustRightInd w:val="0"/>
+        <w:spacing w:line="120" w:lineRule="exact"/>
+        <w:rPr>
+          <w:rFonts w:ascii="Times New Roman" w:hAnsi="Times New Roman" w:eastAsia="宋体"/>
+          <w:b/>
+          <w:bCs/>
+          <w:kern w:val="0"/>
+        </w:rPr>
+      </w:pPr>
+    </w:p>
+    <w:p>
+      <w:pPr>
+        <w:pStyle w:val="11"/>
+        <w:widowControl/>
+        <w:numPr>
+          <w:ilvl w:val="0"/>
           <w:numId w:val="1"/>
         </w:numPr>
-        <w:suppressLineNumbers w:val="0"/>
-        <w:ind w:left="425" w:leftChars="0" w:hanging="425" w:firstLineChars="0"/>
+        <w:autoSpaceDE w:val="0"/>
+        <w:autoSpaceDN w:val="0"/>
+        <w:adjustRightInd w:val="0"/>
+        <w:snapToGrid w:val="0"/>
+        <w:spacing w:after="120" w:afterLines="50"/>
+        <w:ind w:firstLineChars="0"/>
         <w:jc w:val="left"/>
         <w:rPr>
-          <w:rFonts w:hint="default" w:ascii="Times New Roman" w:hAnsi="Times New Roman" w:eastAsia="楷体_GB2312" w:cs="Times New Roman"/>
-          <w:kern w:val="2"/>
-          <w:sz w:val="20"/>
-          <w:szCs w:val="20"/>
-          <w:lang w:val="en-US" w:eastAsia="zh-CN" w:bidi="ar-SA"/>
-        </w:rPr>
-      </w:pPr>
-      <w:r>
-        <w:rPr>
-          <w:rFonts w:hint="default" w:ascii="Times New Roman" w:hAnsi="Times New Roman" w:cs="Times New Roman"/>
-          <w:b/>
-          <w:bCs/>
-          <w:kern w:val="2"/>
-          <w:sz w:val="20"/>
-          <w:szCs w:val="20"/>
-          <w:lang w:eastAsia="zh-CN" w:bidi="ar-SA"/>
-        </w:rPr>
-        <w:t>Jian Guan</w:t>
-      </w:r>
-      <w:r>
-        <w:rPr>
-          <w:rFonts w:hint="default" w:ascii="Times New Roman" w:hAnsi="Times New Roman" w:cs="Times New Roman"/>
-          <w:kern w:val="2"/>
-          <w:sz w:val="20"/>
-          <w:szCs w:val="20"/>
-          <w:lang w:eastAsia="zh-CN" w:bidi="ar-SA"/>
-        </w:rPr>
-        <w:t xml:space="preserve">, Ziqi Liu, Minlie Huang. A Corpus for Understanding and Generating Moral Stories. </w:t>
-      </w:r>
-      <w:r>
-        <w:rPr>
-          <w:rFonts w:hint="default" w:ascii="Times New Roman" w:hAnsi="Times New Roman" w:cs="Times New Roman"/>
-          <w:kern w:val="2"/>
-          <w:sz w:val="20"/>
-          <w:szCs w:val="20"/>
+          <w:rFonts w:ascii="Georgia" w:hAnsi="Georgia" w:cs="Times New Roman"/>
+          <w:kern w:val="0"/>
+        </w:rPr>
+      </w:pPr>
+      <w:r>
+        <w:rPr>
+          <w:rFonts w:ascii="Georgia" w:hAnsi="Georgia" w:cs="Times New Roman"/>
+          <w:kern w:val="0"/>
+        </w:rPr>
+        <w:t xml:space="preserve">Published </w:t>
+      </w:r>
+      <w:r>
+        <w:rPr>
+          <w:rFonts w:hint="default" w:ascii="Georgia" w:hAnsi="Georgia" w:cs="Times New Roman"/>
+          <w:b/>
+          <w:kern w:val="0"/>
+        </w:rPr>
+        <w:t>10</w:t>
+      </w:r>
+      <w:r>
+        <w:rPr>
+          <w:rFonts w:ascii="Georgia" w:hAnsi="Georgia" w:cs="Times New Roman"/>
+          <w:b/>
+          <w:kern w:val="0"/>
+        </w:rPr>
+        <w:t xml:space="preserve">+ </w:t>
+      </w:r>
+      <w:r>
+        <w:rPr>
+          <w:rFonts w:ascii="Georgia" w:hAnsi="Georgia" w:cs="Times New Roman"/>
+          <w:kern w:val="0"/>
+        </w:rPr>
+        <w:t>papers</w:t>
+      </w:r>
+      <w:r>
+        <w:rPr>
+          <w:rFonts w:ascii="Georgia" w:hAnsi="Georgia" w:cs="Times New Roman"/>
+          <w:b/>
+          <w:kern w:val="0"/>
+        </w:rPr>
+        <w:t xml:space="preserve"> </w:t>
+      </w:r>
+      <w:r>
+        <w:rPr>
+          <w:rFonts w:ascii="Georgia" w:hAnsi="Georgia" w:cs="Times New Roman"/>
+          <w:kern w:val="0"/>
+        </w:rPr>
+        <w:t xml:space="preserve">in the </w:t>
+      </w:r>
+      <w:r>
+        <w:rPr>
+          <w:rFonts w:hint="eastAsia" w:ascii="Georgia" w:hAnsi="Georgia" w:cs="Times New Roman"/>
+          <w:kern w:val="0"/>
+        </w:rPr>
+        <w:t>top</w:t>
+      </w:r>
+      <w:r>
+        <w:rPr>
+          <w:rFonts w:ascii="Georgia" w:hAnsi="Georgia" w:cs="Times New Roman"/>
+          <w:kern w:val="0"/>
+        </w:rPr>
+        <w:t xml:space="preserve"> conferences</w:t>
+      </w:r>
+      <w:r>
+        <w:rPr>
+          <w:rFonts w:hint="default" w:ascii="Georgia" w:hAnsi="Georgia" w:cs="Times New Roman"/>
+          <w:kern w:val="0"/>
+        </w:rPr>
+        <w:t>/journals</w:t>
+      </w:r>
+      <w:r>
+        <w:rPr>
+          <w:rFonts w:ascii="Georgia" w:hAnsi="Georgia" w:cs="Times New Roman"/>
+          <w:kern w:val="0"/>
+        </w:rPr>
+        <w:t xml:space="preserve"> (ACL</w:t>
+      </w:r>
+      <w:r>
+        <w:rPr>
+          <w:rFonts w:hint="eastAsia" w:ascii="Georgia" w:hAnsi="Georgia" w:cs="Times New Roman"/>
+          <w:kern w:val="0"/>
+        </w:rPr>
+        <w:t xml:space="preserve">, </w:t>
+      </w:r>
+      <w:r>
+        <w:rPr>
+          <w:rFonts w:ascii="Georgia" w:hAnsi="Georgia" w:cs="Times New Roman"/>
+          <w:kern w:val="0"/>
+        </w:rPr>
+        <w:t>AAAI</w:t>
+      </w:r>
+      <w:r>
+        <w:rPr>
+          <w:rFonts w:hint="default" w:ascii="Georgia" w:hAnsi="Georgia" w:cs="Times New Roman"/>
+          <w:kern w:val="0"/>
+        </w:rPr>
+        <w:t>, NeurIPS</w:t>
+      </w:r>
+      <w:r>
+        <w:rPr>
+          <w:rFonts w:hint="default" w:ascii="Georgia" w:hAnsi="Georgia" w:cs="Times New Roman"/>
+          <w:kern w:val="0"/>
+        </w:rPr>
+        <w:t xml:space="preserve">, </w:t>
+      </w:r>
+      <w:r>
+        <w:rPr>
+          <w:rFonts w:hint="eastAsia" w:ascii="Georgia" w:hAnsi="Georgia" w:cs="Times New Roman"/>
+          <w:kern w:val="0"/>
+        </w:rPr>
+        <w:t>EMNLP,</w:t>
+      </w:r>
+      <w:r>
+        <w:rPr>
+          <w:rFonts w:ascii="Georgia" w:hAnsi="Georgia" w:cs="Times New Roman"/>
+          <w:kern w:val="0"/>
+        </w:rPr>
+        <w:t xml:space="preserve"> </w:t>
+      </w:r>
+      <w:r>
+        <w:rPr>
+          <w:rFonts w:hint="default" w:ascii="Georgia" w:hAnsi="Georgia" w:cs="Times New Roman"/>
+          <w:kern w:val="0"/>
+        </w:rPr>
+        <w:t>NAACL, TACL</w:t>
+      </w:r>
+      <w:r>
+        <w:rPr>
+          <w:rFonts w:ascii="Georgia" w:hAnsi="Georgia" w:cs="Times New Roman"/>
+          <w:kern w:val="0"/>
+        </w:rPr>
+        <w:t>)</w:t>
+      </w:r>
+      <w:r>
+        <w:rPr>
+          <w:rFonts w:hint="default" w:ascii="Georgia" w:hAnsi="Georgia" w:cs="Times New Roman"/>
+          <w:kern w:val="0"/>
+        </w:rPr>
+        <w:t>.</w:t>
+      </w:r>
+    </w:p>
+    <w:p>
+      <w:pPr>
+        <w:pStyle w:val="11"/>
+        <w:widowControl/>
+        <w:numPr>
+          <w:ilvl w:val="0"/>
+          <w:numId w:val="1"/>
+        </w:numPr>
+        <w:autoSpaceDE w:val="0"/>
+        <w:autoSpaceDN w:val="0"/>
+        <w:adjustRightInd w:val="0"/>
+        <w:snapToGrid w:val="0"/>
+        <w:spacing w:after="120" w:afterLines="50"/>
+        <w:ind w:firstLineChars="0"/>
+        <w:jc w:val="left"/>
+        <w:rPr>
+          <w:rFonts w:ascii="Georgia" w:hAnsi="Georgia" w:cs="Times New Roman"/>
+          <w:kern w:val="0"/>
+        </w:rPr>
+      </w:pPr>
+      <w:r>
+        <w:rPr>
+          <w:rFonts w:hint="eastAsia" w:ascii="Georgia" w:hAnsi="Georgia" w:cs="Times New Roman"/>
+          <w:kern w:val="0"/>
+        </w:rPr>
+        <w:t>Google</w:t>
+      </w:r>
+      <w:r>
+        <w:rPr>
+          <w:rFonts w:ascii="Georgia" w:hAnsi="Georgia" w:cs="Times New Roman"/>
+          <w:kern w:val="0"/>
+        </w:rPr>
+        <w:t xml:space="preserve"> </w:t>
+      </w:r>
+      <w:r>
+        <w:rPr>
+          <w:rFonts w:hint="eastAsia" w:ascii="Georgia" w:hAnsi="Georgia" w:cs="Times New Roman"/>
+          <w:kern w:val="0"/>
+        </w:rPr>
+        <w:t>Scholar</w:t>
+      </w:r>
+      <w:r>
+        <w:rPr>
+          <w:rFonts w:ascii="Georgia" w:hAnsi="Georgia" w:cs="Times New Roman"/>
+          <w:kern w:val="0"/>
+        </w:rPr>
+        <w:t xml:space="preserve"> </w:t>
+      </w:r>
+      <w:r>
+        <w:rPr>
+          <w:rFonts w:hint="default" w:ascii="Georgia" w:hAnsi="Georgia" w:cs="Times New Roman"/>
+          <w:b/>
+          <w:kern w:val="0"/>
+        </w:rPr>
+        <w:t>450+</w:t>
+      </w:r>
+      <w:r>
+        <w:rPr>
+          <w:rFonts w:ascii="Georgia" w:hAnsi="Georgia" w:cs="Times New Roman"/>
+          <w:kern w:val="0"/>
+        </w:rPr>
+        <w:t xml:space="preserve">, H-index </w:t>
+      </w:r>
+      <w:r>
+        <w:rPr>
+          <w:rFonts w:hint="default" w:ascii="Georgia" w:hAnsi="Georgia" w:cs="Times New Roman"/>
+          <w:b/>
+          <w:kern w:val="0"/>
+        </w:rPr>
+        <w:t>9</w:t>
+      </w:r>
+      <w:r>
+        <w:rPr>
+          <w:rFonts w:hint="default" w:ascii="Georgia" w:hAnsi="Georgia" w:cs="Times New Roman"/>
+          <w:b w:val="0"/>
+          <w:bCs/>
+          <w:kern w:val="0"/>
+        </w:rPr>
+        <w:t>.</w:t>
+      </w:r>
+    </w:p>
+    <w:p>
+      <w:pPr>
+        <w:pStyle w:val="11"/>
+        <w:widowControl/>
+        <w:numPr>
+          <w:ilvl w:val="0"/>
+          <w:numId w:val="1"/>
+        </w:numPr>
+        <w:autoSpaceDE w:val="0"/>
+        <w:autoSpaceDN w:val="0"/>
+        <w:adjustRightInd w:val="0"/>
+        <w:snapToGrid w:val="0"/>
+        <w:spacing w:after="120" w:afterLines="50"/>
+        <w:ind w:firstLineChars="0"/>
+        <w:jc w:val="left"/>
+        <w:rPr>
+          <w:rFonts w:ascii="Georgia" w:hAnsi="Georgia" w:cs="Times New Roman"/>
+          <w:kern w:val="0"/>
+        </w:rPr>
+      </w:pPr>
+      <w:r>
+        <w:rPr>
+          <w:rFonts w:hint="eastAsia" w:ascii="Georgia" w:hAnsi="Georgia" w:cs="Times New Roman"/>
+          <w:kern w:val="0"/>
+        </w:rPr>
+        <w:t xml:space="preserve">Commonsense </w:t>
+      </w:r>
+      <w:r>
+        <w:rPr>
+          <w:rFonts w:hint="default" w:ascii="Georgia" w:hAnsi="Georgia" w:cs="Times New Roman"/>
+          <w:kern w:val="0"/>
+        </w:rPr>
+        <w:t>S</w:t>
+      </w:r>
+      <w:r>
+        <w:rPr>
+          <w:rFonts w:hint="eastAsia" w:ascii="Georgia" w:hAnsi="Georgia" w:cs="Times New Roman"/>
+          <w:kern w:val="0"/>
+        </w:rPr>
+        <w:t xml:space="preserve">tory </w:t>
+      </w:r>
+      <w:r>
+        <w:rPr>
+          <w:rFonts w:hint="default" w:ascii="Georgia" w:hAnsi="Georgia" w:cs="Times New Roman"/>
+          <w:kern w:val="0"/>
+        </w:rPr>
+        <w:t>G</w:t>
+      </w:r>
+      <w:r>
+        <w:rPr>
+          <w:rFonts w:hint="eastAsia" w:ascii="Georgia" w:hAnsi="Georgia" w:cs="Times New Roman"/>
+          <w:kern w:val="0"/>
+        </w:rPr>
+        <w:t>eneration</w:t>
+      </w:r>
+      <w:r>
+        <w:rPr>
+          <w:rFonts w:hint="default" w:ascii="Georgia" w:hAnsi="Georgia" w:cs="Times New Roman"/>
+          <w:kern w:val="0"/>
+        </w:rPr>
+        <w:t xml:space="preserve"> (published in TACL 2020, first author), which is one of the earliest studies to incorporate commonsense knowledge into the generative pre-training models, has received </w:t>
+      </w:r>
+      <w:r>
+        <w:rPr>
+          <w:rFonts w:hint="default" w:ascii="Georgia" w:hAnsi="Georgia" w:cs="Times New Roman"/>
+          <w:b/>
+          <w:kern w:val="0"/>
+        </w:rPr>
+        <w:t>100+</w:t>
+      </w:r>
+      <w:r>
+        <w:rPr>
+          <w:rFonts w:hint="default" w:ascii="Georgia" w:hAnsi="Georgia" w:cs="Times New Roman"/>
+          <w:kern w:val="0"/>
+        </w:rPr>
+        <w:t xml:space="preserve"> Google scholar citations since </w:t>
+      </w:r>
+      <w:r>
+        <w:rPr>
+          <w:rFonts w:hint="eastAsia" w:ascii="Georgia" w:hAnsi="Georgia" w:cs="Times New Roman"/>
+          <w:kern w:val="0"/>
+          <w:lang w:val="en-US" w:eastAsia="zh-Hans"/>
+        </w:rPr>
+        <w:t>J</w:t>
+      </w:r>
+      <w:r>
+        <w:rPr>
+          <w:rFonts w:hint="default" w:ascii="Georgia" w:hAnsi="Georgia" w:cs="Times New Roman"/>
+          <w:kern w:val="0"/>
+          <w:lang w:eastAsia="zh-Hans"/>
+        </w:rPr>
+        <w:t>anuary, 2020.</w:t>
+      </w:r>
+    </w:p>
+    <w:p>
+      <w:pPr>
+        <w:pStyle w:val="11"/>
+        <w:widowControl/>
+        <w:numPr>
+          <w:ilvl w:val="0"/>
+          <w:numId w:val="1"/>
+        </w:numPr>
+        <w:autoSpaceDE w:val="0"/>
+        <w:autoSpaceDN w:val="0"/>
+        <w:adjustRightInd w:val="0"/>
+        <w:snapToGrid w:val="0"/>
+        <w:spacing w:after="120" w:afterLines="50"/>
+        <w:ind w:firstLineChars="0"/>
+        <w:jc w:val="left"/>
+        <w:rPr>
+          <w:rFonts w:ascii="Georgia" w:hAnsi="Georgia" w:cs="Times New Roman"/>
+          <w:kern w:val="0"/>
+        </w:rPr>
+      </w:pPr>
+      <w:r>
+        <w:rPr>
+          <w:rFonts w:hint="default" w:ascii="Georgia" w:hAnsi="Georgia" w:cs="Times New Roman"/>
+          <w:kern w:val="0"/>
+        </w:rPr>
+        <w:t xml:space="preserve">Story Ending Generation (published in AAAI 2019, co-first author) was reported by TechXplore and </w:t>
+      </w:r>
+      <w:r>
+        <w:rPr>
+          <w:rFonts w:hint="default" w:ascii="Georgia" w:hAnsi="Georgia" w:cs="Times New Roman"/>
+          <w:kern w:val="0"/>
+        </w:rPr>
+        <w:t xml:space="preserve">has received </w:t>
+      </w:r>
+      <w:r>
+        <w:rPr>
+          <w:rFonts w:hint="default" w:ascii="Georgia" w:hAnsi="Georgia" w:cs="Times New Roman"/>
+          <w:b/>
+          <w:kern w:val="0"/>
+        </w:rPr>
+        <w:t>1</w:t>
+      </w:r>
+      <w:r>
+        <w:rPr>
+          <w:rFonts w:hint="default" w:ascii="Georgia" w:hAnsi="Georgia" w:cs="Times New Roman"/>
+          <w:b/>
+          <w:kern w:val="0"/>
+        </w:rPr>
+        <w:t>1</w:t>
+      </w:r>
+      <w:r>
+        <w:rPr>
+          <w:rFonts w:hint="default" w:ascii="Georgia" w:hAnsi="Georgia" w:cs="Times New Roman"/>
+          <w:b/>
+          <w:kern w:val="0"/>
+        </w:rPr>
+        <w:t>0+</w:t>
+      </w:r>
+      <w:r>
+        <w:rPr>
+          <w:rFonts w:hint="default" w:ascii="Georgia" w:hAnsi="Georgia" w:cs="Times New Roman"/>
+          <w:kern w:val="0"/>
+        </w:rPr>
+        <w:t xml:space="preserve"> Google scholar citations since </w:t>
+      </w:r>
+      <w:r>
+        <w:rPr>
+          <w:rFonts w:hint="eastAsia" w:ascii="Georgia" w:hAnsi="Georgia" w:cs="Times New Roman"/>
+          <w:kern w:val="0"/>
+          <w:lang w:val="en-US" w:eastAsia="zh-Hans"/>
+        </w:rPr>
+        <w:t>J</w:t>
+      </w:r>
+      <w:r>
+        <w:rPr>
+          <w:rFonts w:hint="default" w:ascii="Georgia" w:hAnsi="Georgia" w:cs="Times New Roman"/>
+          <w:kern w:val="0"/>
+          <w:lang w:eastAsia="zh-Hans"/>
+        </w:rPr>
+        <w:t>anuary, 2020.</w:t>
+      </w:r>
+    </w:p>
+    <w:p>
+      <w:pPr>
+        <w:pStyle w:val="11"/>
+        <w:widowControl/>
+        <w:numPr>
+          <w:ilvl w:val="0"/>
+          <w:numId w:val="1"/>
+        </w:numPr>
+        <w:autoSpaceDE w:val="0"/>
+        <w:autoSpaceDN w:val="0"/>
+        <w:adjustRightInd w:val="0"/>
+        <w:snapToGrid w:val="0"/>
+        <w:spacing w:after="120" w:afterLines="50"/>
+        <w:ind w:firstLineChars="0"/>
+        <w:jc w:val="left"/>
+        <w:rPr>
+          <w:rFonts w:ascii="Times New Roman" w:hAnsi="Times New Roman" w:eastAsia="宋体"/>
+          <w:b/>
+          <w:bCs/>
+          <w:kern w:val="0"/>
           <w:u w:val="single"/>
-          <w:lang w:eastAsia="zh-CN" w:bidi="ar-SA"/>
-        </w:rPr>
-        <w:t>In NAACL 2022</w:t>
-      </w:r>
-      <w:r>
-        <w:rPr>
-          <w:rFonts w:hint="default" w:ascii="Times New Roman" w:hAnsi="Times New Roman" w:cs="Times New Roman"/>
-          <w:kern w:val="2"/>
-          <w:sz w:val="20"/>
-          <w:szCs w:val="20"/>
-          <w:lang w:eastAsia="zh-CN" w:bidi="ar-SA"/>
-        </w:rPr>
-        <w:t>.</w:t>
-      </w:r>
+        </w:rPr>
+      </w:pPr>
+      <w:r>
+        <w:rPr>
+          <w:rFonts w:hint="default" w:ascii="Georgia" w:hAnsi="Georgia" w:cs="Times New Roman"/>
+          <w:kern w:val="0"/>
+        </w:rPr>
+        <w:t xml:space="preserve">The Chinese Long Text Pre-training Model LongLM (published in TACL 2022, first author) has received </w:t>
+      </w:r>
+      <w:r>
+        <w:rPr>
+          <w:rFonts w:hint="default" w:ascii="Georgia" w:hAnsi="Georgia" w:cs="Times New Roman"/>
+          <w:b/>
+          <w:bCs/>
+          <w:kern w:val="0"/>
+        </w:rPr>
+        <w:t xml:space="preserve">1000+ </w:t>
+      </w:r>
+      <w:r>
+        <w:rPr>
+          <w:rFonts w:hint="default" w:ascii="Georgia" w:hAnsi="Georgia" w:cs="Times New Roman"/>
+          <w:kern w:val="0"/>
+        </w:rPr>
+        <w:t>downloads since November, 2021.</w:t>
+      </w:r>
+    </w:p>
+    <w:p>
+      <w:pPr>
+        <w:pStyle w:val="11"/>
+        <w:widowControl/>
+        <w:numPr>
+          <w:ilvl w:val="0"/>
+          <w:numId w:val="1"/>
+        </w:numPr>
+        <w:autoSpaceDE w:val="0"/>
+        <w:autoSpaceDN w:val="0"/>
+        <w:adjustRightInd w:val="0"/>
+        <w:snapToGrid w:val="0"/>
+        <w:spacing w:after="120" w:afterLines="50"/>
+        <w:ind w:firstLineChars="0"/>
+        <w:jc w:val="left"/>
+        <w:rPr>
+          <w:rFonts w:hint="default" w:ascii="Georgia" w:hAnsi="Georgia" w:cs="Times New Roman"/>
+          <w:kern w:val="0"/>
+        </w:rPr>
+      </w:pPr>
+      <w:r>
+        <w:rPr>
+          <w:rFonts w:hint="eastAsia" w:ascii="Georgia" w:hAnsi="Georgia" w:cs="Times New Roman"/>
+          <w:kern w:val="0"/>
+          <w:lang w:val="en-US" w:eastAsia="zh-Hans"/>
+        </w:rPr>
+        <w:t>E</w:t>
+      </w:r>
+      <w:r>
+        <w:rPr>
+          <w:rFonts w:hint="eastAsia" w:ascii="Georgia" w:hAnsi="Georgia" w:cs="Times New Roman"/>
+          <w:kern w:val="0"/>
+        </w:rPr>
+        <w:t xml:space="preserve">xcelled in studies during the undergraduate and graduate period with </w:t>
+      </w:r>
+      <w:bookmarkStart w:id="0" w:name="_GoBack"/>
+      <w:r>
+        <w:rPr>
+          <w:rFonts w:hint="eastAsia" w:ascii="Georgia" w:hAnsi="Georgia" w:cs="Times New Roman"/>
+          <w:kern w:val="0"/>
+        </w:rPr>
+        <w:t>a solid foundation of mathematics</w:t>
+      </w:r>
+      <w:bookmarkEnd w:id="0"/>
+      <w:r>
+        <w:rPr>
+          <w:rFonts w:hint="eastAsia" w:ascii="Georgia" w:hAnsi="Georgia" w:cs="Times New Roman"/>
+          <w:kern w:val="0"/>
+        </w:rPr>
+        <w:t>, and has won multiple school-level top scholarships.</w:t>
+      </w:r>
+    </w:p>
+    <w:p>
+      <w:pPr>
+        <w:pStyle w:val="11"/>
+        <w:widowControl/>
+        <w:numPr>
+          <w:numId w:val="0"/>
+        </w:numPr>
+        <w:autoSpaceDE w:val="0"/>
+        <w:autoSpaceDN w:val="0"/>
+        <w:adjustRightInd w:val="0"/>
+        <w:snapToGrid w:val="0"/>
+        <w:spacing w:after="120" w:afterLines="50"/>
+        <w:ind w:leftChars="0"/>
+        <w:jc w:val="left"/>
+        <w:rPr>
+          <w:rFonts w:ascii="Times New Roman" w:hAnsi="Times New Roman" w:eastAsia="宋体"/>
+          <w:b/>
+          <w:bCs/>
+          <w:kern w:val="0"/>
+          <w:u w:val="single"/>
+        </w:rPr>
+      </w:pPr>
+    </w:p>
+    <w:p>
+      <w:pPr>
+        <w:autoSpaceDE w:val="0"/>
+        <w:autoSpaceDN w:val="0"/>
+        <w:adjustRightInd w:val="0"/>
+        <w:spacing w:line="240" w:lineRule="exact"/>
+        <w:rPr>
+          <w:rFonts w:ascii="Times New Roman" w:hAnsi="Times New Roman" w:eastAsia="宋体"/>
+          <w:b/>
+          <w:bCs/>
+          <w:kern w:val="0"/>
+          <w:u w:val="single"/>
+        </w:rPr>
+      </w:pPr>
+    </w:p>
+    <w:p>
+      <w:pPr>
+        <w:pBdr>
+          <w:bottom w:val="single" w:color="auto" w:sz="12" w:space="1"/>
+        </w:pBdr>
+        <w:autoSpaceDE w:val="0"/>
+        <w:autoSpaceDN w:val="0"/>
+        <w:adjustRightInd w:val="0"/>
+        <w:spacing w:line="240" w:lineRule="exact"/>
+        <w:rPr>
+          <w:rFonts w:hint="default" w:ascii="Times New Roman" w:hAnsi="Times New Roman" w:eastAsia="宋体"/>
+          <w:b/>
+          <w:bCs/>
+          <w:kern w:val="0"/>
+        </w:rPr>
+      </w:pPr>
+      <w:r>
+        <w:rPr>
+          <w:rFonts w:hint="default" w:ascii="Times New Roman" w:hAnsi="Times New Roman" w:eastAsia="宋体"/>
+          <w:b/>
+          <w:bCs/>
+          <w:kern w:val="0"/>
+        </w:rPr>
+        <w:t xml:space="preserve">MAIN </w:t>
+      </w:r>
+      <w:r>
+        <w:rPr>
+          <w:rFonts w:ascii="Times New Roman" w:hAnsi="Times New Roman" w:eastAsia="宋体"/>
+          <w:b/>
+          <w:bCs/>
+          <w:kern w:val="0"/>
+        </w:rPr>
+        <w:t>PUBLICATION</w:t>
+      </w:r>
+      <w:r>
+        <w:rPr>
+          <w:rFonts w:hint="default" w:ascii="Times New Roman" w:hAnsi="Times New Roman" w:eastAsia="宋体"/>
+          <w:b/>
+          <w:bCs/>
+          <w:kern w:val="0"/>
+        </w:rPr>
+        <w:t>S</w:t>
+      </w:r>
+    </w:p>
+    <w:p>
+      <w:pPr>
+        <w:autoSpaceDE w:val="0"/>
+        <w:autoSpaceDN w:val="0"/>
+        <w:adjustRightInd w:val="0"/>
+        <w:spacing w:line="120" w:lineRule="exact"/>
+        <w:rPr>
+          <w:rFonts w:ascii="Times New Roman" w:hAnsi="Times New Roman" w:eastAsia="宋体"/>
+          <w:b/>
+          <w:bCs/>
+          <w:kern w:val="0"/>
+        </w:rPr>
+      </w:pPr>
     </w:p>
     <w:p>
       <w:pPr>
@@ -751,71 +1545,32 @@
         <w:widowControl/>
         <w:numPr>
           <w:ilvl w:val="0"/>
-          <w:numId w:val="1"/>
+          <w:numId w:val="0"/>
         </w:numPr>
         <w:suppressLineNumbers w:val="0"/>
-        <w:ind w:left="425" w:leftChars="0" w:hanging="425" w:firstLineChars="0"/>
+        <w:ind w:leftChars="0"/>
         <w:jc w:val="left"/>
         <w:rPr>
-          <w:rFonts w:hint="default" w:ascii="Times New Roman" w:hAnsi="Times New Roman" w:eastAsia="楷体_GB2312" w:cs="Times New Roman"/>
-          <w:kern w:val="2"/>
-          <w:sz w:val="20"/>
-          <w:szCs w:val="20"/>
-          <w:lang w:val="en-US" w:eastAsia="zh-CN" w:bidi="ar-SA"/>
-        </w:rPr>
-      </w:pPr>
-      <w:r>
-        <w:rPr>
-          <w:rFonts w:hint="default" w:ascii="Times New Roman" w:hAnsi="Times New Roman" w:eastAsia="楷体_GB2312" w:cs="Times New Roman"/>
-          <w:kern w:val="2"/>
-          <w:sz w:val="20"/>
-          <w:szCs w:val="20"/>
-          <w:lang w:val="en-US" w:eastAsia="zh-CN" w:bidi="ar-SA"/>
-        </w:rPr>
-        <w:t xml:space="preserve">Jiaxin Wen*, Zhexin Zhang*, </w:t>
-      </w:r>
-      <w:r>
-        <w:rPr>
-          <w:rFonts w:hint="default" w:ascii="Times New Roman" w:hAnsi="Times New Roman" w:eastAsia="楷体_GB2312" w:cs="Times New Roman"/>
-          <w:b/>
-          <w:bCs/>
-          <w:kern w:val="2"/>
-          <w:sz w:val="20"/>
-          <w:szCs w:val="20"/>
-          <w:lang w:val="en-US" w:eastAsia="zh-CN" w:bidi="ar-SA"/>
-        </w:rPr>
-        <w:t>Jian Guan</w:t>
-      </w:r>
-      <w:r>
-        <w:rPr>
-          <w:rFonts w:hint="default" w:ascii="Times New Roman" w:hAnsi="Times New Roman" w:eastAsia="楷体_GB2312" w:cs="Times New Roman"/>
-          <w:kern w:val="2"/>
-          <w:sz w:val="20"/>
-          <w:szCs w:val="20"/>
-          <w:lang w:val="en-US" w:eastAsia="zh-CN" w:bidi="ar-SA"/>
-        </w:rPr>
-        <w:t xml:space="preserve">, Minlie Huang. Persona-Guided Planning for Controlling the Protagonist’s Persona in Story Generation. </w:t>
-      </w:r>
-      <w:r>
-        <w:rPr>
-          <w:rFonts w:hint="default" w:ascii="Times New Roman" w:hAnsi="Times New Roman" w:cs="Times New Roman"/>
-          <w:kern w:val="2"/>
-          <w:sz w:val="20"/>
-          <w:szCs w:val="20"/>
-          <w:u w:val="single"/>
-          <w:lang w:val="en-US" w:eastAsia="zh-CN" w:bidi="ar-SA"/>
-        </w:rPr>
-        <w:t>In NAACL 2022</w:t>
-      </w:r>
-      <w:r>
-        <w:rPr>
-          <w:rFonts w:hint="default" w:ascii="Times New Roman" w:hAnsi="Times New Roman" w:eastAsia="楷体_GB2312" w:cs="Times New Roman"/>
-          <w:kern w:val="2"/>
-          <w:sz w:val="20"/>
-          <w:szCs w:val="20"/>
-          <w:lang w:val="en-US" w:eastAsia="zh-CN" w:bidi="ar-SA"/>
-        </w:rPr>
-        <w:t>.</w:t>
+          <w:rFonts w:hint="default" w:ascii="Times New Roman Italic" w:hAnsi="Times New Roman Italic" w:eastAsia="楷体_GB2312" w:cs="Times New Roman Italic"/>
+          <w:i/>
+          <w:iCs/>
+          <w:kern w:val="2"/>
+          <w:sz w:val="20"/>
+          <w:szCs w:val="20"/>
+          <w:lang w:eastAsia="zh-Hans" w:bidi="ar-SA"/>
+        </w:rPr>
+      </w:pPr>
+      <w:r>
+        <w:rPr>
+          <w:rFonts w:hint="default" w:ascii="Times New Roman Italic" w:hAnsi="Times New Roman Italic" w:cs="Times New Roman Italic"/>
+          <w:i/>
+          <w:iCs/>
+          <w:kern w:val="2"/>
+          <w:sz w:val="20"/>
+          <w:szCs w:val="20"/>
+          <w:lang w:eastAsia="zh-Hans" w:bidi="ar-SA"/>
+        </w:rPr>
+        <w:t>* indicates equal contribution</w:t>
       </w:r>
     </w:p>
     <w:p>
@@ -825,7 +1580,7 @@
         <w:widowControl/>
         <w:numPr>
           <w:ilvl w:val="0"/>
-          <w:numId w:val="1"/>
+          <w:numId w:val="2"/>
         </w:numPr>
         <w:suppressLineNumbers w:val="0"/>
         <w:ind w:left="425" w:leftChars="0" w:hanging="425" w:firstLineChars="0"/>
@@ -840,45 +1595,37 @@
       </w:pPr>
       <w:r>
         <w:rPr>
-          <w:rFonts w:hint="default" w:ascii="Times New Roman Bold" w:hAnsi="Times New Roman Bold" w:eastAsia="楷体_GB2312" w:cs="Times New Roman Bold"/>
-          <w:b/>
-          <w:bCs/>
-          <w:kern w:val="2"/>
-          <w:sz w:val="20"/>
-          <w:szCs w:val="20"/>
-          <w:lang w:val="en-US" w:eastAsia="zh-CN" w:bidi="ar-SA"/>
+          <w:rFonts w:hint="default" w:ascii="Times New Roman" w:hAnsi="Times New Roman" w:cs="Times New Roman"/>
+          <w:b/>
+          <w:bCs/>
+          <w:kern w:val="2"/>
+          <w:sz w:val="20"/>
+          <w:szCs w:val="20"/>
+          <w:lang w:eastAsia="zh-CN" w:bidi="ar-SA"/>
         </w:rPr>
         <w:t>Jian Guan</w:t>
       </w:r>
       <w:r>
         <w:rPr>
-          <w:rFonts w:hint="default" w:ascii="Times New Roman" w:hAnsi="Times New Roman" w:eastAsia="楷体_GB2312" w:cs="Times New Roman"/>
-          <w:kern w:val="2"/>
-          <w:sz w:val="20"/>
-          <w:szCs w:val="20"/>
-          <w:lang w:val="en-US" w:eastAsia="zh-CN" w:bidi="ar-SA"/>
-        </w:rPr>
-        <w:t>, Zhuoer Feng, Yamei Chen, Ruilin He, Xiaoxi Mao, Changjie Fan, Minlie Huang</w:t>
-      </w:r>
-      <w:r>
-        <w:rPr>
           <w:rFonts w:hint="default" w:ascii="Times New Roman" w:hAnsi="Times New Roman" w:cs="Times New Roman"/>
           <w:kern w:val="2"/>
           <w:sz w:val="20"/>
           <w:szCs w:val="20"/>
           <w:lang w:eastAsia="zh-CN" w:bidi="ar-SA"/>
         </w:rPr>
-        <w:t xml:space="preserve">. </w:t>
-      </w:r>
-      <w:r>
-        <w:rPr>
-          <w:rFonts w:hint="default" w:ascii="Times New Roman" w:hAnsi="Times New Roman" w:eastAsia="楷体_GB2312" w:cs="Times New Roman"/>
-          <w:kern w:val="2"/>
-          <w:sz w:val="20"/>
-          <w:szCs w:val="20"/>
-          <w:lang w:val="en-US" w:eastAsia="zh-CN" w:bidi="ar-SA"/>
-        </w:rPr>
-        <w:t>LOT: A Benchmark for Evaluating Chinese Long Text Understanding and Generation</w:t>
+        <w:t xml:space="preserve">, Ziqi Liu, Minlie Huang. </w:t>
+      </w:r>
+      <w:r>
+        <w:rPr>
+          <w:rFonts w:hint="default" w:ascii="Times New Roman Italic" w:hAnsi="Times New Roman Italic" w:cs="Times New Roman Italic"/>
+          <w:i/>
+          <w:iCs/>
+          <w:kern w:val="2"/>
+          <w:sz w:val="20"/>
+          <w:szCs w:val="20"/>
+          <w:lang w:eastAsia="zh-CN" w:bidi="ar-SA"/>
+        </w:rPr>
+        <w:t>A Corpus for Understanding and Generating Moral Stories.</w:t>
       </w:r>
       <w:r>
         <w:rPr>
@@ -888,7 +1635,7 @@
           <w:szCs w:val="20"/>
           <w:lang w:eastAsia="zh-CN" w:bidi="ar-SA"/>
         </w:rPr>
-        <w:t xml:space="preserve">. </w:t>
+        <w:t xml:space="preserve"> </w:t>
       </w:r>
       <w:r>
         <w:rPr>
@@ -899,7 +1646,7 @@
           <w:u w:val="single"/>
           <w:lang w:eastAsia="zh-CN" w:bidi="ar-SA"/>
         </w:rPr>
-        <w:t>In TACL 2022</w:t>
+        <w:t>In NAACL 2022</w:t>
       </w:r>
       <w:r>
         <w:rPr>
@@ -919,7 +1666,7 @@
         <w:widowControl/>
         <w:numPr>
           <w:ilvl w:val="0"/>
-          <w:numId w:val="1"/>
+          <w:numId w:val="2"/>
         </w:numPr>
         <w:suppressLineNumbers w:val="0"/>
         <w:ind w:left="425" w:leftChars="0" w:hanging="425" w:firstLineChars="0"/>
@@ -952,7 +1699,51 @@
           <w:szCs w:val="20"/>
           <w:lang w:val="en-US" w:eastAsia="zh-CN" w:bidi="ar-SA"/>
         </w:rPr>
-        <w:t>, Zhexin Zhang, Zhuoer Feng, Zitao Liu, Wenbiao Ding, Xiaoxi Mao, Changjie Fan, Minlie Huang. OpenMEVA: A Benchmark for Evaluating Open-ended Story Generation Metrics. </w:t>
+        <w:t>, Zhuoer Feng, Yamei Chen, Ruilin He, Xiaoxi Mao, Changjie Fan, Minlie Huang</w:t>
+      </w:r>
+      <w:r>
+        <w:rPr>
+          <w:rFonts w:hint="default" w:ascii="Times New Roman" w:hAnsi="Times New Roman" w:cs="Times New Roman"/>
+          <w:kern w:val="2"/>
+          <w:sz w:val="20"/>
+          <w:szCs w:val="20"/>
+          <w:lang w:eastAsia="zh-CN" w:bidi="ar-SA"/>
+        </w:rPr>
+        <w:t xml:space="preserve">. </w:t>
+      </w:r>
+      <w:r>
+        <w:rPr>
+          <w:rFonts w:hint="default" w:ascii="Times New Roman Italic" w:hAnsi="Times New Roman Italic" w:cs="Times New Roman Italic"/>
+          <w:i/>
+          <w:iCs/>
+          <w:kern w:val="2"/>
+          <w:sz w:val="20"/>
+          <w:szCs w:val="20"/>
+          <w:lang w:val="en-US" w:eastAsia="zh-CN" w:bidi="ar-SA"/>
+        </w:rPr>
+        <w:t>LOT: A Benchmark for Evaluating Chinese Long Text Understanding and Generation</w:t>
+      </w:r>
+      <w:r>
+        <w:rPr>
+          <w:rFonts w:hint="default" w:ascii="Times New Roman Italic" w:hAnsi="Times New Roman Italic" w:cs="Times New Roman Italic"/>
+          <w:i/>
+          <w:iCs/>
+          <w:kern w:val="2"/>
+          <w:sz w:val="20"/>
+          <w:szCs w:val="20"/>
+          <w:lang w:eastAsia="zh-CN" w:bidi="ar-SA"/>
+        </w:rPr>
+        <w:t>.</w:t>
+      </w:r>
+      <w:r>
+        <w:rPr>
+          <w:rFonts w:hint="default" w:ascii="Times New Roman" w:hAnsi="Times New Roman" w:cs="Times New Roman"/>
+          <w:kern w:val="2"/>
+          <w:sz w:val="20"/>
+          <w:szCs w:val="20"/>
+          <w:lang w:eastAsia="zh-CN" w:bidi="ar-SA"/>
+        </w:rPr>
+        <w:t xml:space="preserve"> </w:t>
       </w:r>
       <w:r>
         <w:rPr>
@@ -963,29 +1754,7 @@
           <w:u w:val="single"/>
           <w:lang w:eastAsia="zh-CN" w:bidi="ar-SA"/>
         </w:rPr>
-        <w:t xml:space="preserve">In </w:t>
-      </w:r>
-      <w:r>
-        <w:rPr>
-          <w:rFonts w:hint="default" w:ascii="Times New Roman" w:hAnsi="Times New Roman" w:cs="Times New Roman"/>
-          <w:kern w:val="2"/>
-          <w:sz w:val="20"/>
-          <w:szCs w:val="20"/>
-          <w:u w:val="single"/>
-          <w:lang w:val="en-US" w:eastAsia="zh-CN" w:bidi="ar-SA"/>
-        </w:rPr>
-        <w:t>ACL 202</w:t>
-      </w:r>
-      <w:r>
-        <w:rPr>
-          <w:rFonts w:hint="default" w:ascii="Times New Roman" w:hAnsi="Times New Roman" w:cs="Times New Roman"/>
-          <w:kern w:val="2"/>
-          <w:sz w:val="20"/>
-          <w:szCs w:val="20"/>
-          <w:u w:val="single"/>
-          <w:lang w:eastAsia="zh-CN" w:bidi="ar-SA"/>
-        </w:rPr>
-        <w:t>1</w:t>
+        <w:t>In TACL 2022</w:t>
       </w:r>
       <w:r>
         <w:rPr>
@@ -1005,7 +1774,7 @@
         <w:widowControl/>
         <w:numPr>
           <w:ilvl w:val="0"/>
-          <w:numId w:val="1"/>
+          <w:numId w:val="2"/>
         </w:numPr>
         <w:suppressLineNumbers w:val="0"/>
         <w:ind w:left="425" w:leftChars="0" w:hanging="425" w:firstLineChars="0"/>
@@ -1038,7 +1807,29 @@
           <w:szCs w:val="20"/>
           <w:lang w:val="en-US" w:eastAsia="zh-CN" w:bidi="ar-SA"/>
         </w:rPr>
-        <w:t>, Xiaoxi Mao, changjie fan, Zitao Liu, Wenbiao Ding, Minlie Huang. Long Text Generation by Modeling Sentence-Level and Discourse-Level Coherence. </w:t>
+        <w:t xml:space="preserve">, Zhexin Zhang, Zhuoer Feng, Zitao Liu, Wenbiao Ding, Xiaoxi Mao, Changjie Fan, Minlie Huang. </w:t>
+      </w:r>
+      <w:r>
+        <w:rPr>
+          <w:rFonts w:hint="default" w:ascii="Times New Roman Italic" w:hAnsi="Times New Roman Italic" w:cs="Times New Roman Italic"/>
+          <w:i/>
+          <w:iCs/>
+          <w:kern w:val="2"/>
+          <w:sz w:val="20"/>
+          <w:szCs w:val="20"/>
+          <w:lang w:val="en-US" w:eastAsia="zh-CN" w:bidi="ar-SA"/>
+        </w:rPr>
+        <w:t>OpenMEVA: A Benchmark for Evaluating Open-ended Story Generation Metrics.</w:t>
+      </w:r>
+      <w:r>
+        <w:rPr>
+          <w:rFonts w:hint="default" w:ascii="Times New Roman" w:hAnsi="Times New Roman" w:eastAsia="楷体_GB2312" w:cs="Times New Roman"/>
+          <w:kern w:val="2"/>
+          <w:sz w:val="20"/>
+          <w:szCs w:val="20"/>
+          <w:lang w:val="en-US" w:eastAsia="zh-CN" w:bidi="ar-SA"/>
+        </w:rPr>
+        <w:t> </w:t>
       </w:r>
       <w:r>
         <w:rPr>
@@ -1060,7 +1851,18 @@
           <w:u w:val="single"/>
           <w:lang w:val="en-US" w:eastAsia="zh-CN" w:bidi="ar-SA"/>
         </w:rPr>
-        <w:t>ACL 2021</w:t>
+        <w:t>ACL 202</w:t>
+      </w:r>
+      <w:r>
+        <w:rPr>
+          <w:rFonts w:hint="default" w:ascii="Times New Roman" w:hAnsi="Times New Roman" w:cs="Times New Roman"/>
+          <w:kern w:val="2"/>
+          <w:sz w:val="20"/>
+          <w:szCs w:val="20"/>
+          <w:u w:val="single"/>
+          <w:lang w:eastAsia="zh-CN" w:bidi="ar-SA"/>
+        </w:rPr>
+        <w:t>1</w:t>
       </w:r>
       <w:r>
         <w:rPr>
@@ -1080,7 +1882,7 @@
         <w:widowControl/>
         <w:numPr>
           <w:ilvl w:val="0"/>
-          <w:numId w:val="1"/>
+          <w:numId w:val="2"/>
         </w:numPr>
         <w:suppressLineNumbers w:val="0"/>
         <w:ind w:left="425" w:leftChars="0" w:hanging="425" w:firstLineChars="0"/>
@@ -1090,9 +1892,21 @@
           <w:kern w:val="2"/>
           <w:sz w:val="20"/>
           <w:szCs w:val="20"/>
-          <w:lang w:val="en-US" w:eastAsia="zh-Hans" w:bidi="ar-SA"/>
-        </w:rPr>
-      </w:pPr>
+          <w:lang w:val="en-US" w:eastAsia="zh-CN" w:bidi="ar-SA"/>
+        </w:rPr>
+      </w:pPr>
+      <w:r>
+        <w:rPr>
+          <w:rFonts w:hint="default" w:ascii="Times New Roman Bold" w:hAnsi="Times New Roman Bold" w:eastAsia="楷体_GB2312" w:cs="Times New Roman Bold"/>
+          <w:b/>
+          <w:bCs/>
+          <w:kern w:val="2"/>
+          <w:sz w:val="20"/>
+          <w:szCs w:val="20"/>
+          <w:lang w:val="en-US" w:eastAsia="zh-CN" w:bidi="ar-SA"/>
+        </w:rPr>
+        <w:t>Jian Guan</w:t>
+      </w:r>
       <w:r>
         <w:rPr>
           <w:rFonts w:hint="default" w:ascii="Times New Roman" w:hAnsi="Times New Roman" w:eastAsia="楷体_GB2312" w:cs="Times New Roman"/>
@@ -1101,17 +1915,19 @@
           <w:szCs w:val="20"/>
           <w:lang w:val="en-US" w:eastAsia="zh-CN" w:bidi="ar-SA"/>
         </w:rPr>
-        <w:t>Xiangzhe Kong</w:t>
-      </w:r>
-      <w:r>
-        <w:rPr>
-          <w:rFonts w:hint="default" w:ascii="Times New Roman" w:hAnsi="Times New Roman" w:cs="Times New Roman"/>
-          <w:kern w:val="2"/>
-          <w:sz w:val="20"/>
-          <w:szCs w:val="20"/>
-          <w:lang w:eastAsia="zh-CN" w:bidi="ar-SA"/>
-        </w:rPr>
-        <w:t>*</w:t>
+        <w:t xml:space="preserve">, Xiaoxi Mao, changjie fan, Zitao Liu, Wenbiao Ding, Minlie Huang. </w:t>
+      </w:r>
+      <w:r>
+        <w:rPr>
+          <w:rFonts w:hint="default" w:ascii="Times New Roman Italic" w:hAnsi="Times New Roman Italic" w:cs="Times New Roman Italic"/>
+          <w:i/>
+          <w:iCs/>
+          <w:kern w:val="2"/>
+          <w:sz w:val="20"/>
+          <w:szCs w:val="20"/>
+          <w:lang w:val="en-US" w:eastAsia="zh-CN" w:bidi="ar-SA"/>
+        </w:rPr>
+        <w:t>Long Text Generation by Modeling Sentence-Level and Discourse-Level Coherence.</w:t>
       </w:r>
       <w:r>
         <w:rPr>
@@ -1121,69 +1937,7 @@
           <w:szCs w:val="20"/>
           <w:lang w:val="en-US" w:eastAsia="zh-CN" w:bidi="ar-SA"/>
         </w:rPr>
-        <w:t>, Jialiang Huang</w:t>
-      </w:r>
-      <w:r>
-        <w:rPr>
-          <w:rFonts w:hint="default" w:ascii="Times New Roman" w:hAnsi="Times New Roman" w:cs="Times New Roman"/>
-          <w:kern w:val="2"/>
-          <w:sz w:val="20"/>
-          <w:szCs w:val="20"/>
-          <w:lang w:eastAsia="zh-CN" w:bidi="ar-SA"/>
-        </w:rPr>
-        <w:t>*</w:t>
-      </w:r>
-      <w:r>
-        <w:rPr>
-          <w:rFonts w:hint="default" w:ascii="Times New Roman" w:hAnsi="Times New Roman" w:eastAsia="楷体_GB2312" w:cs="Times New Roman"/>
-          <w:kern w:val="2"/>
-          <w:sz w:val="20"/>
-          <w:szCs w:val="20"/>
-          <w:lang w:val="en-US" w:eastAsia="zh-CN" w:bidi="ar-SA"/>
-        </w:rPr>
-        <w:t>, Ziquan Tung</w:t>
-      </w:r>
-      <w:r>
-        <w:rPr>
-          <w:rFonts w:hint="default" w:ascii="Times New Roman" w:hAnsi="Times New Roman" w:cs="Times New Roman"/>
-          <w:kern w:val="2"/>
-          <w:sz w:val="20"/>
-          <w:szCs w:val="20"/>
-          <w:lang w:eastAsia="zh-CN" w:bidi="ar-SA"/>
-        </w:rPr>
-        <w:t>*</w:t>
-      </w:r>
-      <w:r>
-        <w:rPr>
-          <w:rFonts w:hint="default" w:ascii="Times New Roman" w:hAnsi="Times New Roman" w:eastAsia="楷体_GB2312" w:cs="Times New Roman"/>
-          <w:kern w:val="2"/>
-          <w:sz w:val="20"/>
-          <w:szCs w:val="20"/>
-          <w:lang w:val="en-US" w:eastAsia="zh-CN" w:bidi="ar-SA"/>
-        </w:rPr>
-        <w:t>, </w:t>
-      </w:r>
-      <w:r>
-        <w:rPr>
-          <w:rFonts w:hint="default" w:ascii="Times New Roman Bold" w:hAnsi="Times New Roman Bold" w:eastAsia="楷体_GB2312" w:cs="Times New Roman Bold"/>
-          <w:b/>
-          <w:bCs/>
-          <w:kern w:val="2"/>
-          <w:sz w:val="20"/>
-          <w:szCs w:val="20"/>
-          <w:lang w:val="en-US" w:eastAsia="zh-CN" w:bidi="ar-SA"/>
-        </w:rPr>
-        <w:t>Jian Guan </w:t>
-      </w:r>
-      <w:r>
-        <w:rPr>
-          <w:rFonts w:hint="default" w:ascii="Times New Roman" w:hAnsi="Times New Roman" w:eastAsia="楷体_GB2312" w:cs="Times New Roman"/>
-          <w:kern w:val="2"/>
-          <w:sz w:val="20"/>
-          <w:szCs w:val="20"/>
-          <w:lang w:val="en-US" w:eastAsia="zh-CN" w:bidi="ar-SA"/>
-        </w:rPr>
-        <w:t>and Minlie Huang. Stylized Story Generation with Style-Guided Planning. </w:t>
+        <w:t> </w:t>
       </w:r>
       <w:r>
         <w:rPr>
@@ -1205,18 +1959,7 @@
           <w:u w:val="single"/>
           <w:lang w:val="en-US" w:eastAsia="zh-CN" w:bidi="ar-SA"/>
         </w:rPr>
-        <w:t>Findings of ACL 2021</w:t>
-      </w:r>
-      <w:r>
-        <w:rPr>
-          <w:rFonts w:hint="default" w:ascii="Times New Roman" w:hAnsi="Times New Roman" w:cs="Times New Roman"/>
-          <w:kern w:val="2"/>
-          <w:sz w:val="20"/>
-          <w:szCs w:val="20"/>
-          <w:u w:val="single"/>
-          <w:lang w:eastAsia="zh-CN" w:bidi="ar-SA"/>
-        </w:rPr>
-        <w:t xml:space="preserve"> (short paper)</w:t>
+        <w:t>ACL 2021</w:t>
       </w:r>
       <w:r>
         <w:rPr>
@@ -1236,7 +1979,7 @@
         <w:widowControl/>
         <w:numPr>
           <w:ilvl w:val="0"/>
-          <w:numId w:val="1"/>
+          <w:numId w:val="2"/>
         </w:numPr>
         <w:suppressLineNumbers w:val="0"/>
         <w:ind w:left="425" w:leftChars="0" w:hanging="425" w:firstLineChars="0"/>
@@ -1314,7 +2057,29 @@
           <w:szCs w:val="20"/>
           <w:lang w:val="en-US" w:eastAsia="zh-CN" w:bidi="ar-SA"/>
         </w:rPr>
-        <w:t xml:space="preserve"> Minlie Huang. UNION: An Unreferenced Metric for Evaluating Open-ended Story Generation. </w:t>
+        <w:t xml:space="preserve"> Minlie Huang. </w:t>
+      </w:r>
+      <w:r>
+        <w:rPr>
+          <w:rFonts w:hint="default" w:ascii="Times New Roman Italic" w:hAnsi="Times New Roman Italic" w:cs="Times New Roman Italic"/>
+          <w:i/>
+          <w:iCs/>
+          <w:kern w:val="2"/>
+          <w:sz w:val="20"/>
+          <w:szCs w:val="20"/>
+          <w:lang w:val="en-US" w:eastAsia="zh-CN" w:bidi="ar-SA"/>
+        </w:rPr>
+        <w:t>UNION: An Unreferenced Metric for Evaluating Open-ended Story Generation.</w:t>
+      </w:r>
+      <w:r>
+        <w:rPr>
+          <w:rFonts w:hint="default" w:ascii="Times New Roman" w:hAnsi="Times New Roman" w:eastAsia="楷体_GB2312" w:cs="Times New Roman"/>
+          <w:kern w:val="2"/>
+          <w:sz w:val="20"/>
+          <w:szCs w:val="20"/>
+          <w:lang w:val="en-US" w:eastAsia="zh-CN" w:bidi="ar-SA"/>
+        </w:rPr>
+        <w:t xml:space="preserve"> </w:t>
       </w:r>
       <w:r>
         <w:rPr>
@@ -1367,7 +2132,7 @@
         <w:widowControl/>
         <w:numPr>
           <w:ilvl w:val="0"/>
-          <w:numId w:val="1"/>
+          <w:numId w:val="2"/>
         </w:numPr>
         <w:suppressLineNumbers w:val="0"/>
         <w:ind w:left="425" w:leftChars="0" w:hanging="425" w:firstLineChars="0"/>
@@ -1400,7 +2165,29 @@
           <w:szCs w:val="20"/>
           <w:lang w:val="en-US" w:eastAsia="zh-CN" w:bidi="ar-SA"/>
         </w:rPr>
-        <w:t xml:space="preserve">, Fei Huang, Zhihao Zhao, Xiaoyan Zhu, and Minlie Huang. A knowledge-enhanced pretraining model for commonsense story generation. </w:t>
+        <w:t xml:space="preserve">, Fei Huang, Zhihao Zhao, Xiaoyan Zhu, and Minlie Huang. </w:t>
+      </w:r>
+      <w:r>
+        <w:rPr>
+          <w:rFonts w:hint="default" w:ascii="Times New Roman Italic" w:hAnsi="Times New Roman Italic" w:cs="Times New Roman Italic"/>
+          <w:i/>
+          <w:iCs/>
+          <w:kern w:val="2"/>
+          <w:sz w:val="20"/>
+          <w:szCs w:val="20"/>
+          <w:lang w:val="en-US" w:eastAsia="zh-CN" w:bidi="ar-SA"/>
+        </w:rPr>
+        <w:t>A knowledge-enhanced pretraining model for commonsense story generation.</w:t>
+      </w:r>
+      <w:r>
+        <w:rPr>
+          <w:rFonts w:hint="default" w:ascii="Times New Roman" w:hAnsi="Times New Roman" w:eastAsia="楷体_GB2312" w:cs="Times New Roman"/>
+          <w:kern w:val="2"/>
+          <w:sz w:val="20"/>
+          <w:szCs w:val="20"/>
+          <w:lang w:val="en-US" w:eastAsia="zh-CN" w:bidi="ar-SA"/>
+        </w:rPr>
+        <w:t xml:space="preserve"> </w:t>
       </w:r>
       <w:r>
         <w:rPr>
@@ -1431,7 +2218,7 @@
         <w:widowControl/>
         <w:numPr>
           <w:ilvl w:val="0"/>
-          <w:numId w:val="1"/>
+          <w:numId w:val="2"/>
         </w:numPr>
         <w:suppressLineNumbers w:val="0"/>
         <w:ind w:left="425" w:leftChars="0" w:hanging="425" w:firstLineChars="0"/>
@@ -1494,7 +2281,29 @@
           <w:szCs w:val="20"/>
           <w:lang w:val="en-US" w:eastAsia="zh-CN" w:bidi="ar-SA"/>
         </w:rPr>
-        <w:t xml:space="preserve">, and Hongning Wang. A Model-Based Reinforcement Learning with Adversarial Training for Online Recommendation. </w:t>
+        <w:t xml:space="preserve">, and Hongning Wang. </w:t>
+      </w:r>
+      <w:r>
+        <w:rPr>
+          <w:rFonts w:hint="eastAsia" w:ascii="Times New Roman Italic" w:hAnsi="Times New Roman Italic" w:cs="Times New Roman Italic"/>
+          <w:i/>
+          <w:iCs/>
+          <w:kern w:val="2"/>
+          <w:sz w:val="20"/>
+          <w:szCs w:val="20"/>
+          <w:lang w:val="en-US" w:eastAsia="zh-CN" w:bidi="ar-SA"/>
+        </w:rPr>
+        <w:t>A Model-Based Reinforcement Learning with Adversarial Training for Online Recommendation.</w:t>
+      </w:r>
+      <w:r>
+        <w:rPr>
+          <w:rFonts w:hint="eastAsia" w:ascii="Times New Roman" w:hAnsi="Times New Roman" w:eastAsia="楷体_GB2312" w:cs="Times New Roman"/>
+          <w:kern w:val="2"/>
+          <w:sz w:val="20"/>
+          <w:szCs w:val="20"/>
+          <w:lang w:val="en-US" w:eastAsia="zh-CN" w:bidi="ar-SA"/>
+        </w:rPr>
+        <w:t xml:space="preserve"> </w:t>
       </w:r>
       <w:r>
         <w:rPr>
@@ -1536,7 +2345,7 @@
         <w:widowControl/>
         <w:numPr>
           <w:ilvl w:val="0"/>
-          <w:numId w:val="1"/>
+          <w:numId w:val="2"/>
         </w:numPr>
         <w:suppressLineNumbers w:val="0"/>
         <w:ind w:left="425" w:leftChars="0" w:hanging="425" w:firstLineChars="0"/>
@@ -1546,7 +2355,7 @@
           <w:kern w:val="2"/>
           <w:sz w:val="20"/>
           <w:szCs w:val="20"/>
-          <w:lang w:eastAsia="zh-Hans" w:bidi="ar-SA"/>
+          <w:lang w:val="en-US" w:eastAsia="zh-CN" w:bidi="ar-SA"/>
         </w:rPr>
       </w:pPr>
       <w:r>
@@ -1569,7 +2378,19 @@
           <w:szCs w:val="20"/>
           <w:lang w:val="en-US" w:eastAsia="zh-CN" w:bidi="ar-SA"/>
         </w:rPr>
-        <w:t xml:space="preserve">, Yansen Wang*, and Minlie Huang. Story ending generation with incremental encoding and commonsense knowledge. </w:t>
+        <w:t>, Yansen Wang*, and Minlie Huang. </w:t>
+      </w:r>
+      <w:r>
+        <w:rPr>
+          <w:rFonts w:hint="default" w:ascii="Times New Roman Italic" w:hAnsi="Times New Roman Italic" w:cs="Times New Roman Italic"/>
+          <w:i/>
+          <w:iCs/>
+          <w:kern w:val="2"/>
+          <w:sz w:val="20"/>
+          <w:szCs w:val="20"/>
+          <w:lang w:val="en-US" w:eastAsia="zh-CN" w:bidi="ar-SA"/>
+        </w:rPr>
+        <w:t xml:space="preserve">Story ending generation with incremental encoding and commonsense knowledge. </w:t>
       </w:r>
       <w:r>
         <w:rPr>
@@ -1611,7 +2432,7 @@
         <w:widowControl/>
         <w:numPr>
           <w:ilvl w:val="0"/>
-          <w:numId w:val="1"/>
+          <w:numId w:val="2"/>
         </w:numPr>
         <w:suppressLineNumbers w:val="0"/>
         <w:ind w:left="425" w:leftChars="0" w:hanging="425" w:firstLineChars="0"/>
@@ -1626,13 +2447,169 @@
       </w:pPr>
       <w:r>
         <w:rPr>
-          <w:rFonts w:hint="eastAsia" w:ascii="Times New Roman" w:hAnsi="Times New Roman" w:eastAsia="楷体_GB2312" w:cs="Times New Roman"/>
-          <w:kern w:val="2"/>
-          <w:sz w:val="20"/>
-          <w:szCs w:val="20"/>
-          <w:lang w:val="en-US" w:eastAsia="zh-CN" w:bidi="ar-SA"/>
-        </w:rPr>
-        <w:t xml:space="preserve">Pei Ke, </w:t>
+          <w:rFonts w:hint="default" w:ascii="Times New Roman" w:hAnsi="Times New Roman" w:eastAsia="楷体_GB2312" w:cs="Times New Roman"/>
+          <w:kern w:val="2"/>
+          <w:sz w:val="20"/>
+          <w:szCs w:val="20"/>
+          <w:lang w:val="en-US" w:eastAsia="zh-CN" w:bidi="ar-SA"/>
+        </w:rPr>
+        <w:t xml:space="preserve">Jiaxin Wen*, Zhexin Zhang*, </w:t>
+      </w:r>
+      <w:r>
+        <w:rPr>
+          <w:rFonts w:hint="default" w:ascii="Times New Roman" w:hAnsi="Times New Roman" w:eastAsia="楷体_GB2312" w:cs="Times New Roman"/>
+          <w:b/>
+          <w:bCs/>
+          <w:kern w:val="2"/>
+          <w:sz w:val="20"/>
+          <w:szCs w:val="20"/>
+          <w:lang w:val="en-US" w:eastAsia="zh-CN" w:bidi="ar-SA"/>
+        </w:rPr>
+        <w:t>Jian Guan</w:t>
+      </w:r>
+      <w:r>
+        <w:rPr>
+          <w:rFonts w:hint="default" w:ascii="Times New Roman" w:hAnsi="Times New Roman" w:eastAsia="楷体_GB2312" w:cs="Times New Roman"/>
+          <w:kern w:val="2"/>
+          <w:sz w:val="20"/>
+          <w:szCs w:val="20"/>
+          <w:lang w:val="en-US" w:eastAsia="zh-CN" w:bidi="ar-SA"/>
+        </w:rPr>
+        <w:t xml:space="preserve">, Minlie Huang. </w:t>
+      </w:r>
+      <w:r>
+        <w:rPr>
+          <w:rFonts w:hint="default" w:ascii="Times New Roman Italic" w:hAnsi="Times New Roman Italic" w:cs="Times New Roman Italic"/>
+          <w:i/>
+          <w:iCs/>
+          <w:kern w:val="2"/>
+          <w:sz w:val="20"/>
+          <w:szCs w:val="20"/>
+          <w:lang w:val="en-US" w:eastAsia="zh-CN" w:bidi="ar-SA"/>
+        </w:rPr>
+        <w:t>Persona-Guided Planning for Controlling the Protagonist’s Persona in Story Generation.</w:t>
+      </w:r>
+      <w:r>
+        <w:rPr>
+          <w:rFonts w:hint="default" w:ascii="Times New Roman" w:hAnsi="Times New Roman" w:eastAsia="楷体_GB2312" w:cs="Times New Roman"/>
+          <w:kern w:val="2"/>
+          <w:sz w:val="20"/>
+          <w:szCs w:val="20"/>
+          <w:lang w:val="en-US" w:eastAsia="zh-CN" w:bidi="ar-SA"/>
+        </w:rPr>
+        <w:t xml:space="preserve"> </w:t>
+      </w:r>
+      <w:r>
+        <w:rPr>
+          <w:rFonts w:hint="default" w:ascii="Times New Roman" w:hAnsi="Times New Roman" w:cs="Times New Roman"/>
+          <w:kern w:val="2"/>
+          <w:sz w:val="20"/>
+          <w:szCs w:val="20"/>
+          <w:u w:val="single"/>
+          <w:lang w:val="en-US" w:eastAsia="zh-CN" w:bidi="ar-SA"/>
+        </w:rPr>
+        <w:t>In NAACL 2022</w:t>
+      </w:r>
+      <w:r>
+        <w:rPr>
+          <w:rFonts w:hint="default" w:ascii="Times New Roman" w:hAnsi="Times New Roman" w:eastAsia="楷体_GB2312" w:cs="Times New Roman"/>
+          <w:kern w:val="2"/>
+          <w:sz w:val="20"/>
+          <w:szCs w:val="20"/>
+          <w:lang w:val="en-US" w:eastAsia="zh-CN" w:bidi="ar-SA"/>
+        </w:rPr>
+        <w:t>.</w:t>
+      </w:r>
+    </w:p>
+    <w:p>
+      <w:pPr>
+        <w:keepNext w:val="0"/>
+        <w:keepLines w:val="0"/>
+        <w:widowControl/>
+        <w:numPr>
+          <w:ilvl w:val="0"/>
+          <w:numId w:val="2"/>
+        </w:numPr>
+        <w:suppressLineNumbers w:val="0"/>
+        <w:ind w:left="425" w:leftChars="0" w:hanging="425" w:firstLineChars="0"/>
+        <w:jc w:val="left"/>
+        <w:rPr>
+          <w:rFonts w:hint="default" w:ascii="Times New Roman" w:hAnsi="Times New Roman" w:eastAsia="楷体_GB2312" w:cs="Times New Roman"/>
+          <w:kern w:val="2"/>
+          <w:sz w:val="20"/>
+          <w:szCs w:val="20"/>
+          <w:lang w:eastAsia="zh-Hans" w:bidi="ar-SA"/>
+        </w:rPr>
+      </w:pPr>
+      <w:r>
+        <w:rPr>
+          <w:rFonts w:hint="default" w:ascii="Times New Roman" w:hAnsi="Times New Roman" w:eastAsia="楷体_GB2312" w:cs="Times New Roman"/>
+          <w:kern w:val="2"/>
+          <w:sz w:val="20"/>
+          <w:szCs w:val="20"/>
+          <w:lang w:val="en-US" w:eastAsia="zh-CN" w:bidi="ar-SA"/>
+        </w:rPr>
+        <w:t>Xiangzhe Kong</w:t>
+      </w:r>
+      <w:r>
+        <w:rPr>
+          <w:rFonts w:hint="default" w:ascii="Times New Roman" w:hAnsi="Times New Roman" w:cs="Times New Roman"/>
+          <w:kern w:val="2"/>
+          <w:sz w:val="20"/>
+          <w:szCs w:val="20"/>
+          <w:lang w:eastAsia="zh-CN" w:bidi="ar-SA"/>
+        </w:rPr>
+        <w:t>*</w:t>
+      </w:r>
+      <w:r>
+        <w:rPr>
+          <w:rFonts w:hint="default" w:ascii="Times New Roman" w:hAnsi="Times New Roman" w:eastAsia="楷体_GB2312" w:cs="Times New Roman"/>
+          <w:kern w:val="2"/>
+          <w:sz w:val="20"/>
+          <w:szCs w:val="20"/>
+          <w:lang w:val="en-US" w:eastAsia="zh-CN" w:bidi="ar-SA"/>
+        </w:rPr>
+        <w:t>, Jialiang Huang</w:t>
+      </w:r>
+      <w:r>
+        <w:rPr>
+          <w:rFonts w:hint="default" w:ascii="Times New Roman" w:hAnsi="Times New Roman" w:cs="Times New Roman"/>
+          <w:kern w:val="2"/>
+          <w:sz w:val="20"/>
+          <w:szCs w:val="20"/>
+          <w:lang w:eastAsia="zh-CN" w:bidi="ar-SA"/>
+        </w:rPr>
+        <w:t>*</w:t>
+      </w:r>
+      <w:r>
+        <w:rPr>
+          <w:rFonts w:hint="default" w:ascii="Times New Roman" w:hAnsi="Times New Roman" w:eastAsia="楷体_GB2312" w:cs="Times New Roman"/>
+          <w:kern w:val="2"/>
+          <w:sz w:val="20"/>
+          <w:szCs w:val="20"/>
+          <w:lang w:val="en-US" w:eastAsia="zh-CN" w:bidi="ar-SA"/>
+        </w:rPr>
+        <w:t>, Ziquan Tung</w:t>
+      </w:r>
+      <w:r>
+        <w:rPr>
+          <w:rFonts w:hint="default" w:ascii="Times New Roman" w:hAnsi="Times New Roman" w:cs="Times New Roman"/>
+          <w:kern w:val="2"/>
+          <w:sz w:val="20"/>
+          <w:szCs w:val="20"/>
+          <w:lang w:eastAsia="zh-CN" w:bidi="ar-SA"/>
+        </w:rPr>
+        <w:t>*</w:t>
+      </w:r>
+      <w:r>
+        <w:rPr>
+          <w:rFonts w:hint="default" w:ascii="Times New Roman" w:hAnsi="Times New Roman" w:eastAsia="楷体_GB2312" w:cs="Times New Roman"/>
+          <w:kern w:val="2"/>
+          <w:sz w:val="20"/>
+          <w:szCs w:val="20"/>
+          <w:lang w:val="en-US" w:eastAsia="zh-CN" w:bidi="ar-SA"/>
+        </w:rPr>
+        <w:t>, </w:t>
       </w:r>
       <w:r>
         <w:rPr>
@@ -1644,17 +2621,39 @@
           <w:szCs w:val="20"/>
           <w:lang w:val="en-US" w:eastAsia="zh-CN" w:bidi="ar-SA"/>
         </w:rPr>
-        <w:t>Jian Guan</w:t>
-      </w:r>
-      <w:r>
-        <w:rPr>
-          <w:rFonts w:hint="eastAsia" w:ascii="Times New Roman" w:hAnsi="Times New Roman" w:eastAsia="楷体_GB2312" w:cs="Times New Roman"/>
-          <w:kern w:val="2"/>
-          <w:sz w:val="20"/>
-          <w:szCs w:val="20"/>
-          <w:lang w:val="en-US" w:eastAsia="zh-CN" w:bidi="ar-SA"/>
-        </w:rPr>
-        <w:t xml:space="preserve">, Minlie Huang, and Xiaoyan Zhu. Generating informative responses with controlled sentence function. </w:t>
+        <w:t>Jian Guan </w:t>
+      </w:r>
+      <w:r>
+        <w:rPr>
+          <w:rFonts w:hint="default" w:ascii="Times New Roman" w:hAnsi="Times New Roman" w:eastAsia="楷体_GB2312" w:cs="Times New Roman"/>
+          <w:kern w:val="2"/>
+          <w:sz w:val="20"/>
+          <w:szCs w:val="20"/>
+          <w:lang w:val="en-US" w:eastAsia="zh-CN" w:bidi="ar-SA"/>
+        </w:rPr>
+        <w:t xml:space="preserve">and Minlie Huang. </w:t>
+      </w:r>
+      <w:r>
+        <w:rPr>
+          <w:rFonts w:hint="default" w:ascii="Times New Roman Italic" w:hAnsi="Times New Roman Italic" w:cs="Times New Roman Italic"/>
+          <w:i/>
+          <w:iCs/>
+          <w:kern w:val="2"/>
+          <w:sz w:val="20"/>
+          <w:szCs w:val="20"/>
+          <w:lang w:val="en-US" w:eastAsia="zh-CN" w:bidi="ar-SA"/>
+        </w:rPr>
+        <w:t>Stylized Story Generation with Style-Guided Planning.</w:t>
+      </w:r>
+      <w:r>
+        <w:rPr>
+          <w:rFonts w:hint="default" w:ascii="Times New Roman" w:hAnsi="Times New Roman" w:eastAsia="楷体_GB2312" w:cs="Times New Roman"/>
+          <w:kern w:val="2"/>
+          <w:sz w:val="20"/>
+          <w:szCs w:val="20"/>
+          <w:lang w:val="en-US" w:eastAsia="zh-CN" w:bidi="ar-SA"/>
+        </w:rPr>
+        <w:t> </w:t>
       </w:r>
       <w:r>
         <w:rPr>
@@ -1669,6 +2668,124 @@
       </w:r>
       <w:r>
         <w:rPr>
+          <w:rFonts w:hint="default" w:ascii="Times New Roman" w:hAnsi="Times New Roman" w:cs="Times New Roman"/>
+          <w:kern w:val="2"/>
+          <w:sz w:val="20"/>
+          <w:szCs w:val="20"/>
+          <w:u w:val="single"/>
+          <w:lang w:val="en-US" w:eastAsia="zh-CN" w:bidi="ar-SA"/>
+        </w:rPr>
+        <w:t>Findings of ACL 2021</w:t>
+      </w:r>
+      <w:r>
+        <w:rPr>
+          <w:rFonts w:hint="default" w:ascii="Times New Roman" w:hAnsi="Times New Roman" w:cs="Times New Roman"/>
+          <w:kern w:val="2"/>
+          <w:sz w:val="20"/>
+          <w:szCs w:val="20"/>
+          <w:u w:val="single"/>
+          <w:lang w:eastAsia="zh-CN" w:bidi="ar-SA"/>
+        </w:rPr>
+        <w:t xml:space="preserve"> (short paper)</w:t>
+      </w:r>
+      <w:r>
+        <w:rPr>
+          <w:rFonts w:hint="default" w:ascii="Times New Roman" w:hAnsi="Times New Roman" w:cs="Times New Roman"/>
+          <w:kern w:val="2"/>
+          <w:sz w:val="20"/>
+          <w:szCs w:val="20"/>
+          <w:lang w:eastAsia="zh-CN" w:bidi="ar-SA"/>
+        </w:rPr>
+        <w:t>.</w:t>
+      </w:r>
+    </w:p>
+    <w:p>
+      <w:pPr>
+        <w:keepNext w:val="0"/>
+        <w:keepLines w:val="0"/>
+        <w:widowControl/>
+        <w:numPr>
+          <w:ilvl w:val="0"/>
+          <w:numId w:val="2"/>
+        </w:numPr>
+        <w:suppressLineNumbers w:val="0"/>
+        <w:ind w:left="425" w:leftChars="0" w:hanging="425" w:firstLineChars="0"/>
+        <w:jc w:val="left"/>
+        <w:rPr>
+          <w:rFonts w:hint="default" w:ascii="Times New Roman" w:hAnsi="Times New Roman" w:eastAsia="楷体_GB2312" w:cs="Times New Roman"/>
+          <w:kern w:val="2"/>
+          <w:sz w:val="20"/>
+          <w:szCs w:val="20"/>
+          <w:lang w:val="en-US" w:eastAsia="zh-CN" w:bidi="ar-SA"/>
+        </w:rPr>
+      </w:pPr>
+      <w:r>
+        <w:rPr>
+          <w:rFonts w:hint="eastAsia" w:ascii="Times New Roman" w:hAnsi="Times New Roman" w:eastAsia="楷体_GB2312" w:cs="Times New Roman"/>
+          <w:kern w:val="2"/>
+          <w:sz w:val="20"/>
+          <w:szCs w:val="20"/>
+          <w:lang w:val="en-US" w:eastAsia="zh-CN" w:bidi="ar-SA"/>
+        </w:rPr>
+        <w:t xml:space="preserve">Pei Ke, </w:t>
+      </w:r>
+      <w:r>
+        <w:rPr>
+          <w:rFonts w:hint="default" w:ascii="Times New Roman Bold" w:hAnsi="Times New Roman Bold" w:eastAsia="楷体_GB2312" w:cs="Times New Roman Bold"/>
+          <w:b/>
+          <w:bCs/>
+          <w:kern w:val="2"/>
+          <w:sz w:val="20"/>
+          <w:szCs w:val="20"/>
+          <w:lang w:val="en-US" w:eastAsia="zh-CN" w:bidi="ar-SA"/>
+        </w:rPr>
+        <w:t>Jian Guan</w:t>
+      </w:r>
+      <w:r>
+        <w:rPr>
+          <w:rFonts w:hint="eastAsia" w:ascii="Times New Roman" w:hAnsi="Times New Roman" w:eastAsia="楷体_GB2312" w:cs="Times New Roman"/>
+          <w:kern w:val="2"/>
+          <w:sz w:val="20"/>
+          <w:szCs w:val="20"/>
+          <w:lang w:val="en-US" w:eastAsia="zh-CN" w:bidi="ar-SA"/>
+        </w:rPr>
+        <w:t xml:space="preserve">, Minlie Huang, and Xiaoyan Zhu. </w:t>
+      </w:r>
+      <w:r>
+        <w:rPr>
+          <w:rFonts w:hint="eastAsia" w:ascii="Times New Roman Italic" w:hAnsi="Times New Roman Italic" w:cs="Times New Roman Italic"/>
+          <w:i/>
+          <w:iCs/>
+          <w:kern w:val="2"/>
+          <w:sz w:val="20"/>
+          <w:szCs w:val="20"/>
+          <w:lang w:val="en-US" w:eastAsia="zh-CN" w:bidi="ar-SA"/>
+        </w:rPr>
+        <w:t>Generating informative responses with controlled sentence function.</w:t>
+      </w:r>
+      <w:r>
+        <w:rPr>
+          <w:rFonts w:hint="eastAsia" w:ascii="Times New Roman" w:hAnsi="Times New Roman" w:eastAsia="楷体_GB2312" w:cs="Times New Roman"/>
+          <w:kern w:val="2"/>
+          <w:sz w:val="20"/>
+          <w:szCs w:val="20"/>
+          <w:lang w:val="en-US" w:eastAsia="zh-CN" w:bidi="ar-SA"/>
+        </w:rPr>
+        <w:t xml:space="preserve"> </w:t>
+      </w:r>
+      <w:r>
+        <w:rPr>
+          <w:rFonts w:hint="default" w:ascii="Times New Roman" w:hAnsi="Times New Roman" w:cs="Times New Roman"/>
+          <w:kern w:val="2"/>
+          <w:sz w:val="20"/>
+          <w:szCs w:val="20"/>
+          <w:u w:val="single"/>
+          <w:lang w:eastAsia="zh-CN" w:bidi="ar-SA"/>
+        </w:rPr>
+        <w:t xml:space="preserve">In </w:t>
+      </w:r>
+      <w:r>
+        <w:rPr>
           <w:rFonts w:hint="eastAsia" w:ascii="Times New Roman" w:hAnsi="Times New Roman" w:cs="Times New Roman"/>
           <w:kern w:val="2"/>
           <w:sz w:val="20"/>
@@ -1687,6 +2804,103 @@
           <w:lang w:eastAsia="zh-CN" w:bidi="ar-SA"/>
         </w:rPr>
         <w:t>.</w:t>
+      </w:r>
+    </w:p>
+    <w:p>
+      <w:pPr>
+        <w:keepNext w:val="0"/>
+        <w:keepLines w:val="0"/>
+        <w:widowControl/>
+        <w:numPr>
+          <w:ilvl w:val="0"/>
+          <w:numId w:val="2"/>
+        </w:numPr>
+        <w:suppressLineNumbers w:val="0"/>
+        <w:ind w:left="425" w:leftChars="0" w:hanging="425" w:firstLineChars="0"/>
+        <w:jc w:val="left"/>
+        <w:rPr>
+          <w:rFonts w:hint="default" w:ascii="Times New Roman" w:hAnsi="Times New Roman" w:eastAsia="楷体_GB2312" w:cs="Times New Roman"/>
+          <w:kern w:val="2"/>
+          <w:sz w:val="20"/>
+          <w:szCs w:val="20"/>
+          <w:lang w:eastAsia="zh-Hans" w:bidi="ar-SA"/>
+        </w:rPr>
+      </w:pPr>
+      <w:r>
+        <w:rPr>
+          <w:rFonts w:hint="default" w:ascii="Times New Roman" w:hAnsi="Times New Roman" w:eastAsia="楷体_GB2312" w:cs="Times New Roman"/>
+          <w:kern w:val="2"/>
+          <w:sz w:val="20"/>
+          <w:szCs w:val="20"/>
+          <w:lang w:val="en-US" w:eastAsia="zh-Hans" w:bidi="ar-SA"/>
+        </w:rPr>
+        <w:t xml:space="preserve">Zhengyan Zhang, Xu Han, Hao Zhou, Pei Ke, Yuxian Gu, Deming Ye, Yujia Qin, YuSheng Su, Haozhe Ji, </w:t>
+      </w:r>
+      <w:r>
+        <w:rPr>
+          <w:rFonts w:hint="default" w:ascii="Times New Roman" w:hAnsi="Times New Roman" w:eastAsia="楷体_GB2312" w:cs="Times New Roman"/>
+          <w:b/>
+          <w:bCs/>
+          <w:kern w:val="2"/>
+          <w:sz w:val="20"/>
+          <w:szCs w:val="20"/>
+          <w:lang w:val="en-US" w:eastAsia="zh-Hans" w:bidi="ar-SA"/>
+        </w:rPr>
+        <w:t>Jian Guan</w:t>
+      </w:r>
+      <w:r>
+        <w:rPr>
+          <w:rFonts w:hint="default" w:ascii="Times New Roman" w:hAnsi="Times New Roman" w:eastAsia="楷体_GB2312" w:cs="Times New Roman"/>
+          <w:kern w:val="2"/>
+          <w:sz w:val="20"/>
+          <w:szCs w:val="20"/>
+          <w:lang w:val="en-US" w:eastAsia="zh-Hans" w:bidi="ar-SA"/>
+        </w:rPr>
+        <w:t xml:space="preserve">, Fanchao Qi, Xiaozhi Wang, Yanan Zheng, Guoyang Zeng, Huanqi Cao, Shengqi Chen, Daixuan Li, Zhenbo Sun, Zhiyuan Liu, Minlie Huang, Wentao Han, Jie Tang, Juanzi Li, Xiaoyan Zhu, Maosong Sun. </w:t>
+      </w:r>
+      <w:r>
+        <w:rPr>
+          <w:rFonts w:hint="default" w:ascii="Times New Roman Italic" w:hAnsi="Times New Roman Italic" w:cs="Times New Roman Italic"/>
+          <w:i/>
+          <w:iCs/>
+          <w:kern w:val="2"/>
+          <w:sz w:val="20"/>
+          <w:szCs w:val="20"/>
+          <w:lang w:val="en-US" w:eastAsia="zh-Hans" w:bidi="ar-SA"/>
+        </w:rPr>
+        <w:t>CPM: A Large-scale Generative Chinese Pre-trained Language Model.</w:t>
+      </w:r>
+      <w:r>
+        <w:rPr>
+          <w:rFonts w:hint="default" w:ascii="Times New Roman" w:hAnsi="Times New Roman" w:eastAsia="楷体_GB2312" w:cs="Times New Roman"/>
+          <w:kern w:val="2"/>
+          <w:sz w:val="20"/>
+          <w:szCs w:val="20"/>
+          <w:lang w:val="en-US" w:eastAsia="zh-Hans" w:bidi="ar-SA"/>
+        </w:rPr>
+        <w:t xml:space="preserve"> </w:t>
+      </w:r>
+      <w:r>
+        <w:rPr>
+          <w:rFonts w:hint="default" w:ascii="Times New Roman" w:hAnsi="Times New Roman" w:cs="Times New Roman"/>
+          <w:kern w:val="2"/>
+          <w:sz w:val="20"/>
+          <w:szCs w:val="20"/>
+          <w:u w:val="single"/>
+          <w:lang w:eastAsia="zh-Hans" w:bidi="ar-SA"/>
+        </w:rPr>
+        <w:t xml:space="preserve">In </w:t>
+      </w:r>
+      <w:r>
+        <w:rPr>
+          <w:rFonts w:hint="default" w:ascii="Times New Roman" w:hAnsi="Times New Roman" w:cs="Times New Roman"/>
+          <w:kern w:val="2"/>
+          <w:sz w:val="20"/>
+          <w:szCs w:val="20"/>
+          <w:u w:val="single"/>
+          <w:lang w:val="en-US" w:eastAsia="zh-Hans" w:bidi="ar-SA"/>
+        </w:rPr>
+        <w:t>AI Open 2021.</w:t>
       </w:r>
     </w:p>
     <w:p>
@@ -1743,26 +2957,21 @@
     </w:p>
     <w:p>
       <w:pPr>
-        <w:pStyle w:val="10"/>
-        <w:numPr>
-          <w:ilvl w:val="0"/>
-          <w:numId w:val="0"/>
-        </w:numPr>
-        <w:spacing w:line="240" w:lineRule="exact"/>
-        <w:ind w:leftChars="0" w:right="-84" w:rightChars="-42"/>
+        <w:autoSpaceDE w:val="0"/>
+        <w:autoSpaceDN w:val="0"/>
+        <w:adjustRightInd w:val="0"/>
+        <w:spacing w:line="120" w:lineRule="exact"/>
         <w:rPr>
           <w:rFonts w:ascii="Times New Roman" w:hAnsi="Times New Roman" w:eastAsia="宋体"/>
           <w:b/>
           <w:bCs/>
-          <w:color w:val="000000"/>
-          <w:kern w:val="0"/>
-          <w:u w:val="single"/>
-        </w:rPr>
-      </w:pPr>
-    </w:p>
-    <w:p>
-      <w:pPr>
-        <w:pStyle w:val="10"/>
+          <w:kern w:val="0"/>
+        </w:rPr>
+      </w:pPr>
+    </w:p>
+    <w:p>
+      <w:pPr>
+        <w:pStyle w:val="11"/>
         <w:numPr>
           <w:ilvl w:val="0"/>
           <w:numId w:val="0"/>
@@ -1777,6 +2986,8 @@
       <w:r>
         <w:rPr>
           <w:rFonts w:hint="eastAsia" w:ascii="Times New Roman" w:hAnsi="Times New Roman"/>
+          <w:b/>
+          <w:bCs/>
           <w:lang w:eastAsia="zh-CN"/>
         </w:rPr>
         <w:t>National scholarship for doctoral students</w:t>
@@ -1784,6 +2995,8 @@
       <w:r>
         <w:rPr>
           <w:rFonts w:hint="default" w:ascii="Times New Roman" w:hAnsi="Times New Roman"/>
+          <w:b/>
+          <w:bCs/>
           <w:lang w:eastAsia="zh-CN"/>
         </w:rPr>
         <w:tab/>
@@ -1870,19 +3083,12 @@
           <w:rFonts w:hint="default" w:ascii="Times New Roman" w:hAnsi="Times New Roman"/>
           <w:lang w:eastAsia="zh-CN"/>
         </w:rPr>
-        <w:tab/>
-      </w:r>
-      <w:r>
-        <w:rPr>
-          <w:rFonts w:hint="default" w:ascii="Times New Roman" w:hAnsi="Times New Roman"/>
-          <w:lang w:eastAsia="zh-CN"/>
-        </w:rPr>
         <w:t>2021</w:t>
       </w:r>
     </w:p>
     <w:p>
       <w:pPr>
-        <w:pStyle w:val="10"/>
+        <w:pStyle w:val="11"/>
         <w:numPr>
           <w:ilvl w:val="0"/>
           <w:numId w:val="0"/>
@@ -2009,7 +3215,7 @@
     </w:p>
     <w:p>
       <w:pPr>
-        <w:pStyle w:val="10"/>
+        <w:pStyle w:val="11"/>
         <w:numPr>
           <w:ilvl w:val="0"/>
           <w:numId w:val="0"/>
@@ -2115,7 +3321,7 @@
     </w:p>
     <w:p>
       <w:pPr>
-        <w:pStyle w:val="10"/>
+        <w:pStyle w:val="11"/>
         <w:numPr>
           <w:ilvl w:val="0"/>
           <w:numId w:val="0"/>
@@ -2221,7 +3427,7 @@
     </w:p>
     <w:p>
       <w:pPr>
-        <w:pStyle w:val="10"/>
+        <w:pStyle w:val="11"/>
         <w:numPr>
           <w:ilvl w:val="0"/>
           <w:numId w:val="0"/>
@@ -2308,7 +3514,7 @@
     </w:p>
     <w:p>
       <w:pPr>
-        <w:pStyle w:val="10"/>
+        <w:pStyle w:val="11"/>
         <w:numPr>
           <w:ilvl w:val="0"/>
           <w:numId w:val="0"/>
@@ -2399,7 +3605,7 @@
     </w:p>
     <w:p>
       <w:pPr>
-        <w:pStyle w:val="10"/>
+        <w:pStyle w:val="11"/>
         <w:numPr>
           <w:ilvl w:val="0"/>
           <w:numId w:val="0"/>
@@ -2484,13 +3690,18 @@
     </w:p>
     <w:p>
       <w:pPr>
-        <w:pStyle w:val="10"/>
+        <w:pStyle w:val="11"/>
         <w:numPr>
           <w:ilvl w:val="0"/>
           <w:numId w:val="0"/>
         </w:numPr>
         <w:spacing w:line="240" w:lineRule="exact"/>
         <w:ind w:left="6" w:leftChars="0" w:right="-84" w:rightChars="-42"/>
+        <w:rPr>
+          <w:rFonts w:hint="default" w:ascii="Times New Roman Bold" w:hAnsi="Times New Roman Bold" w:cs="Times New Roman Bold"/>
+          <w:i w:val="0"/>
+          <w:iCs w:val="0"/>
+        </w:rPr>
       </w:pPr>
       <w:r>
         <w:rPr>
@@ -2612,6 +3823,119 @@
 <file path=word/numbering.xml><?xml version="1.0" encoding="utf-8"?>
 <w:numbering xmlns:wpc="http://schemas.microsoft.com/office/word/2010/wordprocessingCanvas" xmlns:mc="http://schemas.openxmlformats.org/markup-compatibility/2006" xmlns:o="urn:schemas-microsoft-com:office:office" xmlns:r="http://schemas.openxmlformats.org/officeDocument/2006/relationships" xmlns:m="http://schemas.openxmlformats.org/officeDocument/2006/math" xmlns:v="urn:schemas-microsoft-com:vml" xmlns:wp14="http://schemas.microsoft.com/office/word/2010/wordprocessingDrawing" xmlns:wp="http://schemas.openxmlformats.org/drawingml/2006/wordprocessingDrawing" xmlns:w10="urn:schemas-microsoft-com:office:word" xmlns:w="http://schemas.openxmlformats.org/wordprocessingml/2006/main" xmlns:w14="http://schemas.microsoft.com/office/word/2010/wordml" xmlns:wpg="http://schemas.microsoft.com/office/word/2010/wordprocessingGroup" xmlns:wpi="http://schemas.microsoft.com/office/word/2010/wordprocessingInk" xmlns:wne="http://schemas.microsoft.com/office/word/2006/wordml" xmlns:wps="http://schemas.microsoft.com/office/word/2010/wordprocessingShape" xmlns:wpsCustomData="http://www.wps.cn/officeDocument/2013/wpsCustomData" mc:Ignorable="w14 wp14">
   <w:abstractNum w:abstractNumId="0">
+    <w:nsid w:val="2270502F"/>
+    <w:multiLevelType w:val="multilevel"/>
+    <w:tmpl w:val="2270502F"/>
+    <w:lvl w:ilvl="0" w:tentative="0">
+      <w:start w:val="1"/>
+      <w:numFmt w:val="bullet"/>
+      <w:lvlText w:val=""/>
+      <w:lvlJc w:val="left"/>
+      <w:pPr>
+        <w:ind w:left="360" w:hanging="360"/>
+      </w:pPr>
+      <w:rPr>
+        <w:rFonts w:hint="default" w:ascii="Symbol" w:hAnsi="Symbol"/>
+      </w:rPr>
+    </w:lvl>
+    <w:lvl w:ilvl="1" w:tentative="0">
+      <w:start w:val="1"/>
+      <w:numFmt w:val="bullet"/>
+      <w:lvlText w:val=""/>
+      <w:lvlJc w:val="left"/>
+      <w:pPr>
+        <w:ind w:left="1244" w:hanging="480"/>
+      </w:pPr>
+      <w:rPr>
+        <w:rFonts w:hint="default" w:ascii="Wingdings" w:hAnsi="Wingdings"/>
+      </w:rPr>
+    </w:lvl>
+    <w:lvl w:ilvl="2" w:tentative="0">
+      <w:start w:val="1"/>
+      <w:numFmt w:val="bullet"/>
+      <w:lvlText w:val=""/>
+      <w:lvlJc w:val="left"/>
+      <w:pPr>
+        <w:ind w:left="1724" w:hanging="480"/>
+      </w:pPr>
+      <w:rPr>
+        <w:rFonts w:hint="default" w:ascii="Wingdings" w:hAnsi="Wingdings"/>
+      </w:rPr>
+    </w:lvl>
+    <w:lvl w:ilvl="3" w:tentative="0">
+      <w:start w:val="1"/>
+      <w:numFmt w:val="bullet"/>
+      <w:lvlText w:val=""/>
+      <w:lvlJc w:val="left"/>
+      <w:pPr>
+        <w:ind w:left="2204" w:hanging="480"/>
+      </w:pPr>
+      <w:rPr>
+        <w:rFonts w:hint="default" w:ascii="Wingdings" w:hAnsi="Wingdings"/>
+      </w:rPr>
+    </w:lvl>
+    <w:lvl w:ilvl="4" w:tentative="0">
+      <w:start w:val="1"/>
+      <w:numFmt w:val="bullet"/>
+      <w:lvlText w:val=""/>
+      <w:lvlJc w:val="left"/>
+      <w:pPr>
+        <w:ind w:left="2684" w:hanging="480"/>
+      </w:pPr>
+      <w:rPr>
+        <w:rFonts w:hint="default" w:ascii="Wingdings" w:hAnsi="Wingdings"/>
+      </w:rPr>
+    </w:lvl>
+    <w:lvl w:ilvl="5" w:tentative="0">
+      <w:start w:val="1"/>
+      <w:numFmt w:val="bullet"/>
+      <w:lvlText w:val=""/>
+      <w:lvlJc w:val="left"/>
+      <w:pPr>
+        <w:ind w:left="3164" w:hanging="480"/>
+      </w:pPr>
+      <w:rPr>
+        <w:rFonts w:hint="default" w:ascii="Wingdings" w:hAnsi="Wingdings"/>
+      </w:rPr>
+    </w:lvl>
+    <w:lvl w:ilvl="6" w:tentative="0">
+      <w:start w:val="1"/>
+      <w:numFmt w:val="bullet"/>
+      <w:lvlText w:val=""/>
+      <w:lvlJc w:val="left"/>
+      <w:pPr>
+        <w:ind w:left="3644" w:hanging="480"/>
+      </w:pPr>
+      <w:rPr>
+        <w:rFonts w:hint="default" w:ascii="Wingdings" w:hAnsi="Wingdings"/>
+      </w:rPr>
+    </w:lvl>
+    <w:lvl w:ilvl="7" w:tentative="0">
+      <w:start w:val="1"/>
+      <w:numFmt w:val="bullet"/>
+      <w:lvlText w:val=""/>
+      <w:lvlJc w:val="left"/>
+      <w:pPr>
+        <w:ind w:left="4124" w:hanging="480"/>
+      </w:pPr>
+      <w:rPr>
+        <w:rFonts w:hint="default" w:ascii="Wingdings" w:hAnsi="Wingdings"/>
+      </w:rPr>
+    </w:lvl>
+    <w:lvl w:ilvl="8" w:tentative="0">
+      <w:start w:val="1"/>
+      <w:numFmt w:val="bullet"/>
+      <w:lvlText w:val=""/>
+      <w:lvlJc w:val="left"/>
+      <w:pPr>
+        <w:ind w:left="4604" w:hanging="480"/>
+      </w:pPr>
+      <w:rPr>
+        <w:rFonts w:hint="default" w:ascii="Wingdings" w:hAnsi="Wingdings"/>
+      </w:rPr>
+    </w:lvl>
+  </w:abstractNum>
+  <w:abstractNum w:abstractNumId="1">
     <w:nsid w:val="5F6B086D"/>
     <w:multiLevelType w:val="singleLevel"/>
     <w:tmpl w:val="5F6B086D"/>
@@ -2630,6 +3954,9 @@
   </w:abstractNum>
   <w:num w:numId="1">
     <w:abstractNumId w:val="0"/>
+  </w:num>
+  <w:num w:numId="2">
+    <w:abstractNumId w:val="1"/>
   </w:num>
 </w:numbering>
 </file>
@@ -2731,7 +4058,7 @@
     <w:lsdException w:uiPriority="99" w:name="Body Text Indent 3"/>
     <w:lsdException w:uiPriority="99" w:name="Block Text"/>
     <w:lsdException w:qFormat="1" w:unhideWhenUsed="0" w:uiPriority="0" w:semiHidden="0" w:name="Hyperlink"/>
-    <w:lsdException w:uiPriority="99" w:name="FollowedHyperlink"/>
+    <w:lsdException w:qFormat="1" w:uiPriority="99" w:name="FollowedHyperlink"/>
     <w:lsdException w:qFormat="1" w:unhideWhenUsed="0" w:uiPriority="22" w:semiHidden="0" w:name="Strong"/>
     <w:lsdException w:qFormat="1" w:unhideWhenUsed="0" w:uiPriority="20" w:semiHidden="0" w:name="Emphasis"/>
     <w:lsdException w:uiPriority="99" w:name="Document Map"/>
@@ -2793,7 +4120,7 @@
     <w:lsdException w:uiPriority="99" w:name="Table Web 2"/>
     <w:lsdException w:uiPriority="99" w:name="Table Web 3"/>
     <w:lsdException w:qFormat="1" w:uiPriority="99" w:semiHidden="0" w:name="Balloon Text"/>
-    <w:lsdException w:unhideWhenUsed="0" w:uiPriority="39" w:semiHidden="0" w:name="Table Grid"/>
+    <w:lsdException w:qFormat="1" w:unhideWhenUsed="0" w:uiPriority="59" w:semiHidden="0" w:name="Table Grid"/>
     <w:lsdException w:uiPriority="99" w:name="Table Theme"/>
     <w:lsdException w:unhideWhenUsed="0" w:uiPriority="60" w:semiHidden="0" w:name="Light Shading"/>
     <w:lsdException w:unhideWhenUsed="0" w:uiPriority="61" w:semiHidden="0" w:name="Light List"/>
@@ -2914,7 +4241,7 @@
     <w:name w:val="heading 1"/>
     <w:basedOn w:val="1"/>
     <w:next w:val="1"/>
-    <w:link w:val="13"/>
+    <w:link w:val="14"/>
     <w:qFormat/>
     <w:uiPriority w:val="9"/>
     <w:pPr>
@@ -2932,7 +4259,7 @@
       <w:szCs w:val="48"/>
     </w:rPr>
   </w:style>
-  <w:style w:type="character" w:default="1" w:styleId="5">
+  <w:style w:type="character" w:default="1" w:styleId="6">
     <w:name w:val="Default Paragraph Font"/>
     <w:unhideWhenUsed/>
     <w:qFormat/>
@@ -2955,7 +4282,7 @@
   <w:style w:type="paragraph" w:styleId="3">
     <w:name w:val="Balloon Text"/>
     <w:basedOn w:val="1"/>
-    <w:link w:val="15"/>
+    <w:link w:val="16"/>
     <w:unhideWhenUsed/>
     <w:qFormat/>
     <w:uiPriority w:val="99"/>
@@ -2965,38 +4292,55 @@
       <w:szCs w:val="26"/>
     </w:rPr>
   </w:style>
-  <w:style w:type="character" w:styleId="6">
+  <w:style w:type="table" w:styleId="5">
+    <w:name w:val="Table Grid"/>
+    <w:basedOn w:val="4"/>
+    <w:qFormat/>
+    <w:uiPriority w:val="59"/>
+    <w:tblPr>
+      <w:tblBorders>
+        <w:top w:val="single" w:color="auto" w:sz="4" w:space="0"/>
+        <w:left w:val="single" w:color="auto" w:sz="4" w:space="0"/>
+        <w:bottom w:val="single" w:color="auto" w:sz="4" w:space="0"/>
+        <w:right w:val="single" w:color="auto" w:sz="4" w:space="0"/>
+        <w:insideH w:val="single" w:color="auto" w:sz="4" w:space="0"/>
+        <w:insideV w:val="single" w:color="auto" w:sz="4" w:space="0"/>
+      </w:tblBorders>
+    </w:tblPr>
+  </w:style>
+  <w:style w:type="character" w:styleId="7">
     <w:name w:val="Strong"/>
-    <w:basedOn w:val="5"/>
+    <w:basedOn w:val="6"/>
     <w:qFormat/>
     <w:uiPriority w:val="22"/>
     <w:rPr>
       <w:b/>
     </w:rPr>
   </w:style>
-  <w:style w:type="character" w:styleId="7">
+  <w:style w:type="character" w:styleId="8">
     <w:name w:val="FollowedHyperlink"/>
-    <w:basedOn w:val="5"/>
+    <w:basedOn w:val="6"/>
     <w:semiHidden/>
     <w:unhideWhenUsed/>
+    <w:qFormat/>
     <w:uiPriority w:val="99"/>
     <w:rPr>
       <w:color w:val="800080"/>
       <w:u w:val="single"/>
     </w:rPr>
   </w:style>
-  <w:style w:type="character" w:styleId="8">
+  <w:style w:type="character" w:styleId="9">
     <w:name w:val="Emphasis"/>
-    <w:basedOn w:val="5"/>
+    <w:basedOn w:val="6"/>
     <w:qFormat/>
     <w:uiPriority w:val="20"/>
     <w:rPr>
       <w:i/>
     </w:rPr>
   </w:style>
-  <w:style w:type="character" w:styleId="9">
+  <w:style w:type="character" w:styleId="10">
     <w:name w:val="Hyperlink"/>
-    <w:basedOn w:val="5"/>
+    <w:basedOn w:val="6"/>
     <w:qFormat/>
     <w:uiPriority w:val="0"/>
     <w:rPr>
@@ -3004,7 +4348,7 @@
       <w:u w:val="single"/>
     </w:rPr>
   </w:style>
-  <w:style w:type="paragraph" w:customStyle="1" w:styleId="10">
+  <w:style w:type="paragraph" w:customStyle="1" w:styleId="11">
     <w:name w:val="List Paragraph"/>
     <w:basedOn w:val="1"/>
     <w:qFormat/>
@@ -3013,9 +4357,9 @@
       <w:ind w:firstLine="420" w:firstLineChars="200"/>
     </w:pPr>
   </w:style>
-  <w:style w:type="character" w:customStyle="1" w:styleId="11">
+  <w:style w:type="character" w:customStyle="1" w:styleId="12">
     <w:name w:val="fontstyle01"/>
-    <w:basedOn w:val="5"/>
+    <w:basedOn w:val="6"/>
     <w:qFormat/>
     <w:uiPriority w:val="0"/>
     <w:rPr>
@@ -3027,9 +4371,9 @@
       <w:szCs w:val="30"/>
     </w:rPr>
   </w:style>
-  <w:style w:type="character" w:customStyle="1" w:styleId="12">
+  <w:style w:type="character" w:customStyle="1" w:styleId="13">
     <w:name w:val="fontstyle21"/>
-    <w:basedOn w:val="5"/>
+    <w:basedOn w:val="6"/>
     <w:qFormat/>
     <w:uiPriority w:val="0"/>
     <w:rPr>
@@ -3041,9 +4385,9 @@
       <w:szCs w:val="22"/>
     </w:rPr>
   </w:style>
-  <w:style w:type="character" w:customStyle="1" w:styleId="13">
+  <w:style w:type="character" w:customStyle="1" w:styleId="14">
     <w:name w:val="标题 1 字符"/>
-    <w:basedOn w:val="5"/>
+    <w:basedOn w:val="6"/>
     <w:link w:val="2"/>
     <w:qFormat/>
     <w:uiPriority w:val="9"/>
@@ -3056,15 +4400,15 @@
       <w:szCs w:val="48"/>
     </w:rPr>
   </w:style>
-  <w:style w:type="character" w:customStyle="1" w:styleId="14">
+  <w:style w:type="character" w:customStyle="1" w:styleId="15">
     <w:name w:val="basic-word"/>
-    <w:basedOn w:val="5"/>
+    <w:basedOn w:val="6"/>
     <w:qFormat/>
     <w:uiPriority w:val="0"/>
   </w:style>
-  <w:style w:type="character" w:customStyle="1" w:styleId="15">
+  <w:style w:type="character" w:customStyle="1" w:styleId="16">
     <w:name w:val="批注框文本 字符"/>
-    <w:basedOn w:val="5"/>
+    <w:basedOn w:val="6"/>
     <w:link w:val="3"/>
     <w:semiHidden/>
     <w:qFormat/>

--- a/_pages/cv_guanjian.docx
+++ b/_pages/cv_guanjian.docx
@@ -162,662 +162,8 @@
           <w:bCs/>
           <w:lang w:eastAsia="zh-CN"/>
         </w:rPr>
-        <w:t>Department of Computer Science</w:t>
-      </w:r>
-      <w:r>
-        <w:rPr>
-          <w:rFonts w:hint="default" w:ascii="Times New Roman" w:hAnsi="Times New Roman"/>
-          <w:b/>
-          <w:bCs/>
-          <w:lang w:eastAsia="zh-CN"/>
-        </w:rPr>
-        <w:t xml:space="preserve"> </w:t>
-      </w:r>
-      <w:r>
-        <w:rPr>
-          <w:rFonts w:hint="default" w:ascii="Times New Roman" w:hAnsi="Times New Roman"/>
-          <w:b/>
-          <w:bCs/>
-          <w:lang w:eastAsia="zh-CN"/>
-        </w:rPr>
-        <w:t>and Technology, Tsinghua University, Beijing, China, 100084</w:t>
-      </w:r>
-    </w:p>
-    <w:p>
-      <w:pPr>
-        <w:keepNext w:val="0"/>
-        <w:keepLines w:val="0"/>
-        <w:widowControl/>
-        <w:numPr>
-          <w:numId w:val="0"/>
-        </w:numPr>
-        <w:suppressLineNumbers w:val="0"/>
-        <w:ind w:leftChars="0"/>
-        <w:jc w:val="left"/>
-        <w:rPr>
-          <w:rFonts w:ascii="Times New Roman" w:hAnsi="Times New Roman"/>
-        </w:rPr>
-      </w:pPr>
-      <w:r>
-        <w:rPr>
-          <w:rFonts w:hint="default" w:ascii="Times New Roman" w:hAnsi="Times New Roman" w:cs="Times New Roman"/>
-          <w:b/>
-          <w:bCs/>
-          <w:kern w:val="2"/>
-          <w:sz w:val="20"/>
-          <w:szCs w:val="20"/>
-          <w:lang w:eastAsia="zh-CN" w:bidi="ar-SA"/>
-        </w:rPr>
-        <w:t xml:space="preserve">Tel: </w:t>
-      </w:r>
-      <w:r>
-        <w:rPr>
-          <w:rFonts w:hint="eastAsia" w:ascii="Times New Roman" w:hAnsi="Times New Roman"/>
-        </w:rPr>
-        <w:t>+</w:t>
-      </w:r>
-      <w:r>
-        <w:rPr>
-          <w:rFonts w:ascii="Times New Roman" w:hAnsi="Times New Roman"/>
-        </w:rPr>
-        <w:t>86 13051331318</w:t>
-      </w:r>
-    </w:p>
-    <w:p>
-      <w:pPr>
-        <w:keepNext w:val="0"/>
-        <w:keepLines w:val="0"/>
-        <w:widowControl/>
-        <w:numPr>
-          <w:numId w:val="0"/>
-        </w:numPr>
-        <w:suppressLineNumbers w:val="0"/>
-        <w:ind w:leftChars="0"/>
-        <w:jc w:val="left"/>
-        <w:rPr>
-          <w:rStyle w:val="10"/>
-          <w:rFonts w:ascii="Times New Roman" w:hAnsi="Times New Roman"/>
-        </w:rPr>
-      </w:pPr>
-      <w:r>
-        <w:rPr>
-          <w:rFonts w:hint="default" w:ascii="Times New Roman" w:hAnsi="Times New Roman"/>
-          <w:b/>
-          <w:bCs/>
-        </w:rPr>
-        <w:t xml:space="preserve">Email: </w:t>
-      </w:r>
-      <w:r>
-        <w:fldChar w:fldCharType="begin"/>
-      </w:r>
-      <w:r>
-        <w:instrText xml:space="preserve"> HYPERLINK "mailto:guanj15@mails.tsinghua.edu.cn" </w:instrText>
-      </w:r>
-      <w:r>
-        <w:fldChar w:fldCharType="separate"/>
-      </w:r>
-      <w:r>
-        <w:rPr>
-          <w:rStyle w:val="10"/>
-          <w:rFonts w:ascii="Times New Roman" w:hAnsi="Times New Roman"/>
-        </w:rPr>
-        <w:t>j-guan19</w:t>
-      </w:r>
-      <w:r>
-        <w:rPr>
-          <w:rStyle w:val="10"/>
-          <w:rFonts w:hint="eastAsia" w:ascii="Times New Roman" w:hAnsi="Times New Roman"/>
-        </w:rPr>
-        <w:t>@mail</w:t>
-      </w:r>
-      <w:r>
-        <w:rPr>
-          <w:rStyle w:val="10"/>
-          <w:rFonts w:ascii="Times New Roman" w:hAnsi="Times New Roman"/>
-        </w:rPr>
-        <w:t>s.tsinghua.edu.cn</w:t>
-      </w:r>
-      <w:r>
-        <w:rPr>
-          <w:rStyle w:val="10"/>
-          <w:rFonts w:ascii="Times New Roman" w:hAnsi="Times New Roman"/>
-        </w:rPr>
-        <w:fldChar w:fldCharType="end"/>
-      </w:r>
-    </w:p>
-    <w:p>
-      <w:pPr>
-        <w:keepNext w:val="0"/>
-        <w:keepLines w:val="0"/>
-        <w:widowControl/>
-        <w:numPr>
-          <w:numId w:val="0"/>
-        </w:numPr>
-        <w:suppressLineNumbers w:val="0"/>
-        <w:ind w:leftChars="0"/>
-        <w:jc w:val="left"/>
-        <w:rPr>
-          <w:rFonts w:hint="eastAsia" w:ascii="Times New Roman" w:hAnsi="Times New Roman"/>
-        </w:rPr>
-      </w:pPr>
-      <w:r>
-        <w:rPr>
-          <w:rFonts w:hint="default" w:ascii="Times New Roman" w:hAnsi="Times New Roman"/>
-          <w:b/>
-          <w:bCs/>
-        </w:rPr>
-        <w:t>Homepage:</w:t>
-      </w:r>
-      <w:r>
-        <w:rPr>
-          <w:rFonts w:ascii="Georgia" w:hAnsi="Georgia" w:cs="Arial"/>
-          <w:b/>
-          <w:bCs/>
-        </w:rPr>
-        <w:t xml:space="preserve"> </w:t>
-      </w:r>
-      <w:r>
-        <w:rPr>
-          <w:rFonts w:hint="eastAsia" w:ascii="Times New Roman" w:hAnsi="Times New Roman"/>
-        </w:rPr>
-        <w:fldChar w:fldCharType="begin"/>
-      </w:r>
-      <w:r>
-        <w:rPr>
-          <w:rFonts w:hint="eastAsia" w:ascii="Times New Roman" w:hAnsi="Times New Roman"/>
-        </w:rPr>
-        <w:instrText xml:space="preserve"> HYPERLINK "https://jianguanthu.github.io/" </w:instrText>
-      </w:r>
-      <w:r>
-        <w:rPr>
-          <w:rFonts w:hint="eastAsia" w:ascii="Times New Roman" w:hAnsi="Times New Roman"/>
-        </w:rPr>
-        <w:fldChar w:fldCharType="separate"/>
-      </w:r>
-      <w:r>
-        <w:rPr>
-          <w:rStyle w:val="10"/>
-          <w:rFonts w:hint="eastAsia" w:ascii="Times New Roman" w:hAnsi="Times New Roman"/>
-        </w:rPr>
-        <w:t>https://jianguanthu.github.io/</w:t>
-      </w:r>
-      <w:r>
-        <w:rPr>
-          <w:rFonts w:hint="eastAsia" w:ascii="Times New Roman" w:hAnsi="Times New Roman"/>
-        </w:rPr>
-        <w:fldChar w:fldCharType="end"/>
-      </w:r>
-    </w:p>
-    <w:p>
-      <w:pPr>
-        <w:keepNext w:val="0"/>
-        <w:keepLines w:val="0"/>
-        <w:widowControl/>
-        <w:numPr>
-          <w:numId w:val="0"/>
-        </w:numPr>
-        <w:suppressLineNumbers w:val="0"/>
-        <w:ind w:leftChars="0"/>
-        <w:jc w:val="left"/>
-        <w:rPr>
-          <w:rFonts w:hint="default" w:ascii="Times New Roman" w:hAnsi="Times New Roman"/>
-          <w:lang w:eastAsia="zh-CN"/>
-        </w:rPr>
-      </w:pPr>
-      <w:r>
-        <w:rPr>
-          <w:rFonts w:hint="default" w:ascii="Times New Roman" w:hAnsi="Times New Roman"/>
-          <w:b/>
-          <w:bCs/>
-        </w:rPr>
-        <w:t xml:space="preserve">Google Scholar Page: </w:t>
-      </w:r>
-      <w:r>
-        <w:rPr>
-          <w:rFonts w:hint="default" w:ascii="Times New Roman" w:hAnsi="Times New Roman"/>
-        </w:rPr>
-        <w:fldChar w:fldCharType="begin"/>
-      </w:r>
-      <w:r>
-        <w:rPr>
-          <w:rFonts w:hint="default" w:ascii="Times New Roman" w:hAnsi="Times New Roman"/>
-        </w:rPr>
-        <w:instrText xml:space="preserve"> HYPERLINK "https://scholar.google.com/citations?user=BWCDa8YAAAAJ" </w:instrText>
-      </w:r>
-      <w:r>
-        <w:rPr>
-          <w:rFonts w:hint="default" w:ascii="Times New Roman" w:hAnsi="Times New Roman"/>
-        </w:rPr>
-        <w:fldChar w:fldCharType="separate"/>
-      </w:r>
-      <w:r>
-        <w:rPr>
-          <w:rStyle w:val="10"/>
-          <w:rFonts w:hint="default" w:ascii="Times New Roman" w:hAnsi="Times New Roman"/>
-        </w:rPr>
-        <w:t>https://scholar.google.com/citations?user=BWCDa8YAAAAJ</w:t>
-      </w:r>
-      <w:r>
-        <w:rPr>
-          <w:rFonts w:hint="default" w:ascii="Times New Roman" w:hAnsi="Times New Roman"/>
-        </w:rPr>
-        <w:fldChar w:fldCharType="end"/>
-      </w:r>
-    </w:p>
-    <w:p>
-      <w:pPr>
-        <w:autoSpaceDE w:val="0"/>
-        <w:autoSpaceDN w:val="0"/>
-        <w:adjustRightInd w:val="0"/>
-        <w:spacing w:line="240" w:lineRule="exact"/>
-        <w:rPr>
-          <w:rFonts w:ascii="Georgia" w:hAnsi="Georgia" w:cs="Arial"/>
-        </w:rPr>
-      </w:pPr>
-    </w:p>
-    <w:p>
-      <w:pPr>
-        <w:autoSpaceDE w:val="0"/>
-        <w:autoSpaceDN w:val="0"/>
-        <w:adjustRightInd w:val="0"/>
-        <w:spacing w:line="240" w:lineRule="exact"/>
-        <w:rPr>
-          <w:rFonts w:ascii="Georgia" w:hAnsi="Georgia" w:cs="Arial"/>
-        </w:rPr>
-      </w:pPr>
-    </w:p>
-    <w:p>
-      <w:pPr>
-        <w:pBdr>
-          <w:bottom w:val="single" w:color="auto" w:sz="12" w:space="1"/>
-        </w:pBdr>
-        <w:autoSpaceDE w:val="0"/>
-        <w:autoSpaceDN w:val="0"/>
-        <w:adjustRightInd w:val="0"/>
-        <w:spacing w:line="240" w:lineRule="exact"/>
-        <w:rPr>
-          <w:rFonts w:ascii="Times New Roman" w:hAnsi="Times New Roman" w:eastAsia="宋体"/>
-          <w:b/>
-          <w:bCs/>
-          <w:kern w:val="0"/>
-        </w:rPr>
-      </w:pPr>
-      <w:r>
-        <w:rPr>
-          <w:rFonts w:ascii="Times New Roman" w:hAnsi="Times New Roman" w:eastAsia="宋体"/>
-          <w:b/>
-          <w:bCs/>
-          <w:kern w:val="0"/>
-        </w:rPr>
-        <w:t>EDUCATION</w:t>
-      </w:r>
-    </w:p>
-    <w:p>
-      <w:pPr>
-        <w:autoSpaceDE w:val="0"/>
-        <w:autoSpaceDN w:val="0"/>
-        <w:adjustRightInd w:val="0"/>
-        <w:spacing w:line="120" w:lineRule="exact"/>
-        <w:rPr>
-          <w:rFonts w:ascii="Times New Roman" w:hAnsi="Times New Roman" w:eastAsia="宋体"/>
-          <w:b/>
-          <w:bCs/>
-          <w:kern w:val="0"/>
-        </w:rPr>
-      </w:pPr>
-    </w:p>
-    <w:p>
-      <w:pPr>
-        <w:autoSpaceDE w:val="0"/>
-        <w:autoSpaceDN w:val="0"/>
-        <w:adjustRightInd w:val="0"/>
-        <w:spacing w:line="240" w:lineRule="exact"/>
-        <w:rPr>
-          <w:rFonts w:hint="default" w:ascii="Times New Roman" w:hAnsi="Times New Roman" w:eastAsia="宋体"/>
-          <w:iCs/>
-          <w:kern w:val="0"/>
-        </w:rPr>
-      </w:pPr>
-      <w:r>
-        <w:rPr>
-          <w:rFonts w:hint="default" w:ascii="Times New Roman Bold" w:hAnsi="Times New Roman Bold" w:eastAsia="宋体" w:cs="Times New Roman Bold"/>
-          <w:b/>
-          <w:bCs/>
-          <w:iCs/>
-          <w:kern w:val="0"/>
-        </w:rPr>
-        <w:t>Ph.D. Student, Dept. of Computer Science and Technology, Tsinghua University, Beijing</w:t>
-      </w:r>
-      <w:r>
-        <w:rPr>
-          <w:rFonts w:hint="default" w:ascii="Times New Roman Bold" w:hAnsi="Times New Roman Bold" w:eastAsia="宋体" w:cs="Times New Roman Bold"/>
-          <w:b/>
-          <w:bCs/>
-          <w:iCs/>
-          <w:kern w:val="0"/>
-        </w:rPr>
-        <w:tab/>
-      </w:r>
-      <w:r>
-        <w:rPr>
-          <w:rFonts w:hint="default" w:ascii="Times New Roman Bold" w:hAnsi="Times New Roman Bold" w:eastAsia="宋体" w:cs="Times New Roman Bold"/>
-          <w:b/>
-          <w:bCs/>
-          <w:iCs/>
-          <w:kern w:val="0"/>
-        </w:rPr>
-        <w:tab/>
-      </w:r>
-      <w:r>
-        <w:rPr>
-          <w:rFonts w:hint="default" w:ascii="Times New Roman" w:hAnsi="Times New Roman" w:eastAsia="宋体"/>
-          <w:iCs/>
-          <w:kern w:val="0"/>
-        </w:rPr>
-        <w:t>Aug 2019 - present</w:t>
-      </w:r>
-    </w:p>
-    <w:p>
-      <w:pPr>
-        <w:numPr>
-          <w:ilvl w:val="0"/>
-          <w:numId w:val="0"/>
-        </w:numPr>
-        <w:autoSpaceDE w:val="0"/>
-        <w:autoSpaceDN w:val="0"/>
-        <w:adjustRightInd w:val="0"/>
-        <w:spacing w:line="240" w:lineRule="exact"/>
-        <w:ind w:leftChars="0"/>
-        <w:rPr>
-          <w:rFonts w:hint="default" w:ascii="Times New Roman Italic" w:hAnsi="Times New Roman Italic" w:eastAsia="宋体" w:cs="Times New Roman Italic"/>
-          <w:i/>
-          <w:iCs w:val="0"/>
-          <w:kern w:val="0"/>
-        </w:rPr>
-      </w:pPr>
-      <w:r>
-        <w:rPr>
-          <w:rFonts w:hint="default" w:ascii="Times New Roman Italic" w:hAnsi="Times New Roman Italic" w:eastAsia="宋体" w:cs="Times New Roman Italic"/>
-          <w:i/>
-          <w:iCs w:val="0"/>
-          <w:kern w:val="0"/>
-        </w:rPr>
-        <w:t xml:space="preserve">Supervisor: Prof. </w:t>
-      </w:r>
-      <w:r>
-        <w:rPr>
-          <w:rFonts w:hint="default" w:ascii="Times New Roman Italic" w:hAnsi="Times New Roman Italic" w:eastAsia="宋体" w:cs="Times New Roman Italic"/>
-          <w:i/>
-          <w:iCs w:val="0"/>
-          <w:color w:val="auto"/>
-          <w:kern w:val="0"/>
-          <w:u w:val="none"/>
-        </w:rPr>
-        <w:fldChar w:fldCharType="begin"/>
-      </w:r>
-      <w:r>
-        <w:rPr>
-          <w:rFonts w:hint="default" w:ascii="Times New Roman Italic" w:hAnsi="Times New Roman Italic" w:eastAsia="宋体" w:cs="Times New Roman Italic"/>
-          <w:i/>
-          <w:iCs w:val="0"/>
-          <w:color w:val="auto"/>
-          <w:kern w:val="0"/>
-          <w:u w:val="none"/>
-        </w:rPr>
-        <w:instrText xml:space="preserve"> HYPERLINK "http://coai.cs.tsinghua.edu.cn/hml/" </w:instrText>
-      </w:r>
-      <w:r>
-        <w:rPr>
-          <w:rFonts w:hint="default" w:ascii="Times New Roman Italic" w:hAnsi="Times New Roman Italic" w:eastAsia="宋体" w:cs="Times New Roman Italic"/>
-          <w:i/>
-          <w:iCs w:val="0"/>
-          <w:color w:val="auto"/>
-          <w:kern w:val="0"/>
-          <w:u w:val="none"/>
-        </w:rPr>
-        <w:fldChar w:fldCharType="separate"/>
-      </w:r>
-      <w:r>
-        <w:rPr>
-          <w:rStyle w:val="10"/>
-          <w:rFonts w:hint="default" w:ascii="Times New Roman Italic" w:hAnsi="Times New Roman Italic" w:eastAsia="宋体" w:cs="Times New Roman Italic"/>
-          <w:i/>
-          <w:iCs w:val="0"/>
-          <w:kern w:val="0"/>
-        </w:rPr>
-        <w:t>Minlie Huang</w:t>
-      </w:r>
-      <w:r>
-        <w:rPr>
-          <w:rFonts w:hint="default" w:ascii="Times New Roman Italic" w:hAnsi="Times New Roman Italic" w:eastAsia="宋体" w:cs="Times New Roman Italic"/>
-          <w:i/>
-          <w:iCs w:val="0"/>
-          <w:color w:val="auto"/>
-          <w:kern w:val="0"/>
-          <w:u w:val="none"/>
-        </w:rPr>
-        <w:fldChar w:fldCharType="end"/>
-      </w:r>
-    </w:p>
-    <w:p>
-      <w:pPr>
-        <w:autoSpaceDE w:val="0"/>
-        <w:autoSpaceDN w:val="0"/>
-        <w:adjustRightInd w:val="0"/>
-        <w:spacing w:line="240" w:lineRule="exact"/>
-        <w:rPr>
-          <w:rFonts w:hint="default" w:ascii="Times New Roman Bold" w:hAnsi="Times New Roman Bold" w:eastAsia="宋体" w:cs="Times New Roman Bold"/>
-          <w:b/>
-          <w:bCs/>
-          <w:iCs/>
-          <w:kern w:val="0"/>
-        </w:rPr>
-      </w:pPr>
-    </w:p>
-    <w:p>
-      <w:pPr>
-        <w:autoSpaceDE w:val="0"/>
-        <w:autoSpaceDN w:val="0"/>
-        <w:adjustRightInd w:val="0"/>
-        <w:spacing w:line="240" w:lineRule="exact"/>
-        <w:rPr>
-          <w:rFonts w:ascii="Times New Roman" w:hAnsi="Times New Roman" w:eastAsia="宋体"/>
-          <w:iCs/>
-          <w:kern w:val="0"/>
-        </w:rPr>
-      </w:pPr>
-      <w:r>
-        <w:rPr>
-          <w:rFonts w:hint="default" w:ascii="Times New Roman Bold" w:hAnsi="Times New Roman Bold" w:eastAsia="宋体" w:cs="Times New Roman Bold"/>
-          <w:b/>
-          <w:bCs/>
-          <w:iCs/>
-          <w:kern w:val="0"/>
-        </w:rPr>
-        <w:t>B.S., Dept. of Physics, Tsinghua University, Beijing</w:t>
-      </w:r>
-      <w:r>
-        <w:rPr>
-          <w:rFonts w:ascii="Times New Roman" w:hAnsi="Times New Roman" w:eastAsia="宋体"/>
-          <w:iCs/>
-          <w:kern w:val="0"/>
-        </w:rPr>
-        <w:t xml:space="preserve"> </w:t>
-      </w:r>
-      <w:r>
-        <w:rPr>
-          <w:rFonts w:hint="eastAsia" w:ascii="Times New Roman" w:hAnsi="Times New Roman" w:eastAsia="宋体"/>
-          <w:iCs/>
-          <w:kern w:val="0"/>
-        </w:rPr>
-        <w:t xml:space="preserve">    </w:t>
-      </w:r>
-      <w:r>
-        <w:rPr>
-          <w:rFonts w:hint="eastAsia" w:ascii="Times New Roman" w:hAnsi="Times New Roman" w:eastAsia="宋体"/>
-          <w:iCs/>
-          <w:kern w:val="0"/>
-        </w:rPr>
-        <w:tab/>
-      </w:r>
-      <w:r>
-        <w:rPr>
-          <w:rFonts w:hint="eastAsia" w:ascii="Times New Roman" w:hAnsi="Times New Roman" w:eastAsia="宋体"/>
-          <w:iCs/>
-          <w:kern w:val="0"/>
-        </w:rPr>
-        <w:tab/>
-      </w:r>
-      <w:r>
-        <w:rPr>
-          <w:rFonts w:hint="eastAsia" w:ascii="Times New Roman" w:hAnsi="Times New Roman" w:eastAsia="宋体"/>
-          <w:iCs/>
-          <w:kern w:val="0"/>
-        </w:rPr>
-        <w:tab/>
-      </w:r>
-      <w:r>
-        <w:rPr>
-          <w:rFonts w:hint="eastAsia" w:ascii="Times New Roman" w:hAnsi="Times New Roman" w:eastAsia="宋体"/>
-          <w:iCs/>
-          <w:kern w:val="0"/>
-        </w:rPr>
-        <w:tab/>
-      </w:r>
-      <w:r>
-        <w:rPr>
-          <w:rFonts w:hint="eastAsia" w:ascii="Times New Roman" w:hAnsi="Times New Roman" w:eastAsia="宋体"/>
-          <w:iCs/>
-          <w:kern w:val="0"/>
-        </w:rPr>
-        <w:tab/>
-      </w:r>
-      <w:r>
-        <w:rPr>
-          <w:rFonts w:hint="eastAsia" w:ascii="Times New Roman" w:hAnsi="Times New Roman" w:eastAsia="宋体"/>
-          <w:iCs/>
-          <w:kern w:val="0"/>
-        </w:rPr>
-        <w:tab/>
-      </w:r>
-      <w:r>
-        <w:rPr>
-          <w:rFonts w:hint="eastAsia" w:ascii="Times New Roman" w:hAnsi="Times New Roman" w:eastAsia="宋体"/>
-          <w:iCs/>
-          <w:kern w:val="0"/>
-        </w:rPr>
-        <w:tab/>
-      </w:r>
-      <w:r>
-        <w:rPr>
-          <w:rFonts w:hint="default" w:ascii="Times New Roman" w:hAnsi="Times New Roman" w:eastAsia="宋体"/>
-          <w:iCs/>
-          <w:kern w:val="0"/>
-        </w:rPr>
-        <w:t xml:space="preserve">    </w:t>
-      </w:r>
-      <w:r>
-        <w:rPr>
-          <w:rFonts w:hint="eastAsia" w:ascii="Times New Roman" w:hAnsi="Times New Roman" w:eastAsia="宋体"/>
-          <w:iCs/>
-          <w:kern w:val="0"/>
-          <w:lang w:val="en-US" w:eastAsia="zh-Hans"/>
-        </w:rPr>
-        <w:t>Aug</w:t>
-      </w:r>
-      <w:r>
-        <w:rPr>
-          <w:rFonts w:hint="default" w:ascii="Times New Roman" w:hAnsi="Times New Roman" w:eastAsia="宋体"/>
-          <w:iCs/>
-          <w:kern w:val="0"/>
-          <w:lang w:eastAsia="zh-Hans"/>
-        </w:rPr>
-        <w:t xml:space="preserve"> </w:t>
-      </w:r>
-      <w:r>
-        <w:rPr>
-          <w:rFonts w:ascii="Times New Roman" w:hAnsi="Times New Roman" w:eastAsia="宋体"/>
-          <w:iCs/>
-          <w:kern w:val="0"/>
-        </w:rPr>
-        <w:t>2015 – Jun 201</w:t>
-      </w:r>
-      <w:r>
-        <w:rPr>
-          <w:rFonts w:hint="eastAsia" w:ascii="Times New Roman" w:hAnsi="Times New Roman" w:eastAsia="宋体"/>
-          <w:iCs/>
-          <w:kern w:val="0"/>
-        </w:rPr>
-        <w:t>9</w:t>
-      </w:r>
-    </w:p>
-    <w:p>
-      <w:pPr>
-        <w:spacing w:line="240" w:lineRule="exact"/>
-        <w:ind w:right="-84" w:rightChars="-42"/>
-        <w:rPr>
-          <w:rFonts w:ascii="Times New Roman" w:hAnsi="Times New Roman" w:eastAsia="宋体"/>
-          <w:b/>
-          <w:bCs/>
-          <w:color w:val="000000"/>
-          <w:kern w:val="0"/>
-          <w:u w:val="single"/>
-        </w:rPr>
-      </w:pPr>
-    </w:p>
-    <w:p>
-      <w:pPr>
-        <w:spacing w:line="240" w:lineRule="exact"/>
-        <w:ind w:right="-84" w:rightChars="-42"/>
-        <w:rPr>
-          <w:rFonts w:ascii="Times New Roman" w:hAnsi="Times New Roman" w:eastAsia="宋体"/>
-          <w:b/>
-          <w:bCs/>
-          <w:color w:val="000000"/>
-          <w:kern w:val="0"/>
-          <w:u w:val="single"/>
-        </w:rPr>
-      </w:pPr>
-    </w:p>
-    <w:p>
-      <w:pPr>
-        <w:pBdr>
-          <w:bottom w:val="single" w:color="auto" w:sz="12" w:space="1"/>
-        </w:pBdr>
-        <w:autoSpaceDE w:val="0"/>
-        <w:autoSpaceDN w:val="0"/>
-        <w:adjustRightInd w:val="0"/>
-        <w:spacing w:line="240" w:lineRule="exact"/>
-        <w:rPr>
-          <w:rFonts w:hint="default" w:ascii="Times New Roman" w:hAnsi="Times New Roman" w:eastAsia="宋体"/>
-          <w:b/>
-          <w:bCs/>
-          <w:kern w:val="0"/>
-        </w:rPr>
-      </w:pPr>
-      <w:r>
-        <w:rPr>
-          <w:rFonts w:hint="default" w:ascii="Times New Roman" w:hAnsi="Times New Roman" w:eastAsia="宋体"/>
-          <w:b/>
-          <w:bCs/>
-          <w:kern w:val="0"/>
-        </w:rPr>
-        <w:t>RESEARCH INTERESTS</w:t>
-      </w:r>
-    </w:p>
-    <w:p>
-      <w:pPr>
-        <w:autoSpaceDE w:val="0"/>
-        <w:autoSpaceDN w:val="0"/>
-        <w:adjustRightInd w:val="0"/>
-        <w:spacing w:line="120" w:lineRule="exact"/>
-        <w:rPr>
-          <w:rFonts w:ascii="Times New Roman" w:hAnsi="Times New Roman" w:eastAsia="宋体"/>
-          <w:b/>
-          <w:bCs/>
-          <w:kern w:val="0"/>
-        </w:rPr>
-      </w:pPr>
+        <w:t>Department of Computer Science and Technology, Tsinghua University, Beijing, China, 100084</w:t>
+      </w:r>
     </w:p>
     <w:p>
       <w:pPr>
@@ -832,22 +178,216 @@
         <w:ind w:leftChars="0"/>
         <w:jc w:val="left"/>
         <w:rPr>
+          <w:rFonts w:ascii="Times New Roman" w:hAnsi="Times New Roman"/>
+        </w:rPr>
+      </w:pPr>
+      <w:r>
+        <w:rPr>
           <w:rFonts w:hint="default" w:ascii="Times New Roman" w:hAnsi="Times New Roman" w:cs="Times New Roman"/>
-          <w:kern w:val="2"/>
-          <w:sz w:val="20"/>
-          <w:szCs w:val="20"/>
-          <w:lang w:eastAsia="zh-Hans" w:bidi="ar-SA"/>
-        </w:rPr>
-      </w:pPr>
-      <w:r>
-        <w:rPr>
-          <w:rFonts w:hint="default" w:ascii="Times New Roman" w:hAnsi="Times New Roman" w:cs="Times New Roman"/>
-          <w:kern w:val="2"/>
-          <w:sz w:val="20"/>
-          <w:szCs w:val="20"/>
-          <w:lang w:eastAsia="zh-Hans" w:bidi="ar-SA"/>
-        </w:rPr>
-        <w:t>Open-Ended Language Generation and Evaluation, Storytelling</w:t>
+          <w:b/>
+          <w:bCs/>
+          <w:kern w:val="2"/>
+          <w:sz w:val="20"/>
+          <w:szCs w:val="20"/>
+          <w:lang w:eastAsia="zh-CN" w:bidi="ar-SA"/>
+        </w:rPr>
+        <w:t xml:space="preserve">Tel: </w:t>
+      </w:r>
+      <w:r>
+        <w:rPr>
+          <w:rFonts w:hint="eastAsia" w:ascii="Times New Roman" w:hAnsi="Times New Roman"/>
+        </w:rPr>
+        <w:t>+</w:t>
+      </w:r>
+      <w:r>
+        <w:rPr>
+          <w:rFonts w:ascii="Times New Roman" w:hAnsi="Times New Roman"/>
+        </w:rPr>
+        <w:t>86 13051331318</w:t>
+      </w:r>
+    </w:p>
+    <w:p>
+      <w:pPr>
+        <w:keepNext w:val="0"/>
+        <w:keepLines w:val="0"/>
+        <w:widowControl/>
+        <w:numPr>
+          <w:ilvl w:val="0"/>
+          <w:numId w:val="0"/>
+        </w:numPr>
+        <w:suppressLineNumbers w:val="0"/>
+        <w:ind w:leftChars="0"/>
+        <w:jc w:val="left"/>
+        <w:rPr>
+          <w:rStyle w:val="10"/>
+          <w:rFonts w:ascii="Times New Roman" w:hAnsi="Times New Roman"/>
+        </w:rPr>
+      </w:pPr>
+      <w:r>
+        <w:rPr>
+          <w:rFonts w:hint="default" w:ascii="Times New Roman" w:hAnsi="Times New Roman"/>
+          <w:b/>
+          <w:bCs/>
+        </w:rPr>
+        <w:t xml:space="preserve">Email: </w:t>
+      </w:r>
+      <w:r>
+        <w:fldChar w:fldCharType="begin"/>
+      </w:r>
+      <w:r>
+        <w:instrText xml:space="preserve"> HYPERLINK "mailto:guanj15@mails.tsinghua.edu.cn" </w:instrText>
+      </w:r>
+      <w:r>
+        <w:fldChar w:fldCharType="separate"/>
+      </w:r>
+      <w:r>
+        <w:rPr>
+          <w:rStyle w:val="10"/>
+          <w:rFonts w:ascii="Times New Roman" w:hAnsi="Times New Roman"/>
+        </w:rPr>
+        <w:t>j-guan19</w:t>
+      </w:r>
+      <w:r>
+        <w:rPr>
+          <w:rStyle w:val="10"/>
+          <w:rFonts w:hint="eastAsia" w:ascii="Times New Roman" w:hAnsi="Times New Roman"/>
+        </w:rPr>
+        <w:t>@mail</w:t>
+      </w:r>
+      <w:r>
+        <w:rPr>
+          <w:rStyle w:val="10"/>
+          <w:rFonts w:ascii="Times New Roman" w:hAnsi="Times New Roman"/>
+        </w:rPr>
+        <w:t>s.tsinghua.edu.cn</w:t>
+      </w:r>
+      <w:r>
+        <w:rPr>
+          <w:rStyle w:val="10"/>
+          <w:rFonts w:ascii="Times New Roman" w:hAnsi="Times New Roman"/>
+        </w:rPr>
+        <w:fldChar w:fldCharType="end"/>
+      </w:r>
+    </w:p>
+    <w:p>
+      <w:pPr>
+        <w:keepNext w:val="0"/>
+        <w:keepLines w:val="0"/>
+        <w:widowControl/>
+        <w:numPr>
+          <w:ilvl w:val="0"/>
+          <w:numId w:val="0"/>
+        </w:numPr>
+        <w:suppressLineNumbers w:val="0"/>
+        <w:ind w:leftChars="0"/>
+        <w:jc w:val="left"/>
+        <w:rPr>
+          <w:rFonts w:hint="eastAsia" w:ascii="Times New Roman" w:hAnsi="Times New Roman"/>
+        </w:rPr>
+      </w:pPr>
+      <w:r>
+        <w:rPr>
+          <w:rFonts w:hint="default" w:ascii="Times New Roman" w:hAnsi="Times New Roman"/>
+          <w:b/>
+          <w:bCs/>
+        </w:rPr>
+        <w:t>Homepage:</w:t>
+      </w:r>
+      <w:r>
+        <w:rPr>
+          <w:rFonts w:ascii="Georgia" w:hAnsi="Georgia" w:cs="Arial"/>
+          <w:b/>
+          <w:bCs/>
+        </w:rPr>
+        <w:t xml:space="preserve"> </w:t>
+      </w:r>
+      <w:r>
+        <w:rPr>
+          <w:rFonts w:hint="eastAsia" w:ascii="Times New Roman" w:hAnsi="Times New Roman"/>
+        </w:rPr>
+        <w:fldChar w:fldCharType="begin"/>
+      </w:r>
+      <w:r>
+        <w:rPr>
+          <w:rFonts w:hint="eastAsia" w:ascii="Times New Roman" w:hAnsi="Times New Roman"/>
+        </w:rPr>
+        <w:instrText xml:space="preserve"> HYPERLINK "https://jianguanthu.github.io/" </w:instrText>
+      </w:r>
+      <w:r>
+        <w:rPr>
+          <w:rFonts w:hint="eastAsia" w:ascii="Times New Roman" w:hAnsi="Times New Roman"/>
+        </w:rPr>
+        <w:fldChar w:fldCharType="separate"/>
+      </w:r>
+      <w:r>
+        <w:rPr>
+          <w:rStyle w:val="10"/>
+          <w:rFonts w:hint="eastAsia" w:ascii="Times New Roman" w:hAnsi="Times New Roman"/>
+        </w:rPr>
+        <w:t>https://jianguanthu.github.io/</w:t>
+      </w:r>
+      <w:r>
+        <w:rPr>
+          <w:rFonts w:hint="eastAsia" w:ascii="Times New Roman" w:hAnsi="Times New Roman"/>
+        </w:rPr>
+        <w:fldChar w:fldCharType="end"/>
+      </w:r>
+    </w:p>
+    <w:p>
+      <w:pPr>
+        <w:keepNext w:val="0"/>
+        <w:keepLines w:val="0"/>
+        <w:widowControl/>
+        <w:numPr>
+          <w:ilvl w:val="0"/>
+          <w:numId w:val="0"/>
+        </w:numPr>
+        <w:suppressLineNumbers w:val="0"/>
+        <w:ind w:leftChars="0"/>
+        <w:jc w:val="left"/>
+        <w:rPr>
+          <w:rFonts w:hint="default" w:ascii="Times New Roman" w:hAnsi="Times New Roman"/>
+          <w:lang w:eastAsia="zh-CN"/>
+        </w:rPr>
+      </w:pPr>
+      <w:r>
+        <w:rPr>
+          <w:rFonts w:hint="default" w:ascii="Times New Roman" w:hAnsi="Times New Roman"/>
+          <w:b/>
+          <w:bCs/>
+        </w:rPr>
+        <w:t xml:space="preserve">Google Scholar Page: </w:t>
+      </w:r>
+      <w:r>
+        <w:rPr>
+          <w:rFonts w:hint="default" w:ascii="Times New Roman" w:hAnsi="Times New Roman"/>
+        </w:rPr>
+        <w:fldChar w:fldCharType="begin"/>
+      </w:r>
+      <w:r>
+        <w:rPr>
+          <w:rFonts w:hint="default" w:ascii="Times New Roman" w:hAnsi="Times New Roman"/>
+        </w:rPr>
+        <w:instrText xml:space="preserve"> HYPERLINK "https://scholar.google.com/citations?user=BWCDa8YAAAAJ" </w:instrText>
+      </w:r>
+      <w:r>
+        <w:rPr>
+          <w:rFonts w:hint="default" w:ascii="Times New Roman" w:hAnsi="Times New Roman"/>
+        </w:rPr>
+        <w:fldChar w:fldCharType="separate"/>
+      </w:r>
+      <w:r>
+        <w:rPr>
+          <w:rStyle w:val="10"/>
+          <w:rFonts w:hint="default" w:ascii="Times New Roman" w:hAnsi="Times New Roman"/>
+        </w:rPr>
+        <w:t>https://scholar.google.com/citations?user=BWCDa8YAAAAJ</w:t>
+      </w:r>
+      <w:r>
+        <w:rPr>
+          <w:rFonts w:hint="default" w:ascii="Times New Roman" w:hAnsi="Times New Roman"/>
+        </w:rPr>
+        <w:fldChar w:fldCharType="end"/>
       </w:r>
     </w:p>
     <w:p>
@@ -857,11 +397,7 @@
         <w:adjustRightInd w:val="0"/>
         <w:spacing w:line="240" w:lineRule="exact"/>
         <w:rPr>
-          <w:rFonts w:ascii="Times New Roman" w:hAnsi="Times New Roman" w:eastAsia="宋体"/>
-          <w:b/>
-          <w:bCs/>
-          <w:kern w:val="0"/>
-          <w:u w:val="single"/>
+          <w:rFonts w:ascii="Georgia" w:hAnsi="Georgia" w:cs="Arial"/>
         </w:rPr>
       </w:pPr>
     </w:p>
@@ -872,11 +408,7 @@
         <w:adjustRightInd w:val="0"/>
         <w:spacing w:line="240" w:lineRule="exact"/>
         <w:rPr>
-          <w:rFonts w:ascii="Times New Roman" w:hAnsi="Times New Roman" w:eastAsia="宋体"/>
-          <w:b/>
-          <w:bCs/>
-          <w:kern w:val="0"/>
-          <w:u w:val="single"/>
+          <w:rFonts w:ascii="Georgia" w:hAnsi="Georgia" w:cs="Arial"/>
         </w:rPr>
       </w:pPr>
     </w:p>
@@ -890,29 +422,474 @@
         <w:adjustRightInd w:val="0"/>
         <w:spacing w:line="240" w:lineRule="exact"/>
         <w:rPr>
+          <w:rFonts w:ascii="Times New Roman" w:hAnsi="Times New Roman" w:eastAsia="宋体"/>
+          <w:b/>
+          <w:bCs/>
+          <w:kern w:val="0"/>
+        </w:rPr>
+      </w:pPr>
+      <w:r>
+        <w:rPr>
+          <w:rFonts w:ascii="Times New Roman" w:hAnsi="Times New Roman" w:eastAsia="宋体"/>
+          <w:b/>
+          <w:bCs/>
+          <w:kern w:val="0"/>
+        </w:rPr>
+        <w:t>EDUCATION</w:t>
+      </w:r>
+    </w:p>
+    <w:p>
+      <w:pPr>
+        <w:autoSpaceDE w:val="0"/>
+        <w:autoSpaceDN w:val="0"/>
+        <w:adjustRightInd w:val="0"/>
+        <w:spacing w:line="120" w:lineRule="exact"/>
+        <w:rPr>
+          <w:rFonts w:ascii="Times New Roman" w:hAnsi="Times New Roman" w:eastAsia="宋体"/>
+          <w:b/>
+          <w:bCs/>
+          <w:kern w:val="0"/>
+        </w:rPr>
+      </w:pPr>
+    </w:p>
+    <w:p>
+      <w:pPr>
+        <w:autoSpaceDE w:val="0"/>
+        <w:autoSpaceDN w:val="0"/>
+        <w:adjustRightInd w:val="0"/>
+        <w:spacing w:line="240" w:lineRule="exact"/>
+        <w:rPr>
           <w:rFonts w:hint="default" w:ascii="Times New Roman" w:hAnsi="Times New Roman" w:eastAsia="宋体"/>
-          <w:b/>
-          <w:bCs/>
-          <w:kern w:val="0"/>
-        </w:rPr>
-      </w:pPr>
+          <w:iCs/>
+          <w:kern w:val="0"/>
+        </w:rPr>
+      </w:pPr>
+      <w:r>
+        <w:rPr>
+          <w:rFonts w:hint="default" w:ascii="Times New Roman Bold" w:hAnsi="Times New Roman Bold" w:eastAsia="宋体" w:cs="Times New Roman Bold"/>
+          <w:b/>
+          <w:bCs/>
+          <w:iCs/>
+          <w:kern w:val="0"/>
+        </w:rPr>
+        <w:t>Ph.D. Student, Dept. of Computer Science and Technology, Tsinghua University, Beijing</w:t>
+      </w:r>
+      <w:r>
+        <w:rPr>
+          <w:rFonts w:hint="default" w:ascii="Times New Roman Bold" w:hAnsi="Times New Roman Bold" w:eastAsia="宋体" w:cs="Times New Roman Bold"/>
+          <w:b/>
+          <w:bCs/>
+          <w:iCs/>
+          <w:kern w:val="0"/>
+        </w:rPr>
+        <w:tab/>
+      </w:r>
+      <w:r>
+        <w:rPr>
+          <w:rFonts w:hint="default" w:ascii="Times New Roman Bold" w:hAnsi="Times New Roman Bold" w:eastAsia="宋体" w:cs="Times New Roman Bold"/>
+          <w:b/>
+          <w:bCs/>
+          <w:iCs/>
+          <w:kern w:val="0"/>
+        </w:rPr>
+        <w:tab/>
+      </w:r>
       <w:r>
         <w:rPr>
           <w:rFonts w:hint="default" w:ascii="Times New Roman" w:hAnsi="Times New Roman" w:eastAsia="宋体"/>
-          <w:b/>
-          <w:bCs/>
-          <w:kern w:val="0"/>
-        </w:rPr>
-        <w:t xml:space="preserve">RESEARCH </w:t>
+          <w:iCs/>
+          <w:kern w:val="0"/>
+        </w:rPr>
+        <w:t>Aug 2019 - present</w:t>
+      </w:r>
+    </w:p>
+    <w:p>
+      <w:pPr>
+        <w:numPr>
+          <w:ilvl w:val="0"/>
+          <w:numId w:val="0"/>
+        </w:numPr>
+        <w:autoSpaceDE w:val="0"/>
+        <w:autoSpaceDN w:val="0"/>
+        <w:adjustRightInd w:val="0"/>
+        <w:spacing w:line="240" w:lineRule="exact"/>
+        <w:ind w:leftChars="0"/>
+        <w:rPr>
+          <w:rFonts w:hint="default" w:ascii="Times New Roman Italic" w:hAnsi="Times New Roman Italic" w:eastAsia="宋体" w:cs="Times New Roman Italic"/>
+          <w:i/>
+          <w:iCs w:val="0"/>
+          <w:kern w:val="0"/>
+        </w:rPr>
+      </w:pPr>
+      <w:r>
+        <w:rPr>
+          <w:rFonts w:hint="default" w:ascii="Times New Roman Italic" w:hAnsi="Times New Roman Italic" w:eastAsia="宋体" w:cs="Times New Roman Italic"/>
+          <w:i/>
+          <w:iCs w:val="0"/>
+          <w:kern w:val="0"/>
+        </w:rPr>
+        <w:t xml:space="preserve">Supervisor: Prof. </w:t>
+      </w:r>
+      <w:r>
+        <w:rPr>
+          <w:rFonts w:hint="default" w:ascii="Times New Roman Italic" w:hAnsi="Times New Roman Italic" w:eastAsia="宋体" w:cs="Times New Roman Italic"/>
+          <w:i/>
+          <w:iCs w:val="0"/>
+          <w:color w:val="auto"/>
+          <w:kern w:val="0"/>
+          <w:u w:val="none"/>
+        </w:rPr>
+        <w:fldChar w:fldCharType="begin"/>
+      </w:r>
+      <w:r>
+        <w:rPr>
+          <w:rFonts w:hint="default" w:ascii="Times New Roman Italic" w:hAnsi="Times New Roman Italic" w:eastAsia="宋体" w:cs="Times New Roman Italic"/>
+          <w:i/>
+          <w:iCs w:val="0"/>
+          <w:color w:val="auto"/>
+          <w:kern w:val="0"/>
+          <w:u w:val="none"/>
+        </w:rPr>
+        <w:instrText xml:space="preserve"> HYPERLINK "http://coai.cs.tsinghua.edu.cn/hml/" </w:instrText>
+      </w:r>
+      <w:r>
+        <w:rPr>
+          <w:rFonts w:hint="default" w:ascii="Times New Roman Italic" w:hAnsi="Times New Roman Italic" w:eastAsia="宋体" w:cs="Times New Roman Italic"/>
+          <w:i/>
+          <w:iCs w:val="0"/>
+          <w:color w:val="auto"/>
+          <w:kern w:val="0"/>
+          <w:u w:val="none"/>
+        </w:rPr>
+        <w:fldChar w:fldCharType="separate"/>
+      </w:r>
+      <w:r>
+        <w:rPr>
+          <w:rStyle w:val="10"/>
+          <w:rFonts w:hint="default" w:ascii="Times New Roman Italic" w:hAnsi="Times New Roman Italic" w:eastAsia="宋体" w:cs="Times New Roman Italic"/>
+          <w:i/>
+          <w:iCs w:val="0"/>
+          <w:kern w:val="0"/>
+        </w:rPr>
+        <w:t>Minlie Huang</w:t>
+      </w:r>
+      <w:r>
+        <w:rPr>
+          <w:rFonts w:hint="default" w:ascii="Times New Roman Italic" w:hAnsi="Times New Roman Italic" w:eastAsia="宋体" w:cs="Times New Roman Italic"/>
+          <w:i/>
+          <w:iCs w:val="0"/>
+          <w:color w:val="auto"/>
+          <w:kern w:val="0"/>
+          <w:u w:val="none"/>
+        </w:rPr>
+        <w:fldChar w:fldCharType="end"/>
+      </w:r>
+    </w:p>
+    <w:p>
+      <w:pPr>
+        <w:autoSpaceDE w:val="0"/>
+        <w:autoSpaceDN w:val="0"/>
+        <w:adjustRightInd w:val="0"/>
+        <w:spacing w:line="240" w:lineRule="exact"/>
+        <w:rPr>
+          <w:rFonts w:hint="default" w:ascii="Times New Roman Bold" w:hAnsi="Times New Roman Bold" w:eastAsia="宋体" w:cs="Times New Roman Bold"/>
+          <w:b/>
+          <w:bCs/>
+          <w:iCs/>
+          <w:kern w:val="0"/>
+        </w:rPr>
+      </w:pPr>
+    </w:p>
+    <w:p>
+      <w:pPr>
+        <w:autoSpaceDE w:val="0"/>
+        <w:autoSpaceDN w:val="0"/>
+        <w:adjustRightInd w:val="0"/>
+        <w:spacing w:line="240" w:lineRule="exact"/>
+        <w:rPr>
+          <w:rFonts w:ascii="Times New Roman" w:hAnsi="Times New Roman" w:eastAsia="宋体"/>
+          <w:iCs/>
+          <w:kern w:val="0"/>
+        </w:rPr>
+      </w:pPr>
+      <w:r>
+        <w:rPr>
+          <w:rFonts w:hint="default" w:ascii="Times New Roman Bold" w:hAnsi="Times New Roman Bold" w:eastAsia="宋体" w:cs="Times New Roman Bold"/>
+          <w:b/>
+          <w:bCs/>
+          <w:iCs/>
+          <w:kern w:val="0"/>
+        </w:rPr>
+        <w:t>B.S., Dept. of Physics, Tsinghua University, Beijing</w:t>
+      </w:r>
+      <w:r>
+        <w:rPr>
+          <w:rFonts w:ascii="Times New Roman" w:hAnsi="Times New Roman" w:eastAsia="宋体"/>
+          <w:iCs/>
+          <w:kern w:val="0"/>
+        </w:rPr>
+        <w:t xml:space="preserve"> </w:t>
+      </w:r>
+      <w:r>
+        <w:rPr>
+          <w:rFonts w:hint="eastAsia" w:ascii="Times New Roman" w:hAnsi="Times New Roman" w:eastAsia="宋体"/>
+          <w:iCs/>
+          <w:kern w:val="0"/>
+        </w:rPr>
+        <w:t xml:space="preserve">    </w:t>
+      </w:r>
+      <w:r>
+        <w:rPr>
+          <w:rFonts w:hint="eastAsia" w:ascii="Times New Roman" w:hAnsi="Times New Roman" w:eastAsia="宋体"/>
+          <w:iCs/>
+          <w:kern w:val="0"/>
+        </w:rPr>
+        <w:tab/>
+      </w:r>
+      <w:r>
+        <w:rPr>
+          <w:rFonts w:hint="eastAsia" w:ascii="Times New Roman" w:hAnsi="Times New Roman" w:eastAsia="宋体"/>
+          <w:iCs/>
+          <w:kern w:val="0"/>
+        </w:rPr>
+        <w:tab/>
+      </w:r>
+      <w:r>
+        <w:rPr>
+          <w:rFonts w:hint="eastAsia" w:ascii="Times New Roman" w:hAnsi="Times New Roman" w:eastAsia="宋体"/>
+          <w:iCs/>
+          <w:kern w:val="0"/>
+        </w:rPr>
+        <w:tab/>
+      </w:r>
+      <w:r>
+        <w:rPr>
+          <w:rFonts w:hint="eastAsia" w:ascii="Times New Roman" w:hAnsi="Times New Roman" w:eastAsia="宋体"/>
+          <w:iCs/>
+          <w:kern w:val="0"/>
+        </w:rPr>
+        <w:tab/>
+      </w:r>
+      <w:r>
+        <w:rPr>
+          <w:rFonts w:hint="eastAsia" w:ascii="Times New Roman" w:hAnsi="Times New Roman" w:eastAsia="宋体"/>
+          <w:iCs/>
+          <w:kern w:val="0"/>
+        </w:rPr>
+        <w:tab/>
+      </w:r>
+      <w:r>
+        <w:rPr>
+          <w:rFonts w:hint="eastAsia" w:ascii="Times New Roman" w:hAnsi="Times New Roman" w:eastAsia="宋体"/>
+          <w:iCs/>
+          <w:kern w:val="0"/>
+        </w:rPr>
+        <w:tab/>
+      </w:r>
+      <w:r>
+        <w:rPr>
+          <w:rFonts w:hint="eastAsia" w:ascii="Times New Roman" w:hAnsi="Times New Roman" w:eastAsia="宋体"/>
+          <w:iCs/>
+          <w:kern w:val="0"/>
+        </w:rPr>
+        <w:tab/>
       </w:r>
       <w:r>
         <w:rPr>
           <w:rFonts w:hint="default" w:ascii="Times New Roman" w:hAnsi="Times New Roman" w:eastAsia="宋体"/>
-          <w:b/>
-          <w:bCs/>
-          <w:kern w:val="0"/>
-        </w:rPr>
-        <w:t>HIGHLIGHTS</w:t>
+          <w:iCs/>
+          <w:kern w:val="0"/>
+        </w:rPr>
+        <w:t xml:space="preserve">    </w:t>
+      </w:r>
+      <w:r>
+        <w:rPr>
+          <w:rFonts w:hint="eastAsia" w:ascii="Times New Roman" w:hAnsi="Times New Roman" w:eastAsia="宋体"/>
+          <w:iCs/>
+          <w:kern w:val="0"/>
+          <w:lang w:val="en-US" w:eastAsia="zh-Hans"/>
+        </w:rPr>
+        <w:t>Aug</w:t>
+      </w:r>
+      <w:r>
+        <w:rPr>
+          <w:rFonts w:hint="default" w:ascii="Times New Roman" w:hAnsi="Times New Roman" w:eastAsia="宋体"/>
+          <w:iCs/>
+          <w:kern w:val="0"/>
+          <w:lang w:eastAsia="zh-Hans"/>
+        </w:rPr>
+        <w:t xml:space="preserve"> </w:t>
+      </w:r>
+      <w:r>
+        <w:rPr>
+          <w:rFonts w:ascii="Times New Roman" w:hAnsi="Times New Roman" w:eastAsia="宋体"/>
+          <w:iCs/>
+          <w:kern w:val="0"/>
+        </w:rPr>
+        <w:t>2015 – Jun 201</w:t>
+      </w:r>
+      <w:r>
+        <w:rPr>
+          <w:rFonts w:hint="eastAsia" w:ascii="Times New Roman" w:hAnsi="Times New Roman" w:eastAsia="宋体"/>
+          <w:iCs/>
+          <w:kern w:val="0"/>
+        </w:rPr>
+        <w:t>9</w:t>
+      </w:r>
+    </w:p>
+    <w:p>
+      <w:pPr>
+        <w:spacing w:line="240" w:lineRule="exact"/>
+        <w:ind w:right="-84" w:rightChars="-42"/>
+        <w:rPr>
+          <w:rFonts w:ascii="Times New Roman" w:hAnsi="Times New Roman" w:eastAsia="宋体"/>
+          <w:b/>
+          <w:bCs/>
+          <w:color w:val="000000"/>
+          <w:kern w:val="0"/>
+          <w:u w:val="single"/>
+        </w:rPr>
+      </w:pPr>
+    </w:p>
+    <w:p>
+      <w:pPr>
+        <w:spacing w:line="240" w:lineRule="exact"/>
+        <w:ind w:right="-84" w:rightChars="-42"/>
+        <w:rPr>
+          <w:rFonts w:ascii="Times New Roman" w:hAnsi="Times New Roman" w:eastAsia="宋体"/>
+          <w:b/>
+          <w:bCs/>
+          <w:color w:val="000000"/>
+          <w:kern w:val="0"/>
+          <w:u w:val="single"/>
+        </w:rPr>
+      </w:pPr>
+    </w:p>
+    <w:p>
+      <w:pPr>
+        <w:pBdr>
+          <w:bottom w:val="single" w:color="auto" w:sz="12" w:space="1"/>
+        </w:pBdr>
+        <w:autoSpaceDE w:val="0"/>
+        <w:autoSpaceDN w:val="0"/>
+        <w:adjustRightInd w:val="0"/>
+        <w:spacing w:line="240" w:lineRule="exact"/>
+        <w:rPr>
+          <w:rFonts w:hint="default" w:ascii="Times New Roman" w:hAnsi="Times New Roman" w:eastAsia="宋体"/>
+          <w:b/>
+          <w:bCs/>
+          <w:kern w:val="0"/>
+        </w:rPr>
+      </w:pPr>
+      <w:r>
+        <w:rPr>
+          <w:rFonts w:hint="default" w:ascii="Times New Roman" w:hAnsi="Times New Roman" w:eastAsia="宋体"/>
+          <w:b/>
+          <w:bCs/>
+          <w:kern w:val="0"/>
+        </w:rPr>
+        <w:t>RESEARCH INTERESTS</w:t>
+      </w:r>
+    </w:p>
+    <w:p>
+      <w:pPr>
+        <w:autoSpaceDE w:val="0"/>
+        <w:autoSpaceDN w:val="0"/>
+        <w:adjustRightInd w:val="0"/>
+        <w:spacing w:line="120" w:lineRule="exact"/>
+        <w:rPr>
+          <w:rFonts w:ascii="Times New Roman" w:hAnsi="Times New Roman" w:eastAsia="宋体"/>
+          <w:b/>
+          <w:bCs/>
+          <w:kern w:val="0"/>
+        </w:rPr>
+      </w:pPr>
+    </w:p>
+    <w:p>
+      <w:pPr>
+        <w:keepNext w:val="0"/>
+        <w:keepLines w:val="0"/>
+        <w:widowControl/>
+        <w:numPr>
+          <w:ilvl w:val="0"/>
+          <w:numId w:val="0"/>
+        </w:numPr>
+        <w:suppressLineNumbers w:val="0"/>
+        <w:ind w:leftChars="0"/>
+        <w:jc w:val="left"/>
+        <w:rPr>
+          <w:rFonts w:hint="default" w:ascii="Times New Roman" w:hAnsi="Times New Roman" w:cs="Times New Roman"/>
+          <w:kern w:val="2"/>
+          <w:sz w:val="20"/>
+          <w:szCs w:val="20"/>
+          <w:lang w:eastAsia="zh-Hans" w:bidi="ar-SA"/>
+        </w:rPr>
+      </w:pPr>
+      <w:r>
+        <w:rPr>
+          <w:rFonts w:hint="default" w:ascii="Times New Roman" w:hAnsi="Times New Roman" w:cs="Times New Roman"/>
+          <w:kern w:val="2"/>
+          <w:sz w:val="20"/>
+          <w:szCs w:val="20"/>
+          <w:lang w:eastAsia="zh-Hans" w:bidi="ar-SA"/>
+        </w:rPr>
+        <w:t>Open-Ended Language Generation and Evaluation, Storytelling</w:t>
+      </w:r>
+    </w:p>
+    <w:p>
+      <w:pPr>
+        <w:autoSpaceDE w:val="0"/>
+        <w:autoSpaceDN w:val="0"/>
+        <w:adjustRightInd w:val="0"/>
+        <w:spacing w:line="240" w:lineRule="exact"/>
+        <w:rPr>
+          <w:rFonts w:ascii="Times New Roman" w:hAnsi="Times New Roman" w:eastAsia="宋体"/>
+          <w:b/>
+          <w:bCs/>
+          <w:kern w:val="0"/>
+          <w:u w:val="single"/>
+        </w:rPr>
+      </w:pPr>
+    </w:p>
+    <w:p>
+      <w:pPr>
+        <w:autoSpaceDE w:val="0"/>
+        <w:autoSpaceDN w:val="0"/>
+        <w:adjustRightInd w:val="0"/>
+        <w:spacing w:line="240" w:lineRule="exact"/>
+        <w:rPr>
+          <w:rFonts w:ascii="Times New Roman" w:hAnsi="Times New Roman" w:eastAsia="宋体"/>
+          <w:b/>
+          <w:bCs/>
+          <w:kern w:val="0"/>
+          <w:u w:val="single"/>
+        </w:rPr>
+      </w:pPr>
+    </w:p>
+    <w:p>
+      <w:pPr>
+        <w:pBdr>
+          <w:bottom w:val="single" w:color="auto" w:sz="12" w:space="1"/>
+        </w:pBdr>
+        <w:autoSpaceDE w:val="0"/>
+        <w:autoSpaceDN w:val="0"/>
+        <w:adjustRightInd w:val="0"/>
+        <w:spacing w:line="240" w:lineRule="exact"/>
+        <w:rPr>
+          <w:rFonts w:hint="default" w:ascii="Times New Roman" w:hAnsi="Times New Roman" w:eastAsia="宋体"/>
+          <w:b/>
+          <w:bCs/>
+          <w:kern w:val="0"/>
+        </w:rPr>
+      </w:pPr>
+      <w:r>
+        <w:rPr>
+          <w:rFonts w:hint="default" w:ascii="Times New Roman" w:hAnsi="Times New Roman" w:eastAsia="宋体"/>
+          <w:b/>
+          <w:bCs/>
+          <w:kern w:val="0"/>
+        </w:rPr>
+        <w:t>RESEARCH HIGHLIGHTS</w:t>
       </w:r>
     </w:p>
     <w:p>
@@ -1041,14 +1018,7 @@
           <w:rFonts w:hint="default" w:ascii="Georgia" w:hAnsi="Georgia" w:cs="Times New Roman"/>
           <w:kern w:val="0"/>
         </w:rPr>
-        <w:t>, NeurIPS</w:t>
-      </w:r>
-      <w:r>
-        <w:rPr>
-          <w:rFonts w:hint="default" w:ascii="Georgia" w:hAnsi="Georgia" w:cs="Times New Roman"/>
-          <w:kern w:val="0"/>
-        </w:rPr>
-        <w:t xml:space="preserve">, </w:t>
+        <w:t xml:space="preserve">, NeurIPS, </w:t>
       </w:r>
       <w:r>
         <w:rPr>
@@ -1140,7 +1110,15 @@
           <w:b/>
           <w:kern w:val="0"/>
         </w:rPr>
-        <w:t>450+</w:t>
+        <w:t>540</w:t>
+      </w:r>
+      <w:r>
+        <w:rPr>
+          <w:rFonts w:hint="default" w:ascii="Georgia" w:hAnsi="Georgia" w:cs="Times New Roman"/>
+          <w:b/>
+          <w:kern w:val="0"/>
+        </w:rPr>
+        <w:t>+</w:t>
       </w:r>
       <w:r>
         <w:rPr>
@@ -1235,7 +1213,23 @@
           <w:b/>
           <w:kern w:val="0"/>
         </w:rPr>
-        <w:t>100+</w:t>
+        <w:t>1</w:t>
+      </w:r>
+      <w:r>
+        <w:rPr>
+          <w:rFonts w:hint="default" w:ascii="Georgia" w:hAnsi="Georgia" w:cs="Times New Roman"/>
+          <w:b/>
+          <w:kern w:val="0"/>
+        </w:rPr>
+        <w:t>3</w:t>
+      </w:r>
+      <w:r>
+        <w:rPr>
+          <w:rFonts w:hint="default" w:ascii="Georgia" w:hAnsi="Georgia" w:cs="Times New Roman"/>
+          <w:b/>
+          <w:kern w:val="0"/>
+        </w:rPr>
+        <w:t>0+</w:t>
       </w:r>
       <w:r>
         <w:rPr>
@@ -1286,14 +1280,15 @@
           <w:rFonts w:hint="default" w:ascii="Georgia" w:hAnsi="Georgia" w:cs="Times New Roman"/>
           <w:kern w:val="0"/>
         </w:rPr>
-        <w:t xml:space="preserve">Story Ending Generation (published in AAAI 2019, co-first author) was reported by TechXplore and </w:t>
+        <w:t xml:space="preserve">Story Ending Generation (published in AAAI 2019, co-first author) was reported by TechXplore and has received </w:t>
       </w:r>
       <w:r>
         <w:rPr>
           <w:rFonts w:hint="default" w:ascii="Georgia" w:hAnsi="Georgia" w:cs="Times New Roman"/>
-          <w:kern w:val="0"/>
-        </w:rPr>
-        <w:t xml:space="preserve">has received </w:t>
+          <w:b/>
+          <w:kern w:val="0"/>
+        </w:rPr>
+        <w:t>1</w:t>
       </w:r>
       <w:r>
         <w:rPr>
@@ -1301,15 +1296,7 @@
           <w:b/>
           <w:kern w:val="0"/>
         </w:rPr>
-        <w:t>1</w:t>
-      </w:r>
-      <w:r>
-        <w:rPr>
-          <w:rFonts w:hint="default" w:ascii="Georgia" w:hAnsi="Georgia" w:cs="Times New Roman"/>
-          <w:b/>
-          <w:kern w:val="0"/>
-        </w:rPr>
-        <w:t>1</w:t>
+        <w:t>3</w:t>
       </w:r>
       <w:r>
         <w:rPr>
@@ -1387,7 +1374,21 @@
           <w:rFonts w:hint="default" w:ascii="Georgia" w:hAnsi="Georgia" w:cs="Times New Roman"/>
           <w:kern w:val="0"/>
         </w:rPr>
-        <w:t>downloads since November, 2021.</w:t>
+        <w:t>downloads</w:t>
+      </w:r>
+      <w:r>
+        <w:rPr>
+          <w:rFonts w:hint="default" w:ascii="Georgia" w:hAnsi="Georgia" w:cs="Times New Roman"/>
+          <w:kern w:val="0"/>
+        </w:rPr>
+        <w:t xml:space="preserve"> per month</w:t>
+      </w:r>
+      <w:r>
+        <w:rPr>
+          <w:rFonts w:hint="default" w:ascii="Georgia" w:hAnsi="Georgia" w:cs="Times New Roman"/>
+          <w:kern w:val="0"/>
+        </w:rPr>
+        <w:t xml:space="preserve"> since November, 2021.</w:t>
       </w:r>
     </w:p>
     <w:p>
@@ -1423,23 +1424,7 @@
           <w:rFonts w:hint="eastAsia" w:ascii="Georgia" w:hAnsi="Georgia" w:cs="Times New Roman"/>
           <w:kern w:val="0"/>
         </w:rPr>
-        <w:t xml:space="preserve">xcelled in studies during the undergraduate and graduate period with </w:t>
-      </w:r>
-      <w:bookmarkStart w:id="0" w:name="_GoBack"/>
-      <w:r>
-        <w:rPr>
-          <w:rFonts w:hint="eastAsia" w:ascii="Georgia" w:hAnsi="Georgia" w:cs="Times New Roman"/>
-          <w:kern w:val="0"/>
-        </w:rPr>
-        <w:t>a solid foundation of mathematics</w:t>
-      </w:r>
-      <w:bookmarkEnd w:id="0"/>
-      <w:r>
-        <w:rPr>
-          <w:rFonts w:hint="eastAsia" w:ascii="Georgia" w:hAnsi="Georgia" w:cs="Times New Roman"/>
-          <w:kern w:val="0"/>
-        </w:rPr>
-        <w:t>, and has won multiple school-level top scholarships.</w:t>
+        <w:t>xcelled in studies during the undergraduate and graduate period with a solid foundation of mathematics, and has won multiple school-level top scholarships.</w:t>
       </w:r>
     </w:p>
     <w:p>
@@ -1447,6 +1432,7 @@
         <w:pStyle w:val="11"/>
         <w:widowControl/>
         <w:numPr>
+          <w:ilvl w:val="0"/>
           <w:numId w:val="0"/>
         </w:numPr>
         <w:autoSpaceDE w:val="0"/>
@@ -2968,6 +2954,124 @@
           <w:kern w:val="0"/>
         </w:rPr>
       </w:pPr>
+    </w:p>
+    <w:p>
+      <w:pPr>
+        <w:pStyle w:val="11"/>
+        <w:numPr>
+          <w:ilvl w:val="0"/>
+          <w:numId w:val="0"/>
+        </w:numPr>
+        <w:spacing w:line="240" w:lineRule="exact"/>
+        <w:ind w:left="6" w:leftChars="0" w:right="-84" w:rightChars="-42"/>
+        <w:rPr>
+          <w:rFonts w:hint="default" w:ascii="Times New Roman" w:hAnsi="Times New Roman"/>
+          <w:b/>
+          <w:bCs/>
+          <w:lang w:eastAsia="zh-CN"/>
+        </w:rPr>
+      </w:pPr>
+      <w:r>
+        <w:rPr>
+          <w:rFonts w:hint="default" w:ascii="Times New Roman Bold" w:hAnsi="Times New Roman Bold" w:cs="Times New Roman Bold"/>
+          <w:b/>
+          <w:bCs/>
+          <w:lang w:val="en-US" w:eastAsia="zh-CN"/>
+        </w:rPr>
+        <w:t>Microsoft Research Asia Fellowship</w:t>
+      </w:r>
+      <w:r>
+        <w:rPr>
+          <w:rFonts w:hint="default" w:ascii="Times New Roman Bold" w:hAnsi="Times New Roman Bold" w:cs="Times New Roman Bold"/>
+          <w:b/>
+          <w:bCs/>
+          <w:lang w:eastAsia="zh-CN"/>
+        </w:rPr>
+        <w:t xml:space="preserve"> </w:t>
+      </w:r>
+      <w:r>
+        <w:rPr>
+          <w:rFonts w:hint="default" w:ascii="Times New Roman Bold" w:hAnsi="Times New Roman Bold" w:cs="Times New Roman Bold"/>
+          <w:b/>
+          <w:bCs/>
+          <w:lang w:val="en-US" w:eastAsia="zh-CN"/>
+        </w:rPr>
+        <w:t>Nomination Award</w:t>
+      </w:r>
+      <w:r>
+        <w:rPr>
+          <w:rFonts w:hint="default" w:ascii="Times New Roman Bold" w:hAnsi="Times New Roman Bold" w:cs="Times New Roman Bold"/>
+          <w:b/>
+          <w:bCs/>
+          <w:lang w:eastAsia="zh-CN"/>
+        </w:rPr>
+        <w:tab/>
+      </w:r>
+      <w:r>
+        <w:rPr>
+          <w:rFonts w:hint="default" w:ascii="Times New Roman" w:hAnsi="Times New Roman"/>
+          <w:lang w:eastAsia="zh-CN"/>
+        </w:rPr>
+        <w:tab/>
+        <w:t/>
+      </w:r>
+      <w:r>
+        <w:rPr>
+          <w:rFonts w:hint="default" w:ascii="Times New Roman" w:hAnsi="Times New Roman"/>
+          <w:lang w:eastAsia="zh-CN"/>
+        </w:rPr>
+        <w:tab/>
+        <w:t/>
+      </w:r>
+      <w:r>
+        <w:rPr>
+          <w:rFonts w:hint="default" w:ascii="Times New Roman" w:hAnsi="Times New Roman"/>
+          <w:lang w:eastAsia="zh-CN"/>
+        </w:rPr>
+        <w:tab/>
+        <w:t/>
+      </w:r>
+      <w:r>
+        <w:rPr>
+          <w:rFonts w:hint="default" w:ascii="Times New Roman" w:hAnsi="Times New Roman"/>
+          <w:lang w:eastAsia="zh-CN"/>
+        </w:rPr>
+        <w:tab/>
+        <w:t/>
+      </w:r>
+      <w:r>
+        <w:rPr>
+          <w:rFonts w:hint="default" w:ascii="Times New Roman" w:hAnsi="Times New Roman"/>
+          <w:lang w:eastAsia="zh-CN"/>
+        </w:rPr>
+        <w:tab/>
+      </w:r>
+      <w:bookmarkStart w:id="0" w:name="_GoBack"/>
+      <w:bookmarkEnd w:id="0"/>
+      <w:r>
+        <w:rPr>
+          <w:rFonts w:hint="default" w:ascii="Times New Roman" w:hAnsi="Times New Roman"/>
+          <w:lang w:eastAsia="zh-CN"/>
+        </w:rPr>
+        <w:tab/>
+        <w:t/>
+      </w:r>
+      <w:r>
+        <w:rPr>
+          <w:rFonts w:hint="default" w:ascii="Times New Roman" w:hAnsi="Times New Roman"/>
+          <w:lang w:eastAsia="zh-CN"/>
+        </w:rPr>
+        <w:tab/>
+        <w:t/>
+      </w:r>
+      <w:r>
+        <w:rPr>
+          <w:rFonts w:hint="default" w:ascii="Times New Roman" w:hAnsi="Times New Roman"/>
+          <w:lang w:eastAsia="zh-CN"/>
+        </w:rPr>
+        <w:tab/>
+        <w:t>2022</w:t>
+      </w:r>
     </w:p>
     <w:p>
       <w:pPr>

--- a/_pages/cv_guanjian.docx
+++ b/_pages/cv_guanjian.docx
@@ -1110,7 +1110,7 @@
           <w:b/>
           <w:kern w:val="0"/>
         </w:rPr>
-        <w:t>540</w:t>
+        <w:t>60</w:t>
       </w:r>
       <w:r>
         <w:rPr>
@@ -1118,7 +1118,7 @@
           <w:b/>
           <w:kern w:val="0"/>
         </w:rPr>
-        <w:t>+</w:t>
+        <w:t>0+</w:t>
       </w:r>
       <w:r>
         <w:rPr>
@@ -1133,7 +1133,7 @@
           <w:b/>
           <w:kern w:val="0"/>
         </w:rPr>
-        <w:t>9</w:t>
+        <w:t>10</w:t>
       </w:r>
       <w:r>
         <w:rPr>
@@ -1221,7 +1221,7 @@
           <w:b/>
           <w:kern w:val="0"/>
         </w:rPr>
-        <w:t>3</w:t>
+        <w:t>5</w:t>
       </w:r>
       <w:r>
         <w:rPr>
@@ -1288,23 +1288,7 @@
           <w:b/>
           <w:kern w:val="0"/>
         </w:rPr>
-        <w:t>1</w:t>
-      </w:r>
-      <w:r>
-        <w:rPr>
-          <w:rFonts w:hint="default" w:ascii="Georgia" w:hAnsi="Georgia" w:cs="Times New Roman"/>
-          <w:b/>
-          <w:kern w:val="0"/>
-        </w:rPr>
-        <w:t>3</w:t>
-      </w:r>
-      <w:r>
-        <w:rPr>
-          <w:rFonts w:hint="default" w:ascii="Georgia" w:hAnsi="Georgia" w:cs="Times New Roman"/>
-          <w:b/>
-          <w:kern w:val="0"/>
-        </w:rPr>
-        <w:t>0+</w:t>
+        <w:t>130+</w:t>
       </w:r>
       <w:r>
         <w:rPr>
@@ -1374,21 +1358,7 @@
           <w:rFonts w:hint="default" w:ascii="Georgia" w:hAnsi="Georgia" w:cs="Times New Roman"/>
           <w:kern w:val="0"/>
         </w:rPr>
-        <w:t>downloads</w:t>
-      </w:r>
-      <w:r>
-        <w:rPr>
-          <w:rFonts w:hint="default" w:ascii="Georgia" w:hAnsi="Georgia" w:cs="Times New Roman"/>
-          <w:kern w:val="0"/>
-        </w:rPr>
-        <w:t xml:space="preserve"> per month</w:t>
-      </w:r>
-      <w:r>
-        <w:rPr>
-          <w:rFonts w:hint="default" w:ascii="Georgia" w:hAnsi="Georgia" w:cs="Times New Roman"/>
-          <w:kern w:val="0"/>
-        </w:rPr>
-        <w:t xml:space="preserve"> since November, 2021.</w:t>
+        <w:t>downloads per month since November, 2021.</w:t>
       </w:r>
     </w:p>
     <w:p>
@@ -1581,25 +1551,55 @@
       </w:pPr>
       <w:r>
         <w:rPr>
+          <w:rFonts w:hint="default" w:ascii="Times New Roman Bold" w:hAnsi="Times New Roman Bold" w:cs="Times New Roman Bold"/>
+          <w:b/>
+          <w:bCs/>
+          <w:i w:val="0"/>
+          <w:iCs w:val="0"/>
+          <w:kern w:val="2"/>
+          <w:sz w:val="20"/>
+          <w:szCs w:val="20"/>
+          <w:lang w:eastAsia="zh-CN" w:bidi="ar-SA"/>
+        </w:rPr>
+        <w:t>Jian Guan</w:t>
+      </w:r>
+      <w:r>
+        <w:rPr>
           <w:rFonts w:hint="default" w:ascii="Times New Roman" w:hAnsi="Times New Roman" w:cs="Times New Roman"/>
-          <w:b/>
-          <w:bCs/>
+          <w:i w:val="0"/>
+          <w:iCs w:val="0"/>
           <w:kern w:val="2"/>
           <w:sz w:val="20"/>
           <w:szCs w:val="20"/>
           <w:lang w:eastAsia="zh-CN" w:bidi="ar-SA"/>
         </w:rPr>
-        <w:t>Jian Guan</w:t>
-      </w:r>
+        <w:t>, Zhenyu Yang, Rongsheng Zhang, Zhipeng Hu, Minlie Huang.</w:t>
+      </w:r>
+      <w:bookmarkStart w:id="0" w:name="_GoBack"/>
+      <w:bookmarkEnd w:id="0"/>
       <w:r>
         <w:rPr>
           <w:rFonts w:hint="default" w:ascii="Times New Roman" w:hAnsi="Times New Roman" w:cs="Times New Roman"/>
+          <w:i w:val="0"/>
+          <w:iCs w:val="0"/>
           <w:kern w:val="2"/>
           <w:sz w:val="20"/>
           <w:szCs w:val="20"/>
           <w:lang w:eastAsia="zh-CN" w:bidi="ar-SA"/>
         </w:rPr>
-        <w:t xml:space="preserve">, Ziqi Liu, Minlie Huang. </w:t>
+        <w:t xml:space="preserve"> </w:t>
+      </w:r>
+      <w:r>
+        <w:rPr>
+          <w:rFonts w:hint="default" w:ascii="Times New Roman Italic" w:hAnsi="Times New Roman Italic" w:eastAsia="楷体_GB2312" w:cs="Times New Roman Italic"/>
+          <w:i/>
+          <w:iCs/>
+          <w:kern w:val="2"/>
+          <w:sz w:val="20"/>
+          <w:szCs w:val="20"/>
+          <w:lang w:val="en-US" w:eastAsia="zh-CN" w:bidi="ar-SA"/>
+        </w:rPr>
+        <w:t>Generating Coherent Narratives by Learning Dynamic and Discrete Entity States with a Contrastive Framework</w:t>
       </w:r>
       <w:r>
         <w:rPr>
@@ -1611,38 +1611,20 @@
           <w:szCs w:val="20"/>
           <w:lang w:eastAsia="zh-CN" w:bidi="ar-SA"/>
         </w:rPr>
-        <w:t>A Corpus for Understanding and Generating Moral Stories.</w:t>
+        <w:t xml:space="preserve">. </w:t>
       </w:r>
       <w:r>
         <w:rPr>
           <w:rFonts w:hint="default" w:ascii="Times New Roman" w:hAnsi="Times New Roman" w:cs="Times New Roman"/>
-          <w:kern w:val="2"/>
-          <w:sz w:val="20"/>
-          <w:szCs w:val="20"/>
-          <w:lang w:eastAsia="zh-CN" w:bidi="ar-SA"/>
-        </w:rPr>
-        <w:t xml:space="preserve"> </w:t>
-      </w:r>
-      <w:r>
-        <w:rPr>
-          <w:rFonts w:hint="default" w:ascii="Times New Roman" w:hAnsi="Times New Roman" w:cs="Times New Roman"/>
+          <w:i w:val="0"/>
+          <w:iCs w:val="0"/>
           <w:kern w:val="2"/>
           <w:sz w:val="20"/>
           <w:szCs w:val="20"/>
           <w:u w:val="single"/>
           <w:lang w:eastAsia="zh-CN" w:bidi="ar-SA"/>
         </w:rPr>
-        <w:t>In NAACL 2022</w:t>
-      </w:r>
-      <w:r>
-        <w:rPr>
-          <w:rFonts w:hint="default" w:ascii="Times New Roman" w:hAnsi="Times New Roman" w:cs="Times New Roman"/>
-          <w:kern w:val="2"/>
-          <w:sz w:val="20"/>
-          <w:szCs w:val="20"/>
-          <w:lang w:eastAsia="zh-CN" w:bidi="ar-SA"/>
-        </w:rPr>
-        <w:t>.</w:t>
+        <w:t>In AAAI 2023.</w:t>
       </w:r>
     </w:p>
     <w:p>
@@ -1667,35 +1649,25 @@
       </w:pPr>
       <w:r>
         <w:rPr>
-          <w:rFonts w:hint="default" w:ascii="Times New Roman Bold" w:hAnsi="Times New Roman Bold" w:eastAsia="楷体_GB2312" w:cs="Times New Roman Bold"/>
-          <w:b/>
-          <w:bCs/>
-          <w:kern w:val="2"/>
-          <w:sz w:val="20"/>
-          <w:szCs w:val="20"/>
-          <w:lang w:val="en-US" w:eastAsia="zh-CN" w:bidi="ar-SA"/>
+          <w:rFonts w:hint="default" w:ascii="Times New Roman" w:hAnsi="Times New Roman" w:cs="Times New Roman"/>
+          <w:b/>
+          <w:bCs/>
+          <w:kern w:val="2"/>
+          <w:sz w:val="20"/>
+          <w:szCs w:val="20"/>
+          <w:lang w:eastAsia="zh-CN" w:bidi="ar-SA"/>
         </w:rPr>
         <w:t>Jian Guan</w:t>
       </w:r>
       <w:r>
         <w:rPr>
-          <w:rFonts w:hint="default" w:ascii="Times New Roman" w:hAnsi="Times New Roman" w:eastAsia="楷体_GB2312" w:cs="Times New Roman"/>
-          <w:kern w:val="2"/>
-          <w:sz w:val="20"/>
-          <w:szCs w:val="20"/>
-          <w:lang w:val="en-US" w:eastAsia="zh-CN" w:bidi="ar-SA"/>
-        </w:rPr>
-        <w:t>, Zhuoer Feng, Yamei Chen, Ruilin He, Xiaoxi Mao, Changjie Fan, Minlie Huang</w:t>
-      </w:r>
-      <w:r>
-        <w:rPr>
           <w:rFonts w:hint="default" w:ascii="Times New Roman" w:hAnsi="Times New Roman" w:cs="Times New Roman"/>
           <w:kern w:val="2"/>
           <w:sz w:val="20"/>
           <w:szCs w:val="20"/>
           <w:lang w:eastAsia="zh-CN" w:bidi="ar-SA"/>
         </w:rPr>
-        <w:t xml:space="preserve">. </w:t>
+        <w:t xml:space="preserve">, Ziqi Liu, Minlie Huang. </w:t>
       </w:r>
       <w:r>
         <w:rPr>
@@ -1705,21 +1677,9 @@
           <w:kern w:val="2"/>
           <w:sz w:val="20"/>
           <w:szCs w:val="20"/>
-          <w:lang w:val="en-US" w:eastAsia="zh-CN" w:bidi="ar-SA"/>
-        </w:rPr>
-        <w:t>LOT: A Benchmark for Evaluating Chinese Long Text Understanding and Generation</w:t>
-      </w:r>
-      <w:r>
-        <w:rPr>
-          <w:rFonts w:hint="default" w:ascii="Times New Roman Italic" w:hAnsi="Times New Roman Italic" w:cs="Times New Roman Italic"/>
-          <w:i/>
-          <w:iCs/>
-          <w:kern w:val="2"/>
-          <w:sz w:val="20"/>
-          <w:szCs w:val="20"/>
           <w:lang w:eastAsia="zh-CN" w:bidi="ar-SA"/>
         </w:rPr>
-        <w:t>.</w:t>
+        <w:t>A Corpus for Understanding and Generating Moral Stories.</w:t>
       </w:r>
       <w:r>
         <w:rPr>
@@ -1740,7 +1700,7 @@
           <w:u w:val="single"/>
           <w:lang w:eastAsia="zh-CN" w:bidi="ar-SA"/>
         </w:rPr>
-        <w:t>In TACL 2022</w:t>
+        <w:t>In NAACL 2022</w:t>
       </w:r>
       <w:r>
         <w:rPr>
@@ -1793,7 +1753,17 @@
           <w:szCs w:val="20"/>
           <w:lang w:val="en-US" w:eastAsia="zh-CN" w:bidi="ar-SA"/>
         </w:rPr>
-        <w:t xml:space="preserve">, Zhexin Zhang, Zhuoer Feng, Zitao Liu, Wenbiao Ding, Xiaoxi Mao, Changjie Fan, Minlie Huang. </w:t>
+        <w:t>, Zhuoer Feng, Yamei Chen, Ruilin He, Xiaoxi Mao, Changjie Fan, Minlie Huang</w:t>
+      </w:r>
+      <w:r>
+        <w:rPr>
+          <w:rFonts w:hint="default" w:ascii="Times New Roman" w:hAnsi="Times New Roman" w:cs="Times New Roman"/>
+          <w:kern w:val="2"/>
+          <w:sz w:val="20"/>
+          <w:szCs w:val="20"/>
+          <w:lang w:eastAsia="zh-CN" w:bidi="ar-SA"/>
+        </w:rPr>
+        <w:t xml:space="preserve">. </w:t>
       </w:r>
       <w:r>
         <w:rPr>
@@ -1805,17 +1775,29 @@
           <w:szCs w:val="20"/>
           <w:lang w:val="en-US" w:eastAsia="zh-CN" w:bidi="ar-SA"/>
         </w:rPr>
-        <w:t>OpenMEVA: A Benchmark for Evaluating Open-ended Story Generation Metrics.</w:t>
-      </w:r>
-      <w:r>
-        <w:rPr>
-          <w:rFonts w:hint="default" w:ascii="Times New Roman" w:hAnsi="Times New Roman" w:eastAsia="楷体_GB2312" w:cs="Times New Roman"/>
-          <w:kern w:val="2"/>
-          <w:sz w:val="20"/>
-          <w:szCs w:val="20"/>
-          <w:lang w:val="en-US" w:eastAsia="zh-CN" w:bidi="ar-SA"/>
-        </w:rPr>
-        <w:t> </w:t>
+        <w:t>LOT: A Benchmark for Evaluating Chinese Long Text Understanding and Generation</w:t>
+      </w:r>
+      <w:r>
+        <w:rPr>
+          <w:rFonts w:hint="default" w:ascii="Times New Roman Italic" w:hAnsi="Times New Roman Italic" w:cs="Times New Roman Italic"/>
+          <w:i/>
+          <w:iCs/>
+          <w:kern w:val="2"/>
+          <w:sz w:val="20"/>
+          <w:szCs w:val="20"/>
+          <w:lang w:eastAsia="zh-CN" w:bidi="ar-SA"/>
+        </w:rPr>
+        <w:t>.</w:t>
+      </w:r>
+      <w:r>
+        <w:rPr>
+          <w:rFonts w:hint="default" w:ascii="Times New Roman" w:hAnsi="Times New Roman" w:cs="Times New Roman"/>
+          <w:kern w:val="2"/>
+          <w:sz w:val="20"/>
+          <w:szCs w:val="20"/>
+          <w:lang w:eastAsia="zh-CN" w:bidi="ar-SA"/>
+        </w:rPr>
+        <w:t xml:space="preserve"> </w:t>
       </w:r>
       <w:r>
         <w:rPr>
@@ -1826,29 +1808,7 @@
           <w:u w:val="single"/>
           <w:lang w:eastAsia="zh-CN" w:bidi="ar-SA"/>
         </w:rPr>
-        <w:t xml:space="preserve">In </w:t>
-      </w:r>
-      <w:r>
-        <w:rPr>
-          <w:rFonts w:hint="default" w:ascii="Times New Roman" w:hAnsi="Times New Roman" w:cs="Times New Roman"/>
-          <w:kern w:val="2"/>
-          <w:sz w:val="20"/>
-          <w:szCs w:val="20"/>
-          <w:u w:val="single"/>
-          <w:lang w:val="en-US" w:eastAsia="zh-CN" w:bidi="ar-SA"/>
-        </w:rPr>
-        <w:t>ACL 202</w:t>
-      </w:r>
-      <w:r>
-        <w:rPr>
-          <w:rFonts w:hint="default" w:ascii="Times New Roman" w:hAnsi="Times New Roman" w:cs="Times New Roman"/>
-          <w:kern w:val="2"/>
-          <w:sz w:val="20"/>
-          <w:szCs w:val="20"/>
-          <w:u w:val="single"/>
-          <w:lang w:eastAsia="zh-CN" w:bidi="ar-SA"/>
-        </w:rPr>
-        <w:t>1</w:t>
+        <w:t>In TACL 2022</w:t>
       </w:r>
       <w:r>
         <w:rPr>
@@ -1901,7 +1861,7 @@
           <w:szCs w:val="20"/>
           <w:lang w:val="en-US" w:eastAsia="zh-CN" w:bidi="ar-SA"/>
         </w:rPr>
-        <w:t xml:space="preserve">, Xiaoxi Mao, changjie fan, Zitao Liu, Wenbiao Ding, Minlie Huang. </w:t>
+        <w:t xml:space="preserve">, Zhexin Zhang, Zhuoer Feng, Zitao Liu, Wenbiao Ding, Xiaoxi Mao, Changjie Fan, Minlie Huang. </w:t>
       </w:r>
       <w:r>
         <w:rPr>
@@ -1913,7 +1873,7 @@
           <w:szCs w:val="20"/>
           <w:lang w:val="en-US" w:eastAsia="zh-CN" w:bidi="ar-SA"/>
         </w:rPr>
-        <w:t>Long Text Generation by Modeling Sentence-Level and Discourse-Level Coherence.</w:t>
+        <w:t>OpenMEVA: A Benchmark for Evaluating Open-ended Story Generation Metrics.</w:t>
       </w:r>
       <w:r>
         <w:rPr>
@@ -1945,7 +1905,18 @@
           <w:u w:val="single"/>
           <w:lang w:val="en-US" w:eastAsia="zh-CN" w:bidi="ar-SA"/>
         </w:rPr>
-        <w:t>ACL 2021</w:t>
+        <w:t>ACL 202</w:t>
+      </w:r>
+      <w:r>
+        <w:rPr>
+          <w:rFonts w:hint="default" w:ascii="Times New Roman" w:hAnsi="Times New Roman" w:cs="Times New Roman"/>
+          <w:kern w:val="2"/>
+          <w:sz w:val="20"/>
+          <w:szCs w:val="20"/>
+          <w:u w:val="single"/>
+          <w:lang w:eastAsia="zh-CN" w:bidi="ar-SA"/>
+        </w:rPr>
+        <w:t>1</w:t>
       </w:r>
       <w:r>
         <w:rPr>
@@ -1975,7 +1946,7 @@
           <w:kern w:val="2"/>
           <w:sz w:val="20"/>
           <w:szCs w:val="20"/>
-          <w:lang w:eastAsia="zh-Hans" w:bidi="ar-SA"/>
+          <w:lang w:val="en-US" w:eastAsia="zh-CN" w:bidi="ar-SA"/>
         </w:rPr>
       </w:pPr>
       <w:r>
@@ -1983,57 +1954,12 @@
           <w:rFonts w:hint="default" w:ascii="Times New Roman Bold" w:hAnsi="Times New Roman Bold" w:eastAsia="楷体_GB2312" w:cs="Times New Roman Bold"/>
           <w:b/>
           <w:bCs/>
-          <w:i w:val="0"/>
-          <w:iCs w:val="0"/>
-          <w:kern w:val="2"/>
-          <w:sz w:val="20"/>
-          <w:szCs w:val="20"/>
-          <w:u w:val="none"/>
-          <w:lang w:val="en-US" w:eastAsia="zh-CN" w:bidi="ar-SA"/>
-        </w:rPr>
-        <w:t>Jian</w:t>
-      </w:r>
-      <w:r>
-        <w:rPr>
-          <w:rFonts w:hint="default" w:ascii="Times New Roman Bold" w:hAnsi="Times New Roman Bold" w:cs="Times New Roman Bold"/>
-          <w:b/>
-          <w:bCs/>
-          <w:i w:val="0"/>
-          <w:iCs w:val="0"/>
-          <w:kern w:val="2"/>
-          <w:sz w:val="20"/>
-          <w:szCs w:val="20"/>
-          <w:u w:val="none"/>
-          <w:lang w:eastAsia="zh-CN" w:bidi="ar-SA"/>
-        </w:rPr>
-        <w:t xml:space="preserve"> </w:t>
-      </w:r>
-      <w:r>
-        <w:rPr>
-          <w:rFonts w:hint="default" w:ascii="Times New Roman Bold" w:hAnsi="Times New Roman Bold" w:eastAsia="楷体_GB2312" w:cs="Times New Roman Bold"/>
-          <w:b/>
-          <w:bCs/>
-          <w:i w:val="0"/>
-          <w:iCs w:val="0"/>
-          <w:kern w:val="2"/>
-          <w:sz w:val="20"/>
-          <w:szCs w:val="20"/>
-          <w:u w:val="none"/>
-          <w:lang w:val="en-US" w:eastAsia="zh-CN" w:bidi="ar-SA"/>
-        </w:rPr>
-        <w:t>Guan</w:t>
-      </w:r>
-      <w:r>
-        <w:rPr>
-          <w:rFonts w:hint="default" w:ascii="Times New Roman Bold" w:hAnsi="Times New Roman Bold" w:eastAsia="楷体_GB2312" w:cs="Times New Roman Bold"/>
-          <w:b/>
-          <w:bCs/>
-          <w:kern w:val="2"/>
-          <w:sz w:val="20"/>
-          <w:szCs w:val="20"/>
-          <w:lang w:val="en-US" w:eastAsia="zh-CN" w:bidi="ar-SA"/>
-        </w:rPr>
-        <w:t>,</w:t>
+          <w:kern w:val="2"/>
+          <w:sz w:val="20"/>
+          <w:szCs w:val="20"/>
+          <w:lang w:val="en-US" w:eastAsia="zh-CN" w:bidi="ar-SA"/>
+        </w:rPr>
+        <w:t>Jian Guan</w:t>
       </w:r>
       <w:r>
         <w:rPr>
@@ -2043,7 +1969,7 @@
           <w:szCs w:val="20"/>
           <w:lang w:val="en-US" w:eastAsia="zh-CN" w:bidi="ar-SA"/>
         </w:rPr>
-        <w:t xml:space="preserve"> Minlie Huang. </w:t>
+        <w:t xml:space="preserve">, Xiaoxi Mao, changjie fan, Zitao Liu, Wenbiao Ding, Minlie Huang. </w:t>
       </w:r>
       <w:r>
         <w:rPr>
@@ -2055,7 +1981,7 @@
           <w:szCs w:val="20"/>
           <w:lang w:val="en-US" w:eastAsia="zh-CN" w:bidi="ar-SA"/>
         </w:rPr>
-        <w:t>UNION: An Unreferenced Metric for Evaluating Open-ended Story Generation.</w:t>
+        <w:t>Long Text Generation by Modeling Sentence-Level and Discourse-Level Coherence.</w:t>
       </w:r>
       <w:r>
         <w:rPr>
@@ -2065,7 +1991,7 @@
           <w:szCs w:val="20"/>
           <w:lang w:val="en-US" w:eastAsia="zh-CN" w:bidi="ar-SA"/>
         </w:rPr>
-        <w:t xml:space="preserve"> </w:t>
+        <w:t> </w:t>
       </w:r>
       <w:r>
         <w:rPr>
@@ -2080,14 +2006,14 @@
       </w:r>
       <w:r>
         <w:rPr>
-          <w:rFonts w:hint="eastAsia" w:ascii="Times New Roman" w:hAnsi="Times New Roman" w:cs="Times New Roman"/>
+          <w:rFonts w:hint="default" w:ascii="Times New Roman" w:hAnsi="Times New Roman" w:cs="Times New Roman"/>
           <w:kern w:val="2"/>
           <w:sz w:val="20"/>
           <w:szCs w:val="20"/>
           <w:u w:val="single"/>
-          <w:lang w:val="en-US" w:eastAsia="zh-Hans" w:bidi="ar-SA"/>
-        </w:rPr>
-        <w:t>EMN</w:t>
+          <w:lang w:val="en-US" w:eastAsia="zh-CN" w:bidi="ar-SA"/>
+        </w:rPr>
+        <w:t>ACL 2021</w:t>
       </w:r>
       <w:r>
         <w:rPr>
@@ -2095,18 +2021,7 @@
           <w:kern w:val="2"/>
           <w:sz w:val="20"/>
           <w:szCs w:val="20"/>
-          <w:u w:val="single"/>
-          <w:lang w:eastAsia="zh-Hans" w:bidi="ar-SA"/>
-        </w:rPr>
-        <w:t>LP 2020</w:t>
-      </w:r>
-      <w:r>
-        <w:rPr>
-          <w:rFonts w:hint="default" w:ascii="Times New Roman" w:hAnsi="Times New Roman" w:eastAsia="楷体_GB2312" w:cs="Times New Roman"/>
-          <w:kern w:val="2"/>
-          <w:sz w:val="20"/>
-          <w:szCs w:val="20"/>
-          <w:lang w:eastAsia="zh-Hans" w:bidi="ar-SA"/>
+          <w:lang w:eastAsia="zh-CN" w:bidi="ar-SA"/>
         </w:rPr>
         <w:t>.</w:t>
       </w:r>
@@ -2136,12 +2051,57 @@
           <w:rFonts w:hint="default" w:ascii="Times New Roman Bold" w:hAnsi="Times New Roman Bold" w:eastAsia="楷体_GB2312" w:cs="Times New Roman Bold"/>
           <w:b/>
           <w:bCs/>
-          <w:kern w:val="2"/>
-          <w:sz w:val="20"/>
-          <w:szCs w:val="20"/>
-          <w:lang w:val="en-US" w:eastAsia="zh-CN" w:bidi="ar-SA"/>
-        </w:rPr>
-        <w:t>Jian Guan</w:t>
+          <w:i w:val="0"/>
+          <w:iCs w:val="0"/>
+          <w:kern w:val="2"/>
+          <w:sz w:val="20"/>
+          <w:szCs w:val="20"/>
+          <w:u w:val="none"/>
+          <w:lang w:val="en-US" w:eastAsia="zh-CN" w:bidi="ar-SA"/>
+        </w:rPr>
+        <w:t>Jian</w:t>
+      </w:r>
+      <w:r>
+        <w:rPr>
+          <w:rFonts w:hint="default" w:ascii="Times New Roman Bold" w:hAnsi="Times New Roman Bold" w:cs="Times New Roman Bold"/>
+          <w:b/>
+          <w:bCs/>
+          <w:i w:val="0"/>
+          <w:iCs w:val="0"/>
+          <w:kern w:val="2"/>
+          <w:sz w:val="20"/>
+          <w:szCs w:val="20"/>
+          <w:u w:val="none"/>
+          <w:lang w:eastAsia="zh-CN" w:bidi="ar-SA"/>
+        </w:rPr>
+        <w:t xml:space="preserve"> </w:t>
+      </w:r>
+      <w:r>
+        <w:rPr>
+          <w:rFonts w:hint="default" w:ascii="Times New Roman Bold" w:hAnsi="Times New Roman Bold" w:eastAsia="楷体_GB2312" w:cs="Times New Roman Bold"/>
+          <w:b/>
+          <w:bCs/>
+          <w:i w:val="0"/>
+          <w:iCs w:val="0"/>
+          <w:kern w:val="2"/>
+          <w:sz w:val="20"/>
+          <w:szCs w:val="20"/>
+          <w:u w:val="none"/>
+          <w:lang w:val="en-US" w:eastAsia="zh-CN" w:bidi="ar-SA"/>
+        </w:rPr>
+        <w:t>Guan</w:t>
+      </w:r>
+      <w:r>
+        <w:rPr>
+          <w:rFonts w:hint="default" w:ascii="Times New Roman Bold" w:hAnsi="Times New Roman Bold" w:eastAsia="楷体_GB2312" w:cs="Times New Roman Bold"/>
+          <w:b/>
+          <w:bCs/>
+          <w:kern w:val="2"/>
+          <w:sz w:val="20"/>
+          <w:szCs w:val="20"/>
+          <w:lang w:val="en-US" w:eastAsia="zh-CN" w:bidi="ar-SA"/>
+        </w:rPr>
+        <w:t>,</w:t>
       </w:r>
       <w:r>
         <w:rPr>
@@ -2151,7 +2111,7 @@
           <w:szCs w:val="20"/>
           <w:lang w:val="en-US" w:eastAsia="zh-CN" w:bidi="ar-SA"/>
         </w:rPr>
-        <w:t xml:space="preserve">, Fei Huang, Zhihao Zhao, Xiaoyan Zhu, and Minlie Huang. </w:t>
+        <w:t xml:space="preserve"> Minlie Huang. </w:t>
       </w:r>
       <w:r>
         <w:rPr>
@@ -2163,7 +2123,7 @@
           <w:szCs w:val="20"/>
           <w:lang w:val="en-US" w:eastAsia="zh-CN" w:bidi="ar-SA"/>
         </w:rPr>
-        <w:t>A knowledge-enhanced pretraining model for commonsense story generation.</w:t>
+        <w:t>UNION: An Unreferenced Metric for Evaluating Open-ended Story Generation.</w:t>
       </w:r>
       <w:r>
         <w:rPr>
@@ -2184,7 +2144,18 @@
           <w:u w:val="single"/>
           <w:lang w:eastAsia="zh-CN" w:bidi="ar-SA"/>
         </w:rPr>
-        <w:t>In TACL 2020</w:t>
+        <w:t xml:space="preserve">In </w:t>
+      </w:r>
+      <w:r>
+        <w:rPr>
+          <w:rFonts w:hint="eastAsia" w:ascii="Times New Roman" w:hAnsi="Times New Roman" w:cs="Times New Roman"/>
+          <w:kern w:val="2"/>
+          <w:sz w:val="20"/>
+          <w:szCs w:val="20"/>
+          <w:u w:val="single"/>
+          <w:lang w:val="en-US" w:eastAsia="zh-Hans" w:bidi="ar-SA"/>
+        </w:rPr>
+        <w:t>EMN</w:t>
       </w:r>
       <w:r>
         <w:rPr>
@@ -2192,7 +2163,18 @@
           <w:kern w:val="2"/>
           <w:sz w:val="20"/>
           <w:szCs w:val="20"/>
-          <w:lang w:eastAsia="zh-CN" w:bidi="ar-SA"/>
+          <w:u w:val="single"/>
+          <w:lang w:eastAsia="zh-Hans" w:bidi="ar-SA"/>
+        </w:rPr>
+        <w:t>LP 2020</w:t>
+      </w:r>
+      <w:r>
+        <w:rPr>
+          <w:rFonts w:hint="default" w:ascii="Times New Roman" w:hAnsi="Times New Roman" w:eastAsia="楷体_GB2312" w:cs="Times New Roman"/>
+          <w:kern w:val="2"/>
+          <w:sz w:val="20"/>
+          <w:szCs w:val="20"/>
+          <w:lang w:eastAsia="zh-Hans" w:bidi="ar-SA"/>
         </w:rPr>
         <w:t>.</w:t>
       </w:r>
@@ -2214,18 +2196,20 @@
           <w:kern w:val="2"/>
           <w:sz w:val="20"/>
           <w:szCs w:val="20"/>
-          <w:lang w:val="en-US" w:eastAsia="zh-CN" w:bidi="ar-SA"/>
-        </w:rPr>
-      </w:pPr>
-      <w:r>
-        <w:rPr>
-          <w:rFonts w:hint="eastAsia" w:ascii="Times New Roman" w:hAnsi="Times New Roman" w:eastAsia="楷体_GB2312" w:cs="Times New Roman"/>
-          <w:kern w:val="2"/>
-          <w:sz w:val="20"/>
-          <w:szCs w:val="20"/>
-          <w:lang w:val="en-US" w:eastAsia="zh-CN" w:bidi="ar-SA"/>
-        </w:rPr>
-        <w:t>Xueying Bai</w:t>
+          <w:lang w:eastAsia="zh-Hans" w:bidi="ar-SA"/>
+        </w:rPr>
+      </w:pPr>
+      <w:r>
+        <w:rPr>
+          <w:rFonts w:hint="default" w:ascii="Times New Roman Bold" w:hAnsi="Times New Roman Bold" w:eastAsia="楷体_GB2312" w:cs="Times New Roman Bold"/>
+          <w:b/>
+          <w:bCs/>
+          <w:kern w:val="2"/>
+          <w:sz w:val="20"/>
+          <w:szCs w:val="20"/>
+          <w:lang w:val="en-US" w:eastAsia="zh-CN" w:bidi="ar-SA"/>
+        </w:rPr>
+        <w:t>Jian Guan</w:t>
       </w:r>
       <w:r>
         <w:rPr>
@@ -2235,43 +2219,11 @@
           <w:szCs w:val="20"/>
           <w:lang w:val="en-US" w:eastAsia="zh-CN" w:bidi="ar-SA"/>
         </w:rPr>
-        <w:t>*</w:t>
-      </w:r>
-      <w:r>
-        <w:rPr>
-          <w:rFonts w:hint="eastAsia" w:ascii="Times New Roman" w:hAnsi="Times New Roman" w:eastAsia="楷体_GB2312" w:cs="Times New Roman"/>
-          <w:kern w:val="2"/>
-          <w:sz w:val="20"/>
-          <w:szCs w:val="20"/>
-          <w:lang w:val="en-US" w:eastAsia="zh-CN" w:bidi="ar-SA"/>
-        </w:rPr>
-        <w:t xml:space="preserve">, </w:t>
-      </w:r>
-      <w:r>
-        <w:rPr>
-          <w:rFonts w:hint="default" w:ascii="Times New Roman Bold" w:hAnsi="Times New Roman Bold" w:eastAsia="楷体_GB2312" w:cs="Times New Roman Bold"/>
-          <w:b/>
-          <w:bCs/>
-          <w:kern w:val="2"/>
-          <w:sz w:val="20"/>
-          <w:szCs w:val="20"/>
-          <w:lang w:val="en-US" w:eastAsia="zh-CN" w:bidi="ar-SA"/>
-        </w:rPr>
-        <w:t>Jian Guan*</w:t>
-      </w:r>
-      <w:r>
-        <w:rPr>
-          <w:rFonts w:hint="eastAsia" w:ascii="Times New Roman" w:hAnsi="Times New Roman" w:eastAsia="楷体_GB2312" w:cs="Times New Roman"/>
-          <w:kern w:val="2"/>
-          <w:sz w:val="20"/>
-          <w:szCs w:val="20"/>
-          <w:lang w:val="en-US" w:eastAsia="zh-CN" w:bidi="ar-SA"/>
-        </w:rPr>
-        <w:t xml:space="preserve">, and Hongning Wang. </w:t>
-      </w:r>
-      <w:r>
-        <w:rPr>
-          <w:rFonts w:hint="eastAsia" w:ascii="Times New Roman Italic" w:hAnsi="Times New Roman Italic" w:cs="Times New Roman Italic"/>
+        <w:t xml:space="preserve">, Fei Huang, Zhihao Zhao, Xiaoyan Zhu, and Minlie Huang. </w:t>
+      </w:r>
+      <w:r>
+        <w:rPr>
+          <w:rFonts w:hint="default" w:ascii="Times New Roman Italic" w:hAnsi="Times New Roman Italic" w:cs="Times New Roman Italic"/>
           <w:i/>
           <w:iCs/>
           <w:kern w:val="2"/>
@@ -2279,28 +2231,17 @@
           <w:szCs w:val="20"/>
           <w:lang w:val="en-US" w:eastAsia="zh-CN" w:bidi="ar-SA"/>
         </w:rPr>
-        <w:t>A Model-Based Reinforcement Learning with Adversarial Training for Online Recommendation.</w:t>
-      </w:r>
-      <w:r>
-        <w:rPr>
-          <w:rFonts w:hint="eastAsia" w:ascii="Times New Roman" w:hAnsi="Times New Roman" w:eastAsia="楷体_GB2312" w:cs="Times New Roman"/>
+        <w:t>A knowledge-enhanced pretraining model for commonsense story generation.</w:t>
+      </w:r>
+      <w:r>
+        <w:rPr>
+          <w:rFonts w:hint="default" w:ascii="Times New Roman" w:hAnsi="Times New Roman" w:eastAsia="楷体_GB2312" w:cs="Times New Roman"/>
           <w:kern w:val="2"/>
           <w:sz w:val="20"/>
           <w:szCs w:val="20"/>
           <w:lang w:val="en-US" w:eastAsia="zh-CN" w:bidi="ar-SA"/>
         </w:rPr>
         <w:t xml:space="preserve"> </w:t>
-      </w:r>
-      <w:r>
-        <w:rPr>
-          <w:rFonts w:hint="eastAsia" w:ascii="Times New Roman" w:hAnsi="Times New Roman" w:cs="Times New Roman"/>
-          <w:kern w:val="2"/>
-          <w:sz w:val="20"/>
-          <w:szCs w:val="20"/>
-          <w:u w:val="single"/>
-          <w:lang w:val="en-US" w:eastAsia="zh-CN" w:bidi="ar-SA"/>
-        </w:rPr>
-        <w:t xml:space="preserve">In </w:t>
       </w:r>
       <w:r>
         <w:rPr>
@@ -2311,11 +2252,11 @@
           <w:u w:val="single"/>
           <w:lang w:eastAsia="zh-CN" w:bidi="ar-SA"/>
         </w:rPr>
-        <w:t>NeurIPS 2019</w:t>
-      </w:r>
-      <w:r>
-        <w:rPr>
-          <w:rFonts w:hint="default" w:ascii="Times New Roman" w:hAnsi="Times New Roman" w:eastAsia="楷体_GB2312" w:cs="Times New Roman"/>
+        <w:t>In TACL 2020</w:t>
+      </w:r>
+      <w:r>
+        <w:rPr>
+          <w:rFonts w:hint="default" w:ascii="Times New Roman" w:hAnsi="Times New Roman" w:cs="Times New Roman"/>
           <w:kern w:val="2"/>
           <w:sz w:val="20"/>
           <w:szCs w:val="20"/>
@@ -2346,6 +2287,36 @@
       </w:pPr>
       <w:r>
         <w:rPr>
+          <w:rFonts w:hint="eastAsia" w:ascii="Times New Roman" w:hAnsi="Times New Roman" w:eastAsia="楷体_GB2312" w:cs="Times New Roman"/>
+          <w:kern w:val="2"/>
+          <w:sz w:val="20"/>
+          <w:szCs w:val="20"/>
+          <w:lang w:val="en-US" w:eastAsia="zh-CN" w:bidi="ar-SA"/>
+        </w:rPr>
+        <w:t>Xueying Bai</w:t>
+      </w:r>
+      <w:r>
+        <w:rPr>
+          <w:rFonts w:hint="default" w:ascii="Times New Roman" w:hAnsi="Times New Roman" w:eastAsia="楷体_GB2312" w:cs="Times New Roman"/>
+          <w:kern w:val="2"/>
+          <w:sz w:val="20"/>
+          <w:szCs w:val="20"/>
+          <w:lang w:val="en-US" w:eastAsia="zh-CN" w:bidi="ar-SA"/>
+        </w:rPr>
+        <w:t>*</w:t>
+      </w:r>
+      <w:r>
+        <w:rPr>
+          <w:rFonts w:hint="eastAsia" w:ascii="Times New Roman" w:hAnsi="Times New Roman" w:eastAsia="楷体_GB2312" w:cs="Times New Roman"/>
+          <w:kern w:val="2"/>
+          <w:sz w:val="20"/>
+          <w:szCs w:val="20"/>
+          <w:lang w:val="en-US" w:eastAsia="zh-CN" w:bidi="ar-SA"/>
+        </w:rPr>
+        <w:t xml:space="preserve">, </w:t>
+      </w:r>
+      <w:r>
+        <w:rPr>
           <w:rFonts w:hint="default" w:ascii="Times New Roman Bold" w:hAnsi="Times New Roman Bold" w:eastAsia="楷体_GB2312" w:cs="Times New Roman Bold"/>
           <w:b/>
           <w:bCs/>
@@ -2354,21 +2325,21 @@
           <w:szCs w:val="20"/>
           <w:lang w:val="en-US" w:eastAsia="zh-CN" w:bidi="ar-SA"/>
         </w:rPr>
-        <w:t>Jian Guan*</w:t>
-      </w:r>
-      <w:r>
-        <w:rPr>
-          <w:rFonts w:hint="default" w:ascii="Times New Roman" w:hAnsi="Times New Roman" w:eastAsia="楷体_GB2312" w:cs="Times New Roman"/>
-          <w:kern w:val="2"/>
-          <w:sz w:val="20"/>
-          <w:szCs w:val="20"/>
-          <w:lang w:val="en-US" w:eastAsia="zh-CN" w:bidi="ar-SA"/>
-        </w:rPr>
-        <w:t>, Yansen Wang*, and Minlie Huang. </w:t>
-      </w:r>
-      <w:r>
-        <w:rPr>
-          <w:rFonts w:hint="default" w:ascii="Times New Roman Italic" w:hAnsi="Times New Roman Italic" w:cs="Times New Roman Italic"/>
+        <w:t>Jian Guan*</w:t>
+      </w:r>
+      <w:r>
+        <w:rPr>
+          <w:rFonts w:hint="eastAsia" w:ascii="Times New Roman" w:hAnsi="Times New Roman" w:eastAsia="楷体_GB2312" w:cs="Times New Roman"/>
+          <w:kern w:val="2"/>
+          <w:sz w:val="20"/>
+          <w:szCs w:val="20"/>
+          <w:lang w:val="en-US" w:eastAsia="zh-CN" w:bidi="ar-SA"/>
+        </w:rPr>
+        <w:t xml:space="preserve">, and Hongning Wang. </w:t>
+      </w:r>
+      <w:r>
+        <w:rPr>
+          <w:rFonts w:hint="eastAsia" w:ascii="Times New Roman Italic" w:hAnsi="Times New Roman Italic" w:cs="Times New Roman Italic"/>
           <w:i/>
           <w:iCs/>
           <w:kern w:val="2"/>
@@ -2376,7 +2347,17 @@
           <w:szCs w:val="20"/>
           <w:lang w:val="en-US" w:eastAsia="zh-CN" w:bidi="ar-SA"/>
         </w:rPr>
-        <w:t xml:space="preserve">Story ending generation with incremental encoding and commonsense knowledge. </w:t>
+        <w:t>A Model-Based Reinforcement Learning with Adversarial Training for Online Recommendation.</w:t>
+      </w:r>
+      <w:r>
+        <w:rPr>
+          <w:rFonts w:hint="eastAsia" w:ascii="Times New Roman" w:hAnsi="Times New Roman" w:eastAsia="楷体_GB2312" w:cs="Times New Roman"/>
+          <w:kern w:val="2"/>
+          <w:sz w:val="20"/>
+          <w:szCs w:val="20"/>
+          <w:lang w:val="en-US" w:eastAsia="zh-CN" w:bidi="ar-SA"/>
+        </w:rPr>
+        <w:t xml:space="preserve"> </w:t>
       </w:r>
       <w:r>
         <w:rPr>
@@ -2385,9 +2366,9 @@
           <w:sz w:val="20"/>
           <w:szCs w:val="20"/>
           <w:u w:val="single"/>
-          <w:lang w:val="en-US" w:eastAsia="zh-Hans" w:bidi="ar-SA"/>
-        </w:rPr>
-        <w:t>In</w:t>
+          <w:lang w:val="en-US" w:eastAsia="zh-CN" w:bidi="ar-SA"/>
+        </w:rPr>
+        <w:t xml:space="preserve">In </w:t>
       </w:r>
       <w:r>
         <w:rPr>
@@ -2396,9 +2377,9 @@
           <w:sz w:val="20"/>
           <w:szCs w:val="20"/>
           <w:u w:val="single"/>
-          <w:lang w:eastAsia="zh-Hans" w:bidi="ar-SA"/>
-        </w:rPr>
-        <w:t xml:space="preserve"> AAAI 2019</w:t>
+          <w:lang w:eastAsia="zh-CN" w:bidi="ar-SA"/>
+        </w:rPr>
+        <w:t>NeurIPS 2019</w:t>
       </w:r>
       <w:r>
         <w:rPr>
@@ -2406,7 +2387,7 @@
           <w:kern w:val="2"/>
           <w:sz w:val="20"/>
           <w:szCs w:val="20"/>
-          <w:lang w:eastAsia="zh-Hans" w:bidi="ar-SA"/>
+          <w:lang w:eastAsia="zh-CN" w:bidi="ar-SA"/>
         </w:rPr>
         <w:t>.</w:t>
       </w:r>
@@ -2428,9 +2409,21 @@
           <w:kern w:val="2"/>
           <w:sz w:val="20"/>
           <w:szCs w:val="20"/>
-          <w:lang w:eastAsia="zh-Hans" w:bidi="ar-SA"/>
-        </w:rPr>
-      </w:pPr>
+          <w:lang w:val="en-US" w:eastAsia="zh-CN" w:bidi="ar-SA"/>
+        </w:rPr>
+      </w:pPr>
+      <w:r>
+        <w:rPr>
+          <w:rFonts w:hint="default" w:ascii="Times New Roman Bold" w:hAnsi="Times New Roman Bold" w:eastAsia="楷体_GB2312" w:cs="Times New Roman Bold"/>
+          <w:b/>
+          <w:bCs/>
+          <w:kern w:val="2"/>
+          <w:sz w:val="20"/>
+          <w:szCs w:val="20"/>
+          <w:lang w:val="en-US" w:eastAsia="zh-CN" w:bidi="ar-SA"/>
+        </w:rPr>
+        <w:t>Jian Guan*</w:t>
+      </w:r>
       <w:r>
         <w:rPr>
           <w:rFonts w:hint="default" w:ascii="Times New Roman" w:hAnsi="Times New Roman" w:eastAsia="楷体_GB2312" w:cs="Times New Roman"/>
@@ -2439,29 +2432,7 @@
           <w:szCs w:val="20"/>
           <w:lang w:val="en-US" w:eastAsia="zh-CN" w:bidi="ar-SA"/>
         </w:rPr>
-        <w:t xml:space="preserve">Jiaxin Wen*, Zhexin Zhang*, </w:t>
-      </w:r>
-      <w:r>
-        <w:rPr>
-          <w:rFonts w:hint="default" w:ascii="Times New Roman" w:hAnsi="Times New Roman" w:eastAsia="楷体_GB2312" w:cs="Times New Roman"/>
-          <w:b/>
-          <w:bCs/>
-          <w:kern w:val="2"/>
-          <w:sz w:val="20"/>
-          <w:szCs w:val="20"/>
-          <w:lang w:val="en-US" w:eastAsia="zh-CN" w:bidi="ar-SA"/>
-        </w:rPr>
-        <w:t>Jian Guan</w:t>
-      </w:r>
-      <w:r>
-        <w:rPr>
-          <w:rFonts w:hint="default" w:ascii="Times New Roman" w:hAnsi="Times New Roman" w:eastAsia="楷体_GB2312" w:cs="Times New Roman"/>
-          <w:kern w:val="2"/>
-          <w:sz w:val="20"/>
-          <w:szCs w:val="20"/>
-          <w:lang w:val="en-US" w:eastAsia="zh-CN" w:bidi="ar-SA"/>
-        </w:rPr>
-        <w:t xml:space="preserve">, Minlie Huang. </w:t>
+        <w:t>, Yansen Wang*, and Minlie Huang. </w:t>
       </w:r>
       <w:r>
         <w:rPr>
@@ -2473,7 +2444,29 @@
           <w:szCs w:val="20"/>
           <w:lang w:val="en-US" w:eastAsia="zh-CN" w:bidi="ar-SA"/>
         </w:rPr>
-        <w:t>Persona-Guided Planning for Controlling the Protagonist’s Persona in Story Generation.</w:t>
+        <w:t xml:space="preserve">Story ending generation with incremental encoding and commonsense knowledge. </w:t>
+      </w:r>
+      <w:r>
+        <w:rPr>
+          <w:rFonts w:hint="eastAsia" w:ascii="Times New Roman" w:hAnsi="Times New Roman" w:cs="Times New Roman"/>
+          <w:kern w:val="2"/>
+          <w:sz w:val="20"/>
+          <w:szCs w:val="20"/>
+          <w:u w:val="single"/>
+          <w:lang w:val="en-US" w:eastAsia="zh-Hans" w:bidi="ar-SA"/>
+        </w:rPr>
+        <w:t>In</w:t>
+      </w:r>
+      <w:r>
+        <w:rPr>
+          <w:rFonts w:hint="default" w:ascii="Times New Roman" w:hAnsi="Times New Roman" w:cs="Times New Roman"/>
+          <w:kern w:val="2"/>
+          <w:sz w:val="20"/>
+          <w:szCs w:val="20"/>
+          <w:u w:val="single"/>
+          <w:lang w:eastAsia="zh-Hans" w:bidi="ar-SA"/>
+        </w:rPr>
+        <w:t xml:space="preserve"> AAAI 2019</w:t>
       </w:r>
       <w:r>
         <w:rPr>
@@ -2481,28 +2474,7 @@
           <w:kern w:val="2"/>
           <w:sz w:val="20"/>
           <w:szCs w:val="20"/>
-          <w:lang w:val="en-US" w:eastAsia="zh-CN" w:bidi="ar-SA"/>
-        </w:rPr>
-        <w:t xml:space="preserve"> </w:t>
-      </w:r>
-      <w:r>
-        <w:rPr>
-          <w:rFonts w:hint="default" w:ascii="Times New Roman" w:hAnsi="Times New Roman" w:cs="Times New Roman"/>
-          <w:kern w:val="2"/>
-          <w:sz w:val="20"/>
-          <w:szCs w:val="20"/>
-          <w:u w:val="single"/>
-          <w:lang w:val="en-US" w:eastAsia="zh-CN" w:bidi="ar-SA"/>
-        </w:rPr>
-        <w:t>In NAACL 2022</w:t>
-      </w:r>
-      <w:r>
-        <w:rPr>
-          <w:rFonts w:hint="default" w:ascii="Times New Roman" w:hAnsi="Times New Roman" w:eastAsia="楷体_GB2312" w:cs="Times New Roman"/>
-          <w:kern w:val="2"/>
-          <w:sz w:val="20"/>
-          <w:szCs w:val="20"/>
-          <w:lang w:val="en-US" w:eastAsia="zh-CN" w:bidi="ar-SA"/>
+          <w:lang w:eastAsia="zh-Hans" w:bidi="ar-SA"/>
         </w:rPr>
         <w:t>.</w:t>
       </w:r>
@@ -2535,37 +2507,19 @@
           <w:szCs w:val="20"/>
           <w:lang w:val="en-US" w:eastAsia="zh-CN" w:bidi="ar-SA"/>
         </w:rPr>
-        <w:t>Xiangzhe Kong</w:t>
-      </w:r>
-      <w:r>
-        <w:rPr>
-          <w:rFonts w:hint="default" w:ascii="Times New Roman" w:hAnsi="Times New Roman" w:cs="Times New Roman"/>
-          <w:kern w:val="2"/>
-          <w:sz w:val="20"/>
-          <w:szCs w:val="20"/>
-          <w:lang w:eastAsia="zh-CN" w:bidi="ar-SA"/>
-        </w:rPr>
-        <w:t>*</w:t>
+        <w:t xml:space="preserve">Jiaxin Wen*, Zhexin Zhang*, </w:t>
       </w:r>
       <w:r>
         <w:rPr>
           <w:rFonts w:hint="default" w:ascii="Times New Roman" w:hAnsi="Times New Roman" w:eastAsia="楷体_GB2312" w:cs="Times New Roman"/>
-          <w:kern w:val="2"/>
-          <w:sz w:val="20"/>
-          <w:szCs w:val="20"/>
-          <w:lang w:val="en-US" w:eastAsia="zh-CN" w:bidi="ar-SA"/>
-        </w:rPr>
-        <w:t>, Jialiang Huang</w:t>
-      </w:r>
-      <w:r>
-        <w:rPr>
-          <w:rFonts w:hint="default" w:ascii="Times New Roman" w:hAnsi="Times New Roman" w:cs="Times New Roman"/>
-          <w:kern w:val="2"/>
-          <w:sz w:val="20"/>
-          <w:szCs w:val="20"/>
-          <w:lang w:eastAsia="zh-CN" w:bidi="ar-SA"/>
-        </w:rPr>
-        <w:t>*</w:t>
+          <w:b/>
+          <w:bCs/>
+          <w:kern w:val="2"/>
+          <w:sz w:val="20"/>
+          <w:szCs w:val="20"/>
+          <w:lang w:val="en-US" w:eastAsia="zh-CN" w:bidi="ar-SA"/>
+        </w:rPr>
+        <w:t>Jian Guan</w:t>
       </w:r>
       <w:r>
         <w:rPr>
@@ -2575,49 +2529,7 @@
           <w:szCs w:val="20"/>
           <w:lang w:val="en-US" w:eastAsia="zh-CN" w:bidi="ar-SA"/>
         </w:rPr>
-        <w:t>, Ziquan Tung</w:t>
-      </w:r>
-      <w:r>
-        <w:rPr>
-          <w:rFonts w:hint="default" w:ascii="Times New Roman" w:hAnsi="Times New Roman" w:cs="Times New Roman"/>
-          <w:kern w:val="2"/>
-          <w:sz w:val="20"/>
-          <w:szCs w:val="20"/>
-          <w:lang w:eastAsia="zh-CN" w:bidi="ar-SA"/>
-        </w:rPr>
-        <w:t>*</w:t>
-      </w:r>
-      <w:r>
-        <w:rPr>
-          <w:rFonts w:hint="default" w:ascii="Times New Roman" w:hAnsi="Times New Roman" w:eastAsia="楷体_GB2312" w:cs="Times New Roman"/>
-          <w:kern w:val="2"/>
-          <w:sz w:val="20"/>
-          <w:szCs w:val="20"/>
-          <w:lang w:val="en-US" w:eastAsia="zh-CN" w:bidi="ar-SA"/>
-        </w:rPr>
-        <w:t>, </w:t>
-      </w:r>
-      <w:r>
-        <w:rPr>
-          <w:rFonts w:hint="default" w:ascii="Times New Roman Bold" w:hAnsi="Times New Roman Bold" w:eastAsia="楷体_GB2312" w:cs="Times New Roman Bold"/>
-          <w:b/>
-          <w:bCs/>
-          <w:kern w:val="2"/>
-          <w:sz w:val="20"/>
-          <w:szCs w:val="20"/>
-          <w:lang w:val="en-US" w:eastAsia="zh-CN" w:bidi="ar-SA"/>
-        </w:rPr>
-        <w:t>Jian Guan </w:t>
-      </w:r>
-      <w:r>
-        <w:rPr>
-          <w:rFonts w:hint="default" w:ascii="Times New Roman" w:hAnsi="Times New Roman" w:eastAsia="楷体_GB2312" w:cs="Times New Roman"/>
-          <w:kern w:val="2"/>
-          <w:sz w:val="20"/>
-          <w:szCs w:val="20"/>
-          <w:lang w:val="en-US" w:eastAsia="zh-CN" w:bidi="ar-SA"/>
-        </w:rPr>
-        <w:t xml:space="preserve">and Minlie Huang. </w:t>
+        <w:t xml:space="preserve">, Minlie Huang. </w:t>
       </w:r>
       <w:r>
         <w:rPr>
@@ -2629,7 +2541,7 @@
           <w:szCs w:val="20"/>
           <w:lang w:val="en-US" w:eastAsia="zh-CN" w:bidi="ar-SA"/>
         </w:rPr>
-        <w:t>Stylized Story Generation with Style-Guided Planning.</w:t>
+        <w:t>Persona-Guided Planning for Controlling the Protagonist’s Persona in Story Generation.</w:t>
       </w:r>
       <w:r>
         <w:rPr>
@@ -2639,7 +2551,7 @@
           <w:szCs w:val="20"/>
           <w:lang w:val="en-US" w:eastAsia="zh-CN" w:bidi="ar-SA"/>
         </w:rPr>
-        <w:t> </w:t>
+        <w:t xml:space="preserve"> </w:t>
       </w:r>
       <w:r>
         <w:rPr>
@@ -2648,39 +2560,17 @@
           <w:sz w:val="20"/>
           <w:szCs w:val="20"/>
           <w:u w:val="single"/>
-          <w:lang w:eastAsia="zh-CN" w:bidi="ar-SA"/>
-        </w:rPr>
-        <w:t xml:space="preserve">In </w:t>
-      </w:r>
-      <w:r>
-        <w:rPr>
-          <w:rFonts w:hint="default" w:ascii="Times New Roman" w:hAnsi="Times New Roman" w:cs="Times New Roman"/>
-          <w:kern w:val="2"/>
-          <w:sz w:val="20"/>
-          <w:szCs w:val="20"/>
-          <w:u w:val="single"/>
-          <w:lang w:val="en-US" w:eastAsia="zh-CN" w:bidi="ar-SA"/>
-        </w:rPr>
-        <w:t>Findings of ACL 2021</w:t>
-      </w:r>
-      <w:r>
-        <w:rPr>
-          <w:rFonts w:hint="default" w:ascii="Times New Roman" w:hAnsi="Times New Roman" w:cs="Times New Roman"/>
-          <w:kern w:val="2"/>
-          <w:sz w:val="20"/>
-          <w:szCs w:val="20"/>
-          <w:u w:val="single"/>
-          <w:lang w:eastAsia="zh-CN" w:bidi="ar-SA"/>
-        </w:rPr>
-        <w:t xml:space="preserve"> (short paper)</w:t>
-      </w:r>
-      <w:r>
-        <w:rPr>
-          <w:rFonts w:hint="default" w:ascii="Times New Roman" w:hAnsi="Times New Roman" w:cs="Times New Roman"/>
-          <w:kern w:val="2"/>
-          <w:sz w:val="20"/>
-          <w:szCs w:val="20"/>
-          <w:lang w:eastAsia="zh-CN" w:bidi="ar-SA"/>
+          <w:lang w:val="en-US" w:eastAsia="zh-CN" w:bidi="ar-SA"/>
+        </w:rPr>
+        <w:t>In NAACL 2022</w:t>
+      </w:r>
+      <w:r>
+        <w:rPr>
+          <w:rFonts w:hint="default" w:ascii="Times New Roman" w:hAnsi="Times New Roman" w:eastAsia="楷体_GB2312" w:cs="Times New Roman"/>
+          <w:kern w:val="2"/>
+          <w:sz w:val="20"/>
+          <w:szCs w:val="20"/>
+          <w:lang w:val="en-US" w:eastAsia="zh-CN" w:bidi="ar-SA"/>
         </w:rPr>
         <w:t>.</w:t>
       </w:r>
@@ -2702,18 +2592,78 @@
           <w:kern w:val="2"/>
           <w:sz w:val="20"/>
           <w:szCs w:val="20"/>
-          <w:lang w:val="en-US" w:eastAsia="zh-CN" w:bidi="ar-SA"/>
-        </w:rPr>
-      </w:pPr>
-      <w:r>
-        <w:rPr>
-          <w:rFonts w:hint="eastAsia" w:ascii="Times New Roman" w:hAnsi="Times New Roman" w:eastAsia="楷体_GB2312" w:cs="Times New Roman"/>
-          <w:kern w:val="2"/>
-          <w:sz w:val="20"/>
-          <w:szCs w:val="20"/>
-          <w:lang w:val="en-US" w:eastAsia="zh-CN" w:bidi="ar-SA"/>
-        </w:rPr>
-        <w:t xml:space="preserve">Pei Ke, </w:t>
+          <w:lang w:eastAsia="zh-Hans" w:bidi="ar-SA"/>
+        </w:rPr>
+      </w:pPr>
+      <w:r>
+        <w:rPr>
+          <w:rFonts w:hint="default" w:ascii="Times New Roman" w:hAnsi="Times New Roman" w:eastAsia="楷体_GB2312" w:cs="Times New Roman"/>
+          <w:kern w:val="2"/>
+          <w:sz w:val="20"/>
+          <w:szCs w:val="20"/>
+          <w:lang w:val="en-US" w:eastAsia="zh-CN" w:bidi="ar-SA"/>
+        </w:rPr>
+        <w:t>Xiangzhe Kong</w:t>
+      </w:r>
+      <w:r>
+        <w:rPr>
+          <w:rFonts w:hint="default" w:ascii="Times New Roman" w:hAnsi="Times New Roman" w:cs="Times New Roman"/>
+          <w:kern w:val="2"/>
+          <w:sz w:val="20"/>
+          <w:szCs w:val="20"/>
+          <w:lang w:eastAsia="zh-CN" w:bidi="ar-SA"/>
+        </w:rPr>
+        <w:t>*</w:t>
+      </w:r>
+      <w:r>
+        <w:rPr>
+          <w:rFonts w:hint="default" w:ascii="Times New Roman" w:hAnsi="Times New Roman" w:eastAsia="楷体_GB2312" w:cs="Times New Roman"/>
+          <w:kern w:val="2"/>
+          <w:sz w:val="20"/>
+          <w:szCs w:val="20"/>
+          <w:lang w:val="en-US" w:eastAsia="zh-CN" w:bidi="ar-SA"/>
+        </w:rPr>
+        <w:t>, Jialiang Huang</w:t>
+      </w:r>
+      <w:r>
+        <w:rPr>
+          <w:rFonts w:hint="default" w:ascii="Times New Roman" w:hAnsi="Times New Roman" w:cs="Times New Roman"/>
+          <w:kern w:val="2"/>
+          <w:sz w:val="20"/>
+          <w:szCs w:val="20"/>
+          <w:lang w:eastAsia="zh-CN" w:bidi="ar-SA"/>
+        </w:rPr>
+        <w:t>*</w:t>
+      </w:r>
+      <w:r>
+        <w:rPr>
+          <w:rFonts w:hint="default" w:ascii="Times New Roman" w:hAnsi="Times New Roman" w:eastAsia="楷体_GB2312" w:cs="Times New Roman"/>
+          <w:kern w:val="2"/>
+          <w:sz w:val="20"/>
+          <w:szCs w:val="20"/>
+          <w:lang w:val="en-US" w:eastAsia="zh-CN" w:bidi="ar-SA"/>
+        </w:rPr>
+        <w:t>, Ziquan Tung</w:t>
+      </w:r>
+      <w:r>
+        <w:rPr>
+          <w:rFonts w:hint="default" w:ascii="Times New Roman" w:hAnsi="Times New Roman" w:cs="Times New Roman"/>
+          <w:kern w:val="2"/>
+          <w:sz w:val="20"/>
+          <w:szCs w:val="20"/>
+          <w:lang w:eastAsia="zh-CN" w:bidi="ar-SA"/>
+        </w:rPr>
+        <w:t>*</w:t>
+      </w:r>
+      <w:r>
+        <w:rPr>
+          <w:rFonts w:hint="default" w:ascii="Times New Roman" w:hAnsi="Times New Roman" w:eastAsia="楷体_GB2312" w:cs="Times New Roman"/>
+          <w:kern w:val="2"/>
+          <w:sz w:val="20"/>
+          <w:szCs w:val="20"/>
+          <w:lang w:val="en-US" w:eastAsia="zh-CN" w:bidi="ar-SA"/>
+        </w:rPr>
+        <w:t>, </w:t>
       </w:r>
       <w:r>
         <w:rPr>
@@ -2725,21 +2675,21 @@
           <w:szCs w:val="20"/>
           <w:lang w:val="en-US" w:eastAsia="zh-CN" w:bidi="ar-SA"/>
         </w:rPr>
-        <w:t>Jian Guan</w:t>
-      </w:r>
-      <w:r>
-        <w:rPr>
-          <w:rFonts w:hint="eastAsia" w:ascii="Times New Roman" w:hAnsi="Times New Roman" w:eastAsia="楷体_GB2312" w:cs="Times New Roman"/>
-          <w:kern w:val="2"/>
-          <w:sz w:val="20"/>
-          <w:szCs w:val="20"/>
-          <w:lang w:val="en-US" w:eastAsia="zh-CN" w:bidi="ar-SA"/>
-        </w:rPr>
-        <w:t xml:space="preserve">, Minlie Huang, and Xiaoyan Zhu. </w:t>
-      </w:r>
-      <w:r>
-        <w:rPr>
-          <w:rFonts w:hint="eastAsia" w:ascii="Times New Roman Italic" w:hAnsi="Times New Roman Italic" w:cs="Times New Roman Italic"/>
+        <w:t>Jian Guan </w:t>
+      </w:r>
+      <w:r>
+        <w:rPr>
+          <w:rFonts w:hint="default" w:ascii="Times New Roman" w:hAnsi="Times New Roman" w:eastAsia="楷体_GB2312" w:cs="Times New Roman"/>
+          <w:kern w:val="2"/>
+          <w:sz w:val="20"/>
+          <w:szCs w:val="20"/>
+          <w:lang w:val="en-US" w:eastAsia="zh-CN" w:bidi="ar-SA"/>
+        </w:rPr>
+        <w:t xml:space="preserve">and Minlie Huang. </w:t>
+      </w:r>
+      <w:r>
+        <w:rPr>
+          <w:rFonts w:hint="default" w:ascii="Times New Roman Italic" w:hAnsi="Times New Roman Italic" w:cs="Times New Roman Italic"/>
           <w:i/>
           <w:iCs/>
           <w:kern w:val="2"/>
@@ -2747,17 +2697,17 @@
           <w:szCs w:val="20"/>
           <w:lang w:val="en-US" w:eastAsia="zh-CN" w:bidi="ar-SA"/>
         </w:rPr>
-        <w:t>Generating informative responses with controlled sentence function.</w:t>
-      </w:r>
-      <w:r>
-        <w:rPr>
-          <w:rFonts w:hint="eastAsia" w:ascii="Times New Roman" w:hAnsi="Times New Roman" w:eastAsia="楷体_GB2312" w:cs="Times New Roman"/>
-          <w:kern w:val="2"/>
-          <w:sz w:val="20"/>
-          <w:szCs w:val="20"/>
-          <w:lang w:val="en-US" w:eastAsia="zh-CN" w:bidi="ar-SA"/>
-        </w:rPr>
-        <w:t xml:space="preserve"> </w:t>
+        <w:t>Stylized Story Generation with Style-Guided Planning.</w:t>
+      </w:r>
+      <w:r>
+        <w:rPr>
+          <w:rFonts w:hint="default" w:ascii="Times New Roman" w:hAnsi="Times New Roman" w:eastAsia="楷体_GB2312" w:cs="Times New Roman"/>
+          <w:kern w:val="2"/>
+          <w:sz w:val="20"/>
+          <w:szCs w:val="20"/>
+          <w:lang w:val="en-US" w:eastAsia="zh-CN" w:bidi="ar-SA"/>
+        </w:rPr>
+        <w:t> </w:t>
       </w:r>
       <w:r>
         <w:rPr>
@@ -2772,14 +2722,25 @@
       </w:r>
       <w:r>
         <w:rPr>
-          <w:rFonts w:hint="eastAsia" w:ascii="Times New Roman" w:hAnsi="Times New Roman" w:cs="Times New Roman"/>
+          <w:rFonts w:hint="default" w:ascii="Times New Roman" w:hAnsi="Times New Roman" w:cs="Times New Roman"/>
           <w:kern w:val="2"/>
           <w:sz w:val="20"/>
           <w:szCs w:val="20"/>
           <w:u w:val="single"/>
           <w:lang w:val="en-US" w:eastAsia="zh-CN" w:bidi="ar-SA"/>
         </w:rPr>
-        <w:t>ACL 2018</w:t>
+        <w:t>Findings of ACL 2021</w:t>
+      </w:r>
+      <w:r>
+        <w:rPr>
+          <w:rFonts w:hint="default" w:ascii="Times New Roman" w:hAnsi="Times New Roman" w:cs="Times New Roman"/>
+          <w:kern w:val="2"/>
+          <w:sz w:val="20"/>
+          <w:szCs w:val="20"/>
+          <w:u w:val="single"/>
+          <w:lang w:eastAsia="zh-CN" w:bidi="ar-SA"/>
+        </w:rPr>
+        <w:t xml:space="preserve"> (short paper)</w:t>
       </w:r>
       <w:r>
         <w:rPr>
@@ -2809,6 +2770,113 @@
           <w:kern w:val="2"/>
           <w:sz w:val="20"/>
           <w:szCs w:val="20"/>
+          <w:lang w:val="en-US" w:eastAsia="zh-CN" w:bidi="ar-SA"/>
+        </w:rPr>
+      </w:pPr>
+      <w:r>
+        <w:rPr>
+          <w:rFonts w:hint="eastAsia" w:ascii="Times New Roman" w:hAnsi="Times New Roman" w:eastAsia="楷体_GB2312" w:cs="Times New Roman"/>
+          <w:kern w:val="2"/>
+          <w:sz w:val="20"/>
+          <w:szCs w:val="20"/>
+          <w:lang w:val="en-US" w:eastAsia="zh-CN" w:bidi="ar-SA"/>
+        </w:rPr>
+        <w:t xml:space="preserve">Pei Ke, </w:t>
+      </w:r>
+      <w:r>
+        <w:rPr>
+          <w:rFonts w:hint="default" w:ascii="Times New Roman Bold" w:hAnsi="Times New Roman Bold" w:eastAsia="楷体_GB2312" w:cs="Times New Roman Bold"/>
+          <w:b/>
+          <w:bCs/>
+          <w:kern w:val="2"/>
+          <w:sz w:val="20"/>
+          <w:szCs w:val="20"/>
+          <w:lang w:val="en-US" w:eastAsia="zh-CN" w:bidi="ar-SA"/>
+        </w:rPr>
+        <w:t>Jian Guan</w:t>
+      </w:r>
+      <w:r>
+        <w:rPr>
+          <w:rFonts w:hint="eastAsia" w:ascii="Times New Roman" w:hAnsi="Times New Roman" w:eastAsia="楷体_GB2312" w:cs="Times New Roman"/>
+          <w:kern w:val="2"/>
+          <w:sz w:val="20"/>
+          <w:szCs w:val="20"/>
+          <w:lang w:val="en-US" w:eastAsia="zh-CN" w:bidi="ar-SA"/>
+        </w:rPr>
+        <w:t xml:space="preserve">, Minlie Huang, and Xiaoyan Zhu. </w:t>
+      </w:r>
+      <w:r>
+        <w:rPr>
+          <w:rFonts w:hint="eastAsia" w:ascii="Times New Roman Italic" w:hAnsi="Times New Roman Italic" w:cs="Times New Roman Italic"/>
+          <w:i/>
+          <w:iCs/>
+          <w:kern w:val="2"/>
+          <w:sz w:val="20"/>
+          <w:szCs w:val="20"/>
+          <w:lang w:val="en-US" w:eastAsia="zh-CN" w:bidi="ar-SA"/>
+        </w:rPr>
+        <w:t>Generating informative responses with controlled sentence function.</w:t>
+      </w:r>
+      <w:r>
+        <w:rPr>
+          <w:rFonts w:hint="eastAsia" w:ascii="Times New Roman" w:hAnsi="Times New Roman" w:eastAsia="楷体_GB2312" w:cs="Times New Roman"/>
+          <w:kern w:val="2"/>
+          <w:sz w:val="20"/>
+          <w:szCs w:val="20"/>
+          <w:lang w:val="en-US" w:eastAsia="zh-CN" w:bidi="ar-SA"/>
+        </w:rPr>
+        <w:t xml:space="preserve"> </w:t>
+      </w:r>
+      <w:r>
+        <w:rPr>
+          <w:rFonts w:hint="default" w:ascii="Times New Roman" w:hAnsi="Times New Roman" w:cs="Times New Roman"/>
+          <w:kern w:val="2"/>
+          <w:sz w:val="20"/>
+          <w:szCs w:val="20"/>
+          <w:u w:val="single"/>
+          <w:lang w:eastAsia="zh-CN" w:bidi="ar-SA"/>
+        </w:rPr>
+        <w:t xml:space="preserve">In </w:t>
+      </w:r>
+      <w:r>
+        <w:rPr>
+          <w:rFonts w:hint="eastAsia" w:ascii="Times New Roman" w:hAnsi="Times New Roman" w:cs="Times New Roman"/>
+          <w:kern w:val="2"/>
+          <w:sz w:val="20"/>
+          <w:szCs w:val="20"/>
+          <w:u w:val="single"/>
+          <w:lang w:val="en-US" w:eastAsia="zh-CN" w:bidi="ar-SA"/>
+        </w:rPr>
+        <w:t>ACL 2018</w:t>
+      </w:r>
+      <w:r>
+        <w:rPr>
+          <w:rFonts w:hint="default" w:ascii="Times New Roman" w:hAnsi="Times New Roman" w:cs="Times New Roman"/>
+          <w:kern w:val="2"/>
+          <w:sz w:val="20"/>
+          <w:szCs w:val="20"/>
+          <w:lang w:eastAsia="zh-CN" w:bidi="ar-SA"/>
+        </w:rPr>
+        <w:t>.</w:t>
+      </w:r>
+    </w:p>
+    <w:p>
+      <w:pPr>
+        <w:keepNext w:val="0"/>
+        <w:keepLines w:val="0"/>
+        <w:widowControl/>
+        <w:numPr>
+          <w:ilvl w:val="0"/>
+          <w:numId w:val="2"/>
+        </w:numPr>
+        <w:suppressLineNumbers w:val="0"/>
+        <w:ind w:left="425" w:leftChars="0" w:hanging="425" w:firstLineChars="0"/>
+        <w:jc w:val="left"/>
+        <w:rPr>
+          <w:rFonts w:hint="default" w:ascii="Times New Roman" w:hAnsi="Times New Roman" w:eastAsia="楷体_GB2312" w:cs="Times New Roman"/>
+          <w:kern w:val="2"/>
+          <w:sz w:val="20"/>
+          <w:szCs w:val="20"/>
           <w:lang w:eastAsia="zh-Hans" w:bidi="ar-SA"/>
         </w:rPr>
       </w:pPr>
@@ -3013,7 +3081,6 @@
           <w:lang w:eastAsia="zh-CN"/>
         </w:rPr>
         <w:tab/>
-        <w:t/>
       </w:r>
       <w:r>
         <w:rPr>
@@ -3021,7 +3088,6 @@
           <w:lang w:eastAsia="zh-CN"/>
         </w:rPr>
         <w:tab/>
-        <w:t/>
       </w:r>
       <w:r>
         <w:rPr>
@@ -3029,7 +3095,6 @@
           <w:lang w:eastAsia="zh-CN"/>
         </w:rPr>
         <w:tab/>
-        <w:t/>
       </w:r>
       <w:r>
         <w:rPr>
@@ -3037,7 +3102,6 @@
           <w:lang w:eastAsia="zh-CN"/>
         </w:rPr>
         <w:tab/>
-        <w:t/>
       </w:r>
       <w:r>
         <w:rPr>
@@ -3046,15 +3110,12 @@
         </w:rPr>
         <w:tab/>
       </w:r>
-      <w:bookmarkStart w:id="0" w:name="_GoBack"/>
-      <w:bookmarkEnd w:id="0"/>
       <w:r>
         <w:rPr>
           <w:rFonts w:hint="default" w:ascii="Times New Roman" w:hAnsi="Times New Roman"/>
           <w:lang w:eastAsia="zh-CN"/>
         </w:rPr>
         <w:tab/>
-        <w:t/>
       </w:r>
       <w:r>
         <w:rPr>
@@ -3062,7 +3123,6 @@
           <w:lang w:eastAsia="zh-CN"/>
         </w:rPr>
         <w:tab/>
-        <w:t/>
       </w:r>
       <w:r>
         <w:rPr>
@@ -3070,6 +3130,12 @@
           <w:lang w:eastAsia="zh-CN"/>
         </w:rPr>
         <w:tab/>
+      </w:r>
+      <w:r>
+        <w:rPr>
+          <w:rFonts w:hint="default" w:ascii="Times New Roman" w:hAnsi="Times New Roman"/>
+          <w:lang w:eastAsia="zh-CN"/>
+        </w:rPr>
         <w:t>2022</w:t>
       </w:r>
     </w:p>

--- a/_pages/cv_guanjian.docx
+++ b/_pages/cv_guanjian.docx
@@ -1110,7 +1110,7 @@
           <w:b/>
           <w:kern w:val="0"/>
         </w:rPr>
-        <w:t>60</w:t>
+        <w:t>6</w:t>
       </w:r>
       <w:r>
         <w:rPr>
@@ -1118,6 +1118,14 @@
           <w:b/>
           <w:kern w:val="0"/>
         </w:rPr>
+        <w:t>7</w:t>
+      </w:r>
+      <w:r>
+        <w:rPr>
+          <w:rFonts w:hint="default" w:ascii="Georgia" w:hAnsi="Georgia" w:cs="Times New Roman"/>
+          <w:b/>
+          <w:kern w:val="0"/>
+        </w:rPr>
         <w:t>0+</w:t>
       </w:r>
       <w:r>
@@ -1133,8 +1141,18 @@
           <w:b/>
           <w:kern w:val="0"/>
         </w:rPr>
-        <w:t>10</w:t>
-      </w:r>
+        <w:t>1</w:t>
+      </w:r>
+      <w:r>
+        <w:rPr>
+          <w:rFonts w:hint="default" w:ascii="Georgia" w:hAnsi="Georgia" w:cs="Times New Roman"/>
+          <w:b/>
+          <w:kern w:val="0"/>
+        </w:rPr>
+        <w:t>1</w:t>
+      </w:r>
+      <w:bookmarkStart w:id="0" w:name="_GoBack"/>
+      <w:bookmarkEnd w:id="0"/>
       <w:r>
         <w:rPr>
           <w:rFonts w:hint="default" w:ascii="Georgia" w:hAnsi="Georgia" w:cs="Times New Roman"/>
@@ -1213,23 +1231,7 @@
           <w:b/>
           <w:kern w:val="0"/>
         </w:rPr>
-        <w:t>1</w:t>
-      </w:r>
-      <w:r>
-        <w:rPr>
-          <w:rFonts w:hint="default" w:ascii="Georgia" w:hAnsi="Georgia" w:cs="Times New Roman"/>
-          <w:b/>
-          <w:kern w:val="0"/>
-        </w:rPr>
-        <w:t>5</w:t>
-      </w:r>
-      <w:r>
-        <w:rPr>
-          <w:rFonts w:hint="default" w:ascii="Georgia" w:hAnsi="Georgia" w:cs="Times New Roman"/>
-          <w:b/>
-          <w:kern w:val="0"/>
-        </w:rPr>
-        <w:t>0+</w:t>
+        <w:t>150+</w:t>
       </w:r>
       <w:r>
         <w:rPr>
@@ -1573,21 +1575,7 @@
           <w:szCs w:val="20"/>
           <w:lang w:eastAsia="zh-CN" w:bidi="ar-SA"/>
         </w:rPr>
-        <w:t>, Zhenyu Yang, Rongsheng Zhang, Zhipeng Hu, Minlie Huang.</w:t>
-      </w:r>
-      <w:bookmarkStart w:id="0" w:name="_GoBack"/>
-      <w:bookmarkEnd w:id="0"/>
-      <w:r>
-        <w:rPr>
-          <w:rFonts w:hint="default" w:ascii="Times New Roman" w:hAnsi="Times New Roman" w:cs="Times New Roman"/>
-          <w:i w:val="0"/>
-          <w:iCs w:val="0"/>
-          <w:kern w:val="2"/>
-          <w:sz w:val="20"/>
-          <w:szCs w:val="20"/>
-          <w:lang w:eastAsia="zh-CN" w:bidi="ar-SA"/>
-        </w:rPr>
-        <w:t xml:space="preserve"> </w:t>
+        <w:t xml:space="preserve">, Zhenyu Yang, Rongsheng Zhang, Zhipeng Hu, Minlie Huang. </w:t>
       </w:r>
       <w:r>
         <w:rPr>
@@ -2955,6 +2943,264 @@
           <w:lang w:val="en-US" w:eastAsia="zh-Hans" w:bidi="ar-SA"/>
         </w:rPr>
         <w:t>AI Open 2021.</w:t>
+      </w:r>
+    </w:p>
+    <w:p>
+      <w:pPr>
+        <w:spacing w:line="240" w:lineRule="exact"/>
+        <w:ind w:right="-84" w:rightChars="-42"/>
+        <w:rPr>
+          <w:rFonts w:ascii="Times New Roman" w:hAnsi="Times New Roman" w:eastAsia="宋体"/>
+          <w:b/>
+          <w:bCs/>
+          <w:color w:val="000000"/>
+          <w:kern w:val="0"/>
+          <w:u w:val="single"/>
+        </w:rPr>
+      </w:pPr>
+    </w:p>
+    <w:p>
+      <w:pPr>
+        <w:pBdr>
+          <w:bottom w:val="single" w:color="auto" w:sz="12" w:space="1"/>
+        </w:pBdr>
+        <w:autoSpaceDE w:val="0"/>
+        <w:autoSpaceDN w:val="0"/>
+        <w:adjustRightInd w:val="0"/>
+        <w:spacing w:line="240" w:lineRule="exact"/>
+        <w:rPr>
+          <w:rFonts w:hint="default" w:ascii="Times New Roman" w:hAnsi="Times New Roman" w:eastAsia="宋体"/>
+          <w:b/>
+          <w:bCs/>
+          <w:kern w:val="0"/>
+          <w:sz w:val="21"/>
+          <w:szCs w:val="21"/>
+          <w:lang w:eastAsia="zh-Hans"/>
+        </w:rPr>
+      </w:pPr>
+      <w:r>
+        <w:rPr>
+          <w:rFonts w:hint="default" w:ascii="Times New Roman" w:hAnsi="Times New Roman" w:eastAsia="宋体"/>
+          <w:b/>
+          <w:bCs/>
+          <w:kern w:val="0"/>
+          <w:sz w:val="21"/>
+          <w:szCs w:val="21"/>
+          <w:lang w:eastAsia="zh-Hans"/>
+        </w:rPr>
+        <w:t>OPEN-SOURCED PROJECTS</w:t>
+      </w:r>
+    </w:p>
+    <w:p>
+      <w:pPr>
+        <w:keepNext w:val="0"/>
+        <w:keepLines w:val="0"/>
+        <w:widowControl/>
+        <w:numPr>
+          <w:ilvl w:val="0"/>
+          <w:numId w:val="0"/>
+        </w:numPr>
+        <w:suppressLineNumbers w:val="0"/>
+        <w:ind w:leftChars="0"/>
+        <w:jc w:val="left"/>
+        <w:rPr>
+          <w:rFonts w:hint="eastAsia" w:ascii="Times New Roman" w:hAnsi="Times New Roman" w:eastAsia="宋体"/>
+          <w:b/>
+          <w:bCs/>
+          <w:color w:val="000000"/>
+          <w:kern w:val="0"/>
+          <w:u w:val="single"/>
+        </w:rPr>
+      </w:pPr>
+    </w:p>
+    <w:p>
+      <w:pPr>
+        <w:keepNext w:val="0"/>
+        <w:keepLines w:val="0"/>
+        <w:widowControl/>
+        <w:numPr>
+          <w:ilvl w:val="0"/>
+          <w:numId w:val="3"/>
+        </w:numPr>
+        <w:suppressLineNumbers w:val="0"/>
+        <w:jc w:val="left"/>
+        <w:rPr>
+          <w:rFonts w:hint="eastAsia" w:ascii="Times New Roman" w:hAnsi="Times New Roman" w:cs="Times New Roman"/>
+          <w:b w:val="0"/>
+          <w:bCs w:val="0"/>
+          <w:kern w:val="2"/>
+          <w:sz w:val="20"/>
+          <w:szCs w:val="20"/>
+          <w:lang w:val="en-US" w:eastAsia="zh-Hans" w:bidi="ar-SA"/>
+        </w:rPr>
+      </w:pPr>
+      <w:r>
+        <w:rPr>
+          <w:rFonts w:hint="eastAsia" w:ascii="Times New Roman" w:hAnsi="Times New Roman" w:cs="Times New Roman"/>
+          <w:b w:val="0"/>
+          <w:bCs w:val="0"/>
+          <w:kern w:val="2"/>
+          <w:sz w:val="20"/>
+          <w:szCs w:val="20"/>
+          <w:lang w:val="en-US" w:eastAsia="zh-Hans" w:bidi="ar-SA"/>
+        </w:rPr>
+        <w:fldChar w:fldCharType="begin"/>
+      </w:r>
+      <w:r>
+        <w:rPr>
+          <w:rFonts w:hint="eastAsia" w:ascii="Times New Roman" w:hAnsi="Times New Roman" w:cs="Times New Roman"/>
+          <w:b w:val="0"/>
+          <w:bCs w:val="0"/>
+          <w:kern w:val="2"/>
+          <w:sz w:val="20"/>
+          <w:szCs w:val="20"/>
+          <w:lang w:val="en-US" w:eastAsia="zh-Hans" w:bidi="ar-SA"/>
+        </w:rPr>
+        <w:instrText xml:space="preserve"> HYPERLINK "https://github.com/thu-coai/PaperForONLG" </w:instrText>
+      </w:r>
+      <w:r>
+        <w:rPr>
+          <w:rFonts w:hint="eastAsia" w:ascii="Times New Roman" w:hAnsi="Times New Roman" w:cs="Times New Roman"/>
+          <w:b w:val="0"/>
+          <w:bCs w:val="0"/>
+          <w:kern w:val="2"/>
+          <w:sz w:val="20"/>
+          <w:szCs w:val="20"/>
+          <w:lang w:val="en-US" w:eastAsia="zh-Hans" w:bidi="ar-SA"/>
+        </w:rPr>
+        <w:fldChar w:fldCharType="separate"/>
+      </w:r>
+      <w:r>
+        <w:rPr>
+          <w:rStyle w:val="10"/>
+          <w:rFonts w:hint="eastAsia" w:ascii="Times New Roman" w:hAnsi="Times New Roman" w:cs="Times New Roman"/>
+          <w:b w:val="0"/>
+          <w:bCs w:val="0"/>
+          <w:kern w:val="2"/>
+          <w:sz w:val="20"/>
+          <w:szCs w:val="20"/>
+          <w:lang w:val="en-US" w:eastAsia="zh-Hans" w:bidi="ar-SA"/>
+        </w:rPr>
+        <w:t>Must-Read Papers for Open-Ended Language Generation.</w:t>
+      </w:r>
+      <w:r>
+        <w:rPr>
+          <w:rFonts w:hint="eastAsia" w:ascii="Times New Roman" w:hAnsi="Times New Roman" w:cs="Times New Roman"/>
+          <w:b w:val="0"/>
+          <w:bCs w:val="0"/>
+          <w:kern w:val="2"/>
+          <w:sz w:val="20"/>
+          <w:szCs w:val="20"/>
+          <w:lang w:val="en-US" w:eastAsia="zh-Hans" w:bidi="ar-SA"/>
+        </w:rPr>
+        <w:fldChar w:fldCharType="end"/>
+      </w:r>
+      <w:r>
+        <w:rPr>
+          <w:rFonts w:hint="eastAsia" w:ascii="Times New Roman" w:hAnsi="Times New Roman" w:cs="Times New Roman"/>
+          <w:b w:val="0"/>
+          <w:bCs w:val="0"/>
+          <w:kern w:val="2"/>
+          <w:sz w:val="20"/>
+          <w:szCs w:val="20"/>
+          <w:lang w:val="en-US" w:eastAsia="zh-Hans" w:bidi="ar-SA"/>
+        </w:rPr>
+        <w:t xml:space="preserve"> (Github 150+ Stars)</w:t>
+      </w:r>
+    </w:p>
+    <w:p>
+      <w:pPr>
+        <w:keepNext w:val="0"/>
+        <w:keepLines w:val="0"/>
+        <w:widowControl/>
+        <w:numPr>
+          <w:ilvl w:val="0"/>
+          <w:numId w:val="3"/>
+        </w:numPr>
+        <w:suppressLineNumbers w:val="0"/>
+        <w:jc w:val="left"/>
+        <w:rPr>
+          <w:rFonts w:hint="default" w:ascii="Times New Roman" w:hAnsi="Times New Roman" w:cs="Times New Roman"/>
+          <w:b w:val="0"/>
+          <w:bCs w:val="0"/>
+          <w:kern w:val="2"/>
+          <w:sz w:val="20"/>
+          <w:szCs w:val="20"/>
+          <w:lang w:val="en-US" w:eastAsia="zh-Hans" w:bidi="ar-SA"/>
+        </w:rPr>
+      </w:pPr>
+      <w:r>
+        <w:rPr>
+          <w:rFonts w:hint="eastAsia" w:ascii="Times New Roman" w:hAnsi="Times New Roman" w:cs="Times New Roman"/>
+          <w:b w:val="0"/>
+          <w:bCs w:val="0"/>
+          <w:kern w:val="2"/>
+          <w:sz w:val="20"/>
+          <w:szCs w:val="20"/>
+          <w:lang w:val="en-US" w:eastAsia="zh-Hans" w:bidi="ar-SA"/>
+        </w:rPr>
+        <w:fldChar w:fldCharType="begin"/>
+      </w:r>
+      <w:r>
+        <w:rPr>
+          <w:rFonts w:hint="eastAsia" w:ascii="Times New Roman" w:hAnsi="Times New Roman" w:cs="Times New Roman"/>
+          <w:b w:val="0"/>
+          <w:bCs w:val="0"/>
+          <w:kern w:val="2"/>
+          <w:sz w:val="20"/>
+          <w:szCs w:val="20"/>
+          <w:lang w:val="en-US" w:eastAsia="zh-Hans" w:bidi="ar-SA"/>
+        </w:rPr>
+        <w:instrText xml:space="preserve"> HYPERLINK "https://huggingface.co/thu-coai/LongLM-large" </w:instrText>
+      </w:r>
+      <w:r>
+        <w:rPr>
+          <w:rFonts w:hint="eastAsia" w:ascii="Times New Roman" w:hAnsi="Times New Roman" w:cs="Times New Roman"/>
+          <w:b w:val="0"/>
+          <w:bCs w:val="0"/>
+          <w:kern w:val="2"/>
+          <w:sz w:val="20"/>
+          <w:szCs w:val="20"/>
+          <w:lang w:val="en-US" w:eastAsia="zh-Hans" w:bidi="ar-SA"/>
+        </w:rPr>
+        <w:fldChar w:fldCharType="separate"/>
+      </w:r>
+      <w:r>
+        <w:rPr>
+          <w:rStyle w:val="10"/>
+          <w:rFonts w:hint="eastAsia" w:ascii="Times New Roman" w:hAnsi="Times New Roman" w:cs="Times New Roman"/>
+          <w:b w:val="0"/>
+          <w:bCs w:val="0"/>
+          <w:kern w:val="2"/>
+          <w:sz w:val="20"/>
+          <w:szCs w:val="20"/>
+          <w:lang w:val="en-US" w:eastAsia="zh-Hans" w:bidi="ar-SA"/>
+        </w:rPr>
+        <w:t xml:space="preserve">Chinese Long Text Pretraining Models: LongLM. </w:t>
+      </w:r>
+      <w:r>
+        <w:rPr>
+          <w:rFonts w:hint="eastAsia" w:ascii="Times New Roman" w:hAnsi="Times New Roman" w:cs="Times New Roman"/>
+          <w:b w:val="0"/>
+          <w:bCs w:val="0"/>
+          <w:kern w:val="2"/>
+          <w:sz w:val="20"/>
+          <w:szCs w:val="20"/>
+          <w:lang w:val="en-US" w:eastAsia="zh-Hans" w:bidi="ar-SA"/>
+        </w:rPr>
+        <w:fldChar w:fldCharType="end"/>
+      </w:r>
+      <w:r>
+        <w:rPr>
+          <w:rFonts w:hint="eastAsia" w:ascii="Times New Roman" w:hAnsi="Times New Roman" w:cs="Times New Roman"/>
+          <w:b w:val="0"/>
+          <w:bCs w:val="0"/>
+          <w:kern w:val="2"/>
+          <w:sz w:val="20"/>
+          <w:szCs w:val="20"/>
+          <w:lang w:val="en-US" w:eastAsia="zh-Hans" w:bidi="ar-SA"/>
+        </w:rPr>
+        <w:t>(Download 1000+/month)</w:t>
       </w:r>
     </w:p>
     <w:p>
@@ -3993,6 +4239,18 @@
 <file path=word/numbering.xml><?xml version="1.0" encoding="utf-8"?>
 <w:numbering xmlns:wpc="http://schemas.microsoft.com/office/word/2010/wordprocessingCanvas" xmlns:mc="http://schemas.openxmlformats.org/markup-compatibility/2006" xmlns:o="urn:schemas-microsoft-com:office:office" xmlns:r="http://schemas.openxmlformats.org/officeDocument/2006/relationships" xmlns:m="http://schemas.openxmlformats.org/officeDocument/2006/math" xmlns:v="urn:schemas-microsoft-com:vml" xmlns:wp14="http://schemas.microsoft.com/office/word/2010/wordprocessingDrawing" xmlns:wp="http://schemas.openxmlformats.org/drawingml/2006/wordprocessingDrawing" xmlns:w10="urn:schemas-microsoft-com:office:word" xmlns:w="http://schemas.openxmlformats.org/wordprocessingml/2006/main" xmlns:w14="http://schemas.microsoft.com/office/word/2010/wordml" xmlns:wpg="http://schemas.microsoft.com/office/word/2010/wordprocessingGroup" xmlns:wpi="http://schemas.microsoft.com/office/word/2010/wordprocessingInk" xmlns:wne="http://schemas.microsoft.com/office/word/2006/wordml" xmlns:wps="http://schemas.microsoft.com/office/word/2010/wordprocessingShape" xmlns:wpsCustomData="http://www.wps.cn/officeDocument/2013/wpsCustomData" mc:Ignorable="w14 wp14">
   <w:abstractNum w:abstractNumId="0">
+    <w:nsid w:val="FF6BC955"/>
+    <w:multiLevelType w:val="singleLevel"/>
+    <w:tmpl w:val="FF6BC955"/>
+    <w:lvl w:ilvl="0" w:tentative="0">
+      <w:start w:val="1"/>
+      <w:numFmt w:val="decimal"/>
+      <w:suff w:val="space"/>
+      <w:lvlText w:val="%1."/>
+      <w:lvlJc w:val="left"/>
+    </w:lvl>
+  </w:abstractNum>
+  <w:abstractNum w:abstractNumId="1">
     <w:nsid w:val="2270502F"/>
     <w:multiLevelType w:val="multilevel"/>
     <w:tmpl w:val="2270502F"/>
@@ -4105,7 +4363,7 @@
       </w:rPr>
     </w:lvl>
   </w:abstractNum>
-  <w:abstractNum w:abstractNumId="1">
+  <w:abstractNum w:abstractNumId="2">
     <w:nsid w:val="5F6B086D"/>
     <w:multiLevelType w:val="singleLevel"/>
     <w:tmpl w:val="5F6B086D"/>
@@ -4123,10 +4381,13 @@
     </w:lvl>
   </w:abstractNum>
   <w:num w:numId="1">
-    <w:abstractNumId w:val="0"/>
+    <w:abstractNumId w:val="1"/>
   </w:num>
   <w:num w:numId="2">
-    <w:abstractNumId w:val="1"/>
+    <w:abstractNumId w:val="2"/>
+  </w:num>
+  <w:num w:numId="3">
+    <w:abstractNumId w:val="0"/>
   </w:num>
 </w:numbering>
 </file>

--- a/_pages/cv_guanjian.docx
+++ b/_pages/cv_guanjian.docx
@@ -750,6 +750,147 @@
           <w:u w:val="single"/>
         </w:rPr>
       </w:pPr>
+    </w:p>
+    <w:p>
+      <w:pPr>
+        <w:pBdr>
+          <w:bottom w:val="single" w:color="auto" w:sz="12" w:space="1"/>
+        </w:pBdr>
+        <w:autoSpaceDE w:val="0"/>
+        <w:autoSpaceDN w:val="0"/>
+        <w:adjustRightInd w:val="0"/>
+        <w:spacing w:line="240" w:lineRule="exact"/>
+        <w:rPr>
+          <w:rFonts w:ascii="Times New Roman" w:hAnsi="Times New Roman" w:eastAsia="宋体"/>
+          <w:b/>
+          <w:bCs/>
+          <w:kern w:val="0"/>
+        </w:rPr>
+      </w:pPr>
+      <w:r>
+        <w:rPr>
+          <w:rFonts w:hint="eastAsia" w:ascii="Times New Roman" w:hAnsi="Times New Roman" w:eastAsia="宋体"/>
+          <w:b/>
+          <w:bCs/>
+          <w:kern w:val="0"/>
+          <w:lang w:val="en-US" w:eastAsia="zh-Hans"/>
+        </w:rPr>
+        <w:t>I</w:t>
+      </w:r>
+      <w:r>
+        <w:rPr>
+          <w:rFonts w:hint="default" w:ascii="Times New Roman" w:hAnsi="Times New Roman" w:eastAsia="宋体"/>
+          <w:b/>
+          <w:bCs/>
+          <w:kern w:val="0"/>
+          <w:lang w:eastAsia="zh-Hans"/>
+        </w:rPr>
+        <w:t>NTERN</w:t>
+      </w:r>
+    </w:p>
+    <w:p>
+      <w:pPr>
+        <w:autoSpaceDE w:val="0"/>
+        <w:autoSpaceDN w:val="0"/>
+        <w:adjustRightInd w:val="0"/>
+        <w:spacing w:line="120" w:lineRule="exact"/>
+        <w:rPr>
+          <w:rFonts w:ascii="Times New Roman" w:hAnsi="Times New Roman" w:eastAsia="宋体"/>
+          <w:b/>
+          <w:bCs/>
+          <w:kern w:val="0"/>
+        </w:rPr>
+      </w:pPr>
+    </w:p>
+    <w:p>
+      <w:pPr>
+        <w:autoSpaceDE w:val="0"/>
+        <w:autoSpaceDN w:val="0"/>
+        <w:adjustRightInd w:val="0"/>
+        <w:spacing w:line="240" w:lineRule="exact"/>
+        <w:rPr>
+          <w:rFonts w:hint="default" w:ascii="Times New Roman" w:hAnsi="Times New Roman" w:eastAsia="宋体"/>
+          <w:iCs/>
+          <w:kern w:val="0"/>
+          <w:lang w:eastAsia="zh-Hans"/>
+        </w:rPr>
+      </w:pPr>
+      <w:r>
+        <w:rPr>
+          <w:rFonts w:hint="default" w:ascii="Times New Roman Bold" w:hAnsi="Times New Roman Bold" w:eastAsia="宋体" w:cs="Times New Roman Bold"/>
+          <w:b/>
+          <w:bCs/>
+          <w:iCs/>
+          <w:kern w:val="0"/>
+        </w:rPr>
+        <w:t>Re</w:t>
+      </w:r>
+      <w:r>
+        <w:rPr>
+          <w:rFonts w:hint="eastAsia" w:ascii="Times New Roman Bold" w:hAnsi="Times New Roman Bold" w:eastAsia="宋体" w:cs="Times New Roman Bold"/>
+          <w:b/>
+          <w:bCs/>
+          <w:iCs/>
+          <w:kern w:val="0"/>
+          <w:lang w:val="en-US" w:eastAsia="zh-Hans"/>
+        </w:rPr>
+        <w:t>sear</w:t>
+      </w:r>
+      <w:r>
+        <w:rPr>
+          <w:rFonts w:hint="default" w:ascii="Times New Roman Bold" w:hAnsi="Times New Roman Bold" w:eastAsia="宋体" w:cs="Times New Roman Bold"/>
+          <w:b/>
+          <w:bCs/>
+          <w:iCs/>
+          <w:kern w:val="0"/>
+          <w:lang w:eastAsia="zh-Hans"/>
+        </w:rPr>
+        <w:t>ch Scientist, The Allen Institute for Artificial Intelligence, Seattle, the U.S.</w:t>
+      </w:r>
+      <w:r>
+        <w:rPr>
+          <w:rFonts w:hint="default" w:ascii="Times New Roman Bold" w:hAnsi="Times New Roman Bold" w:eastAsia="宋体" w:cs="Times New Roman Bold"/>
+          <w:b/>
+          <w:bCs/>
+          <w:iCs/>
+          <w:kern w:val="0"/>
+          <w:lang w:eastAsia="zh-Hans"/>
+        </w:rPr>
+        <w:tab/>
+        <w:t/>
+      </w:r>
+      <w:r>
+        <w:rPr>
+          <w:rFonts w:hint="default" w:ascii="Times New Roman Bold" w:hAnsi="Times New Roman Bold" w:eastAsia="宋体" w:cs="Times New Roman Bold"/>
+          <w:b/>
+          <w:bCs/>
+          <w:iCs/>
+          <w:kern w:val="0"/>
+          <w:lang w:eastAsia="zh-Hans"/>
+        </w:rPr>
+        <w:tab/>
+        <w:t/>
+      </w:r>
+      <w:r>
+        <w:rPr>
+          <w:rFonts w:hint="default" w:ascii="Times New Roman Bold" w:hAnsi="Times New Roman Bold" w:eastAsia="宋体" w:cs="Times New Roman Bold"/>
+          <w:b/>
+          <w:bCs/>
+          <w:iCs/>
+          <w:kern w:val="0"/>
+          <w:lang w:eastAsia="zh-Hans"/>
+        </w:rPr>
+        <w:tab/>
+      </w:r>
+      <w:r>
+        <w:rPr>
+          <w:rFonts w:hint="default" w:ascii="Times New Roman" w:hAnsi="Times New Roman" w:eastAsia="宋体"/>
+          <w:iCs/>
+          <w:kern w:val="0"/>
+          <w:lang w:eastAsia="zh-Hans"/>
+        </w:rPr>
+        <w:t>Jan 2023 - Apr 2023</w:t>
+      </w:r>
     </w:p>
     <w:p>
       <w:pPr>
@@ -1107,10 +1248,9 @@
       <w:r>
         <w:rPr>
           <w:rFonts w:hint="default" w:ascii="Georgia" w:hAnsi="Georgia" w:cs="Times New Roman"/>
-          <w:b/>
-          <w:kern w:val="0"/>
-        </w:rPr>
-        <w:t>6</w:t>
+          <w:kern w:val="0"/>
+        </w:rPr>
+        <w:t xml:space="preserve">Citations </w:t>
       </w:r>
       <w:r>
         <w:rPr>
@@ -1118,7 +1258,7 @@
           <w:b/>
           <w:kern w:val="0"/>
         </w:rPr>
-        <w:t>7</w:t>
+        <w:t>740</w:t>
       </w:r>
       <w:r>
         <w:rPr>
@@ -1126,7 +1266,7 @@
           <w:b/>
           <w:kern w:val="0"/>
         </w:rPr>
-        <w:t>0+</w:t>
+        <w:t>+</w:t>
       </w:r>
       <w:r>
         <w:rPr>
@@ -1141,18 +1281,8 @@
           <w:b/>
           <w:kern w:val="0"/>
         </w:rPr>
-        <w:t>1</w:t>
-      </w:r>
-      <w:r>
-        <w:rPr>
-          <w:rFonts w:hint="default" w:ascii="Georgia" w:hAnsi="Georgia" w:cs="Times New Roman"/>
-          <w:b/>
-          <w:kern w:val="0"/>
-        </w:rPr>
-        <w:t>1</w:t>
-      </w:r>
-      <w:bookmarkStart w:id="0" w:name="_GoBack"/>
-      <w:bookmarkEnd w:id="0"/>
+        <w:t>11</w:t>
+      </w:r>
       <w:r>
         <w:rPr>
           <w:rFonts w:hint="default" w:ascii="Georgia" w:hAnsi="Georgia" w:cs="Times New Roman"/>
@@ -1231,7 +1361,23 @@
           <w:b/>
           <w:kern w:val="0"/>
         </w:rPr>
-        <w:t>150+</w:t>
+        <w:t>1</w:t>
+      </w:r>
+      <w:r>
+        <w:rPr>
+          <w:rFonts w:hint="default" w:ascii="Georgia" w:hAnsi="Georgia" w:cs="Times New Roman"/>
+          <w:b/>
+          <w:kern w:val="0"/>
+        </w:rPr>
+        <w:t>7</w:t>
+      </w:r>
+      <w:r>
+        <w:rPr>
+          <w:rFonts w:hint="default" w:ascii="Georgia" w:hAnsi="Georgia" w:cs="Times New Roman"/>
+          <w:b/>
+          <w:kern w:val="0"/>
+        </w:rPr>
+        <w:t>0+</w:t>
       </w:r>
       <w:r>
         <w:rPr>
@@ -1290,7 +1436,23 @@
           <w:b/>
           <w:kern w:val="0"/>
         </w:rPr>
-        <w:t>130+</w:t>
+        <w:t>1</w:t>
+      </w:r>
+      <w:r>
+        <w:rPr>
+          <w:rFonts w:hint="default" w:ascii="Georgia" w:hAnsi="Georgia" w:cs="Times New Roman"/>
+          <w:b/>
+          <w:kern w:val="0"/>
+        </w:rPr>
+        <w:t>4</w:t>
+      </w:r>
+      <w:r>
+        <w:rPr>
+          <w:rFonts w:hint="default" w:ascii="Georgia" w:hAnsi="Georgia" w:cs="Times New Roman"/>
+          <w:b/>
+          <w:kern w:val="0"/>
+        </w:rPr>
+        <w:t>0+</w:t>
       </w:r>
       <w:r>
         <w:rPr>
@@ -1422,6 +1584,8 @@
           <w:u w:val="single"/>
         </w:rPr>
       </w:pPr>
+      <w:bookmarkStart w:id="0" w:name="_GoBack"/>
+      <w:bookmarkEnd w:id="0"/>
     </w:p>
     <w:p>
       <w:pPr>

--- a/_pages/cv_guanjian.docx
+++ b/_pages/cv_guanjian.docx
@@ -79,7 +79,35 @@
           <w:szCs w:val="32"/>
           <w:lang w:val="en-US" w:eastAsia="zh-Hans"/>
         </w:rPr>
-        <w:t>关健</w:t>
+        <w:t>关</w:t>
+      </w:r>
+      <w:r>
+        <w:rPr>
+          <w:rFonts w:hint="default" w:ascii="Times New Roman" w:hAnsi="Times New Roman" w:eastAsia="宋体"/>
+          <w:b/>
+          <w:bCs/>
+          <w:color w:val="000000"/>
+          <w:kern w:val="0"/>
+          <w:sz w:val="32"/>
+          <w:szCs w:val="32"/>
+          <w:lang w:eastAsia="zh-Hans"/>
+        </w:rPr>
+        <w:t xml:space="preserve"> </w:t>
+      </w:r>
+      <w:bookmarkStart w:id="0" w:name="_GoBack"/>
+      <w:bookmarkEnd w:id="0"/>
+      <w:r>
+        <w:rPr>
+          <w:rFonts w:hint="eastAsia" w:ascii="Times New Roman" w:hAnsi="Times New Roman" w:eastAsia="宋体"/>
+          <w:b/>
+          <w:bCs/>
+          <w:color w:val="000000"/>
+          <w:kern w:val="0"/>
+          <w:sz w:val="32"/>
+          <w:szCs w:val="32"/>
+          <w:lang w:val="en-US" w:eastAsia="zh-Hans"/>
+        </w:rPr>
+        <w:t>健</w:t>
       </w:r>
       <w:r>
         <w:rPr>
@@ -607,7 +635,7 @@
         <w:adjustRightInd w:val="0"/>
         <w:spacing w:line="240" w:lineRule="exact"/>
         <w:rPr>
-          <w:rFonts w:ascii="Times New Roman" w:hAnsi="Times New Roman" w:eastAsia="宋体"/>
+          <w:rFonts w:hint="eastAsia" w:ascii="Times New Roman" w:hAnsi="Times New Roman" w:eastAsia="宋体"/>
           <w:iCs/>
           <w:kern w:val="0"/>
         </w:rPr>
@@ -857,7 +885,6 @@
           <w:lang w:eastAsia="zh-Hans"/>
         </w:rPr>
         <w:tab/>
-        <w:t/>
       </w:r>
       <w:r>
         <w:rPr>
@@ -869,7 +896,6 @@
           <w:lang w:eastAsia="zh-Hans"/>
         </w:rPr>
         <w:tab/>
-        <w:t/>
       </w:r>
       <w:r>
         <w:rPr>
@@ -890,6 +916,258 @@
           <w:lang w:eastAsia="zh-Hans"/>
         </w:rPr>
         <w:t>Jan 2023 - Apr 2023</w:t>
+      </w:r>
+    </w:p>
+    <w:p>
+      <w:pPr>
+        <w:autoSpaceDE w:val="0"/>
+        <w:autoSpaceDN w:val="0"/>
+        <w:adjustRightInd w:val="0"/>
+        <w:spacing w:line="240" w:lineRule="exact"/>
+        <w:rPr>
+          <w:rFonts w:hint="default" w:ascii="Times New Roman" w:hAnsi="Times New Roman" w:eastAsia="宋体" w:cs="Times New Roman"/>
+          <w:b w:val="0"/>
+          <w:bCs w:val="0"/>
+          <w:iCs/>
+          <w:kern w:val="0"/>
+          <w:lang w:eastAsia="zh-Hans"/>
+        </w:rPr>
+      </w:pPr>
+      <w:r>
+        <w:rPr>
+          <w:rFonts w:hint="default" w:ascii="Times New Roman Bold" w:hAnsi="Times New Roman Bold" w:eastAsia="宋体" w:cs="Times New Roman Bold"/>
+          <w:b/>
+          <w:bCs/>
+          <w:iCs/>
+          <w:kern w:val="0"/>
+          <w:lang w:eastAsia="zh-Hans"/>
+        </w:rPr>
+        <w:t>Intern, University of Virginia, Charlottesville, the U.S.</w:t>
+      </w:r>
+      <w:r>
+        <w:rPr>
+          <w:rFonts w:hint="default" w:ascii="Times New Roman Bold" w:hAnsi="Times New Roman Bold" w:eastAsia="宋体" w:cs="Times New Roman Bold"/>
+          <w:b/>
+          <w:bCs/>
+          <w:iCs/>
+          <w:kern w:val="0"/>
+          <w:lang w:eastAsia="zh-Hans"/>
+        </w:rPr>
+        <w:tab/>
+      </w:r>
+      <w:r>
+        <w:rPr>
+          <w:rFonts w:hint="default" w:ascii="Times New Roman Bold" w:hAnsi="Times New Roman Bold" w:eastAsia="宋体" w:cs="Times New Roman Bold"/>
+          <w:b/>
+          <w:bCs/>
+          <w:iCs/>
+          <w:kern w:val="0"/>
+          <w:lang w:eastAsia="zh-Hans"/>
+        </w:rPr>
+        <w:tab/>
+      </w:r>
+      <w:r>
+        <w:rPr>
+          <w:rFonts w:hint="default" w:ascii="Times New Roman Bold" w:hAnsi="Times New Roman Bold" w:eastAsia="宋体" w:cs="Times New Roman Bold"/>
+          <w:b/>
+          <w:bCs/>
+          <w:iCs/>
+          <w:kern w:val="0"/>
+          <w:lang w:eastAsia="zh-Hans"/>
+        </w:rPr>
+        <w:tab/>
+      </w:r>
+      <w:r>
+        <w:rPr>
+          <w:rFonts w:hint="default" w:ascii="Times New Roman Bold" w:hAnsi="Times New Roman Bold" w:eastAsia="宋体" w:cs="Times New Roman Bold"/>
+          <w:b/>
+          <w:bCs/>
+          <w:iCs/>
+          <w:kern w:val="0"/>
+          <w:lang w:eastAsia="zh-Hans"/>
+        </w:rPr>
+        <w:tab/>
+      </w:r>
+      <w:r>
+        <w:rPr>
+          <w:rFonts w:hint="default" w:ascii="Times New Roman Bold" w:hAnsi="Times New Roman Bold" w:eastAsia="宋体" w:cs="Times New Roman Bold"/>
+          <w:b/>
+          <w:bCs/>
+          <w:iCs/>
+          <w:kern w:val="0"/>
+          <w:lang w:eastAsia="zh-Hans"/>
+        </w:rPr>
+        <w:tab/>
+      </w:r>
+      <w:r>
+        <w:rPr>
+          <w:rFonts w:hint="default" w:ascii="Times New Roman Bold" w:hAnsi="Times New Roman Bold" w:eastAsia="宋体" w:cs="Times New Roman Bold"/>
+          <w:b/>
+          <w:bCs/>
+          <w:iCs/>
+          <w:kern w:val="0"/>
+          <w:lang w:eastAsia="zh-Hans"/>
+        </w:rPr>
+        <w:tab/>
+      </w:r>
+      <w:r>
+        <w:rPr>
+          <w:rFonts w:hint="default" w:ascii="Times New Roman Bold" w:hAnsi="Times New Roman Bold" w:eastAsia="宋体" w:cs="Times New Roman Bold"/>
+          <w:b/>
+          <w:bCs/>
+          <w:iCs/>
+          <w:kern w:val="0"/>
+          <w:lang w:eastAsia="zh-Hans"/>
+        </w:rPr>
+        <w:tab/>
+      </w:r>
+      <w:r>
+        <w:rPr>
+          <w:rFonts w:hint="default" w:ascii="Times New Roman Bold" w:hAnsi="Times New Roman Bold" w:eastAsia="宋体" w:cs="Times New Roman Bold"/>
+          <w:b/>
+          <w:bCs/>
+          <w:iCs/>
+          <w:kern w:val="0"/>
+          <w:lang w:eastAsia="zh-Hans"/>
+        </w:rPr>
+        <w:tab/>
+      </w:r>
+      <w:r>
+        <w:rPr>
+          <w:rFonts w:hint="default" w:ascii="Times New Roman" w:hAnsi="Times New Roman" w:eastAsia="宋体" w:cs="Times New Roman"/>
+          <w:b w:val="0"/>
+          <w:bCs w:val="0"/>
+          <w:iCs/>
+          <w:kern w:val="0"/>
+          <w:lang w:eastAsia="zh-Hans"/>
+        </w:rPr>
+        <w:t>Jun 2018 - Sep 2018</w:t>
+      </w:r>
+    </w:p>
+    <w:p>
+      <w:pPr>
+        <w:autoSpaceDE w:val="0"/>
+        <w:autoSpaceDN w:val="0"/>
+        <w:adjustRightInd w:val="0"/>
+        <w:spacing w:line="240" w:lineRule="exact"/>
+        <w:rPr>
+          <w:rFonts w:hint="default" w:ascii="Times New Roman Bold" w:hAnsi="Times New Roman Bold" w:eastAsia="宋体" w:cs="Times New Roman Bold"/>
+          <w:b/>
+          <w:bCs/>
+          <w:iCs/>
+          <w:kern w:val="0"/>
+          <w:lang w:eastAsia="zh-Hans"/>
+        </w:rPr>
+      </w:pPr>
+      <w:r>
+        <w:rPr>
+          <w:rFonts w:hint="default" w:ascii="Times New Roman Bold" w:hAnsi="Times New Roman Bold" w:eastAsia="宋体" w:cs="Times New Roman Bold"/>
+          <w:b/>
+          <w:bCs/>
+          <w:iCs/>
+          <w:kern w:val="0"/>
+          <w:lang w:eastAsia="zh-Hans"/>
+        </w:rPr>
+        <w:t>Intern, CoAI Group, Tsinghua University, Beijing, China</w:t>
+      </w:r>
+      <w:r>
+        <w:rPr>
+          <w:rFonts w:hint="default" w:ascii="Times New Roman Bold" w:hAnsi="Times New Roman Bold" w:eastAsia="宋体" w:cs="Times New Roman Bold"/>
+          <w:b/>
+          <w:bCs/>
+          <w:iCs/>
+          <w:kern w:val="0"/>
+          <w:lang w:eastAsia="zh-Hans"/>
+        </w:rPr>
+        <w:tab/>
+      </w:r>
+      <w:r>
+        <w:rPr>
+          <w:rFonts w:hint="default" w:ascii="Times New Roman Bold" w:hAnsi="Times New Roman Bold" w:eastAsia="宋体" w:cs="Times New Roman Bold"/>
+          <w:b/>
+          <w:bCs/>
+          <w:iCs/>
+          <w:kern w:val="0"/>
+          <w:lang w:eastAsia="zh-Hans"/>
+        </w:rPr>
+        <w:tab/>
+      </w:r>
+      <w:r>
+        <w:rPr>
+          <w:rFonts w:hint="default" w:ascii="Times New Roman Bold" w:hAnsi="Times New Roman Bold" w:eastAsia="宋体" w:cs="Times New Roman Bold"/>
+          <w:b/>
+          <w:bCs/>
+          <w:iCs/>
+          <w:kern w:val="0"/>
+          <w:lang w:eastAsia="zh-Hans"/>
+        </w:rPr>
+        <w:tab/>
+      </w:r>
+      <w:r>
+        <w:rPr>
+          <w:rFonts w:hint="default" w:ascii="Times New Roman Bold" w:hAnsi="Times New Roman Bold" w:eastAsia="宋体" w:cs="Times New Roman Bold"/>
+          <w:b/>
+          <w:bCs/>
+          <w:iCs/>
+          <w:kern w:val="0"/>
+          <w:lang w:eastAsia="zh-Hans"/>
+        </w:rPr>
+        <w:tab/>
+      </w:r>
+      <w:r>
+        <w:rPr>
+          <w:rFonts w:hint="default" w:ascii="Times New Roman Bold" w:hAnsi="Times New Roman Bold" w:eastAsia="宋体" w:cs="Times New Roman Bold"/>
+          <w:b/>
+          <w:bCs/>
+          <w:iCs/>
+          <w:kern w:val="0"/>
+          <w:lang w:eastAsia="zh-Hans"/>
+        </w:rPr>
+        <w:tab/>
+      </w:r>
+      <w:r>
+        <w:rPr>
+          <w:rFonts w:hint="default" w:ascii="Times New Roman Bold" w:hAnsi="Times New Roman Bold" w:eastAsia="宋体" w:cs="Times New Roman Bold"/>
+          <w:b/>
+          <w:bCs/>
+          <w:iCs/>
+          <w:kern w:val="0"/>
+          <w:lang w:eastAsia="zh-Hans"/>
+        </w:rPr>
+        <w:tab/>
+      </w:r>
+      <w:r>
+        <w:rPr>
+          <w:rFonts w:hint="default" w:ascii="Times New Roman Bold" w:hAnsi="Times New Roman Bold" w:eastAsia="宋体" w:cs="Times New Roman Bold"/>
+          <w:b/>
+          <w:bCs/>
+          <w:iCs/>
+          <w:kern w:val="0"/>
+          <w:lang w:eastAsia="zh-Hans"/>
+        </w:rPr>
+        <w:tab/>
+      </w:r>
+      <w:r>
+        <w:rPr>
+          <w:rFonts w:hint="default" w:ascii="Times New Roman Bold" w:hAnsi="Times New Roman Bold" w:eastAsia="宋体" w:cs="Times New Roman Bold"/>
+          <w:b/>
+          <w:bCs/>
+          <w:iCs/>
+          <w:kern w:val="0"/>
+          <w:lang w:eastAsia="zh-Hans"/>
+        </w:rPr>
+        <w:tab/>
+      </w:r>
+      <w:r>
+        <w:rPr>
+          <w:rFonts w:hint="default" w:ascii="Times New Roman" w:hAnsi="Times New Roman" w:eastAsia="宋体" w:cs="Times New Roman"/>
+          <w:b w:val="0"/>
+          <w:bCs w:val="0"/>
+          <w:iCs/>
+          <w:kern w:val="0"/>
+          <w:lang w:eastAsia="zh-Hans"/>
+        </w:rPr>
+        <w:t>Jun 2017 - Jun 2019</w:t>
       </w:r>
     </w:p>
     <w:p>
@@ -1258,7 +1536,7 @@
           <w:b/>
           <w:kern w:val="0"/>
         </w:rPr>
-        <w:t>740</w:t>
+        <w:t>8</w:t>
       </w:r>
       <w:r>
         <w:rPr>
@@ -1266,7 +1544,15 @@
           <w:b/>
           <w:kern w:val="0"/>
         </w:rPr>
-        <w:t>+</w:t>
+        <w:t>0</w:t>
+      </w:r>
+      <w:r>
+        <w:rPr>
+          <w:rFonts w:hint="default" w:ascii="Georgia" w:hAnsi="Georgia" w:cs="Times New Roman"/>
+          <w:b/>
+          <w:kern w:val="0"/>
+        </w:rPr>
+        <w:t>0+</w:t>
       </w:r>
       <w:r>
         <w:rPr>
@@ -1317,90 +1603,36 @@
         <w:rPr>
           <w:rFonts w:hint="eastAsia" w:ascii="Georgia" w:hAnsi="Georgia" w:cs="Times New Roman"/>
           <w:kern w:val="0"/>
-        </w:rPr>
-        <w:t xml:space="preserve">Commonsense </w:t>
+          <w:lang w:val="en-US" w:eastAsia="zh-Hans"/>
+        </w:rPr>
+        <w:t>Stor</w:t>
       </w:r>
       <w:r>
         <w:rPr>
           <w:rFonts w:hint="default" w:ascii="Georgia" w:hAnsi="Georgia" w:cs="Times New Roman"/>
           <w:kern w:val="0"/>
-        </w:rPr>
-        <w:t>S</w:t>
-      </w:r>
-      <w:r>
-        <w:rPr>
-          <w:rFonts w:hint="eastAsia" w:ascii="Georgia" w:hAnsi="Georgia" w:cs="Times New Roman"/>
-          <w:kern w:val="0"/>
-        </w:rPr>
-        <w:t xml:space="preserve">tory </w:t>
+          <w:lang w:eastAsia="zh-Hans"/>
+        </w:rPr>
+        <w:t xml:space="preserve">y Style Transfer (published in ACL 2023, co-first author), which presents the first study on long text style transfer without any parallal data, has won the </w:t>
+      </w:r>
+      <w:r>
+        <w:rPr>
+          <w:rFonts w:hint="default" w:ascii="Georgia Bold" w:hAnsi="Georgia Bold" w:cs="Georgia Bold"/>
+          <w:b/>
+          <w:bCs/>
+          <w:color w:val="C00000"/>
+          <w:kern w:val="0"/>
+          <w:lang w:eastAsia="zh-Hans"/>
+        </w:rPr>
+        <w:t>Area Chair Award</w:t>
       </w:r>
       <w:r>
         <w:rPr>
           <w:rFonts w:hint="default" w:ascii="Georgia" w:hAnsi="Georgia" w:cs="Times New Roman"/>
           <w:kern w:val="0"/>
-        </w:rPr>
-        <w:t>G</w:t>
-      </w:r>
-      <w:r>
-        <w:rPr>
-          <w:rFonts w:hint="eastAsia" w:ascii="Georgia" w:hAnsi="Georgia" w:cs="Times New Roman"/>
-          <w:kern w:val="0"/>
-        </w:rPr>
-        <w:t>eneration</w:t>
-      </w:r>
-      <w:r>
-        <w:rPr>
-          <w:rFonts w:hint="default" w:ascii="Georgia" w:hAnsi="Georgia" w:cs="Times New Roman"/>
-          <w:kern w:val="0"/>
-        </w:rPr>
-        <w:t xml:space="preserve"> (published in TACL 2020, first author), which is one of the earliest studies to incorporate commonsense knowledge into the generative pre-training models, has received </w:t>
-      </w:r>
-      <w:r>
-        <w:rPr>
-          <w:rFonts w:hint="default" w:ascii="Georgia" w:hAnsi="Georgia" w:cs="Times New Roman"/>
-          <w:b/>
-          <w:kern w:val="0"/>
-        </w:rPr>
-        <w:t>1</w:t>
-      </w:r>
-      <w:r>
-        <w:rPr>
-          <w:rFonts w:hint="default" w:ascii="Georgia" w:hAnsi="Georgia" w:cs="Times New Roman"/>
-          <w:b/>
-          <w:kern w:val="0"/>
-        </w:rPr>
-        <w:t>7</w:t>
-      </w:r>
-      <w:r>
-        <w:rPr>
-          <w:rFonts w:hint="default" w:ascii="Georgia" w:hAnsi="Georgia" w:cs="Times New Roman"/>
-          <w:b/>
-          <w:kern w:val="0"/>
-        </w:rPr>
-        <w:t>0+</w:t>
-      </w:r>
-      <w:r>
-        <w:rPr>
-          <w:rFonts w:hint="default" w:ascii="Georgia" w:hAnsi="Georgia" w:cs="Times New Roman"/>
-          <w:kern w:val="0"/>
-        </w:rPr>
-        <w:t xml:space="preserve"> Google scholar citations since </w:t>
-      </w:r>
-      <w:r>
-        <w:rPr>
-          <w:rFonts w:hint="eastAsia" w:ascii="Georgia" w:hAnsi="Georgia" w:cs="Times New Roman"/>
-          <w:kern w:val="0"/>
-          <w:lang w:val="en-US" w:eastAsia="zh-Hans"/>
-        </w:rPr>
-        <w:t>J</w:t>
-      </w:r>
-      <w:r>
-        <w:rPr>
-          <w:rFonts w:hint="default" w:ascii="Georgia" w:hAnsi="Georgia" w:cs="Times New Roman"/>
-          <w:kern w:val="0"/>
           <w:lang w:eastAsia="zh-Hans"/>
         </w:rPr>
-        <w:t>anuary, 2020.</w:t>
+        <w:t>.</w:t>
       </w:r>
     </w:p>
     <w:p>
@@ -1425,26 +1657,45 @@
       </w:pPr>
       <w:r>
         <w:rPr>
+          <w:rFonts w:hint="eastAsia" w:ascii="Georgia" w:hAnsi="Georgia" w:cs="Times New Roman"/>
+          <w:kern w:val="0"/>
+        </w:rPr>
+        <w:t xml:space="preserve">Commonsense </w:t>
+      </w:r>
+      <w:r>
+        <w:rPr>
           <w:rFonts w:hint="default" w:ascii="Georgia" w:hAnsi="Georgia" w:cs="Times New Roman"/>
           <w:kern w:val="0"/>
         </w:rPr>
-        <w:t xml:space="preserve">Story Ending Generation (published in AAAI 2019, co-first author) was reported by TechXplore and has received </w:t>
+        <w:t>S</w:t>
+      </w:r>
+      <w:r>
+        <w:rPr>
+          <w:rFonts w:hint="eastAsia" w:ascii="Georgia" w:hAnsi="Georgia" w:cs="Times New Roman"/>
+          <w:kern w:val="0"/>
+        </w:rPr>
+        <w:t xml:space="preserve">tory </w:t>
       </w:r>
       <w:r>
         <w:rPr>
           <w:rFonts w:hint="default" w:ascii="Georgia" w:hAnsi="Georgia" w:cs="Times New Roman"/>
-          <w:b/>
-          <w:kern w:val="0"/>
-        </w:rPr>
-        <w:t>1</w:t>
+          <w:kern w:val="0"/>
+        </w:rPr>
+        <w:t>G</w:t>
+      </w:r>
+      <w:r>
+        <w:rPr>
+          <w:rFonts w:hint="eastAsia" w:ascii="Georgia" w:hAnsi="Georgia" w:cs="Times New Roman"/>
+          <w:kern w:val="0"/>
+        </w:rPr>
+        <w:t>eneration</w:t>
       </w:r>
       <w:r>
         <w:rPr>
           <w:rFonts w:hint="default" w:ascii="Georgia" w:hAnsi="Georgia" w:cs="Times New Roman"/>
-          <w:b/>
-          <w:kern w:val="0"/>
-        </w:rPr>
-        <w:t>4</w:t>
+          <w:kern w:val="0"/>
+        </w:rPr>
+        <w:t xml:space="preserve"> (published in TACL 2020, first author), which is one of the earliest studies to incorporate commonsense knowledge into the generative pre-training models, has received </w:t>
       </w:r>
       <w:r>
         <w:rPr>
@@ -1452,7 +1703,7 @@
           <w:b/>
           <w:kern w:val="0"/>
         </w:rPr>
-        <w:t>0+</w:t>
+        <w:t>180+</w:t>
       </w:r>
       <w:r>
         <w:rPr>
@@ -1494,11 +1745,8 @@
         <w:ind w:firstLineChars="0"/>
         <w:jc w:val="left"/>
         <w:rPr>
-          <w:rFonts w:ascii="Times New Roman" w:hAnsi="Times New Roman" w:eastAsia="宋体"/>
-          <w:b/>
-          <w:bCs/>
-          <w:kern w:val="0"/>
-          <w:u w:val="single"/>
+          <w:rFonts w:ascii="Georgia" w:hAnsi="Georgia" w:cs="Times New Roman"/>
+          <w:kern w:val="0"/>
         </w:rPr>
       </w:pPr>
       <w:r>
@@ -1506,23 +1754,54 @@
           <w:rFonts w:hint="default" w:ascii="Georgia" w:hAnsi="Georgia" w:cs="Times New Roman"/>
           <w:kern w:val="0"/>
         </w:rPr>
-        <w:t xml:space="preserve">The Chinese Long Text Pre-training Model LongLM (published in TACL 2022, first author) has received </w:t>
+        <w:t xml:space="preserve">Story Ending Generation (published in AAAI 2019, co-first author) was reported by TechXplore and has received </w:t>
       </w:r>
       <w:r>
         <w:rPr>
           <w:rFonts w:hint="default" w:ascii="Georgia" w:hAnsi="Georgia" w:cs="Times New Roman"/>
           <w:b/>
-          <w:bCs/>
-          <w:kern w:val="0"/>
-        </w:rPr>
-        <w:t xml:space="preserve">1000+ </w:t>
+          <w:kern w:val="0"/>
+        </w:rPr>
+        <w:t>1</w:t>
       </w:r>
       <w:r>
         <w:rPr>
           <w:rFonts w:hint="default" w:ascii="Georgia" w:hAnsi="Georgia" w:cs="Times New Roman"/>
-          <w:kern w:val="0"/>
-        </w:rPr>
-        <w:t>downloads per month since November, 2021.</w:t>
+          <w:b/>
+          <w:kern w:val="0"/>
+        </w:rPr>
+        <w:t>5</w:t>
+      </w:r>
+      <w:r>
+        <w:rPr>
+          <w:rFonts w:hint="default" w:ascii="Georgia" w:hAnsi="Georgia" w:cs="Times New Roman"/>
+          <w:b/>
+          <w:kern w:val="0"/>
+        </w:rPr>
+        <w:t>0+</w:t>
+      </w:r>
+      <w:r>
+        <w:rPr>
+          <w:rFonts w:hint="default" w:ascii="Georgia" w:hAnsi="Georgia" w:cs="Times New Roman"/>
+          <w:kern w:val="0"/>
+        </w:rPr>
+        <w:t xml:space="preserve"> Google scholar citations since </w:t>
+      </w:r>
+      <w:r>
+        <w:rPr>
+          <w:rFonts w:hint="eastAsia" w:ascii="Georgia" w:hAnsi="Georgia" w:cs="Times New Roman"/>
+          <w:kern w:val="0"/>
+          <w:lang w:val="en-US" w:eastAsia="zh-Hans"/>
+        </w:rPr>
+        <w:t>J</w:t>
+      </w:r>
+      <w:r>
+        <w:rPr>
+          <w:rFonts w:hint="default" w:ascii="Georgia" w:hAnsi="Georgia" w:cs="Times New Roman"/>
+          <w:kern w:val="0"/>
+          <w:lang w:eastAsia="zh-Hans"/>
+        </w:rPr>
+        <w:t>anuary, 2020.</w:t>
       </w:r>
     </w:p>
     <w:p>
@@ -1541,24 +1820,35 @@
         <w:ind w:firstLineChars="0"/>
         <w:jc w:val="left"/>
         <w:rPr>
+          <w:rFonts w:ascii="Times New Roman" w:hAnsi="Times New Roman" w:eastAsia="宋体"/>
+          <w:b/>
+          <w:bCs/>
+          <w:kern w:val="0"/>
+          <w:u w:val="single"/>
+        </w:rPr>
+      </w:pPr>
+      <w:r>
+        <w:rPr>
           <w:rFonts w:hint="default" w:ascii="Georgia" w:hAnsi="Georgia" w:cs="Times New Roman"/>
           <w:kern w:val="0"/>
         </w:rPr>
-      </w:pPr>
-      <w:r>
-        <w:rPr>
-          <w:rFonts w:hint="eastAsia" w:ascii="Georgia" w:hAnsi="Georgia" w:cs="Times New Roman"/>
-          <w:kern w:val="0"/>
-          <w:lang w:val="en-US" w:eastAsia="zh-Hans"/>
-        </w:rPr>
-        <w:t>E</w:t>
-      </w:r>
-      <w:r>
-        <w:rPr>
-          <w:rFonts w:hint="eastAsia" w:ascii="Georgia" w:hAnsi="Georgia" w:cs="Times New Roman"/>
-          <w:kern w:val="0"/>
-        </w:rPr>
-        <w:t>xcelled in studies during the undergraduate and graduate period with a solid foundation of mathematics, and has won multiple school-level top scholarships.</w:t>
+        <w:t xml:space="preserve">The Chinese Long Text Pre-training Model LongLM (published in TACL 2022, first author) has received </w:t>
+      </w:r>
+      <w:r>
+        <w:rPr>
+          <w:rFonts w:hint="default" w:ascii="Georgia" w:hAnsi="Georgia" w:cs="Times New Roman"/>
+          <w:b/>
+          <w:bCs/>
+          <w:kern w:val="0"/>
+        </w:rPr>
+        <w:t xml:space="preserve">1000+ </w:t>
+      </w:r>
+      <w:r>
+        <w:rPr>
+          <w:rFonts w:hint="default" w:ascii="Georgia" w:hAnsi="Georgia" w:cs="Times New Roman"/>
+          <w:kern w:val="0"/>
+        </w:rPr>
+        <w:t>downloads per month since November, 2021.</w:t>
       </w:r>
     </w:p>
     <w:p>
@@ -1584,8 +1874,6 @@
           <w:u w:val="single"/>
         </w:rPr>
       </w:pPr>
-      <w:bookmarkStart w:id="0" w:name="_GoBack"/>
-      <w:bookmarkEnd w:id="0"/>
     </w:p>
     <w:p>
       <w:pPr>
@@ -1673,13 +1961,11 @@
         <w:ind w:leftChars="0"/>
         <w:jc w:val="left"/>
         <w:rPr>
-          <w:rFonts w:hint="default" w:ascii="Times New Roman Italic" w:hAnsi="Times New Roman Italic" w:eastAsia="楷体_GB2312" w:cs="Times New Roman Italic"/>
-          <w:i/>
-          <w:iCs/>
-          <w:kern w:val="2"/>
-          <w:sz w:val="20"/>
-          <w:szCs w:val="20"/>
-          <w:lang w:eastAsia="zh-Hans" w:bidi="ar-SA"/>
+          <w:rFonts w:hint="eastAsia" w:ascii="Times New Roman" w:hAnsi="Times New Roman" w:cs="Times New Roman"/>
+          <w:kern w:val="2"/>
+          <w:sz w:val="20"/>
+          <w:szCs w:val="20"/>
+          <w:lang w:val="en-US" w:eastAsia="zh-Hans" w:bidi="ar-SA"/>
         </w:rPr>
       </w:pPr>
       <w:r>
@@ -1705,14 +1991,14 @@
           <w:numId w:val="2"/>
         </w:numPr>
         <w:suppressLineNumbers w:val="0"/>
-        <w:ind w:left="425" w:leftChars="0" w:hanging="425" w:firstLineChars="0"/>
+        <w:ind w:leftChars="0"/>
         <w:jc w:val="left"/>
         <w:rPr>
-          <w:rFonts w:hint="default" w:ascii="Times New Roman" w:hAnsi="Times New Roman" w:eastAsia="楷体_GB2312" w:cs="Times New Roman"/>
-          <w:kern w:val="2"/>
-          <w:sz w:val="20"/>
-          <w:szCs w:val="20"/>
-          <w:lang w:val="en-US" w:eastAsia="zh-CN" w:bidi="ar-SA"/>
+          <w:rFonts w:hint="default" w:ascii="Times New Roman" w:hAnsi="Times New Roman" w:cs="Times New Roman"/>
+          <w:kern w:val="2"/>
+          <w:sz w:val="20"/>
+          <w:szCs w:val="20"/>
+          <w:lang w:val="en-US" w:eastAsia="zh-Hans" w:bidi="ar-SA"/>
         </w:rPr>
       </w:pPr>
       <w:r>
@@ -1720,63 +2006,43 @@
           <w:rFonts w:hint="default" w:ascii="Times New Roman Bold" w:hAnsi="Times New Roman Bold" w:cs="Times New Roman Bold"/>
           <w:b/>
           <w:bCs/>
-          <w:i w:val="0"/>
-          <w:iCs w:val="0"/>
-          <w:kern w:val="2"/>
-          <w:sz w:val="20"/>
-          <w:szCs w:val="20"/>
-          <w:lang w:eastAsia="zh-CN" w:bidi="ar-SA"/>
+          <w:kern w:val="2"/>
+          <w:sz w:val="20"/>
+          <w:szCs w:val="20"/>
+          <w:lang w:val="en-US" w:eastAsia="zh-Hans" w:bidi="ar-SA"/>
         </w:rPr>
         <w:t>Jian Guan</w:t>
       </w:r>
       <w:r>
         <w:rPr>
           <w:rFonts w:hint="default" w:ascii="Times New Roman" w:hAnsi="Times New Roman" w:cs="Times New Roman"/>
-          <w:i w:val="0"/>
-          <w:iCs w:val="0"/>
-          <w:kern w:val="2"/>
-          <w:sz w:val="20"/>
-          <w:szCs w:val="20"/>
-          <w:lang w:eastAsia="zh-CN" w:bidi="ar-SA"/>
-        </w:rPr>
-        <w:t xml:space="preserve">, Zhenyu Yang, Rongsheng Zhang, Zhipeng Hu, Minlie Huang. </w:t>
-      </w:r>
-      <w:r>
-        <w:rPr>
-          <w:rFonts w:hint="default" w:ascii="Times New Roman Italic" w:hAnsi="Times New Roman Italic" w:eastAsia="楷体_GB2312" w:cs="Times New Roman Italic"/>
-          <w:i/>
-          <w:iCs/>
-          <w:kern w:val="2"/>
-          <w:sz w:val="20"/>
-          <w:szCs w:val="20"/>
-          <w:lang w:val="en-US" w:eastAsia="zh-CN" w:bidi="ar-SA"/>
-        </w:rPr>
-        <w:t>Generating Coherent Narratives by Learning Dynamic and Discrete Entity States with a Contrastive Framework</w:t>
-      </w:r>
-      <w:r>
-        <w:rPr>
-          <w:rFonts w:hint="default" w:ascii="Times New Roman Italic" w:hAnsi="Times New Roman Italic" w:cs="Times New Roman Italic"/>
-          <w:i/>
-          <w:iCs/>
-          <w:kern w:val="2"/>
-          <w:sz w:val="20"/>
-          <w:szCs w:val="20"/>
-          <w:lang w:eastAsia="zh-CN" w:bidi="ar-SA"/>
-        </w:rPr>
-        <w:t xml:space="preserve">. </w:t>
-      </w:r>
-      <w:r>
-        <w:rPr>
-          <w:rFonts w:hint="default" w:ascii="Times New Roman" w:hAnsi="Times New Roman" w:cs="Times New Roman"/>
-          <w:i w:val="0"/>
-          <w:iCs w:val="0"/>
+          <w:kern w:val="2"/>
+          <w:sz w:val="20"/>
+          <w:szCs w:val="20"/>
+          <w:lang w:val="en-US" w:eastAsia="zh-Hans" w:bidi="ar-SA"/>
+        </w:rPr>
+        <w:t xml:space="preserve">*, Yansen Wang*, and Minlie Huang. Story ending generation with incremental encoding and commonsense knowledge. </w:t>
+      </w:r>
+      <w:r>
+        <w:rPr>
+          <w:rFonts w:hint="default" w:ascii="Times New Roman" w:hAnsi="Times New Roman" w:cs="Times New Roman"/>
           <w:kern w:val="2"/>
           <w:sz w:val="20"/>
           <w:szCs w:val="20"/>
           <w:u w:val="single"/>
-          <w:lang w:eastAsia="zh-CN" w:bidi="ar-SA"/>
-        </w:rPr>
-        <w:t>In AAAI 2023.</w:t>
+          <w:lang w:val="en-US" w:eastAsia="zh-Hans" w:bidi="ar-SA"/>
+        </w:rPr>
+        <w:t>In AAAI 2019</w:t>
+      </w:r>
+      <w:r>
+        <w:rPr>
+          <w:rFonts w:hint="default" w:ascii="Times New Roman" w:hAnsi="Times New Roman" w:cs="Times New Roman"/>
+          <w:kern w:val="2"/>
+          <w:sz w:val="20"/>
+          <w:szCs w:val="20"/>
+          <w:lang w:val="en-US" w:eastAsia="zh-Hans" w:bidi="ar-SA"/>
+        </w:rPr>
+        <w:t>.</w:t>
       </w:r>
     </w:p>
     <w:p>
@@ -1789,25 +2055,25 @@
           <w:numId w:val="2"/>
         </w:numPr>
         <w:suppressLineNumbers w:val="0"/>
-        <w:ind w:left="425" w:leftChars="0" w:hanging="425" w:firstLineChars="0"/>
+        <w:ind w:leftChars="0"/>
         <w:jc w:val="left"/>
         <w:rPr>
-          <w:rFonts w:hint="default" w:ascii="Times New Roman" w:hAnsi="Times New Roman" w:eastAsia="楷体_GB2312" w:cs="Times New Roman"/>
-          <w:kern w:val="2"/>
-          <w:sz w:val="20"/>
-          <w:szCs w:val="20"/>
-          <w:lang w:val="en-US" w:eastAsia="zh-CN" w:bidi="ar-SA"/>
-        </w:rPr>
-      </w:pPr>
-      <w:r>
-        <w:rPr>
-          <w:rFonts w:hint="default" w:ascii="Times New Roman" w:hAnsi="Times New Roman" w:cs="Times New Roman"/>
-          <w:b/>
-          <w:bCs/>
-          <w:kern w:val="2"/>
-          <w:sz w:val="20"/>
-          <w:szCs w:val="20"/>
-          <w:lang w:eastAsia="zh-CN" w:bidi="ar-SA"/>
+          <w:rFonts w:hint="default" w:ascii="Times New Roman" w:hAnsi="Times New Roman" w:cs="Times New Roman"/>
+          <w:kern w:val="2"/>
+          <w:sz w:val="20"/>
+          <w:szCs w:val="20"/>
+          <w:lang w:val="en-US" w:eastAsia="zh-Hans" w:bidi="ar-SA"/>
+        </w:rPr>
+      </w:pPr>
+      <w:r>
+        <w:rPr>
+          <w:rFonts w:hint="default" w:ascii="Times New Roman Bold" w:hAnsi="Times New Roman Bold" w:cs="Times New Roman Bold"/>
+          <w:b/>
+          <w:bCs/>
+          <w:kern w:val="2"/>
+          <w:sz w:val="20"/>
+          <w:szCs w:val="20"/>
+          <w:lang w:val="en-US" w:eastAsia="zh-Hans" w:bidi="ar-SA"/>
         </w:rPr>
         <w:t>Jian Guan</w:t>
       </w:r>
@@ -1817,31 +2083,9 @@
           <w:kern w:val="2"/>
           <w:sz w:val="20"/>
           <w:szCs w:val="20"/>
-          <w:lang w:eastAsia="zh-CN" w:bidi="ar-SA"/>
-        </w:rPr>
-        <w:t xml:space="preserve">, Ziqi Liu, Minlie Huang. </w:t>
-      </w:r>
-      <w:r>
-        <w:rPr>
-          <w:rFonts w:hint="default" w:ascii="Times New Roman Italic" w:hAnsi="Times New Roman Italic" w:cs="Times New Roman Italic"/>
-          <w:i/>
-          <w:iCs/>
-          <w:kern w:val="2"/>
-          <w:sz w:val="20"/>
-          <w:szCs w:val="20"/>
-          <w:lang w:eastAsia="zh-CN" w:bidi="ar-SA"/>
-        </w:rPr>
-        <w:t>A Corpus for Understanding and Generating Moral Stories.</w:t>
-      </w:r>
-      <w:r>
-        <w:rPr>
-          <w:rFonts w:hint="default" w:ascii="Times New Roman" w:hAnsi="Times New Roman" w:cs="Times New Roman"/>
-          <w:kern w:val="2"/>
-          <w:sz w:val="20"/>
-          <w:szCs w:val="20"/>
-          <w:lang w:eastAsia="zh-CN" w:bidi="ar-SA"/>
-        </w:rPr>
-        <w:t xml:space="preserve"> </w:t>
+          <w:lang w:val="en-US" w:eastAsia="zh-Hans" w:bidi="ar-SA"/>
+        </w:rPr>
+        <w:t xml:space="preserve">, Fei Huang, Zhihao Zhao, Xiaoyan Zhu, and Minlie Huang. A knowledge-enhanced pretraining model for commonsense story generation. </w:t>
       </w:r>
       <w:r>
         <w:rPr>
@@ -1850,17 +2094,17 @@
           <w:sz w:val="20"/>
           <w:szCs w:val="20"/>
           <w:u w:val="single"/>
-          <w:lang w:eastAsia="zh-CN" w:bidi="ar-SA"/>
-        </w:rPr>
-        <w:t>In NAACL 2022</w:t>
-      </w:r>
-      <w:r>
-        <w:rPr>
-          <w:rFonts w:hint="default" w:ascii="Times New Roman" w:hAnsi="Times New Roman" w:cs="Times New Roman"/>
-          <w:kern w:val="2"/>
-          <w:sz w:val="20"/>
-          <w:szCs w:val="20"/>
-          <w:lang w:eastAsia="zh-CN" w:bidi="ar-SA"/>
+          <w:lang w:val="en-US" w:eastAsia="zh-Hans" w:bidi="ar-SA"/>
+        </w:rPr>
+        <w:t>In TACL 2020</w:t>
+      </w:r>
+      <w:r>
+        <w:rPr>
+          <w:rFonts w:hint="default" w:ascii="Times New Roman" w:hAnsi="Times New Roman" w:cs="Times New Roman"/>
+          <w:kern w:val="2"/>
+          <w:sz w:val="20"/>
+          <w:szCs w:val="20"/>
+          <w:lang w:val="en-US" w:eastAsia="zh-Hans" w:bidi="ar-SA"/>
         </w:rPr>
         <w:t>.</w:t>
       </w:r>
@@ -1875,81 +2119,37 @@
           <w:numId w:val="2"/>
         </w:numPr>
         <w:suppressLineNumbers w:val="0"/>
-        <w:ind w:left="425" w:leftChars="0" w:hanging="425" w:firstLineChars="0"/>
+        <w:ind w:leftChars="0"/>
         <w:jc w:val="left"/>
         <w:rPr>
-          <w:rFonts w:hint="default" w:ascii="Times New Roman" w:hAnsi="Times New Roman" w:eastAsia="楷体_GB2312" w:cs="Times New Roman"/>
-          <w:kern w:val="2"/>
-          <w:sz w:val="20"/>
-          <w:szCs w:val="20"/>
-          <w:lang w:val="en-US" w:eastAsia="zh-CN" w:bidi="ar-SA"/>
-        </w:rPr>
-      </w:pPr>
-      <w:r>
-        <w:rPr>
-          <w:rFonts w:hint="default" w:ascii="Times New Roman Bold" w:hAnsi="Times New Roman Bold" w:eastAsia="楷体_GB2312" w:cs="Times New Roman Bold"/>
-          <w:b/>
-          <w:bCs/>
-          <w:kern w:val="2"/>
-          <w:sz w:val="20"/>
-          <w:szCs w:val="20"/>
-          <w:lang w:val="en-US" w:eastAsia="zh-CN" w:bidi="ar-SA"/>
+          <w:rFonts w:hint="default" w:ascii="Times New Roman" w:hAnsi="Times New Roman" w:cs="Times New Roman"/>
+          <w:kern w:val="2"/>
+          <w:sz w:val="20"/>
+          <w:szCs w:val="20"/>
+          <w:lang w:val="en-US" w:eastAsia="zh-Hans" w:bidi="ar-SA"/>
+        </w:rPr>
+      </w:pPr>
+      <w:r>
+        <w:rPr>
+          <w:rFonts w:hint="default" w:ascii="Times New Roman Bold" w:hAnsi="Times New Roman Bold" w:cs="Times New Roman Bold"/>
+          <w:b/>
+          <w:bCs/>
+          <w:kern w:val="2"/>
+          <w:sz w:val="20"/>
+          <w:szCs w:val="20"/>
+          <w:lang w:val="en-US" w:eastAsia="zh-Hans" w:bidi="ar-SA"/>
         </w:rPr>
         <w:t>Jian Guan</w:t>
       </w:r>
       <w:r>
         <w:rPr>
-          <w:rFonts w:hint="default" w:ascii="Times New Roman" w:hAnsi="Times New Roman" w:eastAsia="楷体_GB2312" w:cs="Times New Roman"/>
-          <w:kern w:val="2"/>
-          <w:sz w:val="20"/>
-          <w:szCs w:val="20"/>
-          <w:lang w:val="en-US" w:eastAsia="zh-CN" w:bidi="ar-SA"/>
-        </w:rPr>
-        <w:t>, Zhuoer Feng, Yamei Chen, Ruilin He, Xiaoxi Mao, Changjie Fan, Minlie Huang</w:t>
-      </w:r>
-      <w:r>
-        <w:rPr>
-          <w:rFonts w:hint="default" w:ascii="Times New Roman" w:hAnsi="Times New Roman" w:cs="Times New Roman"/>
-          <w:kern w:val="2"/>
-          <w:sz w:val="20"/>
-          <w:szCs w:val="20"/>
-          <w:lang w:eastAsia="zh-CN" w:bidi="ar-SA"/>
-        </w:rPr>
-        <w:t xml:space="preserve">. </w:t>
-      </w:r>
-      <w:r>
-        <w:rPr>
-          <w:rFonts w:hint="default" w:ascii="Times New Roman Italic" w:hAnsi="Times New Roman Italic" w:cs="Times New Roman Italic"/>
-          <w:i/>
-          <w:iCs/>
-          <w:kern w:val="2"/>
-          <w:sz w:val="20"/>
-          <w:szCs w:val="20"/>
-          <w:lang w:val="en-US" w:eastAsia="zh-CN" w:bidi="ar-SA"/>
-        </w:rPr>
-        <w:t>LOT: A Benchmark for Evaluating Chinese Long Text Understanding and Generation</w:t>
-      </w:r>
-      <w:r>
-        <w:rPr>
-          <w:rFonts w:hint="default" w:ascii="Times New Roman Italic" w:hAnsi="Times New Roman Italic" w:cs="Times New Roman Italic"/>
-          <w:i/>
-          <w:iCs/>
-          <w:kern w:val="2"/>
-          <w:sz w:val="20"/>
-          <w:szCs w:val="20"/>
-          <w:lang w:eastAsia="zh-CN" w:bidi="ar-SA"/>
-        </w:rPr>
-        <w:t>.</w:t>
-      </w:r>
-      <w:r>
-        <w:rPr>
-          <w:rFonts w:hint="default" w:ascii="Times New Roman" w:hAnsi="Times New Roman" w:cs="Times New Roman"/>
-          <w:kern w:val="2"/>
-          <w:sz w:val="20"/>
-          <w:szCs w:val="20"/>
-          <w:lang w:eastAsia="zh-CN" w:bidi="ar-SA"/>
-        </w:rPr>
-        <w:t xml:space="preserve"> </w:t>
+          <w:rFonts w:hint="default" w:ascii="Times New Roman" w:hAnsi="Times New Roman" w:cs="Times New Roman"/>
+          <w:kern w:val="2"/>
+          <w:sz w:val="20"/>
+          <w:szCs w:val="20"/>
+          <w:lang w:val="en-US" w:eastAsia="zh-Hans" w:bidi="ar-SA"/>
+        </w:rPr>
+        <w:t xml:space="preserve">, Xiaoxi Mao, changjie fan, Zitao Liu, Wenbiao Ding, Minlie Huang. Long Text Generation by Modeling Sentence-Level and Discourse-Level Coherence. </w:t>
       </w:r>
       <w:r>
         <w:rPr>
@@ -1958,17 +2158,17 @@
           <w:sz w:val="20"/>
           <w:szCs w:val="20"/>
           <w:u w:val="single"/>
-          <w:lang w:eastAsia="zh-CN" w:bidi="ar-SA"/>
-        </w:rPr>
-        <w:t>In TACL 2022</w:t>
-      </w:r>
-      <w:r>
-        <w:rPr>
-          <w:rFonts w:hint="default" w:ascii="Times New Roman" w:hAnsi="Times New Roman" w:cs="Times New Roman"/>
-          <w:kern w:val="2"/>
-          <w:sz w:val="20"/>
-          <w:szCs w:val="20"/>
-          <w:lang w:eastAsia="zh-CN" w:bidi="ar-SA"/>
+          <w:lang w:val="en-US" w:eastAsia="zh-Hans" w:bidi="ar-SA"/>
+        </w:rPr>
+        <w:t>In ACL 2021</w:t>
+      </w:r>
+      <w:r>
+        <w:rPr>
+          <w:rFonts w:hint="default" w:ascii="Times New Roman" w:hAnsi="Times New Roman" w:cs="Times New Roman"/>
+          <w:kern w:val="2"/>
+          <w:sz w:val="20"/>
+          <w:szCs w:val="20"/>
+          <w:lang w:val="en-US" w:eastAsia="zh-Hans" w:bidi="ar-SA"/>
         </w:rPr>
         <w:t>.</w:t>
       </w:r>
@@ -1983,59 +2183,37 @@
           <w:numId w:val="2"/>
         </w:numPr>
         <w:suppressLineNumbers w:val="0"/>
-        <w:ind w:left="425" w:leftChars="0" w:hanging="425" w:firstLineChars="0"/>
+        <w:ind w:leftChars="0"/>
         <w:jc w:val="left"/>
         <w:rPr>
-          <w:rFonts w:hint="default" w:ascii="Times New Roman" w:hAnsi="Times New Roman" w:eastAsia="楷体_GB2312" w:cs="Times New Roman"/>
-          <w:kern w:val="2"/>
-          <w:sz w:val="20"/>
-          <w:szCs w:val="20"/>
-          <w:lang w:val="en-US" w:eastAsia="zh-CN" w:bidi="ar-SA"/>
-        </w:rPr>
-      </w:pPr>
-      <w:r>
-        <w:rPr>
-          <w:rFonts w:hint="default" w:ascii="Times New Roman Bold" w:hAnsi="Times New Roman Bold" w:eastAsia="楷体_GB2312" w:cs="Times New Roman Bold"/>
-          <w:b/>
-          <w:bCs/>
-          <w:kern w:val="2"/>
-          <w:sz w:val="20"/>
-          <w:szCs w:val="20"/>
-          <w:lang w:val="en-US" w:eastAsia="zh-CN" w:bidi="ar-SA"/>
+          <w:rFonts w:hint="default" w:ascii="Times New Roman" w:hAnsi="Times New Roman" w:cs="Times New Roman"/>
+          <w:kern w:val="2"/>
+          <w:sz w:val="20"/>
+          <w:szCs w:val="20"/>
+          <w:lang w:val="en-US" w:eastAsia="zh-Hans" w:bidi="ar-SA"/>
+        </w:rPr>
+      </w:pPr>
+      <w:r>
+        <w:rPr>
+          <w:rFonts w:hint="default" w:ascii="Times New Roman Bold" w:hAnsi="Times New Roman Bold" w:cs="Times New Roman Bold"/>
+          <w:b/>
+          <w:bCs/>
+          <w:kern w:val="2"/>
+          <w:sz w:val="20"/>
+          <w:szCs w:val="20"/>
+          <w:lang w:val="en-US" w:eastAsia="zh-Hans" w:bidi="ar-SA"/>
         </w:rPr>
         <w:t>Jian Guan</w:t>
       </w:r>
       <w:r>
         <w:rPr>
-          <w:rFonts w:hint="default" w:ascii="Times New Roman" w:hAnsi="Times New Roman" w:eastAsia="楷体_GB2312" w:cs="Times New Roman"/>
-          <w:kern w:val="2"/>
-          <w:sz w:val="20"/>
-          <w:szCs w:val="20"/>
-          <w:lang w:val="en-US" w:eastAsia="zh-CN" w:bidi="ar-SA"/>
-        </w:rPr>
-        <w:t xml:space="preserve">, Zhexin Zhang, Zhuoer Feng, Zitao Liu, Wenbiao Ding, Xiaoxi Mao, Changjie Fan, Minlie Huang. </w:t>
-      </w:r>
-      <w:r>
-        <w:rPr>
-          <w:rFonts w:hint="default" w:ascii="Times New Roman Italic" w:hAnsi="Times New Roman Italic" w:cs="Times New Roman Italic"/>
-          <w:i/>
-          <w:iCs/>
-          <w:kern w:val="2"/>
-          <w:sz w:val="20"/>
-          <w:szCs w:val="20"/>
-          <w:lang w:val="en-US" w:eastAsia="zh-CN" w:bidi="ar-SA"/>
-        </w:rPr>
-        <w:t>OpenMEVA: A Benchmark for Evaluating Open-ended Story Generation Metrics.</w:t>
-      </w:r>
-      <w:r>
-        <w:rPr>
-          <w:rFonts w:hint="default" w:ascii="Times New Roman" w:hAnsi="Times New Roman" w:eastAsia="楷体_GB2312" w:cs="Times New Roman"/>
-          <w:kern w:val="2"/>
-          <w:sz w:val="20"/>
-          <w:szCs w:val="20"/>
-          <w:lang w:val="en-US" w:eastAsia="zh-CN" w:bidi="ar-SA"/>
-        </w:rPr>
-        <w:t> </w:t>
+          <w:rFonts w:hint="default" w:ascii="Times New Roman" w:hAnsi="Times New Roman" w:cs="Times New Roman"/>
+          <w:kern w:val="2"/>
+          <w:sz w:val="20"/>
+          <w:szCs w:val="20"/>
+          <w:lang w:val="en-US" w:eastAsia="zh-Hans" w:bidi="ar-SA"/>
+        </w:rPr>
+        <w:t xml:space="preserve">, Minlie Huang. UNION: An Unreferenced Metric for Evaluating Open-ended Story Generation. </w:t>
       </w:r>
       <w:r>
         <w:rPr>
@@ -2044,39 +2222,17 @@
           <w:sz w:val="20"/>
           <w:szCs w:val="20"/>
           <w:u w:val="single"/>
-          <w:lang w:eastAsia="zh-CN" w:bidi="ar-SA"/>
-        </w:rPr>
-        <w:t xml:space="preserve">In </w:t>
-      </w:r>
-      <w:r>
-        <w:rPr>
-          <w:rFonts w:hint="default" w:ascii="Times New Roman" w:hAnsi="Times New Roman" w:cs="Times New Roman"/>
-          <w:kern w:val="2"/>
-          <w:sz w:val="20"/>
-          <w:szCs w:val="20"/>
-          <w:u w:val="single"/>
-          <w:lang w:val="en-US" w:eastAsia="zh-CN" w:bidi="ar-SA"/>
-        </w:rPr>
-        <w:t>ACL 202</w:t>
-      </w:r>
-      <w:r>
-        <w:rPr>
-          <w:rFonts w:hint="default" w:ascii="Times New Roman" w:hAnsi="Times New Roman" w:cs="Times New Roman"/>
-          <w:kern w:val="2"/>
-          <w:sz w:val="20"/>
-          <w:szCs w:val="20"/>
-          <w:u w:val="single"/>
-          <w:lang w:eastAsia="zh-CN" w:bidi="ar-SA"/>
-        </w:rPr>
-        <w:t>1</w:t>
-      </w:r>
-      <w:r>
-        <w:rPr>
-          <w:rFonts w:hint="default" w:ascii="Times New Roman" w:hAnsi="Times New Roman" w:cs="Times New Roman"/>
-          <w:kern w:val="2"/>
-          <w:sz w:val="20"/>
-          <w:szCs w:val="20"/>
-          <w:lang w:eastAsia="zh-CN" w:bidi="ar-SA"/>
+          <w:lang w:val="en-US" w:eastAsia="zh-Hans" w:bidi="ar-SA"/>
+        </w:rPr>
+        <w:t>In EMNLP 2020</w:t>
+      </w:r>
+      <w:r>
+        <w:rPr>
+          <w:rFonts w:hint="default" w:ascii="Times New Roman" w:hAnsi="Times New Roman" w:cs="Times New Roman"/>
+          <w:kern w:val="2"/>
+          <w:sz w:val="20"/>
+          <w:szCs w:val="20"/>
+          <w:lang w:val="en-US" w:eastAsia="zh-Hans" w:bidi="ar-SA"/>
         </w:rPr>
         <w:t>.</w:t>
       </w:r>
@@ -2091,59 +2247,57 @@
           <w:numId w:val="2"/>
         </w:numPr>
         <w:suppressLineNumbers w:val="0"/>
-        <w:ind w:left="425" w:leftChars="0" w:hanging="425" w:firstLineChars="0"/>
+        <w:ind w:leftChars="0"/>
         <w:jc w:val="left"/>
         <w:rPr>
-          <w:rFonts w:hint="default" w:ascii="Times New Roman" w:hAnsi="Times New Roman" w:eastAsia="楷体_GB2312" w:cs="Times New Roman"/>
-          <w:kern w:val="2"/>
-          <w:sz w:val="20"/>
-          <w:szCs w:val="20"/>
-          <w:lang w:val="en-US" w:eastAsia="zh-CN" w:bidi="ar-SA"/>
-        </w:rPr>
-      </w:pPr>
-      <w:r>
-        <w:rPr>
-          <w:rFonts w:hint="default" w:ascii="Times New Roman Bold" w:hAnsi="Times New Roman Bold" w:eastAsia="楷体_GB2312" w:cs="Times New Roman Bold"/>
-          <w:b/>
-          <w:bCs/>
-          <w:kern w:val="2"/>
-          <w:sz w:val="20"/>
-          <w:szCs w:val="20"/>
-          <w:lang w:val="en-US" w:eastAsia="zh-CN" w:bidi="ar-SA"/>
+          <w:rFonts w:hint="default" w:ascii="Times New Roman" w:hAnsi="Times New Roman" w:cs="Times New Roman"/>
+          <w:kern w:val="2"/>
+          <w:sz w:val="20"/>
+          <w:szCs w:val="20"/>
+          <w:lang w:val="en-US" w:eastAsia="zh-Hans" w:bidi="ar-SA"/>
+        </w:rPr>
+      </w:pPr>
+      <w:r>
+        <w:rPr>
+          <w:rFonts w:hint="default" w:ascii="Times New Roman Bold" w:hAnsi="Times New Roman Bold" w:cs="Times New Roman Bold"/>
+          <w:b/>
+          <w:bCs/>
+          <w:kern w:val="2"/>
+          <w:sz w:val="20"/>
+          <w:szCs w:val="20"/>
+          <w:lang w:val="en-US" w:eastAsia="zh-Hans" w:bidi="ar-SA"/>
         </w:rPr>
         <w:t>Jian Guan</w:t>
       </w:r>
       <w:r>
         <w:rPr>
-          <w:rFonts w:hint="default" w:ascii="Times New Roman" w:hAnsi="Times New Roman" w:eastAsia="楷体_GB2312" w:cs="Times New Roman"/>
-          <w:kern w:val="2"/>
-          <w:sz w:val="20"/>
-          <w:szCs w:val="20"/>
-          <w:lang w:val="en-US" w:eastAsia="zh-CN" w:bidi="ar-SA"/>
-        </w:rPr>
-        <w:t xml:space="preserve">, Xiaoxi Mao, changjie fan, Zitao Liu, Wenbiao Ding, Minlie Huang. </w:t>
-      </w:r>
-      <w:r>
-        <w:rPr>
-          <w:rFonts w:hint="default" w:ascii="Times New Roman Italic" w:hAnsi="Times New Roman Italic" w:cs="Times New Roman Italic"/>
-          <w:i/>
-          <w:iCs/>
-          <w:kern w:val="2"/>
-          <w:sz w:val="20"/>
-          <w:szCs w:val="20"/>
-          <w:lang w:val="en-US" w:eastAsia="zh-CN" w:bidi="ar-SA"/>
-        </w:rPr>
-        <w:t>Long Text Generation by Modeling Sentence-Level and Discourse-Level Coherence.</w:t>
-      </w:r>
-      <w:r>
-        <w:rPr>
-          <w:rFonts w:hint="default" w:ascii="Times New Roman" w:hAnsi="Times New Roman" w:eastAsia="楷体_GB2312" w:cs="Times New Roman"/>
-          <w:kern w:val="2"/>
-          <w:sz w:val="20"/>
-          <w:szCs w:val="20"/>
-          <w:lang w:val="en-US" w:eastAsia="zh-CN" w:bidi="ar-SA"/>
-        </w:rPr>
-        <w:t> </w:t>
+          <w:rFonts w:hint="default" w:ascii="Times New Roman" w:hAnsi="Times New Roman" w:cs="Times New Roman"/>
+          <w:kern w:val="2"/>
+          <w:sz w:val="20"/>
+          <w:szCs w:val="20"/>
+          <w:lang w:val="en-US" w:eastAsia="zh-Hans" w:bidi="ar-SA"/>
+        </w:rPr>
+        <w:t>, Zhexin Zhang, Zhuoer Feng, Zitao Liu, Wenbiao Ding, Xiaoxi Mao, Changjie Fan, Minlie Huang.</w:t>
+      </w:r>
+      <w:r>
+        <w:rPr>
+          <w:rFonts w:hint="default" w:ascii="Times New Roman" w:hAnsi="Times New Roman" w:cs="Times New Roman"/>
+          <w:kern w:val="2"/>
+          <w:sz w:val="20"/>
+          <w:szCs w:val="20"/>
+          <w:lang w:eastAsia="zh-Hans" w:bidi="ar-SA"/>
+        </w:rPr>
+        <w:t xml:space="preserve"> </w:t>
+      </w:r>
+      <w:r>
+        <w:rPr>
+          <w:rFonts w:hint="default" w:ascii="Times New Roman" w:hAnsi="Times New Roman" w:cs="Times New Roman"/>
+          <w:kern w:val="2"/>
+          <w:sz w:val="20"/>
+          <w:szCs w:val="20"/>
+          <w:lang w:val="en-US" w:eastAsia="zh-Hans" w:bidi="ar-SA"/>
+        </w:rPr>
+        <w:t xml:space="preserve">OpenMEVA: A Benchmark for Evaluating Open-ended Story Generation Metrics. </w:t>
       </w:r>
       <w:r>
         <w:rPr>
@@ -2152,28 +2306,17 @@
           <w:sz w:val="20"/>
           <w:szCs w:val="20"/>
           <w:u w:val="single"/>
-          <w:lang w:eastAsia="zh-CN" w:bidi="ar-SA"/>
-        </w:rPr>
-        <w:t xml:space="preserve">In </w:t>
-      </w:r>
-      <w:r>
-        <w:rPr>
-          <w:rFonts w:hint="default" w:ascii="Times New Roman" w:hAnsi="Times New Roman" w:cs="Times New Roman"/>
-          <w:kern w:val="2"/>
-          <w:sz w:val="20"/>
-          <w:szCs w:val="20"/>
-          <w:u w:val="single"/>
-          <w:lang w:val="en-US" w:eastAsia="zh-CN" w:bidi="ar-SA"/>
-        </w:rPr>
-        <w:t>ACL 2021</w:t>
-      </w:r>
-      <w:r>
-        <w:rPr>
-          <w:rFonts w:hint="default" w:ascii="Times New Roman" w:hAnsi="Times New Roman" w:cs="Times New Roman"/>
-          <w:kern w:val="2"/>
-          <w:sz w:val="20"/>
-          <w:szCs w:val="20"/>
-          <w:lang w:eastAsia="zh-CN" w:bidi="ar-SA"/>
+          <w:lang w:val="en-US" w:eastAsia="zh-Hans" w:bidi="ar-SA"/>
+        </w:rPr>
+        <w:t>In ACL 2021</w:t>
+      </w:r>
+      <w:r>
+        <w:rPr>
+          <w:rFonts w:hint="default" w:ascii="Times New Roman" w:hAnsi="Times New Roman" w:cs="Times New Roman"/>
+          <w:kern w:val="2"/>
+          <w:sz w:val="20"/>
+          <w:szCs w:val="20"/>
+          <w:lang w:val="en-US" w:eastAsia="zh-Hans" w:bidi="ar-SA"/>
         </w:rPr>
         <w:t>.</w:t>
       </w:r>
@@ -2188,104 +2331,37 @@
           <w:numId w:val="2"/>
         </w:numPr>
         <w:suppressLineNumbers w:val="0"/>
-        <w:ind w:left="425" w:leftChars="0" w:hanging="425" w:firstLineChars="0"/>
+        <w:ind w:leftChars="0"/>
         <w:jc w:val="left"/>
         <w:rPr>
-          <w:rFonts w:hint="default" w:ascii="Times New Roman" w:hAnsi="Times New Roman" w:eastAsia="楷体_GB2312" w:cs="Times New Roman"/>
-          <w:kern w:val="2"/>
-          <w:sz w:val="20"/>
-          <w:szCs w:val="20"/>
-          <w:lang w:eastAsia="zh-Hans" w:bidi="ar-SA"/>
-        </w:rPr>
-      </w:pPr>
-      <w:r>
-        <w:rPr>
-          <w:rFonts w:hint="default" w:ascii="Times New Roman Bold" w:hAnsi="Times New Roman Bold" w:eastAsia="楷体_GB2312" w:cs="Times New Roman Bold"/>
-          <w:b/>
-          <w:bCs/>
-          <w:i w:val="0"/>
-          <w:iCs w:val="0"/>
-          <w:kern w:val="2"/>
-          <w:sz w:val="20"/>
-          <w:szCs w:val="20"/>
-          <w:u w:val="none"/>
-          <w:lang w:val="en-US" w:eastAsia="zh-CN" w:bidi="ar-SA"/>
-        </w:rPr>
-        <w:t>Jian</w:t>
-      </w:r>
+          <w:rFonts w:hint="default" w:ascii="Times New Roman" w:hAnsi="Times New Roman" w:cs="Times New Roman"/>
+          <w:kern w:val="2"/>
+          <w:sz w:val="20"/>
+          <w:szCs w:val="20"/>
+          <w:lang w:val="en-US" w:eastAsia="zh-Hans" w:bidi="ar-SA"/>
+        </w:rPr>
+      </w:pPr>
       <w:r>
         <w:rPr>
           <w:rFonts w:hint="default" w:ascii="Times New Roman Bold" w:hAnsi="Times New Roman Bold" w:cs="Times New Roman Bold"/>
           <w:b/>
           <w:bCs/>
-          <w:i w:val="0"/>
-          <w:iCs w:val="0"/>
-          <w:kern w:val="2"/>
-          <w:sz w:val="20"/>
-          <w:szCs w:val="20"/>
-          <w:u w:val="none"/>
-          <w:lang w:eastAsia="zh-CN" w:bidi="ar-SA"/>
-        </w:rPr>
-        <w:t xml:space="preserve"> </w:t>
-      </w:r>
-      <w:r>
-        <w:rPr>
-          <w:rFonts w:hint="default" w:ascii="Times New Roman Bold" w:hAnsi="Times New Roman Bold" w:eastAsia="楷体_GB2312" w:cs="Times New Roman Bold"/>
-          <w:b/>
-          <w:bCs/>
-          <w:i w:val="0"/>
-          <w:iCs w:val="0"/>
-          <w:kern w:val="2"/>
-          <w:sz w:val="20"/>
-          <w:szCs w:val="20"/>
-          <w:u w:val="none"/>
-          <w:lang w:val="en-US" w:eastAsia="zh-CN" w:bidi="ar-SA"/>
-        </w:rPr>
-        <w:t>Guan</w:t>
-      </w:r>
-      <w:r>
-        <w:rPr>
-          <w:rFonts w:hint="default" w:ascii="Times New Roman Bold" w:hAnsi="Times New Roman Bold" w:eastAsia="楷体_GB2312" w:cs="Times New Roman Bold"/>
-          <w:b/>
-          <w:bCs/>
-          <w:kern w:val="2"/>
-          <w:sz w:val="20"/>
-          <w:szCs w:val="20"/>
-          <w:lang w:val="en-US" w:eastAsia="zh-CN" w:bidi="ar-SA"/>
-        </w:rPr>
-        <w:t>,</w:t>
-      </w:r>
-      <w:r>
-        <w:rPr>
-          <w:rFonts w:hint="default" w:ascii="Times New Roman" w:hAnsi="Times New Roman" w:eastAsia="楷体_GB2312" w:cs="Times New Roman"/>
-          <w:kern w:val="2"/>
-          <w:sz w:val="20"/>
-          <w:szCs w:val="20"/>
-          <w:lang w:val="en-US" w:eastAsia="zh-CN" w:bidi="ar-SA"/>
-        </w:rPr>
-        <w:t xml:space="preserve"> Minlie Huang. </w:t>
-      </w:r>
-      <w:r>
-        <w:rPr>
-          <w:rFonts w:hint="default" w:ascii="Times New Roman Italic" w:hAnsi="Times New Roman Italic" w:cs="Times New Roman Italic"/>
-          <w:i/>
-          <w:iCs/>
-          <w:kern w:val="2"/>
-          <w:sz w:val="20"/>
-          <w:szCs w:val="20"/>
-          <w:lang w:val="en-US" w:eastAsia="zh-CN" w:bidi="ar-SA"/>
-        </w:rPr>
-        <w:t>UNION: An Unreferenced Metric for Evaluating Open-ended Story Generation.</w:t>
-      </w:r>
-      <w:r>
-        <w:rPr>
-          <w:rFonts w:hint="default" w:ascii="Times New Roman" w:hAnsi="Times New Roman" w:eastAsia="楷体_GB2312" w:cs="Times New Roman"/>
-          <w:kern w:val="2"/>
-          <w:sz w:val="20"/>
-          <w:szCs w:val="20"/>
-          <w:lang w:val="en-US" w:eastAsia="zh-CN" w:bidi="ar-SA"/>
-        </w:rPr>
-        <w:t xml:space="preserve"> </w:t>
+          <w:kern w:val="2"/>
+          <w:sz w:val="20"/>
+          <w:szCs w:val="20"/>
+          <w:lang w:val="en-US" w:eastAsia="zh-Hans" w:bidi="ar-SA"/>
+        </w:rPr>
+        <w:t>Jian Guan</w:t>
+      </w:r>
+      <w:r>
+        <w:rPr>
+          <w:rFonts w:hint="default" w:ascii="Times New Roman" w:hAnsi="Times New Roman" w:cs="Times New Roman"/>
+          <w:kern w:val="2"/>
+          <w:sz w:val="20"/>
+          <w:szCs w:val="20"/>
+          <w:lang w:val="en-US" w:eastAsia="zh-Hans" w:bidi="ar-SA"/>
+        </w:rPr>
+        <w:t xml:space="preserve">, Zhuoer Feng, Yamei Chen, Ruilin He, Xiaoxi Mao, Changjie Fan, Minlie Huang. LOT: A Benchmark for Evaluating Chinese Long Text Understanding and Generation. </w:t>
       </w:r>
       <w:r>
         <w:rPr>
@@ -2294,39 +2370,17 @@
           <w:sz w:val="20"/>
           <w:szCs w:val="20"/>
           <w:u w:val="single"/>
-          <w:lang w:eastAsia="zh-CN" w:bidi="ar-SA"/>
-        </w:rPr>
-        <w:t xml:space="preserve">In </w:t>
-      </w:r>
-      <w:r>
-        <w:rPr>
-          <w:rFonts w:hint="eastAsia" w:ascii="Times New Roman" w:hAnsi="Times New Roman" w:cs="Times New Roman"/>
-          <w:kern w:val="2"/>
-          <w:sz w:val="20"/>
-          <w:szCs w:val="20"/>
-          <w:u w:val="single"/>
-          <w:lang w:val="en-US" w:eastAsia="zh-Hans" w:bidi="ar-SA"/>
-        </w:rPr>
-        <w:t>EMN</w:t>
-      </w:r>
-      <w:r>
-        <w:rPr>
-          <w:rFonts w:hint="default" w:ascii="Times New Roman" w:hAnsi="Times New Roman" w:cs="Times New Roman"/>
-          <w:kern w:val="2"/>
-          <w:sz w:val="20"/>
-          <w:szCs w:val="20"/>
-          <w:u w:val="single"/>
-          <w:lang w:eastAsia="zh-Hans" w:bidi="ar-SA"/>
-        </w:rPr>
-        <w:t>LP 2020</w:t>
-      </w:r>
-      <w:r>
-        <w:rPr>
-          <w:rFonts w:hint="default" w:ascii="Times New Roman" w:hAnsi="Times New Roman" w:eastAsia="楷体_GB2312" w:cs="Times New Roman"/>
-          <w:kern w:val="2"/>
-          <w:sz w:val="20"/>
-          <w:szCs w:val="20"/>
-          <w:lang w:eastAsia="zh-Hans" w:bidi="ar-SA"/>
+          <w:lang w:val="en-US" w:eastAsia="zh-Hans" w:bidi="ar-SA"/>
+        </w:rPr>
+        <w:t>In TACL 2022</w:t>
+      </w:r>
+      <w:r>
+        <w:rPr>
+          <w:rFonts w:hint="default" w:ascii="Times New Roman" w:hAnsi="Times New Roman" w:cs="Times New Roman"/>
+          <w:kern w:val="2"/>
+          <w:sz w:val="20"/>
+          <w:szCs w:val="20"/>
+          <w:lang w:val="en-US" w:eastAsia="zh-Hans" w:bidi="ar-SA"/>
         </w:rPr>
         <w:t>.</w:t>
       </w:r>
@@ -2341,80 +2395,37 @@
           <w:numId w:val="2"/>
         </w:numPr>
         <w:suppressLineNumbers w:val="0"/>
-        <w:ind w:left="425" w:leftChars="0" w:hanging="425" w:firstLineChars="0"/>
+        <w:ind w:leftChars="0"/>
         <w:jc w:val="left"/>
         <w:rPr>
-          <w:rFonts w:hint="default" w:ascii="Times New Roman" w:hAnsi="Times New Roman" w:eastAsia="楷体_GB2312" w:cs="Times New Roman"/>
-          <w:kern w:val="2"/>
-          <w:sz w:val="20"/>
-          <w:szCs w:val="20"/>
-          <w:lang w:eastAsia="zh-Hans" w:bidi="ar-SA"/>
-        </w:rPr>
-      </w:pPr>
-      <w:r>
-        <w:rPr>
-          <w:rFonts w:hint="default" w:ascii="Times New Roman Bold" w:hAnsi="Times New Roman Bold" w:eastAsia="楷体_GB2312" w:cs="Times New Roman Bold"/>
-          <w:b/>
-          <w:bCs/>
-          <w:kern w:val="2"/>
-          <w:sz w:val="20"/>
-          <w:szCs w:val="20"/>
-          <w:lang w:val="en-US" w:eastAsia="zh-CN" w:bidi="ar-SA"/>
+          <w:rFonts w:hint="default" w:ascii="Times New Roman" w:hAnsi="Times New Roman" w:cs="Times New Roman"/>
+          <w:kern w:val="2"/>
+          <w:sz w:val="20"/>
+          <w:szCs w:val="20"/>
+          <w:lang w:val="en-US" w:eastAsia="zh-Hans" w:bidi="ar-SA"/>
+        </w:rPr>
+      </w:pPr>
+      <w:r>
+        <w:rPr>
+          <w:rFonts w:hint="default" w:ascii="Times New Roman Bold" w:hAnsi="Times New Roman Bold" w:cs="Times New Roman Bold"/>
+          <w:b/>
+          <w:bCs/>
+          <w:kern w:val="2"/>
+          <w:sz w:val="20"/>
+          <w:szCs w:val="20"/>
+          <w:lang w:val="en-US" w:eastAsia="zh-Hans" w:bidi="ar-SA"/>
         </w:rPr>
         <w:t>Jian Guan</w:t>
       </w:r>
       <w:r>
         <w:rPr>
-          <w:rFonts w:hint="default" w:ascii="Times New Roman" w:hAnsi="Times New Roman" w:eastAsia="楷体_GB2312" w:cs="Times New Roman"/>
-          <w:kern w:val="2"/>
-          <w:sz w:val="20"/>
-          <w:szCs w:val="20"/>
-          <w:lang w:val="en-US" w:eastAsia="zh-CN" w:bidi="ar-SA"/>
-        </w:rPr>
-        <w:t xml:space="preserve">, Fei Huang, Zhihao Zhao, Xiaoyan Zhu, and Minlie Huang. </w:t>
-      </w:r>
-      <w:r>
-        <w:rPr>
-          <w:rFonts w:hint="default" w:ascii="Times New Roman Italic" w:hAnsi="Times New Roman Italic" w:cs="Times New Roman Italic"/>
-          <w:i/>
-          <w:iCs/>
-          <w:kern w:val="2"/>
-          <w:sz w:val="20"/>
-          <w:szCs w:val="20"/>
-          <w:lang w:val="en-US" w:eastAsia="zh-CN" w:bidi="ar-SA"/>
-        </w:rPr>
-        <w:t>A knowledge-enhanced pretraining model for commonsense story generation.</w:t>
-      </w:r>
-      <w:r>
-        <w:rPr>
-          <w:rFonts w:hint="default" w:ascii="Times New Roman" w:hAnsi="Times New Roman" w:eastAsia="楷体_GB2312" w:cs="Times New Roman"/>
-          <w:kern w:val="2"/>
-          <w:sz w:val="20"/>
-          <w:szCs w:val="20"/>
-          <w:lang w:val="en-US" w:eastAsia="zh-CN" w:bidi="ar-SA"/>
-        </w:rPr>
-        <w:t xml:space="preserve"> </w:t>
-      </w:r>
-      <w:r>
-        <w:rPr>
-          <w:rFonts w:hint="default" w:ascii="Times New Roman" w:hAnsi="Times New Roman" w:cs="Times New Roman"/>
-          <w:kern w:val="2"/>
-          <w:sz w:val="20"/>
-          <w:szCs w:val="20"/>
-          <w:u w:val="single"/>
-          <w:lang w:eastAsia="zh-CN" w:bidi="ar-SA"/>
-        </w:rPr>
-        <w:t>In TACL 2020</w:t>
-      </w:r>
-      <w:r>
-        <w:rPr>
-          <w:rFonts w:hint="default" w:ascii="Times New Roman" w:hAnsi="Times New Roman" w:cs="Times New Roman"/>
-          <w:kern w:val="2"/>
-          <w:sz w:val="20"/>
-          <w:szCs w:val="20"/>
-          <w:lang w:eastAsia="zh-CN" w:bidi="ar-SA"/>
-        </w:rPr>
-        <w:t>.</w:t>
+          <w:rFonts w:hint="default" w:ascii="Times New Roman" w:hAnsi="Times New Roman" w:cs="Times New Roman"/>
+          <w:kern w:val="2"/>
+          <w:sz w:val="20"/>
+          <w:szCs w:val="20"/>
+          <w:lang w:val="en-US" w:eastAsia="zh-Hans" w:bidi="ar-SA"/>
+        </w:rPr>
+        <w:t>, Ziqi Liu, Minlie Huang. A Corpus for Understanding and Generating Moral Stories. In NAACL 2022.</w:t>
       </w:r>
     </w:p>
     <w:p>
@@ -2427,119 +2438,56 @@
           <w:numId w:val="2"/>
         </w:numPr>
         <w:suppressLineNumbers w:val="0"/>
-        <w:ind w:left="425" w:leftChars="0" w:hanging="425" w:firstLineChars="0"/>
+        <w:ind w:leftChars="0"/>
         <w:jc w:val="left"/>
         <w:rPr>
-          <w:rFonts w:hint="default" w:ascii="Times New Roman" w:hAnsi="Times New Roman" w:eastAsia="楷体_GB2312" w:cs="Times New Roman"/>
-          <w:kern w:val="2"/>
-          <w:sz w:val="20"/>
-          <w:szCs w:val="20"/>
-          <w:lang w:val="en-US" w:eastAsia="zh-CN" w:bidi="ar-SA"/>
-        </w:rPr>
-      </w:pPr>
-      <w:r>
-        <w:rPr>
-          <w:rFonts w:hint="eastAsia" w:ascii="Times New Roman" w:hAnsi="Times New Roman" w:eastAsia="楷体_GB2312" w:cs="Times New Roman"/>
-          <w:kern w:val="2"/>
-          <w:sz w:val="20"/>
-          <w:szCs w:val="20"/>
-          <w:lang w:val="en-US" w:eastAsia="zh-CN" w:bidi="ar-SA"/>
-        </w:rPr>
-        <w:t>Xueying Bai</w:t>
-      </w:r>
-      <w:r>
-        <w:rPr>
-          <w:rFonts w:hint="default" w:ascii="Times New Roman" w:hAnsi="Times New Roman" w:eastAsia="楷体_GB2312" w:cs="Times New Roman"/>
-          <w:kern w:val="2"/>
-          <w:sz w:val="20"/>
-          <w:szCs w:val="20"/>
-          <w:lang w:val="en-US" w:eastAsia="zh-CN" w:bidi="ar-SA"/>
-        </w:rPr>
-        <w:t>*</w:t>
-      </w:r>
-      <w:r>
-        <w:rPr>
-          <w:rFonts w:hint="eastAsia" w:ascii="Times New Roman" w:hAnsi="Times New Roman" w:eastAsia="楷体_GB2312" w:cs="Times New Roman"/>
-          <w:kern w:val="2"/>
-          <w:sz w:val="20"/>
-          <w:szCs w:val="20"/>
-          <w:lang w:val="en-US" w:eastAsia="zh-CN" w:bidi="ar-SA"/>
-        </w:rPr>
-        <w:t xml:space="preserve">, </w:t>
-      </w:r>
-      <w:r>
-        <w:rPr>
-          <w:rFonts w:hint="default" w:ascii="Times New Roman Bold" w:hAnsi="Times New Roman Bold" w:eastAsia="楷体_GB2312" w:cs="Times New Roman Bold"/>
-          <w:b/>
-          <w:bCs/>
-          <w:kern w:val="2"/>
-          <w:sz w:val="20"/>
-          <w:szCs w:val="20"/>
-          <w:lang w:val="en-US" w:eastAsia="zh-CN" w:bidi="ar-SA"/>
-        </w:rPr>
-        <w:t>Jian Guan*</w:t>
-      </w:r>
-      <w:r>
-        <w:rPr>
-          <w:rFonts w:hint="eastAsia" w:ascii="Times New Roman" w:hAnsi="Times New Roman" w:eastAsia="楷体_GB2312" w:cs="Times New Roman"/>
-          <w:kern w:val="2"/>
-          <w:sz w:val="20"/>
-          <w:szCs w:val="20"/>
-          <w:lang w:val="en-US" w:eastAsia="zh-CN" w:bidi="ar-SA"/>
-        </w:rPr>
-        <w:t xml:space="preserve">, and Hongning Wang. </w:t>
-      </w:r>
-      <w:r>
-        <w:rPr>
-          <w:rFonts w:hint="eastAsia" w:ascii="Times New Roman Italic" w:hAnsi="Times New Roman Italic" w:cs="Times New Roman Italic"/>
-          <w:i/>
-          <w:iCs/>
-          <w:kern w:val="2"/>
-          <w:sz w:val="20"/>
-          <w:szCs w:val="20"/>
-          <w:lang w:val="en-US" w:eastAsia="zh-CN" w:bidi="ar-SA"/>
-        </w:rPr>
-        <w:t>A Model-Based Reinforcement Learning with Adversarial Training for Online Recommendation.</w:t>
-      </w:r>
-      <w:r>
-        <w:rPr>
-          <w:rFonts w:hint="eastAsia" w:ascii="Times New Roman" w:hAnsi="Times New Roman" w:eastAsia="楷体_GB2312" w:cs="Times New Roman"/>
-          <w:kern w:val="2"/>
-          <w:sz w:val="20"/>
-          <w:szCs w:val="20"/>
-          <w:lang w:val="en-US" w:eastAsia="zh-CN" w:bidi="ar-SA"/>
-        </w:rPr>
-        <w:t xml:space="preserve"> </w:t>
-      </w:r>
-      <w:r>
-        <w:rPr>
-          <w:rFonts w:hint="eastAsia" w:ascii="Times New Roman" w:hAnsi="Times New Roman" w:cs="Times New Roman"/>
+          <w:rFonts w:hint="default" w:ascii="Times New Roman" w:hAnsi="Times New Roman" w:cs="Times New Roman"/>
+          <w:kern w:val="2"/>
+          <w:sz w:val="20"/>
+          <w:szCs w:val="20"/>
+          <w:lang w:val="en-US" w:eastAsia="zh-Hans" w:bidi="ar-SA"/>
+        </w:rPr>
+      </w:pPr>
+      <w:r>
+        <w:rPr>
+          <w:rFonts w:hint="default" w:ascii="Times New Roman Bold" w:hAnsi="Times New Roman Bold" w:cs="Times New Roman Bold"/>
+          <w:b/>
+          <w:bCs/>
+          <w:kern w:val="2"/>
+          <w:sz w:val="20"/>
+          <w:szCs w:val="20"/>
+          <w:lang w:val="en-US" w:eastAsia="zh-Hans" w:bidi="ar-SA"/>
+        </w:rPr>
+        <w:t>Jian Guan</w:t>
+      </w:r>
+      <w:r>
+        <w:rPr>
+          <w:rFonts w:hint="default" w:ascii="Times New Roman" w:hAnsi="Times New Roman" w:cs="Times New Roman"/>
+          <w:kern w:val="2"/>
+          <w:sz w:val="20"/>
+          <w:szCs w:val="20"/>
+          <w:lang w:val="en-US" w:eastAsia="zh-Hans" w:bidi="ar-SA"/>
+        </w:rPr>
+        <w:t xml:space="preserve">, Zhenyu Yang, Rongsheng Zhang, Zhipeng Hu, Minlie Huang. Generating Coherent Narratives by Learning Dynamic and Discrete Entity States with a Contrastive Framework. </w:t>
+      </w:r>
+      <w:r>
+        <w:rPr>
+          <w:rFonts w:hint="default" w:ascii="Times New Roman" w:hAnsi="Times New Roman" w:cs="Times New Roman"/>
           <w:kern w:val="2"/>
           <w:sz w:val="20"/>
           <w:szCs w:val="20"/>
           <w:u w:val="single"/>
-          <w:lang w:val="en-US" w:eastAsia="zh-CN" w:bidi="ar-SA"/>
-        </w:rPr>
-        <w:t xml:space="preserve">In </w:t>
-      </w:r>
-      <w:r>
-        <w:rPr>
-          <w:rFonts w:hint="default" w:ascii="Times New Roman" w:hAnsi="Times New Roman" w:cs="Times New Roman"/>
-          <w:kern w:val="2"/>
-          <w:sz w:val="20"/>
-          <w:szCs w:val="20"/>
-          <w:u w:val="single"/>
-          <w:lang w:eastAsia="zh-CN" w:bidi="ar-SA"/>
-        </w:rPr>
-        <w:t>NeurIPS 2019</w:t>
-      </w:r>
-      <w:r>
-        <w:rPr>
-          <w:rFonts w:hint="default" w:ascii="Times New Roman" w:hAnsi="Times New Roman" w:eastAsia="楷体_GB2312" w:cs="Times New Roman"/>
-          <w:kern w:val="2"/>
-          <w:sz w:val="20"/>
-          <w:szCs w:val="20"/>
-          <w:lang w:eastAsia="zh-CN" w:bidi="ar-SA"/>
+          <w:lang w:val="en-US" w:eastAsia="zh-Hans" w:bidi="ar-SA"/>
+        </w:rPr>
+        <w:t>In AAAI 2023</w:t>
+      </w:r>
+      <w:r>
+        <w:rPr>
+          <w:rFonts w:hint="default" w:ascii="Times New Roman" w:hAnsi="Times New Roman" w:cs="Times New Roman"/>
+          <w:kern w:val="2"/>
+          <w:sz w:val="20"/>
+          <w:szCs w:val="20"/>
+          <w:lang w:val="en-US" w:eastAsia="zh-Hans" w:bidi="ar-SA"/>
         </w:rPr>
         <w:t>.</w:t>
       </w:r>
@@ -2554,60 +2502,37 @@
           <w:numId w:val="2"/>
         </w:numPr>
         <w:suppressLineNumbers w:val="0"/>
-        <w:ind w:left="425" w:leftChars="0" w:hanging="425" w:firstLineChars="0"/>
+        <w:ind w:leftChars="0"/>
         <w:jc w:val="left"/>
         <w:rPr>
-          <w:rFonts w:hint="default" w:ascii="Times New Roman" w:hAnsi="Times New Roman" w:eastAsia="楷体_GB2312" w:cs="Times New Roman"/>
-          <w:kern w:val="2"/>
-          <w:sz w:val="20"/>
-          <w:szCs w:val="20"/>
-          <w:lang w:val="en-US" w:eastAsia="zh-CN" w:bidi="ar-SA"/>
-        </w:rPr>
-      </w:pPr>
-      <w:r>
-        <w:rPr>
-          <w:rFonts w:hint="default" w:ascii="Times New Roman Bold" w:hAnsi="Times New Roman Bold" w:eastAsia="楷体_GB2312" w:cs="Times New Roman Bold"/>
-          <w:b/>
-          <w:bCs/>
-          <w:kern w:val="2"/>
-          <w:sz w:val="20"/>
-          <w:szCs w:val="20"/>
-          <w:lang w:val="en-US" w:eastAsia="zh-CN" w:bidi="ar-SA"/>
-        </w:rPr>
-        <w:t>Jian Guan*</w:t>
-      </w:r>
-      <w:r>
-        <w:rPr>
-          <w:rFonts w:hint="default" w:ascii="Times New Roman" w:hAnsi="Times New Roman" w:eastAsia="楷体_GB2312" w:cs="Times New Roman"/>
-          <w:kern w:val="2"/>
-          <w:sz w:val="20"/>
-          <w:szCs w:val="20"/>
-          <w:lang w:val="en-US" w:eastAsia="zh-CN" w:bidi="ar-SA"/>
-        </w:rPr>
-        <w:t>, Yansen Wang*, and Minlie Huang. </w:t>
-      </w:r>
-      <w:r>
-        <w:rPr>
-          <w:rFonts w:hint="default" w:ascii="Times New Roman Italic" w:hAnsi="Times New Roman Italic" w:cs="Times New Roman Italic"/>
-          <w:i/>
-          <w:iCs/>
-          <w:kern w:val="2"/>
-          <w:sz w:val="20"/>
-          <w:szCs w:val="20"/>
-          <w:lang w:val="en-US" w:eastAsia="zh-CN" w:bidi="ar-SA"/>
-        </w:rPr>
-        <w:t xml:space="preserve">Story ending generation with incremental encoding and commonsense knowledge. </w:t>
-      </w:r>
-      <w:r>
-        <w:rPr>
-          <w:rFonts w:hint="eastAsia" w:ascii="Times New Roman" w:hAnsi="Times New Roman" w:cs="Times New Roman"/>
-          <w:kern w:val="2"/>
-          <w:sz w:val="20"/>
-          <w:szCs w:val="20"/>
-          <w:u w:val="single"/>
-          <w:lang w:val="en-US" w:eastAsia="zh-Hans" w:bidi="ar-SA"/>
-        </w:rPr>
-        <w:t>In</w:t>
+          <w:rFonts w:hint="default" w:ascii="Times New Roman" w:hAnsi="Times New Roman" w:cs="Times New Roman"/>
+          <w:kern w:val="2"/>
+          <w:sz w:val="20"/>
+          <w:szCs w:val="20"/>
+          <w:lang w:val="en-US" w:eastAsia="zh-Hans" w:bidi="ar-SA"/>
+        </w:rPr>
+      </w:pPr>
+      <w:r>
+        <w:rPr>
+          <w:rFonts w:hint="default" w:ascii="Times New Roman Bold" w:hAnsi="Times New Roman Bold" w:cs="Times New Roman Bold"/>
+          <w:b/>
+          <w:bCs/>
+          <w:kern w:val="2"/>
+          <w:sz w:val="20"/>
+          <w:szCs w:val="20"/>
+          <w:lang w:eastAsia="zh-Hans" w:bidi="ar-SA"/>
+        </w:rPr>
+        <w:t>Jian Guan</w:t>
+      </w:r>
+      <w:r>
+        <w:rPr>
+          <w:rFonts w:hint="default" w:ascii="Times New Roman" w:hAnsi="Times New Roman" w:cs="Times New Roman"/>
+          <w:kern w:val="2"/>
+          <w:sz w:val="20"/>
+          <w:szCs w:val="20"/>
+          <w:lang w:eastAsia="zh-Hans" w:bidi="ar-SA"/>
+        </w:rPr>
+        <w:t xml:space="preserve">, Minlie Huang. Mitigating the Learning Bias towards Repetition by Self-Contrastive Training for Open-Ended Generation. </w:t>
       </w:r>
       <w:r>
         <w:rPr>
@@ -2618,11 +2543,11 @@
           <w:u w:val="single"/>
           <w:lang w:eastAsia="zh-Hans" w:bidi="ar-SA"/>
         </w:rPr>
-        <w:t xml:space="preserve"> AAAI 2019</w:t>
-      </w:r>
-      <w:r>
-        <w:rPr>
-          <w:rFonts w:hint="default" w:ascii="Times New Roman" w:hAnsi="Times New Roman" w:eastAsia="楷体_GB2312" w:cs="Times New Roman"/>
+        <w:t>In Findings of ACL 2023 (Short Paper)</w:t>
+      </w:r>
+      <w:r>
+        <w:rPr>
+          <w:rFonts w:hint="default" w:ascii="Times New Roman" w:hAnsi="Times New Roman" w:cs="Times New Roman"/>
           <w:kern w:val="2"/>
           <w:sz w:val="20"/>
           <w:szCs w:val="20"/>
@@ -2641,67 +2566,93 @@
           <w:numId w:val="2"/>
         </w:numPr>
         <w:suppressLineNumbers w:val="0"/>
-        <w:ind w:left="425" w:leftChars="0" w:hanging="425" w:firstLineChars="0"/>
+        <w:ind w:leftChars="0"/>
         <w:jc w:val="left"/>
         <w:rPr>
-          <w:rFonts w:hint="default" w:ascii="Times New Roman" w:hAnsi="Times New Roman" w:eastAsia="楷体_GB2312" w:cs="Times New Roman"/>
+          <w:rFonts w:hint="default" w:ascii="Times New Roman" w:hAnsi="Times New Roman" w:cs="Times New Roman"/>
+          <w:kern w:val="2"/>
+          <w:sz w:val="20"/>
+          <w:szCs w:val="20"/>
+          <w:lang w:val="en-US" w:eastAsia="zh-Hans" w:bidi="ar-SA"/>
+        </w:rPr>
+      </w:pPr>
+      <w:r>
+        <w:rPr>
+          <w:rFonts w:hint="eastAsia" w:ascii="Times New Roman" w:hAnsi="Times New Roman" w:cs="Times New Roman"/>
+          <w:kern w:val="2"/>
+          <w:sz w:val="20"/>
+          <w:szCs w:val="20"/>
+          <w:lang w:val="en-US" w:eastAsia="zh-Hans" w:bidi="ar-SA"/>
+        </w:rPr>
+        <w:t>Xue</w:t>
+      </w:r>
+      <w:r>
+        <w:rPr>
+          <w:rFonts w:hint="default" w:ascii="Times New Roman" w:hAnsi="Times New Roman" w:cs="Times New Roman"/>
           <w:kern w:val="2"/>
           <w:sz w:val="20"/>
           <w:szCs w:val="20"/>
           <w:lang w:eastAsia="zh-Hans" w:bidi="ar-SA"/>
         </w:rPr>
-      </w:pPr>
-      <w:r>
-        <w:rPr>
-          <w:rFonts w:hint="default" w:ascii="Times New Roman" w:hAnsi="Times New Roman" w:eastAsia="楷体_GB2312" w:cs="Times New Roman"/>
-          <w:kern w:val="2"/>
-          <w:sz w:val="20"/>
-          <w:szCs w:val="20"/>
-          <w:lang w:val="en-US" w:eastAsia="zh-CN" w:bidi="ar-SA"/>
-        </w:rPr>
-        <w:t xml:space="preserve">Jiaxin Wen*, Zhexin Zhang*, </w:t>
-      </w:r>
-      <w:r>
-        <w:rPr>
-          <w:rFonts w:hint="default" w:ascii="Times New Roman" w:hAnsi="Times New Roman" w:eastAsia="楷体_GB2312" w:cs="Times New Roman"/>
-          <w:b/>
-          <w:bCs/>
-          <w:kern w:val="2"/>
-          <w:sz w:val="20"/>
-          <w:szCs w:val="20"/>
-          <w:lang w:val="en-US" w:eastAsia="zh-CN" w:bidi="ar-SA"/>
-        </w:rPr>
-        <w:t>Jian Guan</w:t>
-      </w:r>
-      <w:r>
-        <w:rPr>
-          <w:rFonts w:hint="default" w:ascii="Times New Roman" w:hAnsi="Times New Roman" w:eastAsia="楷体_GB2312" w:cs="Times New Roman"/>
-          <w:kern w:val="2"/>
-          <w:sz w:val="20"/>
-          <w:szCs w:val="20"/>
-          <w:lang w:val="en-US" w:eastAsia="zh-CN" w:bidi="ar-SA"/>
-        </w:rPr>
-        <w:t xml:space="preserve">, Minlie Huang. </w:t>
-      </w:r>
-      <w:r>
-        <w:rPr>
-          <w:rFonts w:hint="default" w:ascii="Times New Roman Italic" w:hAnsi="Times New Roman Italic" w:cs="Times New Roman Italic"/>
-          <w:i/>
-          <w:iCs/>
-          <w:kern w:val="2"/>
-          <w:sz w:val="20"/>
-          <w:szCs w:val="20"/>
-          <w:lang w:val="en-US" w:eastAsia="zh-CN" w:bidi="ar-SA"/>
-        </w:rPr>
-        <w:t>Persona-Guided Planning for Controlling the Protagonist’s Persona in Story Generation.</w:t>
-      </w:r>
-      <w:r>
-        <w:rPr>
-          <w:rFonts w:hint="default" w:ascii="Times New Roman" w:hAnsi="Times New Roman" w:eastAsia="楷体_GB2312" w:cs="Times New Roman"/>
-          <w:kern w:val="2"/>
-          <w:sz w:val="20"/>
-          <w:szCs w:val="20"/>
-          <w:lang w:val="en-US" w:eastAsia="zh-CN" w:bidi="ar-SA"/>
+        <w:t xml:space="preserve">kai Zhu*, </w:t>
+      </w:r>
+      <w:r>
+        <w:rPr>
+          <w:rFonts w:hint="default" w:ascii="Times New Roman Bold" w:hAnsi="Times New Roman Bold" w:cs="Times New Roman Bold"/>
+          <w:b/>
+          <w:bCs/>
+          <w:kern w:val="2"/>
+          <w:sz w:val="20"/>
+          <w:szCs w:val="20"/>
+          <w:lang w:eastAsia="zh-Hans" w:bidi="ar-SA"/>
+        </w:rPr>
+        <w:t>Jian Guan*</w:t>
+      </w:r>
+      <w:r>
+        <w:rPr>
+          <w:rFonts w:hint="default" w:ascii="Times New Roman" w:hAnsi="Times New Roman" w:cs="Times New Roman"/>
+          <w:b w:val="0"/>
+          <w:bCs w:val="0"/>
+          <w:kern w:val="2"/>
+          <w:sz w:val="20"/>
+          <w:szCs w:val="20"/>
+          <w:lang w:eastAsia="zh-Hans" w:bidi="ar-SA"/>
+        </w:rPr>
+        <w:t xml:space="preserve">, </w:t>
+      </w:r>
+      <w:r>
+        <w:rPr>
+          <w:rFonts w:hint="default" w:ascii="Times New Roman" w:hAnsi="Times New Roman" w:cs="Times New Roman"/>
+          <w:b w:val="0"/>
+          <w:bCs w:val="0"/>
+          <w:kern w:val="2"/>
+          <w:sz w:val="20"/>
+          <w:szCs w:val="20"/>
+          <w:lang w:val="en-US" w:eastAsia="zh-Hans" w:bidi="ar-SA"/>
+        </w:rPr>
+        <w:t>Min</w:t>
+      </w:r>
+      <w:r>
+        <w:rPr>
+          <w:rFonts w:hint="default" w:ascii="Times New Roman" w:hAnsi="Times New Roman" w:cs="Times New Roman"/>
+          <w:b w:val="0"/>
+          <w:bCs w:val="0"/>
+          <w:kern w:val="2"/>
+          <w:sz w:val="20"/>
+          <w:szCs w:val="20"/>
+          <w:lang w:eastAsia="zh-Hans" w:bidi="ar-SA"/>
+        </w:rPr>
+        <w:t>lie Huang, Juan Liu.</w:t>
+      </w:r>
+      <w:r>
+        <w:rPr>
+          <w:rFonts w:hint="default" w:ascii="Times New Roman Bold" w:hAnsi="Times New Roman Bold" w:cs="Times New Roman Bold"/>
+          <w:b/>
+          <w:bCs/>
+          <w:kern w:val="2"/>
+          <w:sz w:val="20"/>
+          <w:szCs w:val="20"/>
+          <w:lang w:eastAsia="zh-Hans" w:bidi="ar-SA"/>
         </w:rPr>
         <w:t xml:space="preserve"> </w:t>
       </w:r>
@@ -2711,20 +2662,53 @@
           <w:kern w:val="2"/>
           <w:sz w:val="20"/>
           <w:szCs w:val="20"/>
+          <w:lang w:val="en-US" w:eastAsia="zh-Hans" w:bidi="ar-SA"/>
+        </w:rPr>
+        <w:t>StoryTrans: Non-Parallel Story Author-Style Transfer with Discourse Representations and Content Enhancing</w:t>
+      </w:r>
+      <w:r>
+        <w:rPr>
+          <w:rFonts w:hint="default" w:ascii="Times New Roman" w:hAnsi="Times New Roman" w:cs="Times New Roman"/>
+          <w:kern w:val="2"/>
+          <w:sz w:val="20"/>
+          <w:szCs w:val="20"/>
+          <w:lang w:eastAsia="zh-Hans" w:bidi="ar-SA"/>
+        </w:rPr>
+        <w:t xml:space="preserve">. </w:t>
+      </w:r>
+      <w:r>
+        <w:rPr>
+          <w:rFonts w:hint="default" w:ascii="Times New Roman" w:hAnsi="Times New Roman" w:cs="Times New Roman"/>
+          <w:kern w:val="2"/>
+          <w:sz w:val="20"/>
+          <w:szCs w:val="20"/>
           <w:u w:val="single"/>
-          <w:lang w:val="en-US" w:eastAsia="zh-CN" w:bidi="ar-SA"/>
-        </w:rPr>
-        <w:t>In NAACL 2022</w:t>
-      </w:r>
-      <w:r>
-        <w:rPr>
-          <w:rFonts w:hint="default" w:ascii="Times New Roman" w:hAnsi="Times New Roman" w:eastAsia="楷体_GB2312" w:cs="Times New Roman"/>
-          <w:kern w:val="2"/>
-          <w:sz w:val="20"/>
-          <w:szCs w:val="20"/>
-          <w:lang w:val="en-US" w:eastAsia="zh-CN" w:bidi="ar-SA"/>
-        </w:rPr>
-        <w:t>.</w:t>
+          <w:lang w:eastAsia="zh-Hans" w:bidi="ar-SA"/>
+        </w:rPr>
+        <w:t>In ACL 2023.</w:t>
+      </w:r>
+      <w:r>
+        <w:rPr>
+          <w:rFonts w:hint="default" w:ascii="Times New Roman" w:hAnsi="Times New Roman" w:cs="Times New Roman"/>
+          <w:kern w:val="2"/>
+          <w:sz w:val="20"/>
+          <w:szCs w:val="20"/>
+          <w:u w:val="none"/>
+          <w:lang w:eastAsia="zh-Hans" w:bidi="ar-SA"/>
+        </w:rPr>
+        <w:t xml:space="preserve"> </w:t>
+      </w:r>
+      <w:r>
+        <w:rPr>
+          <w:rFonts w:hint="default" w:ascii="Times New Roman" w:hAnsi="Times New Roman" w:cs="Times New Roman"/>
+          <w:color w:val="C00000"/>
+          <w:kern w:val="2"/>
+          <w:sz w:val="20"/>
+          <w:szCs w:val="20"/>
+          <w:u w:val="none"/>
+          <w:lang w:eastAsia="zh-Hans" w:bidi="ar-SA"/>
+        </w:rPr>
+        <w:t>[Area Chair Award]</w:t>
       </w:r>
     </w:p>
     <w:p>
@@ -2737,129 +2721,47 @@
           <w:numId w:val="2"/>
         </w:numPr>
         <w:suppressLineNumbers w:val="0"/>
-        <w:ind w:left="425" w:leftChars="0" w:hanging="425" w:firstLineChars="0"/>
+        <w:ind w:leftChars="0"/>
         <w:jc w:val="left"/>
         <w:rPr>
-          <w:rFonts w:hint="default" w:ascii="Times New Roman" w:hAnsi="Times New Roman" w:eastAsia="楷体_GB2312" w:cs="Times New Roman"/>
-          <w:kern w:val="2"/>
-          <w:sz w:val="20"/>
-          <w:szCs w:val="20"/>
-          <w:lang w:eastAsia="zh-Hans" w:bidi="ar-SA"/>
-        </w:rPr>
-      </w:pPr>
-      <w:r>
-        <w:rPr>
-          <w:rFonts w:hint="default" w:ascii="Times New Roman" w:hAnsi="Times New Roman" w:eastAsia="楷体_GB2312" w:cs="Times New Roman"/>
-          <w:kern w:val="2"/>
-          <w:sz w:val="20"/>
-          <w:szCs w:val="20"/>
-          <w:lang w:val="en-US" w:eastAsia="zh-CN" w:bidi="ar-SA"/>
-        </w:rPr>
-        <w:t>Xiangzhe Kong</w:t>
-      </w:r>
-      <w:r>
-        <w:rPr>
-          <w:rFonts w:hint="default" w:ascii="Times New Roman" w:hAnsi="Times New Roman" w:cs="Times New Roman"/>
-          <w:kern w:val="2"/>
-          <w:sz w:val="20"/>
-          <w:szCs w:val="20"/>
-          <w:lang w:eastAsia="zh-CN" w:bidi="ar-SA"/>
-        </w:rPr>
-        <w:t>*</w:t>
-      </w:r>
-      <w:r>
-        <w:rPr>
-          <w:rFonts w:hint="default" w:ascii="Times New Roman" w:hAnsi="Times New Roman" w:eastAsia="楷体_GB2312" w:cs="Times New Roman"/>
-          <w:kern w:val="2"/>
-          <w:sz w:val="20"/>
-          <w:szCs w:val="20"/>
-          <w:lang w:val="en-US" w:eastAsia="zh-CN" w:bidi="ar-SA"/>
-        </w:rPr>
-        <w:t>, Jialiang Huang</w:t>
-      </w:r>
-      <w:r>
-        <w:rPr>
-          <w:rFonts w:hint="default" w:ascii="Times New Roman" w:hAnsi="Times New Roman" w:cs="Times New Roman"/>
-          <w:kern w:val="2"/>
-          <w:sz w:val="20"/>
-          <w:szCs w:val="20"/>
-          <w:lang w:eastAsia="zh-CN" w:bidi="ar-SA"/>
-        </w:rPr>
-        <w:t>*</w:t>
-      </w:r>
-      <w:r>
-        <w:rPr>
-          <w:rFonts w:hint="default" w:ascii="Times New Roman" w:hAnsi="Times New Roman" w:eastAsia="楷体_GB2312" w:cs="Times New Roman"/>
-          <w:kern w:val="2"/>
-          <w:sz w:val="20"/>
-          <w:szCs w:val="20"/>
-          <w:lang w:val="en-US" w:eastAsia="zh-CN" w:bidi="ar-SA"/>
-        </w:rPr>
-        <w:t>, Ziquan Tung</w:t>
-      </w:r>
-      <w:r>
-        <w:rPr>
-          <w:rFonts w:hint="default" w:ascii="Times New Roman" w:hAnsi="Times New Roman" w:cs="Times New Roman"/>
-          <w:kern w:val="2"/>
-          <w:sz w:val="20"/>
-          <w:szCs w:val="20"/>
-          <w:lang w:eastAsia="zh-CN" w:bidi="ar-SA"/>
-        </w:rPr>
-        <w:t>*</w:t>
-      </w:r>
-      <w:r>
-        <w:rPr>
-          <w:rFonts w:hint="default" w:ascii="Times New Roman" w:hAnsi="Times New Roman" w:eastAsia="楷体_GB2312" w:cs="Times New Roman"/>
-          <w:kern w:val="2"/>
-          <w:sz w:val="20"/>
-          <w:szCs w:val="20"/>
-          <w:lang w:val="en-US" w:eastAsia="zh-CN" w:bidi="ar-SA"/>
-        </w:rPr>
-        <w:t>, </w:t>
-      </w:r>
-      <w:r>
-        <w:rPr>
-          <w:rFonts w:hint="default" w:ascii="Times New Roman Bold" w:hAnsi="Times New Roman Bold" w:eastAsia="楷体_GB2312" w:cs="Times New Roman Bold"/>
-          <w:b/>
-          <w:bCs/>
-          <w:kern w:val="2"/>
-          <w:sz w:val="20"/>
-          <w:szCs w:val="20"/>
-          <w:lang w:val="en-US" w:eastAsia="zh-CN" w:bidi="ar-SA"/>
-        </w:rPr>
-        <w:t>Jian Guan </w:t>
-      </w:r>
-      <w:r>
-        <w:rPr>
-          <w:rFonts w:hint="default" w:ascii="Times New Roman" w:hAnsi="Times New Roman" w:eastAsia="楷体_GB2312" w:cs="Times New Roman"/>
-          <w:kern w:val="2"/>
-          <w:sz w:val="20"/>
-          <w:szCs w:val="20"/>
-          <w:lang w:val="en-US" w:eastAsia="zh-CN" w:bidi="ar-SA"/>
-        </w:rPr>
-        <w:t xml:space="preserve">and Minlie Huang. </w:t>
-      </w:r>
-      <w:r>
-        <w:rPr>
-          <w:rFonts w:hint="default" w:ascii="Times New Roman Italic" w:hAnsi="Times New Roman Italic" w:cs="Times New Roman Italic"/>
-          <w:i/>
-          <w:iCs/>
-          <w:kern w:val="2"/>
-          <w:sz w:val="20"/>
-          <w:szCs w:val="20"/>
-          <w:lang w:val="en-US" w:eastAsia="zh-CN" w:bidi="ar-SA"/>
-        </w:rPr>
-        <w:t>Stylized Story Generation with Style-Guided Planning.</w:t>
-      </w:r>
-      <w:r>
-        <w:rPr>
-          <w:rFonts w:hint="default" w:ascii="Times New Roman" w:hAnsi="Times New Roman" w:eastAsia="楷体_GB2312" w:cs="Times New Roman"/>
-          <w:kern w:val="2"/>
-          <w:sz w:val="20"/>
-          <w:szCs w:val="20"/>
-          <w:lang w:val="en-US" w:eastAsia="zh-CN" w:bidi="ar-SA"/>
-        </w:rPr>
-        <w:t> </w:t>
+          <w:rFonts w:hint="default" w:ascii="Times New Roman" w:hAnsi="Times New Roman" w:cs="Times New Roman"/>
+          <w:kern w:val="2"/>
+          <w:sz w:val="20"/>
+          <w:szCs w:val="20"/>
+          <w:lang w:val="en-US" w:eastAsia="zh-Hans" w:bidi="ar-SA"/>
+        </w:rPr>
+      </w:pPr>
+      <w:r>
+        <w:rPr>
+          <w:rFonts w:hint="default" w:ascii="Times New Roman" w:hAnsi="Times New Roman" w:cs="Times New Roman"/>
+          <w:kern w:val="2"/>
+          <w:sz w:val="20"/>
+          <w:szCs w:val="20"/>
+          <w:lang w:val="en-US" w:eastAsia="zh-Hans" w:bidi="ar-SA"/>
+        </w:rPr>
+        <w:t xml:space="preserve">Xueying Bai*, </w:t>
+      </w:r>
+      <w:r>
+        <w:rPr>
+          <w:rFonts w:hint="default" w:ascii="Times New Roman Bold" w:hAnsi="Times New Roman Bold" w:cs="Times New Roman Bold"/>
+          <w:b/>
+          <w:bCs/>
+          <w:kern w:val="2"/>
+          <w:sz w:val="20"/>
+          <w:szCs w:val="20"/>
+          <w:lang w:val="en-US" w:eastAsia="zh-Hans" w:bidi="ar-SA"/>
+        </w:rPr>
+        <w:t>Jian Guan</w:t>
+      </w:r>
+      <w:r>
+        <w:rPr>
+          <w:rFonts w:hint="default" w:ascii="Times New Roman" w:hAnsi="Times New Roman" w:cs="Times New Roman"/>
+          <w:kern w:val="2"/>
+          <w:sz w:val="20"/>
+          <w:szCs w:val="20"/>
+          <w:lang w:val="en-US" w:eastAsia="zh-Hans" w:bidi="ar-SA"/>
+        </w:rPr>
+        <w:t xml:space="preserve">*, Hongning Wang. A Model-Based Reinforcement Learning with Adversarial Training for Online Recommendation. </w:t>
       </w:r>
       <w:r>
         <w:rPr>
@@ -2868,39 +2770,17 @@
           <w:sz w:val="20"/>
           <w:szCs w:val="20"/>
           <w:u w:val="single"/>
-          <w:lang w:eastAsia="zh-CN" w:bidi="ar-SA"/>
-        </w:rPr>
-        <w:t xml:space="preserve">In </w:t>
-      </w:r>
-      <w:r>
-        <w:rPr>
-          <w:rFonts w:hint="default" w:ascii="Times New Roman" w:hAnsi="Times New Roman" w:cs="Times New Roman"/>
-          <w:kern w:val="2"/>
-          <w:sz w:val="20"/>
-          <w:szCs w:val="20"/>
-          <w:u w:val="single"/>
-          <w:lang w:val="en-US" w:eastAsia="zh-CN" w:bidi="ar-SA"/>
-        </w:rPr>
-        <w:t>Findings of ACL 2021</w:t>
-      </w:r>
-      <w:r>
-        <w:rPr>
-          <w:rFonts w:hint="default" w:ascii="Times New Roman" w:hAnsi="Times New Roman" w:cs="Times New Roman"/>
-          <w:kern w:val="2"/>
-          <w:sz w:val="20"/>
-          <w:szCs w:val="20"/>
-          <w:u w:val="single"/>
-          <w:lang w:eastAsia="zh-CN" w:bidi="ar-SA"/>
-        </w:rPr>
-        <w:t xml:space="preserve"> (short paper)</w:t>
-      </w:r>
-      <w:r>
-        <w:rPr>
-          <w:rFonts w:hint="default" w:ascii="Times New Roman" w:hAnsi="Times New Roman" w:cs="Times New Roman"/>
-          <w:kern w:val="2"/>
-          <w:sz w:val="20"/>
-          <w:szCs w:val="20"/>
-          <w:lang w:eastAsia="zh-CN" w:bidi="ar-SA"/>
+          <w:lang w:val="en-US" w:eastAsia="zh-Hans" w:bidi="ar-SA"/>
+        </w:rPr>
+        <w:t>In NeurIPS 2019</w:t>
+      </w:r>
+      <w:r>
+        <w:rPr>
+          <w:rFonts w:hint="default" w:ascii="Times New Roman" w:hAnsi="Times New Roman" w:cs="Times New Roman"/>
+          <w:kern w:val="2"/>
+          <w:sz w:val="20"/>
+          <w:szCs w:val="20"/>
+          <w:lang w:val="en-US" w:eastAsia="zh-Hans" w:bidi="ar-SA"/>
         </w:rPr>
         <w:t>.</w:t>
       </w:r>
@@ -2915,69 +2795,87 @@
           <w:numId w:val="2"/>
         </w:numPr>
         <w:suppressLineNumbers w:val="0"/>
-        <w:ind w:left="425" w:leftChars="0" w:hanging="425" w:firstLineChars="0"/>
+        <w:ind w:leftChars="0"/>
         <w:jc w:val="left"/>
         <w:rPr>
-          <w:rFonts w:hint="default" w:ascii="Times New Roman" w:hAnsi="Times New Roman" w:eastAsia="楷体_GB2312" w:cs="Times New Roman"/>
-          <w:kern w:val="2"/>
-          <w:sz w:val="20"/>
-          <w:szCs w:val="20"/>
-          <w:lang w:val="en-US" w:eastAsia="zh-CN" w:bidi="ar-SA"/>
-        </w:rPr>
-      </w:pPr>
-      <w:r>
-        <w:rPr>
-          <w:rFonts w:hint="eastAsia" w:ascii="Times New Roman" w:hAnsi="Times New Roman" w:eastAsia="楷体_GB2312" w:cs="Times New Roman"/>
-          <w:kern w:val="2"/>
-          <w:sz w:val="20"/>
-          <w:szCs w:val="20"/>
-          <w:lang w:val="en-US" w:eastAsia="zh-CN" w:bidi="ar-SA"/>
-        </w:rPr>
-        <w:t xml:space="preserve">Pei Ke, </w:t>
-      </w:r>
-      <w:r>
-        <w:rPr>
-          <w:rFonts w:hint="default" w:ascii="Times New Roman Bold" w:hAnsi="Times New Roman Bold" w:eastAsia="楷体_GB2312" w:cs="Times New Roman Bold"/>
-          <w:b/>
-          <w:bCs/>
-          <w:kern w:val="2"/>
-          <w:sz w:val="20"/>
-          <w:szCs w:val="20"/>
-          <w:lang w:val="en-US" w:eastAsia="zh-CN" w:bidi="ar-SA"/>
+          <w:rFonts w:hint="default" w:ascii="Times New Roman" w:hAnsi="Times New Roman" w:cs="Times New Roman"/>
+          <w:kern w:val="2"/>
+          <w:sz w:val="20"/>
+          <w:szCs w:val="20"/>
+          <w:lang w:val="en-US" w:eastAsia="zh-Hans" w:bidi="ar-SA"/>
+        </w:rPr>
+      </w:pPr>
+      <w:r>
+        <w:rPr>
+          <w:rFonts w:hint="default" w:ascii="Times New Roman" w:hAnsi="Times New Roman" w:cs="Times New Roman"/>
+          <w:b w:val="0"/>
+          <w:bCs w:val="0"/>
+          <w:kern w:val="2"/>
+          <w:sz w:val="20"/>
+          <w:szCs w:val="20"/>
+          <w:lang w:val="en-US" w:eastAsia="zh-Hans" w:bidi="ar-SA"/>
+        </w:rPr>
+        <w:t>Zhexin Zhang</w:t>
+      </w:r>
+      <w:r>
+        <w:rPr>
+          <w:rFonts w:hint="default" w:ascii="Times New Roman" w:hAnsi="Times New Roman" w:cs="Times New Roman"/>
+          <w:b w:val="0"/>
+          <w:bCs w:val="0"/>
+          <w:kern w:val="2"/>
+          <w:sz w:val="20"/>
+          <w:szCs w:val="20"/>
+          <w:lang w:eastAsia="zh-Hans" w:bidi="ar-SA"/>
+        </w:rPr>
+        <w:t>*</w:t>
+      </w:r>
+      <w:r>
+        <w:rPr>
+          <w:rFonts w:hint="default" w:ascii="Times New Roman" w:hAnsi="Times New Roman" w:cs="Times New Roman"/>
+          <w:b w:val="0"/>
+          <w:bCs w:val="0"/>
+          <w:kern w:val="2"/>
+          <w:sz w:val="20"/>
+          <w:szCs w:val="20"/>
+          <w:lang w:val="en-US" w:eastAsia="zh-Hans" w:bidi="ar-SA"/>
+        </w:rPr>
+        <w:t xml:space="preserve">, </w:t>
+      </w:r>
+      <w:r>
+        <w:rPr>
+          <w:rFonts w:hint="default" w:ascii="Times New Roman Bold" w:hAnsi="Times New Roman Bold" w:cs="Times New Roman Bold"/>
+          <w:b/>
+          <w:bCs/>
+          <w:kern w:val="2"/>
+          <w:sz w:val="20"/>
+          <w:szCs w:val="20"/>
+          <w:lang w:val="en-US" w:eastAsia="zh-Hans" w:bidi="ar-SA"/>
         </w:rPr>
         <w:t>Jian Guan</w:t>
       </w:r>
       <w:r>
         <w:rPr>
-          <w:rFonts w:hint="eastAsia" w:ascii="Times New Roman" w:hAnsi="Times New Roman" w:eastAsia="楷体_GB2312" w:cs="Times New Roman"/>
-          <w:kern w:val="2"/>
-          <w:sz w:val="20"/>
-          <w:szCs w:val="20"/>
-          <w:lang w:val="en-US" w:eastAsia="zh-CN" w:bidi="ar-SA"/>
-        </w:rPr>
-        <w:t xml:space="preserve">, Minlie Huang, and Xiaoyan Zhu. </w:t>
-      </w:r>
-      <w:r>
-        <w:rPr>
-          <w:rFonts w:hint="eastAsia" w:ascii="Times New Roman Italic" w:hAnsi="Times New Roman Italic" w:cs="Times New Roman Italic"/>
-          <w:i/>
-          <w:iCs/>
-          <w:kern w:val="2"/>
-          <w:sz w:val="20"/>
-          <w:szCs w:val="20"/>
-          <w:lang w:val="en-US" w:eastAsia="zh-CN" w:bidi="ar-SA"/>
-        </w:rPr>
-        <w:t>Generating informative responses with controlled sentence function.</w:t>
-      </w:r>
-      <w:r>
-        <w:rPr>
-          <w:rFonts w:hint="eastAsia" w:ascii="Times New Roman" w:hAnsi="Times New Roman" w:eastAsia="楷体_GB2312" w:cs="Times New Roman"/>
-          <w:kern w:val="2"/>
-          <w:sz w:val="20"/>
-          <w:szCs w:val="20"/>
-          <w:lang w:val="en-US" w:eastAsia="zh-CN" w:bidi="ar-SA"/>
-        </w:rPr>
-        <w:t xml:space="preserve"> </w:t>
+          <w:rFonts w:hint="default" w:ascii="Times New Roman Bold" w:hAnsi="Times New Roman Bold" w:cs="Times New Roman Bold"/>
+          <w:b/>
+          <w:bCs/>
+          <w:kern w:val="2"/>
+          <w:sz w:val="20"/>
+          <w:szCs w:val="20"/>
+          <w:lang w:eastAsia="zh-Hans" w:bidi="ar-SA"/>
+        </w:rPr>
+        <w:t>*</w:t>
+      </w:r>
+      <w:r>
+        <w:rPr>
+          <w:rFonts w:hint="default" w:ascii="Times New Roman" w:hAnsi="Times New Roman" w:cs="Times New Roman"/>
+          <w:b w:val="0"/>
+          <w:bCs w:val="0"/>
+          <w:kern w:val="2"/>
+          <w:sz w:val="20"/>
+          <w:szCs w:val="20"/>
+          <w:lang w:val="en-US" w:eastAsia="zh-Hans" w:bidi="ar-SA"/>
+        </w:rPr>
+        <w:t xml:space="preserve">, Guowei Xu, Yixiang Tian, Minlie Huang. Automatic Comment Generation for Chinese Student Narrative Essays. </w:t>
       </w:r>
       <w:r>
         <w:rPr>
@@ -2986,28 +2884,19 @@
           <w:sz w:val="20"/>
           <w:szCs w:val="20"/>
           <w:u w:val="single"/>
-          <w:lang w:eastAsia="zh-CN" w:bidi="ar-SA"/>
-        </w:rPr>
-        <w:t xml:space="preserve">In </w:t>
-      </w:r>
-      <w:r>
-        <w:rPr>
-          <w:rFonts w:hint="eastAsia" w:ascii="Times New Roman" w:hAnsi="Times New Roman" w:cs="Times New Roman"/>
-          <w:kern w:val="2"/>
-          <w:sz w:val="20"/>
-          <w:szCs w:val="20"/>
-          <w:u w:val="single"/>
-          <w:lang w:val="en-US" w:eastAsia="zh-CN" w:bidi="ar-SA"/>
-        </w:rPr>
-        <w:t>ACL 2018</w:t>
-      </w:r>
-      <w:r>
-        <w:rPr>
-          <w:rFonts w:hint="default" w:ascii="Times New Roman" w:hAnsi="Times New Roman" w:cs="Times New Roman"/>
-          <w:kern w:val="2"/>
-          <w:sz w:val="20"/>
-          <w:szCs w:val="20"/>
-          <w:lang w:eastAsia="zh-CN" w:bidi="ar-SA"/>
+          <w:lang w:val="en-US" w:eastAsia="zh-Hans" w:bidi="ar-SA"/>
+        </w:rPr>
+        <w:t>In EMNLP 2022 (Demo)</w:t>
+      </w:r>
+      <w:r>
+        <w:rPr>
+          <w:rFonts w:hint="default" w:ascii="Times New Roman" w:hAnsi="Times New Roman" w:cs="Times New Roman"/>
+          <w:b w:val="0"/>
+          <w:bCs w:val="0"/>
+          <w:kern w:val="2"/>
+          <w:sz w:val="20"/>
+          <w:szCs w:val="20"/>
+          <w:lang w:val="en-US" w:eastAsia="zh-Hans" w:bidi="ar-SA"/>
         </w:rPr>
         <w:t>.</w:t>
       </w:r>
@@ -3022,9 +2911,269 @@
           <w:numId w:val="2"/>
         </w:numPr>
         <w:suppressLineNumbers w:val="0"/>
-        <w:ind w:left="425" w:leftChars="0" w:hanging="425" w:firstLineChars="0"/>
+        <w:ind w:leftChars="0"/>
         <w:jc w:val="left"/>
         <w:rPr>
+          <w:rFonts w:hint="default" w:ascii="Times New Roman" w:hAnsi="Times New Roman" w:cs="Times New Roman"/>
+          <w:kern w:val="2"/>
+          <w:sz w:val="20"/>
+          <w:szCs w:val="20"/>
+          <w:lang w:val="en-US" w:eastAsia="zh-Hans" w:bidi="ar-SA"/>
+        </w:rPr>
+      </w:pPr>
+      <w:r>
+        <w:rPr>
+          <w:rFonts w:hint="default" w:ascii="Times New Roman" w:hAnsi="Times New Roman" w:cs="Times New Roman"/>
+          <w:kern w:val="2"/>
+          <w:sz w:val="20"/>
+          <w:szCs w:val="20"/>
+          <w:lang w:val="en-US" w:eastAsia="zh-Hans" w:bidi="ar-SA"/>
+        </w:rPr>
+        <w:t xml:space="preserve">Pei Ke, </w:t>
+      </w:r>
+      <w:r>
+        <w:rPr>
+          <w:rFonts w:hint="default" w:ascii="Times New Roman Bold" w:hAnsi="Times New Roman Bold" w:cs="Times New Roman Bold"/>
+          <w:b/>
+          <w:bCs/>
+          <w:kern w:val="2"/>
+          <w:sz w:val="20"/>
+          <w:szCs w:val="20"/>
+          <w:lang w:val="en-US" w:eastAsia="zh-Hans" w:bidi="ar-SA"/>
+        </w:rPr>
+        <w:t>Jian Guan</w:t>
+      </w:r>
+      <w:r>
+        <w:rPr>
+          <w:rFonts w:hint="default" w:ascii="Times New Roman" w:hAnsi="Times New Roman" w:cs="Times New Roman"/>
+          <w:kern w:val="2"/>
+          <w:sz w:val="20"/>
+          <w:szCs w:val="20"/>
+          <w:lang w:val="en-US" w:eastAsia="zh-Hans" w:bidi="ar-SA"/>
+        </w:rPr>
+        <w:t xml:space="preserve">, Minlie Huang, and Xiaoyan Zhu. Generating informative responses with controlled sentence function. </w:t>
+      </w:r>
+      <w:r>
+        <w:rPr>
+          <w:rFonts w:hint="default" w:ascii="Times New Roman" w:hAnsi="Times New Roman" w:cs="Times New Roman"/>
+          <w:kern w:val="2"/>
+          <w:sz w:val="20"/>
+          <w:szCs w:val="20"/>
+          <w:u w:val="single"/>
+          <w:lang w:val="en-US" w:eastAsia="zh-Hans" w:bidi="ar-SA"/>
+        </w:rPr>
+        <w:t>In ACL 2018</w:t>
+      </w:r>
+      <w:r>
+        <w:rPr>
+          <w:rFonts w:hint="default" w:ascii="Times New Roman" w:hAnsi="Times New Roman" w:cs="Times New Roman"/>
+          <w:kern w:val="2"/>
+          <w:sz w:val="20"/>
+          <w:szCs w:val="20"/>
+          <w:lang w:val="en-US" w:eastAsia="zh-Hans" w:bidi="ar-SA"/>
+        </w:rPr>
+        <w:t>.</w:t>
+      </w:r>
+    </w:p>
+    <w:p>
+      <w:pPr>
+        <w:keepNext w:val="0"/>
+        <w:keepLines w:val="0"/>
+        <w:widowControl/>
+        <w:numPr>
+          <w:ilvl w:val="0"/>
+          <w:numId w:val="2"/>
+        </w:numPr>
+        <w:suppressLineNumbers w:val="0"/>
+        <w:ind w:leftChars="0"/>
+        <w:jc w:val="left"/>
+        <w:rPr>
+          <w:rFonts w:hint="default" w:ascii="Times New Roman" w:hAnsi="Times New Roman" w:eastAsia="宋体" w:cs="Times New Roman"/>
+          <w:b w:val="0"/>
+          <w:bCs w:val="0"/>
+          <w:color w:val="000000"/>
+          <w:kern w:val="0"/>
+          <w:u w:val="single"/>
+        </w:rPr>
+      </w:pPr>
+      <w:r>
+        <w:rPr>
+          <w:rFonts w:hint="default" w:ascii="Times New Roman" w:hAnsi="Times New Roman" w:cs="Times New Roman"/>
+          <w:b w:val="0"/>
+          <w:bCs w:val="0"/>
+          <w:kern w:val="2"/>
+          <w:sz w:val="20"/>
+          <w:szCs w:val="20"/>
+          <w:lang w:val="en-US" w:eastAsia="zh-Hans" w:bidi="ar-SA"/>
+        </w:rPr>
+        <w:t xml:space="preserve">Jiaxin Wen*, Zhexin Zhang*, </w:t>
+      </w:r>
+      <w:r>
+        <w:rPr>
+          <w:rFonts w:hint="default" w:ascii="Times New Roman Bold" w:hAnsi="Times New Roman Bold" w:cs="Times New Roman Bold"/>
+          <w:b/>
+          <w:bCs/>
+          <w:kern w:val="2"/>
+          <w:sz w:val="20"/>
+          <w:szCs w:val="20"/>
+          <w:lang w:val="en-US" w:eastAsia="zh-Hans" w:bidi="ar-SA"/>
+        </w:rPr>
+        <w:t>Jian Guan</w:t>
+      </w:r>
+      <w:r>
+        <w:rPr>
+          <w:rFonts w:hint="default" w:ascii="Times New Roman" w:hAnsi="Times New Roman" w:cs="Times New Roman"/>
+          <w:b w:val="0"/>
+          <w:bCs w:val="0"/>
+          <w:kern w:val="2"/>
+          <w:sz w:val="20"/>
+          <w:szCs w:val="20"/>
+          <w:lang w:val="en-US" w:eastAsia="zh-Hans" w:bidi="ar-SA"/>
+        </w:rPr>
+        <w:t xml:space="preserve">, Minlie Huang. Persona-Guided Planning for Controlling the Protagonist’s Persona in Story Generation. </w:t>
+      </w:r>
+      <w:r>
+        <w:rPr>
+          <w:rFonts w:hint="default" w:ascii="Times New Roman" w:hAnsi="Times New Roman" w:cs="Times New Roman"/>
+          <w:kern w:val="2"/>
+          <w:sz w:val="20"/>
+          <w:szCs w:val="20"/>
+          <w:u w:val="single"/>
+          <w:lang w:val="en-US" w:eastAsia="zh-Hans" w:bidi="ar-SA"/>
+        </w:rPr>
+        <w:t>In NAACL 2022</w:t>
+      </w:r>
+      <w:r>
+        <w:rPr>
+          <w:rFonts w:hint="default" w:ascii="Times New Roman" w:hAnsi="Times New Roman" w:cs="Times New Roman"/>
+          <w:b w:val="0"/>
+          <w:bCs w:val="0"/>
+          <w:kern w:val="2"/>
+          <w:sz w:val="20"/>
+          <w:szCs w:val="20"/>
+          <w:lang w:val="en-US" w:eastAsia="zh-Hans" w:bidi="ar-SA"/>
+        </w:rPr>
+        <w:t>.</w:t>
+      </w:r>
+    </w:p>
+    <w:p>
+      <w:pPr>
+        <w:keepNext w:val="0"/>
+        <w:keepLines w:val="0"/>
+        <w:widowControl/>
+        <w:numPr>
+          <w:ilvl w:val="0"/>
+          <w:numId w:val="2"/>
+        </w:numPr>
+        <w:suppressLineNumbers w:val="0"/>
+        <w:ind w:leftChars="0"/>
+        <w:jc w:val="left"/>
+        <w:rPr>
+          <w:rFonts w:hint="default" w:ascii="Times New Roman" w:hAnsi="Times New Roman" w:eastAsia="宋体" w:cs="Times New Roman"/>
+          <w:b w:val="0"/>
+          <w:bCs w:val="0"/>
+          <w:color w:val="000000"/>
+          <w:kern w:val="0"/>
+          <w:u w:val="single"/>
+        </w:rPr>
+      </w:pPr>
+      <w:r>
+        <w:rPr>
+          <w:rFonts w:hint="default" w:ascii="Times New Roman" w:hAnsi="Times New Roman" w:cs="Times New Roman"/>
+          <w:b w:val="0"/>
+          <w:bCs w:val="0"/>
+          <w:kern w:val="2"/>
+          <w:sz w:val="20"/>
+          <w:szCs w:val="20"/>
+          <w:lang w:val="en-US" w:eastAsia="zh-Hans" w:bidi="ar-SA"/>
+        </w:rPr>
+        <w:t xml:space="preserve">Xiangzhe Kong*, Jialiang Huang*, Ziquan Tung*, </w:t>
+      </w:r>
+      <w:r>
+        <w:rPr>
+          <w:rFonts w:hint="default" w:ascii="Times New Roman Bold" w:hAnsi="Times New Roman Bold" w:cs="Times New Roman Bold"/>
+          <w:b/>
+          <w:bCs/>
+          <w:kern w:val="2"/>
+          <w:sz w:val="20"/>
+          <w:szCs w:val="20"/>
+          <w:lang w:val="en-US" w:eastAsia="zh-Hans" w:bidi="ar-SA"/>
+        </w:rPr>
+        <w:t>Jian Guan</w:t>
+      </w:r>
+      <w:r>
+        <w:rPr>
+          <w:rFonts w:hint="default" w:ascii="Times New Roman" w:hAnsi="Times New Roman" w:cs="Times New Roman"/>
+          <w:b w:val="0"/>
+          <w:bCs w:val="0"/>
+          <w:kern w:val="2"/>
+          <w:sz w:val="20"/>
+          <w:szCs w:val="20"/>
+          <w:lang w:eastAsia="zh-Hans" w:bidi="ar-SA"/>
+        </w:rPr>
+        <w:t>,</w:t>
+      </w:r>
+      <w:r>
+        <w:rPr>
+          <w:rFonts w:hint="default" w:ascii="Times New Roman Bold" w:hAnsi="Times New Roman Bold" w:cs="Times New Roman Bold"/>
+          <w:b/>
+          <w:bCs/>
+          <w:kern w:val="2"/>
+          <w:sz w:val="20"/>
+          <w:szCs w:val="20"/>
+          <w:lang w:val="en-US" w:eastAsia="zh-Hans" w:bidi="ar-SA"/>
+        </w:rPr>
+        <w:t xml:space="preserve"> </w:t>
+      </w:r>
+      <w:r>
+        <w:rPr>
+          <w:rFonts w:hint="default" w:ascii="Times New Roman" w:hAnsi="Times New Roman" w:cs="Times New Roman"/>
+          <w:b w:val="0"/>
+          <w:bCs w:val="0"/>
+          <w:kern w:val="2"/>
+          <w:sz w:val="20"/>
+          <w:szCs w:val="20"/>
+          <w:lang w:val="en-US" w:eastAsia="zh-Hans" w:bidi="ar-SA"/>
+        </w:rPr>
+        <w:t xml:space="preserve">Minlie Huang. Stylized Story Generation with Style-Guided Planning. </w:t>
+      </w:r>
+      <w:r>
+        <w:rPr>
+          <w:rFonts w:hint="default" w:ascii="Times New Roman" w:hAnsi="Times New Roman" w:cs="Times New Roman"/>
+          <w:kern w:val="2"/>
+          <w:sz w:val="20"/>
+          <w:szCs w:val="20"/>
+          <w:u w:val="single"/>
+          <w:lang w:val="en-US" w:eastAsia="zh-Hans" w:bidi="ar-SA"/>
+        </w:rPr>
+        <w:t>In Findings of ACL 2021 (Short Paper)</w:t>
+      </w:r>
+      <w:r>
+        <w:rPr>
+          <w:rFonts w:hint="default" w:ascii="Times New Roman" w:hAnsi="Times New Roman" w:cs="Times New Roman"/>
+          <w:b w:val="0"/>
+          <w:bCs w:val="0"/>
+          <w:kern w:val="2"/>
+          <w:sz w:val="20"/>
+          <w:szCs w:val="20"/>
+          <w:lang w:val="en-US" w:eastAsia="zh-Hans" w:bidi="ar-SA"/>
+        </w:rPr>
+        <w:t>.</w:t>
+      </w:r>
+    </w:p>
+    <w:p>
+      <w:pPr>
+        <w:keepNext w:val="0"/>
+        <w:keepLines w:val="0"/>
+        <w:widowControl/>
+        <w:numPr>
+          <w:ilvl w:val="0"/>
+          <w:numId w:val="2"/>
+        </w:numPr>
+        <w:suppressLineNumbers w:val="0"/>
+        <w:ind w:leftChars="0"/>
+        <w:jc w:val="left"/>
+        <w:rPr>
           <w:rFonts w:hint="default" w:ascii="Times New Roman" w:hAnsi="Times New Roman" w:eastAsia="楷体_GB2312" w:cs="Times New Roman"/>
           <w:kern w:val="2"/>
           <w:sz w:val="20"/>
@@ -3034,79 +3183,68 @@
       </w:pPr>
       <w:r>
         <w:rPr>
-          <w:rFonts w:hint="default" w:ascii="Times New Roman" w:hAnsi="Times New Roman" w:eastAsia="楷体_GB2312" w:cs="Times New Roman"/>
-          <w:kern w:val="2"/>
-          <w:sz w:val="20"/>
-          <w:szCs w:val="20"/>
-          <w:lang w:val="en-US" w:eastAsia="zh-Hans" w:bidi="ar-SA"/>
-        </w:rPr>
-        <w:t xml:space="preserve">Zhengyan Zhang, Xu Han, Hao Zhou, Pei Ke, Yuxian Gu, Deming Ye, Yujia Qin, YuSheng Su, Haozhe Ji, </w:t>
-      </w:r>
-      <w:r>
-        <w:rPr>
-          <w:rFonts w:hint="default" w:ascii="Times New Roman" w:hAnsi="Times New Roman" w:eastAsia="楷体_GB2312" w:cs="Times New Roman"/>
-          <w:b/>
-          <w:bCs/>
-          <w:kern w:val="2"/>
-          <w:sz w:val="20"/>
-          <w:szCs w:val="20"/>
-          <w:lang w:val="en-US" w:eastAsia="zh-Hans" w:bidi="ar-SA"/>
+          <w:rFonts w:hint="default" w:ascii="Times New Roman" w:hAnsi="Times New Roman" w:eastAsia="宋体" w:cs="Times New Roman"/>
+          <w:b w:val="0"/>
+          <w:bCs w:val="0"/>
+          <w:i w:val="0"/>
+          <w:iCs w:val="0"/>
+          <w:color w:val="000000"/>
+          <w:kern w:val="0"/>
+          <w:u w:val="none"/>
+        </w:rPr>
+        <w:t xml:space="preserve">Zhexin Zhang, </w:t>
+      </w:r>
+      <w:r>
+        <w:rPr>
+          <w:rFonts w:hint="default" w:ascii="Times New Roman Bold" w:hAnsi="Times New Roman Bold" w:eastAsia="宋体" w:cs="Times New Roman Bold"/>
+          <w:b/>
+          <w:bCs/>
+          <w:i w:val="0"/>
+          <w:iCs w:val="0"/>
+          <w:color w:val="000000"/>
+          <w:kern w:val="0"/>
+          <w:u w:val="none"/>
         </w:rPr>
         <w:t>Jian Guan</w:t>
       </w:r>
       <w:r>
         <w:rPr>
-          <w:rFonts w:hint="default" w:ascii="Times New Roman" w:hAnsi="Times New Roman" w:eastAsia="楷体_GB2312" w:cs="Times New Roman"/>
-          <w:kern w:val="2"/>
-          <w:sz w:val="20"/>
-          <w:szCs w:val="20"/>
-          <w:lang w:val="en-US" w:eastAsia="zh-Hans" w:bidi="ar-SA"/>
-        </w:rPr>
-        <w:t xml:space="preserve">, Fanchao Qi, Xiaozhi Wang, Yanan Zheng, Guoyang Zeng, Huanqi Cao, Shengqi Chen, Daixuan Li, Zhenbo Sun, Zhiyuan Liu, Minlie Huang, Wentao Han, Jie Tang, Juanzi Li, Xiaoyan Zhu, Maosong Sun. </w:t>
-      </w:r>
-      <w:r>
-        <w:rPr>
-          <w:rFonts w:hint="default" w:ascii="Times New Roman Italic" w:hAnsi="Times New Roman Italic" w:cs="Times New Roman Italic"/>
-          <w:i/>
-          <w:iCs/>
-          <w:kern w:val="2"/>
-          <w:sz w:val="20"/>
-          <w:szCs w:val="20"/>
-          <w:lang w:val="en-US" w:eastAsia="zh-Hans" w:bidi="ar-SA"/>
-        </w:rPr>
-        <w:t>CPM: A Large-scale Generative Chinese Pre-trained Language Model.</w:t>
-      </w:r>
-      <w:r>
-        <w:rPr>
-          <w:rFonts w:hint="default" w:ascii="Times New Roman" w:hAnsi="Times New Roman" w:eastAsia="楷体_GB2312" w:cs="Times New Roman"/>
-          <w:kern w:val="2"/>
-          <w:sz w:val="20"/>
-          <w:szCs w:val="20"/>
-          <w:lang w:val="en-US" w:eastAsia="zh-Hans" w:bidi="ar-SA"/>
-        </w:rPr>
-        <w:t xml:space="preserve"> </w:t>
-      </w:r>
-      <w:r>
-        <w:rPr>
-          <w:rFonts w:hint="default" w:ascii="Times New Roman" w:hAnsi="Times New Roman" w:cs="Times New Roman"/>
-          <w:kern w:val="2"/>
-          <w:sz w:val="20"/>
-          <w:szCs w:val="20"/>
+          <w:rFonts w:hint="default" w:ascii="Times New Roman" w:hAnsi="Times New Roman" w:eastAsia="宋体" w:cs="Times New Roman"/>
+          <w:b w:val="0"/>
+          <w:bCs w:val="0"/>
+          <w:i w:val="0"/>
+          <w:iCs w:val="0"/>
+          <w:color w:val="000000"/>
+          <w:kern w:val="0"/>
+          <w:u w:val="none"/>
+        </w:rPr>
+        <w:t xml:space="preserve">, Xin Cui, Yu Ran, Bo Liu and Minlie Huang. Self-Supervised Sentence Polishing by Adding Engaging Modifiers. </w:t>
+      </w:r>
+      <w:r>
+        <w:rPr>
+          <w:rFonts w:hint="default" w:ascii="Times New Roman" w:hAnsi="Times New Roman" w:eastAsia="宋体" w:cs="Times New Roman"/>
+          <w:b w:val="0"/>
+          <w:bCs w:val="0"/>
+          <w:i w:val="0"/>
+          <w:iCs w:val="0"/>
+          <w:color w:val="000000"/>
+          <w:kern w:val="0"/>
           <w:u w:val="single"/>
-          <w:lang w:eastAsia="zh-Hans" w:bidi="ar-SA"/>
-        </w:rPr>
-        <w:t xml:space="preserve">In </w:t>
-      </w:r>
-      <w:r>
-        <w:rPr>
-          <w:rFonts w:hint="default" w:ascii="Times New Roman" w:hAnsi="Times New Roman" w:cs="Times New Roman"/>
-          <w:kern w:val="2"/>
-          <w:sz w:val="20"/>
-          <w:szCs w:val="20"/>
-          <w:u w:val="single"/>
-          <w:lang w:val="en-US" w:eastAsia="zh-Hans" w:bidi="ar-SA"/>
-        </w:rPr>
-        <w:t>AI Open 2021.</w:t>
+        </w:rPr>
+        <w:t>In ACL 2023 (Demo)</w:t>
+      </w:r>
+      <w:r>
+        <w:rPr>
+          <w:rFonts w:hint="default" w:ascii="Times New Roman" w:hAnsi="Times New Roman" w:eastAsia="宋体" w:cs="Times New Roman"/>
+          <w:b w:val="0"/>
+          <w:bCs w:val="0"/>
+          <w:i w:val="0"/>
+          <w:iCs w:val="0"/>
+          <w:color w:val="000000"/>
+          <w:kern w:val="0"/>
+          <w:u w:val="none"/>
+        </w:rPr>
+        <w:t>.</w:t>
       </w:r>
     </w:p>
     <w:p>
@@ -3269,7 +3407,31 @@
           <w:szCs w:val="20"/>
           <w:lang w:val="en-US" w:eastAsia="zh-Hans" w:bidi="ar-SA"/>
         </w:rPr>
-        <w:t xml:space="preserve"> (Github 150+ Stars)</w:t>
+        <w:t xml:space="preserve"> (Github 1</w:t>
+      </w:r>
+      <w:r>
+        <w:rPr>
+          <w:rFonts w:hint="default" w:ascii="Times New Roman" w:hAnsi="Times New Roman" w:cs="Times New Roman"/>
+          <w:b w:val="0"/>
+          <w:bCs w:val="0"/>
+          <w:kern w:val="2"/>
+          <w:sz w:val="20"/>
+          <w:szCs w:val="20"/>
+          <w:lang w:eastAsia="zh-Hans" w:bidi="ar-SA"/>
+        </w:rPr>
+        <w:t>6</w:t>
+      </w:r>
+      <w:r>
+        <w:rPr>
+          <w:rFonts w:hint="eastAsia" w:ascii="Times New Roman" w:hAnsi="Times New Roman" w:cs="Times New Roman"/>
+          <w:b w:val="0"/>
+          <w:bCs w:val="0"/>
+          <w:kern w:val="2"/>
+          <w:sz w:val="20"/>
+          <w:szCs w:val="20"/>
+          <w:lang w:val="en-US" w:eastAsia="zh-Hans" w:bidi="ar-SA"/>
+        </w:rPr>
+        <w:t>0+ Stars)</w:t>
       </w:r>
     </w:p>
     <w:p>
@@ -4528,20 +4690,15 @@
     </w:lvl>
   </w:abstractNum>
   <w:abstractNum w:abstractNumId="2">
-    <w:nsid w:val="5F6B086D"/>
+    <w:nsid w:val="7D49BB6E"/>
     <w:multiLevelType w:val="singleLevel"/>
-    <w:tmpl w:val="5F6B086D"/>
+    <w:tmpl w:val="7D49BB6E"/>
     <w:lvl w:ilvl="0" w:tentative="0">
       <w:start w:val="1"/>
       <w:numFmt w:val="decimal"/>
+      <w:suff w:val="space"/>
       <w:lvlText w:val="%1."/>
       <w:lvlJc w:val="left"/>
-      <w:pPr>
-        <w:ind w:left="425" w:leftChars="0" w:hanging="425" w:firstLineChars="0"/>
-      </w:pPr>
-      <w:rPr>
-        <w:rFonts w:hint="default"/>
-      </w:rPr>
     </w:lvl>
   </w:abstractNum>
   <w:num w:numId="1">

--- a/_pages/cv_guanjian.docx
+++ b/_pages/cv_guanjian.docx
@@ -94,8 +94,6 @@
         </w:rPr>
         <w:t xml:space="preserve"> </w:t>
       </w:r>
-      <w:bookmarkStart w:id="0" w:name="_GoBack"/>
-      <w:bookmarkEnd w:id="0"/>
       <w:r>
         <w:rPr>
           <w:rFonts w:hint="eastAsia" w:ascii="Times New Roman" w:hAnsi="Times New Roman" w:eastAsia="宋体"/>
@@ -1536,7 +1534,7 @@
           <w:b/>
           <w:kern w:val="0"/>
         </w:rPr>
-        <w:t>8</w:t>
+        <w:t>10</w:t>
       </w:r>
       <w:r>
         <w:rPr>
@@ -1544,7 +1542,14 @@
           <w:b/>
           <w:kern w:val="0"/>
         </w:rPr>
-        <w:t>0</w:t>
+        <w:t>00+</w:t>
+      </w:r>
+      <w:r>
+        <w:rPr>
+          <w:rFonts w:ascii="Georgia" w:hAnsi="Georgia" w:cs="Times New Roman"/>
+          <w:kern w:val="0"/>
+        </w:rPr>
+        <w:t xml:space="preserve">, H-index </w:t>
       </w:r>
       <w:r>
         <w:rPr>
@@ -1552,14 +1557,7 @@
           <w:b/>
           <w:kern w:val="0"/>
         </w:rPr>
-        <w:t>0+</w:t>
-      </w:r>
-      <w:r>
-        <w:rPr>
-          <w:rFonts w:ascii="Georgia" w:hAnsi="Georgia" w:cs="Times New Roman"/>
-          <w:kern w:val="0"/>
-        </w:rPr>
-        <w:t xml:space="preserve">, H-index </w:t>
+        <w:t>1</w:t>
       </w:r>
       <w:r>
         <w:rPr>
@@ -1567,7 +1565,7 @@
           <w:b/>
           <w:kern w:val="0"/>
         </w:rPr>
-        <w:t>11</w:t>
+        <w:t>2</w:t>
       </w:r>
       <w:r>
         <w:rPr>
@@ -1703,7 +1701,15 @@
           <w:b/>
           <w:kern w:val="0"/>
         </w:rPr>
-        <w:t>180+</w:t>
+        <w:t>23</w:t>
+      </w:r>
+      <w:r>
+        <w:rPr>
+          <w:rFonts w:hint="default" w:ascii="Georgia" w:hAnsi="Georgia" w:cs="Times New Roman"/>
+          <w:b/>
+          <w:kern w:val="0"/>
+        </w:rPr>
+        <w:t>0+</w:t>
       </w:r>
       <w:r>
         <w:rPr>
@@ -1770,7 +1776,7 @@
           <w:b/>
           <w:kern w:val="0"/>
         </w:rPr>
-        <w:t>5</w:t>
+        <w:t>6</w:t>
       </w:r>
       <w:r>
         <w:rPr>
@@ -2067,6 +2073,16 @@
       </w:pPr>
       <w:r>
         <w:rPr>
+          <w:rFonts w:hint="default" w:ascii="Times New Roman" w:hAnsi="Times New Roman" w:cs="Times New Roman"/>
+          <w:kern w:val="2"/>
+          <w:sz w:val="20"/>
+          <w:szCs w:val="20"/>
+          <w:lang w:val="en-US" w:eastAsia="zh-Hans" w:bidi="ar-SA"/>
+        </w:rPr>
+        <w:t xml:space="preserve">Xueying Bai*, </w:t>
+      </w:r>
+      <w:r>
+        <w:rPr>
           <w:rFonts w:hint="default" w:ascii="Times New Roman Bold" w:hAnsi="Times New Roman Bold" w:cs="Times New Roman Bold"/>
           <w:b/>
           <w:bCs/>
@@ -2085,7 +2101,7 @@
           <w:szCs w:val="20"/>
           <w:lang w:val="en-US" w:eastAsia="zh-Hans" w:bidi="ar-SA"/>
         </w:rPr>
-        <w:t xml:space="preserve">, Fei Huang, Zhihao Zhao, Xiaoyan Zhu, and Minlie Huang. A knowledge-enhanced pretraining model for commonsense story generation. </w:t>
+        <w:t xml:space="preserve">*, Hongning Wang. A Model-Based Reinforcement Learning with Adversarial Training for Online Recommendation. </w:t>
       </w:r>
       <w:r>
         <w:rPr>
@@ -2096,7 +2112,7 @@
           <w:u w:val="single"/>
           <w:lang w:val="en-US" w:eastAsia="zh-Hans" w:bidi="ar-SA"/>
         </w:rPr>
-        <w:t>In TACL 2020</w:t>
+        <w:t>In NeurIPS 2019</w:t>
       </w:r>
       <w:r>
         <w:rPr>
@@ -2213,7 +2229,27 @@
           <w:szCs w:val="20"/>
           <w:lang w:val="en-US" w:eastAsia="zh-Hans" w:bidi="ar-SA"/>
         </w:rPr>
-        <w:t xml:space="preserve">, Minlie Huang. UNION: An Unreferenced Metric for Evaluating Open-ended Story Generation. </w:t>
+        <w:t>, Zhexin Zhang, Zhuoer Feng, Zitao Liu, Wenbiao Ding, Xiaoxi Mao, Changjie Fan, Minlie Huang.</w:t>
+      </w:r>
+      <w:r>
+        <w:rPr>
+          <w:rFonts w:hint="default" w:ascii="Times New Roman" w:hAnsi="Times New Roman" w:cs="Times New Roman"/>
+          <w:kern w:val="2"/>
+          <w:sz w:val="20"/>
+          <w:szCs w:val="20"/>
+          <w:lang w:eastAsia="zh-Hans" w:bidi="ar-SA"/>
+        </w:rPr>
+        <w:t xml:space="preserve"> </w:t>
+      </w:r>
+      <w:r>
+        <w:rPr>
+          <w:rFonts w:hint="default" w:ascii="Times New Roman" w:hAnsi="Times New Roman" w:cs="Times New Roman"/>
+          <w:kern w:val="2"/>
+          <w:sz w:val="20"/>
+          <w:szCs w:val="20"/>
+          <w:lang w:val="en-US" w:eastAsia="zh-Hans" w:bidi="ar-SA"/>
+        </w:rPr>
+        <w:t xml:space="preserve">OpenMEVA: A Benchmark for Evaluating Open-ended Story Generation Metrics. </w:t>
       </w:r>
       <w:r>
         <w:rPr>
@@ -2224,7 +2260,7 @@
           <w:u w:val="single"/>
           <w:lang w:val="en-US" w:eastAsia="zh-Hans" w:bidi="ar-SA"/>
         </w:rPr>
-        <w:t>In EMNLP 2020</w:t>
+        <w:t>In ACL 2021</w:t>
       </w:r>
       <w:r>
         <w:rPr>
@@ -2277,27 +2313,7 @@
           <w:szCs w:val="20"/>
           <w:lang w:val="en-US" w:eastAsia="zh-Hans" w:bidi="ar-SA"/>
         </w:rPr>
-        <w:t>, Zhexin Zhang, Zhuoer Feng, Zitao Liu, Wenbiao Ding, Xiaoxi Mao, Changjie Fan, Minlie Huang.</w:t>
-      </w:r>
-      <w:r>
-        <w:rPr>
-          <w:rFonts w:hint="default" w:ascii="Times New Roman" w:hAnsi="Times New Roman" w:cs="Times New Roman"/>
-          <w:kern w:val="2"/>
-          <w:sz w:val="20"/>
-          <w:szCs w:val="20"/>
-          <w:lang w:eastAsia="zh-Hans" w:bidi="ar-SA"/>
-        </w:rPr>
-        <w:t xml:space="preserve"> </w:t>
-      </w:r>
-      <w:r>
-        <w:rPr>
-          <w:rFonts w:hint="default" w:ascii="Times New Roman" w:hAnsi="Times New Roman" w:cs="Times New Roman"/>
-          <w:kern w:val="2"/>
-          <w:sz w:val="20"/>
-          <w:szCs w:val="20"/>
-          <w:lang w:val="en-US" w:eastAsia="zh-Hans" w:bidi="ar-SA"/>
-        </w:rPr>
-        <w:t xml:space="preserve">OpenMEVA: A Benchmark for Evaluating Open-ended Story Generation Metrics. </w:t>
+        <w:t xml:space="preserve">, Zhenyu Yang, Rongsheng Zhang, Zhipeng Hu, Minlie Huang. Generating Coherent Narratives by Learning Dynamic and Discrete Entity States with a Contrastive Framework. </w:t>
       </w:r>
       <w:r>
         <w:rPr>
@@ -2308,7 +2324,7 @@
           <w:u w:val="single"/>
           <w:lang w:val="en-US" w:eastAsia="zh-Hans" w:bidi="ar-SA"/>
         </w:rPr>
-        <w:t>In ACL 2021</w:t>
+        <w:t>In AAAI 2023</w:t>
       </w:r>
       <w:r>
         <w:rPr>
@@ -2343,25 +2359,103 @@
       </w:pPr>
       <w:r>
         <w:rPr>
+          <w:rFonts w:hint="eastAsia" w:ascii="Times New Roman" w:hAnsi="Times New Roman" w:cs="Times New Roman"/>
+          <w:kern w:val="2"/>
+          <w:sz w:val="20"/>
+          <w:szCs w:val="20"/>
+          <w:lang w:val="en-US" w:eastAsia="zh-Hans" w:bidi="ar-SA"/>
+        </w:rPr>
+        <w:t>Xue</w:t>
+      </w:r>
+      <w:r>
+        <w:rPr>
+          <w:rFonts w:hint="default" w:ascii="Times New Roman" w:hAnsi="Times New Roman" w:cs="Times New Roman"/>
+          <w:kern w:val="2"/>
+          <w:sz w:val="20"/>
+          <w:szCs w:val="20"/>
+          <w:lang w:eastAsia="zh-Hans" w:bidi="ar-SA"/>
+        </w:rPr>
+        <w:t xml:space="preserve">kai Zhu*, </w:t>
+      </w:r>
+      <w:r>
+        <w:rPr>
           <w:rFonts w:hint="default" w:ascii="Times New Roman Bold" w:hAnsi="Times New Roman Bold" w:cs="Times New Roman Bold"/>
           <w:b/>
           <w:bCs/>
           <w:kern w:val="2"/>
           <w:sz w:val="20"/>
           <w:szCs w:val="20"/>
-          <w:lang w:val="en-US" w:eastAsia="zh-Hans" w:bidi="ar-SA"/>
-        </w:rPr>
-        <w:t>Jian Guan</w:t>
-      </w:r>
-      <w:r>
-        <w:rPr>
-          <w:rFonts w:hint="default" w:ascii="Times New Roman" w:hAnsi="Times New Roman" w:cs="Times New Roman"/>
-          <w:kern w:val="2"/>
-          <w:sz w:val="20"/>
-          <w:szCs w:val="20"/>
-          <w:lang w:val="en-US" w:eastAsia="zh-Hans" w:bidi="ar-SA"/>
-        </w:rPr>
-        <w:t xml:space="preserve">, Zhuoer Feng, Yamei Chen, Ruilin He, Xiaoxi Mao, Changjie Fan, Minlie Huang. LOT: A Benchmark for Evaluating Chinese Long Text Understanding and Generation. </w:t>
+          <w:lang w:eastAsia="zh-Hans" w:bidi="ar-SA"/>
+        </w:rPr>
+        <w:t>Jian Guan*</w:t>
+      </w:r>
+      <w:r>
+        <w:rPr>
+          <w:rFonts w:hint="default" w:ascii="Times New Roman" w:hAnsi="Times New Roman" w:cs="Times New Roman"/>
+          <w:b w:val="0"/>
+          <w:bCs w:val="0"/>
+          <w:kern w:val="2"/>
+          <w:sz w:val="20"/>
+          <w:szCs w:val="20"/>
+          <w:lang w:eastAsia="zh-Hans" w:bidi="ar-SA"/>
+        </w:rPr>
+        <w:t xml:space="preserve">, </w:t>
+      </w:r>
+      <w:r>
+        <w:rPr>
+          <w:rFonts w:hint="default" w:ascii="Times New Roman" w:hAnsi="Times New Roman" w:cs="Times New Roman"/>
+          <w:b w:val="0"/>
+          <w:bCs w:val="0"/>
+          <w:kern w:val="2"/>
+          <w:sz w:val="20"/>
+          <w:szCs w:val="20"/>
+          <w:lang w:val="en-US" w:eastAsia="zh-Hans" w:bidi="ar-SA"/>
+        </w:rPr>
+        <w:t>Min</w:t>
+      </w:r>
+      <w:r>
+        <w:rPr>
+          <w:rFonts w:hint="default" w:ascii="Times New Roman" w:hAnsi="Times New Roman" w:cs="Times New Roman"/>
+          <w:b w:val="0"/>
+          <w:bCs w:val="0"/>
+          <w:kern w:val="2"/>
+          <w:sz w:val="20"/>
+          <w:szCs w:val="20"/>
+          <w:lang w:eastAsia="zh-Hans" w:bidi="ar-SA"/>
+        </w:rPr>
+        <w:t>lie Huang, Juan Liu.</w:t>
+      </w:r>
+      <w:r>
+        <w:rPr>
+          <w:rFonts w:hint="default" w:ascii="Times New Roman Bold" w:hAnsi="Times New Roman Bold" w:cs="Times New Roman Bold"/>
+          <w:b/>
+          <w:bCs/>
+          <w:kern w:val="2"/>
+          <w:sz w:val="20"/>
+          <w:szCs w:val="20"/>
+          <w:lang w:eastAsia="zh-Hans" w:bidi="ar-SA"/>
+        </w:rPr>
+        <w:t xml:space="preserve"> </w:t>
+      </w:r>
+      <w:r>
+        <w:rPr>
+          <w:rFonts w:hint="default" w:ascii="Times New Roman" w:hAnsi="Times New Roman" w:cs="Times New Roman"/>
+          <w:kern w:val="2"/>
+          <w:sz w:val="20"/>
+          <w:szCs w:val="20"/>
+          <w:lang w:val="en-US" w:eastAsia="zh-Hans" w:bidi="ar-SA"/>
+        </w:rPr>
+        <w:t>StoryTrans: Non-Parallel Story Author-Style Transfer with Discourse Representations and Content Enhancing</w:t>
+      </w:r>
+      <w:r>
+        <w:rPr>
+          <w:rFonts w:hint="default" w:ascii="Times New Roman" w:hAnsi="Times New Roman" w:cs="Times New Roman"/>
+          <w:kern w:val="2"/>
+          <w:sz w:val="20"/>
+          <w:szCs w:val="20"/>
+          <w:lang w:eastAsia="zh-Hans" w:bidi="ar-SA"/>
+        </w:rPr>
+        <w:t xml:space="preserve">. </w:t>
       </w:r>
       <w:r>
         <w:rPr>
@@ -2370,19 +2464,32 @@
           <w:sz w:val="20"/>
           <w:szCs w:val="20"/>
           <w:u w:val="single"/>
-          <w:lang w:val="en-US" w:eastAsia="zh-Hans" w:bidi="ar-SA"/>
-        </w:rPr>
-        <w:t>In TACL 2022</w:t>
-      </w:r>
-      <w:r>
-        <w:rPr>
-          <w:rFonts w:hint="default" w:ascii="Times New Roman" w:hAnsi="Times New Roman" w:cs="Times New Roman"/>
-          <w:kern w:val="2"/>
-          <w:sz w:val="20"/>
-          <w:szCs w:val="20"/>
-          <w:lang w:val="en-US" w:eastAsia="zh-Hans" w:bidi="ar-SA"/>
-        </w:rPr>
-        <w:t>.</w:t>
+          <w:lang w:eastAsia="zh-Hans" w:bidi="ar-SA"/>
+        </w:rPr>
+        <w:t>In ACL 2023.</w:t>
+      </w:r>
+      <w:r>
+        <w:rPr>
+          <w:rFonts w:hint="default" w:ascii="Times New Roman" w:hAnsi="Times New Roman" w:cs="Times New Roman"/>
+          <w:kern w:val="2"/>
+          <w:sz w:val="20"/>
+          <w:szCs w:val="20"/>
+          <w:u w:val="none"/>
+          <w:lang w:eastAsia="zh-Hans" w:bidi="ar-SA"/>
+        </w:rPr>
+        <w:t xml:space="preserve"> </w:t>
+      </w:r>
+      <w:r>
+        <w:rPr>
+          <w:rFonts w:hint="default" w:ascii="Times New Roman" w:hAnsi="Times New Roman" w:cs="Times New Roman"/>
+          <w:color w:val="FF0000"/>
+          <w:kern w:val="2"/>
+          <w:sz w:val="20"/>
+          <w:szCs w:val="20"/>
+          <w:u w:val="none"/>
+          <w:lang w:eastAsia="zh-Hans" w:bidi="ar-SA"/>
+        </w:rPr>
+        <w:t>[Area Chair Award]</w:t>
       </w:r>
     </w:p>
     <w:p>
@@ -2425,7 +2532,28 @@
           <w:szCs w:val="20"/>
           <w:lang w:val="en-US" w:eastAsia="zh-Hans" w:bidi="ar-SA"/>
         </w:rPr>
-        <w:t>, Ziqi Liu, Minlie Huang. A Corpus for Understanding and Generating Moral Stories. In NAACL 2022.</w:t>
+        <w:t xml:space="preserve">, Fei Huang, Zhihao Zhao, Xiaoyan Zhu, and Minlie Huang. A knowledge-enhanced pretraining model for commonsense story generation. </w:t>
+      </w:r>
+      <w:r>
+        <w:rPr>
+          <w:rFonts w:hint="default" w:ascii="Times New Roman" w:hAnsi="Times New Roman" w:cs="Times New Roman"/>
+          <w:kern w:val="2"/>
+          <w:sz w:val="20"/>
+          <w:szCs w:val="20"/>
+          <w:u w:val="single"/>
+          <w:lang w:val="en-US" w:eastAsia="zh-Hans" w:bidi="ar-SA"/>
+        </w:rPr>
+        <w:t>In TACL 2020</w:t>
+      </w:r>
+      <w:r>
+        <w:rPr>
+          <w:rFonts w:hint="default" w:ascii="Times New Roman" w:hAnsi="Times New Roman" w:cs="Times New Roman"/>
+          <w:kern w:val="2"/>
+          <w:sz w:val="20"/>
+          <w:szCs w:val="20"/>
+          <w:lang w:val="en-US" w:eastAsia="zh-Hans" w:bidi="ar-SA"/>
+        </w:rPr>
+        <w:t>.</w:t>
       </w:r>
     </w:p>
     <w:p>
@@ -2468,7 +2596,7 @@
           <w:szCs w:val="20"/>
           <w:lang w:val="en-US" w:eastAsia="zh-Hans" w:bidi="ar-SA"/>
         </w:rPr>
-        <w:t xml:space="preserve">, Zhenyu Yang, Rongsheng Zhang, Zhipeng Hu, Minlie Huang. Generating Coherent Narratives by Learning Dynamic and Discrete Entity States with a Contrastive Framework. </w:t>
+        <w:t xml:space="preserve">, Minlie Huang. UNION: An Unreferenced Metric for Evaluating Open-ended Story Generation. </w:t>
       </w:r>
       <w:r>
         <w:rPr>
@@ -2479,7 +2607,7 @@
           <w:u w:val="single"/>
           <w:lang w:val="en-US" w:eastAsia="zh-Hans" w:bidi="ar-SA"/>
         </w:rPr>
-        <w:t>In AAAI 2023</w:t>
+        <w:t>In EMNLP 2020</w:t>
       </w:r>
       <w:r>
         <w:rPr>
@@ -2520,7 +2648,7 @@
           <w:kern w:val="2"/>
           <w:sz w:val="20"/>
           <w:szCs w:val="20"/>
-          <w:lang w:eastAsia="zh-Hans" w:bidi="ar-SA"/>
+          <w:lang w:val="en-US" w:eastAsia="zh-Hans" w:bidi="ar-SA"/>
         </w:rPr>
         <w:t>Jian Guan</w:t>
       </w:r>
@@ -2530,9 +2658,9 @@
           <w:kern w:val="2"/>
           <w:sz w:val="20"/>
           <w:szCs w:val="20"/>
-          <w:lang w:eastAsia="zh-Hans" w:bidi="ar-SA"/>
-        </w:rPr>
-        <w:t xml:space="preserve">, Minlie Huang. Mitigating the Learning Bias towards Repetition by Self-Contrastive Training for Open-Ended Generation. </w:t>
+          <w:lang w:val="en-US" w:eastAsia="zh-Hans" w:bidi="ar-SA"/>
+        </w:rPr>
+        <w:t xml:space="preserve">, Zhuoer Feng, Yamei Chen, Ruilin He, Xiaoxi Mao, Changjie Fan, Minlie Huang. LOT: A Benchmark for Evaluating Chinese Long Text Understanding and Generation. </w:t>
       </w:r>
       <w:r>
         <w:rPr>
@@ -2541,17 +2669,17 @@
           <w:sz w:val="20"/>
           <w:szCs w:val="20"/>
           <w:u w:val="single"/>
-          <w:lang w:eastAsia="zh-Hans" w:bidi="ar-SA"/>
-        </w:rPr>
-        <w:t>In Findings of ACL 2023 (Short Paper)</w:t>
-      </w:r>
-      <w:r>
-        <w:rPr>
-          <w:rFonts w:hint="default" w:ascii="Times New Roman" w:hAnsi="Times New Roman" w:cs="Times New Roman"/>
-          <w:kern w:val="2"/>
-          <w:sz w:val="20"/>
-          <w:szCs w:val="20"/>
-          <w:lang w:eastAsia="zh-Hans" w:bidi="ar-SA"/>
+          <w:lang w:val="en-US" w:eastAsia="zh-Hans" w:bidi="ar-SA"/>
+        </w:rPr>
+        <w:t>In TACL 2022</w:t>
+      </w:r>
+      <w:r>
+        <w:rPr>
+          <w:rFonts w:hint="default" w:ascii="Times New Roman" w:hAnsi="Times New Roman" w:cs="Times New Roman"/>
+          <w:kern w:val="2"/>
+          <w:sz w:val="20"/>
+          <w:szCs w:val="20"/>
+          <w:lang w:val="en-US" w:eastAsia="zh-Hans" w:bidi="ar-SA"/>
         </w:rPr>
         <w:t>.</w:t>
       </w:r>
@@ -2578,103 +2706,25 @@
       </w:pPr>
       <w:r>
         <w:rPr>
-          <w:rFonts w:hint="eastAsia" w:ascii="Times New Roman" w:hAnsi="Times New Roman" w:cs="Times New Roman"/>
-          <w:kern w:val="2"/>
-          <w:sz w:val="20"/>
-          <w:szCs w:val="20"/>
-          <w:lang w:val="en-US" w:eastAsia="zh-Hans" w:bidi="ar-SA"/>
-        </w:rPr>
-        <w:t>Xue</w:t>
-      </w:r>
-      <w:r>
-        <w:rPr>
-          <w:rFonts w:hint="default" w:ascii="Times New Roman" w:hAnsi="Times New Roman" w:cs="Times New Roman"/>
-          <w:kern w:val="2"/>
-          <w:sz w:val="20"/>
-          <w:szCs w:val="20"/>
-          <w:lang w:eastAsia="zh-Hans" w:bidi="ar-SA"/>
-        </w:rPr>
-        <w:t xml:space="preserve">kai Zhu*, </w:t>
-      </w:r>
-      <w:r>
-        <w:rPr>
           <w:rFonts w:hint="default" w:ascii="Times New Roman Bold" w:hAnsi="Times New Roman Bold" w:cs="Times New Roman Bold"/>
           <w:b/>
           <w:bCs/>
           <w:kern w:val="2"/>
           <w:sz w:val="20"/>
           <w:szCs w:val="20"/>
-          <w:lang w:eastAsia="zh-Hans" w:bidi="ar-SA"/>
-        </w:rPr>
-        <w:t>Jian Guan*</w:t>
-      </w:r>
-      <w:r>
-        <w:rPr>
-          <w:rFonts w:hint="default" w:ascii="Times New Roman" w:hAnsi="Times New Roman" w:cs="Times New Roman"/>
-          <w:b w:val="0"/>
-          <w:bCs w:val="0"/>
-          <w:kern w:val="2"/>
-          <w:sz w:val="20"/>
-          <w:szCs w:val="20"/>
-          <w:lang w:eastAsia="zh-Hans" w:bidi="ar-SA"/>
-        </w:rPr>
-        <w:t xml:space="preserve">, </w:t>
-      </w:r>
-      <w:r>
-        <w:rPr>
-          <w:rFonts w:hint="default" w:ascii="Times New Roman" w:hAnsi="Times New Roman" w:cs="Times New Roman"/>
-          <w:b w:val="0"/>
-          <w:bCs w:val="0"/>
-          <w:kern w:val="2"/>
-          <w:sz w:val="20"/>
-          <w:szCs w:val="20"/>
-          <w:lang w:val="en-US" w:eastAsia="zh-Hans" w:bidi="ar-SA"/>
-        </w:rPr>
-        <w:t>Min</w:t>
-      </w:r>
-      <w:r>
-        <w:rPr>
-          <w:rFonts w:hint="default" w:ascii="Times New Roman" w:hAnsi="Times New Roman" w:cs="Times New Roman"/>
-          <w:b w:val="0"/>
-          <w:bCs w:val="0"/>
-          <w:kern w:val="2"/>
-          <w:sz w:val="20"/>
-          <w:szCs w:val="20"/>
-          <w:lang w:eastAsia="zh-Hans" w:bidi="ar-SA"/>
-        </w:rPr>
-        <w:t>lie Huang, Juan Liu.</w:t>
-      </w:r>
-      <w:r>
-        <w:rPr>
-          <w:rFonts w:hint="default" w:ascii="Times New Roman Bold" w:hAnsi="Times New Roman Bold" w:cs="Times New Roman Bold"/>
-          <w:b/>
-          <w:bCs/>
-          <w:kern w:val="2"/>
-          <w:sz w:val="20"/>
-          <w:szCs w:val="20"/>
-          <w:lang w:eastAsia="zh-Hans" w:bidi="ar-SA"/>
-        </w:rPr>
-        <w:t xml:space="preserve"> </w:t>
-      </w:r>
-      <w:r>
-        <w:rPr>
-          <w:rFonts w:hint="default" w:ascii="Times New Roman" w:hAnsi="Times New Roman" w:cs="Times New Roman"/>
-          <w:kern w:val="2"/>
-          <w:sz w:val="20"/>
-          <w:szCs w:val="20"/>
-          <w:lang w:val="en-US" w:eastAsia="zh-Hans" w:bidi="ar-SA"/>
-        </w:rPr>
-        <w:t>StoryTrans: Non-Parallel Story Author-Style Transfer with Discourse Representations and Content Enhancing</w:t>
-      </w:r>
-      <w:r>
-        <w:rPr>
-          <w:rFonts w:hint="default" w:ascii="Times New Roman" w:hAnsi="Times New Roman" w:cs="Times New Roman"/>
-          <w:kern w:val="2"/>
-          <w:sz w:val="20"/>
-          <w:szCs w:val="20"/>
-          <w:lang w:eastAsia="zh-Hans" w:bidi="ar-SA"/>
-        </w:rPr>
-        <w:t xml:space="preserve">. </w:t>
+          <w:lang w:val="en-US" w:eastAsia="zh-Hans" w:bidi="ar-SA"/>
+        </w:rPr>
+        <w:t>Jian Guan</w:t>
+      </w:r>
+      <w:r>
+        <w:rPr>
+          <w:rFonts w:hint="default" w:ascii="Times New Roman" w:hAnsi="Times New Roman" w:cs="Times New Roman"/>
+          <w:kern w:val="2"/>
+          <w:sz w:val="20"/>
+          <w:szCs w:val="20"/>
+          <w:lang w:val="en-US" w:eastAsia="zh-Hans" w:bidi="ar-SA"/>
+        </w:rPr>
+        <w:t xml:space="preserve">, Ziqi Liu, Minlie Huang. A Corpus for Understanding and Generating Moral Stories. </w:t>
       </w:r>
       <w:r>
         <w:rPr>
@@ -2683,32 +2733,9 @@
           <w:sz w:val="20"/>
           <w:szCs w:val="20"/>
           <w:u w:val="single"/>
-          <w:lang w:eastAsia="zh-Hans" w:bidi="ar-SA"/>
-        </w:rPr>
-        <w:t>In ACL 2023.</w:t>
-      </w:r>
-      <w:r>
-        <w:rPr>
-          <w:rFonts w:hint="default" w:ascii="Times New Roman" w:hAnsi="Times New Roman" w:cs="Times New Roman"/>
-          <w:kern w:val="2"/>
-          <w:sz w:val="20"/>
-          <w:szCs w:val="20"/>
-          <w:u w:val="none"/>
-          <w:lang w:eastAsia="zh-Hans" w:bidi="ar-SA"/>
-        </w:rPr>
-        <w:t xml:space="preserve"> </w:t>
-      </w:r>
-      <w:r>
-        <w:rPr>
-          <w:rFonts w:hint="default" w:ascii="Times New Roman" w:hAnsi="Times New Roman" w:cs="Times New Roman"/>
-          <w:color w:val="C00000"/>
-          <w:kern w:val="2"/>
-          <w:sz w:val="20"/>
-          <w:szCs w:val="20"/>
-          <w:u w:val="none"/>
-          <w:lang w:eastAsia="zh-Hans" w:bidi="ar-SA"/>
-        </w:rPr>
-        <w:t>[Area Chair Award]</w:t>
+          <w:lang w:val="en-US" w:eastAsia="zh-Hans" w:bidi="ar-SA"/>
+        </w:rPr>
+        <w:t>In NAACL 2022.</w:t>
       </w:r>
     </w:p>
     <w:p>
@@ -2733,16 +2760,6 @@
       </w:pPr>
       <w:r>
         <w:rPr>
-          <w:rFonts w:hint="default" w:ascii="Times New Roman" w:hAnsi="Times New Roman" w:cs="Times New Roman"/>
-          <w:kern w:val="2"/>
-          <w:sz w:val="20"/>
-          <w:szCs w:val="20"/>
-          <w:lang w:val="en-US" w:eastAsia="zh-Hans" w:bidi="ar-SA"/>
-        </w:rPr>
-        <w:t xml:space="preserve">Xueying Bai*, </w:t>
-      </w:r>
-      <w:r>
-        <w:rPr>
           <w:rFonts w:hint="default" w:ascii="Times New Roman Bold" w:hAnsi="Times New Roman Bold" w:cs="Times New Roman Bold"/>
           <w:b/>
           <w:bCs/>
@@ -2755,13 +2772,43 @@
       </w:r>
       <w:r>
         <w:rPr>
-          <w:rFonts w:hint="default" w:ascii="Times New Roman" w:hAnsi="Times New Roman" w:cs="Times New Roman"/>
-          <w:kern w:val="2"/>
-          <w:sz w:val="20"/>
-          <w:szCs w:val="20"/>
-          <w:lang w:val="en-US" w:eastAsia="zh-Hans" w:bidi="ar-SA"/>
-        </w:rPr>
-        <w:t xml:space="preserve">*, Hongning Wang. A Model-Based Reinforcement Learning with Adversarial Training for Online Recommendation. </w:t>
+          <w:rFonts w:hint="eastAsia" w:ascii="Times New Roman" w:hAnsi="Times New Roman" w:cs="Times New Roman"/>
+          <w:kern w:val="2"/>
+          <w:sz w:val="20"/>
+          <w:szCs w:val="20"/>
+          <w:lang w:val="en-US" w:eastAsia="zh-Hans" w:bidi="ar-SA"/>
+        </w:rPr>
+        <w:t>, Jesse Dodge, David Wadden, Minlie Huang, Hao Peng</w:t>
+      </w:r>
+      <w:r>
+        <w:rPr>
+          <w:rFonts w:hint="default" w:ascii="Times New Roman" w:hAnsi="Times New Roman" w:cs="Times New Roman"/>
+          <w:kern w:val="2"/>
+          <w:sz w:val="20"/>
+          <w:szCs w:val="20"/>
+          <w:lang w:eastAsia="zh-Hans" w:bidi="ar-SA"/>
+        </w:rPr>
+        <w:t xml:space="preserve">. </w:t>
+      </w:r>
+      <w:r>
+        <w:rPr>
+          <w:rFonts w:hint="eastAsia" w:ascii="Times New Roman" w:hAnsi="Times New Roman" w:cs="Times New Roman"/>
+          <w:kern w:val="2"/>
+          <w:sz w:val="20"/>
+          <w:szCs w:val="20"/>
+          <w:lang w:val="en-US" w:eastAsia="zh-Hans" w:bidi="ar-SA"/>
+        </w:rPr>
+        <w:t>Language Models Hallucinate, but May Excel at Fact Verification</w:t>
+      </w:r>
+      <w:r>
+        <w:rPr>
+          <w:rFonts w:hint="default" w:ascii="Times New Roman" w:hAnsi="Times New Roman" w:cs="Times New Roman"/>
+          <w:kern w:val="2"/>
+          <w:sz w:val="20"/>
+          <w:szCs w:val="20"/>
+          <w:lang w:eastAsia="zh-Hans" w:bidi="ar-SA"/>
+        </w:rPr>
+        <w:t xml:space="preserve">. </w:t>
       </w:r>
       <w:r>
         <w:rPr>
@@ -2770,19 +2817,9 @@
           <w:sz w:val="20"/>
           <w:szCs w:val="20"/>
           <w:u w:val="single"/>
-          <w:lang w:val="en-US" w:eastAsia="zh-Hans" w:bidi="ar-SA"/>
-        </w:rPr>
-        <w:t>In NeurIPS 2019</w:t>
-      </w:r>
-      <w:r>
-        <w:rPr>
-          <w:rFonts w:hint="default" w:ascii="Times New Roman" w:hAnsi="Times New Roman" w:cs="Times New Roman"/>
-          <w:kern w:val="2"/>
-          <w:sz w:val="20"/>
-          <w:szCs w:val="20"/>
-          <w:lang w:val="en-US" w:eastAsia="zh-Hans" w:bidi="ar-SA"/>
-        </w:rPr>
-        <w:t>.</w:t>
+          <w:lang w:eastAsia="zh-Hans" w:bidi="ar-SA"/>
+        </w:rPr>
+        <w:t>In NAACL 2024.</w:t>
       </w:r>
     </w:p>
     <w:p>
@@ -2807,75 +2844,25 @@
       </w:pPr>
       <w:r>
         <w:rPr>
-          <w:rFonts w:hint="default" w:ascii="Times New Roman" w:hAnsi="Times New Roman" w:cs="Times New Roman"/>
-          <w:b w:val="0"/>
-          <w:bCs w:val="0"/>
-          <w:kern w:val="2"/>
-          <w:sz w:val="20"/>
-          <w:szCs w:val="20"/>
-          <w:lang w:val="en-US" w:eastAsia="zh-Hans" w:bidi="ar-SA"/>
-        </w:rPr>
-        <w:t>Zhexin Zhang</w:t>
-      </w:r>
-      <w:r>
-        <w:rPr>
-          <w:rFonts w:hint="default" w:ascii="Times New Roman" w:hAnsi="Times New Roman" w:cs="Times New Roman"/>
-          <w:b w:val="0"/>
-          <w:bCs w:val="0"/>
+          <w:rFonts w:hint="default" w:ascii="Times New Roman Bold" w:hAnsi="Times New Roman Bold" w:cs="Times New Roman Bold"/>
+          <w:b/>
+          <w:bCs/>
           <w:kern w:val="2"/>
           <w:sz w:val="20"/>
           <w:szCs w:val="20"/>
           <w:lang w:eastAsia="zh-Hans" w:bidi="ar-SA"/>
         </w:rPr>
-        <w:t>*</w:t>
-      </w:r>
-      <w:r>
-        <w:rPr>
-          <w:rFonts w:hint="default" w:ascii="Times New Roman" w:hAnsi="Times New Roman" w:cs="Times New Roman"/>
-          <w:b w:val="0"/>
-          <w:bCs w:val="0"/>
-          <w:kern w:val="2"/>
-          <w:sz w:val="20"/>
-          <w:szCs w:val="20"/>
-          <w:lang w:val="en-US" w:eastAsia="zh-Hans" w:bidi="ar-SA"/>
-        </w:rPr>
-        <w:t xml:space="preserve">, </w:t>
-      </w:r>
-      <w:r>
-        <w:rPr>
-          <w:rFonts w:hint="default" w:ascii="Times New Roman Bold" w:hAnsi="Times New Roman Bold" w:cs="Times New Roman Bold"/>
-          <w:b/>
-          <w:bCs/>
-          <w:kern w:val="2"/>
-          <w:sz w:val="20"/>
-          <w:szCs w:val="20"/>
-          <w:lang w:val="en-US" w:eastAsia="zh-Hans" w:bidi="ar-SA"/>
-        </w:rPr>
         <w:t>Jian Guan</w:t>
       </w:r>
       <w:r>
         <w:rPr>
-          <w:rFonts w:hint="default" w:ascii="Times New Roman Bold" w:hAnsi="Times New Roman Bold" w:cs="Times New Roman Bold"/>
-          <w:b/>
-          <w:bCs/>
+          <w:rFonts w:hint="default" w:ascii="Times New Roman" w:hAnsi="Times New Roman" w:cs="Times New Roman"/>
           <w:kern w:val="2"/>
           <w:sz w:val="20"/>
           <w:szCs w:val="20"/>
           <w:lang w:eastAsia="zh-Hans" w:bidi="ar-SA"/>
         </w:rPr>
-        <w:t>*</w:t>
-      </w:r>
-      <w:r>
-        <w:rPr>
-          <w:rFonts w:hint="default" w:ascii="Times New Roman" w:hAnsi="Times New Roman" w:cs="Times New Roman"/>
-          <w:b w:val="0"/>
-          <w:bCs w:val="0"/>
-          <w:kern w:val="2"/>
-          <w:sz w:val="20"/>
-          <w:szCs w:val="20"/>
-          <w:lang w:val="en-US" w:eastAsia="zh-Hans" w:bidi="ar-SA"/>
-        </w:rPr>
-        <w:t xml:space="preserve">, Guowei Xu, Yixiang Tian, Minlie Huang. Automatic Comment Generation for Chinese Student Narrative Essays. </w:t>
+        <w:t xml:space="preserve">, Minlie Huang. Mitigating the Learning Bias towards Repetition by Self-Contrastive Training for Open-Ended Generation. </w:t>
       </w:r>
       <w:r>
         <w:rPr>
@@ -2884,19 +2871,17 @@
           <w:sz w:val="20"/>
           <w:szCs w:val="20"/>
           <w:u w:val="single"/>
-          <w:lang w:val="en-US" w:eastAsia="zh-Hans" w:bidi="ar-SA"/>
-        </w:rPr>
-        <w:t>In EMNLP 2022 (Demo)</w:t>
-      </w:r>
-      <w:r>
-        <w:rPr>
-          <w:rFonts w:hint="default" w:ascii="Times New Roman" w:hAnsi="Times New Roman" w:cs="Times New Roman"/>
-          <w:b w:val="0"/>
-          <w:bCs w:val="0"/>
-          <w:kern w:val="2"/>
-          <w:sz w:val="20"/>
-          <w:szCs w:val="20"/>
-          <w:lang w:val="en-US" w:eastAsia="zh-Hans" w:bidi="ar-SA"/>
+          <w:lang w:eastAsia="zh-Hans" w:bidi="ar-SA"/>
+        </w:rPr>
+        <w:t>In Findings of ACL 2023 (Short Paper)</w:t>
+      </w:r>
+      <w:r>
+        <w:rPr>
+          <w:rFonts w:hint="default" w:ascii="Times New Roman" w:hAnsi="Times New Roman" w:cs="Times New Roman"/>
+          <w:kern w:val="2"/>
+          <w:sz w:val="20"/>
+          <w:szCs w:val="20"/>
+          <w:lang w:eastAsia="zh-Hans" w:bidi="ar-SA"/>
         </w:rPr>
         <w:t>.</w:t>
       </w:r>
@@ -2924,12 +2909,38 @@
       <w:r>
         <w:rPr>
           <w:rFonts w:hint="default" w:ascii="Times New Roman" w:hAnsi="Times New Roman" w:cs="Times New Roman"/>
-          <w:kern w:val="2"/>
-          <w:sz w:val="20"/>
-          <w:szCs w:val="20"/>
-          <w:lang w:val="en-US" w:eastAsia="zh-Hans" w:bidi="ar-SA"/>
-        </w:rPr>
-        <w:t xml:space="preserve">Pei Ke, </w:t>
+          <w:b w:val="0"/>
+          <w:bCs w:val="0"/>
+          <w:kern w:val="2"/>
+          <w:sz w:val="20"/>
+          <w:szCs w:val="20"/>
+          <w:lang w:val="en-US" w:eastAsia="zh-Hans" w:bidi="ar-SA"/>
+        </w:rPr>
+        <w:t>Zhexin Zhang</w:t>
+      </w:r>
+      <w:r>
+        <w:rPr>
+          <w:rFonts w:hint="default" w:ascii="Times New Roman" w:hAnsi="Times New Roman" w:cs="Times New Roman"/>
+          <w:b w:val="0"/>
+          <w:bCs w:val="0"/>
+          <w:kern w:val="2"/>
+          <w:sz w:val="20"/>
+          <w:szCs w:val="20"/>
+          <w:lang w:eastAsia="zh-Hans" w:bidi="ar-SA"/>
+        </w:rPr>
+        <w:t>*</w:t>
+      </w:r>
+      <w:r>
+        <w:rPr>
+          <w:rFonts w:hint="default" w:ascii="Times New Roman" w:hAnsi="Times New Roman" w:cs="Times New Roman"/>
+          <w:b w:val="0"/>
+          <w:bCs w:val="0"/>
+          <w:kern w:val="2"/>
+          <w:sz w:val="20"/>
+          <w:szCs w:val="20"/>
+          <w:lang w:val="en-US" w:eastAsia="zh-Hans" w:bidi="ar-SA"/>
+        </w:rPr>
+        <w:t xml:space="preserve">, </w:t>
       </w:r>
       <w:r>
         <w:rPr>
@@ -2945,13 +2956,27 @@
       </w:r>
       <w:r>
         <w:rPr>
-          <w:rFonts w:hint="default" w:ascii="Times New Roman" w:hAnsi="Times New Roman" w:cs="Times New Roman"/>
-          <w:kern w:val="2"/>
-          <w:sz w:val="20"/>
-          <w:szCs w:val="20"/>
-          <w:lang w:val="en-US" w:eastAsia="zh-Hans" w:bidi="ar-SA"/>
-        </w:rPr>
-        <w:t xml:space="preserve">, Minlie Huang, and Xiaoyan Zhu. Generating informative responses with controlled sentence function. </w:t>
+          <w:rFonts w:hint="default" w:ascii="Times New Roman Bold" w:hAnsi="Times New Roman Bold" w:cs="Times New Roman Bold"/>
+          <w:b/>
+          <w:bCs/>
+          <w:kern w:val="2"/>
+          <w:sz w:val="20"/>
+          <w:szCs w:val="20"/>
+          <w:lang w:eastAsia="zh-Hans" w:bidi="ar-SA"/>
+        </w:rPr>
+        <w:t>*</w:t>
+      </w:r>
+      <w:r>
+        <w:rPr>
+          <w:rFonts w:hint="default" w:ascii="Times New Roman" w:hAnsi="Times New Roman" w:cs="Times New Roman"/>
+          <w:b w:val="0"/>
+          <w:bCs w:val="0"/>
+          <w:kern w:val="2"/>
+          <w:sz w:val="20"/>
+          <w:szCs w:val="20"/>
+          <w:lang w:val="en-US" w:eastAsia="zh-Hans" w:bidi="ar-SA"/>
+        </w:rPr>
+        <w:t xml:space="preserve">, Guowei Xu, Yixiang Tian, Minlie Huang. Automatic Comment Generation for Chinese Student Narrative Essays. </w:t>
       </w:r>
       <w:r>
         <w:rPr>
@@ -2962,11 +2987,13 @@
           <w:u w:val="single"/>
           <w:lang w:val="en-US" w:eastAsia="zh-Hans" w:bidi="ar-SA"/>
         </w:rPr>
-        <w:t>In ACL 2018</w:t>
-      </w:r>
-      <w:r>
-        <w:rPr>
-          <w:rFonts w:hint="default" w:ascii="Times New Roman" w:hAnsi="Times New Roman" w:cs="Times New Roman"/>
+        <w:t>In EMNLP 2022 (Demo)</w:t>
+      </w:r>
+      <w:r>
+        <w:rPr>
+          <w:rFonts w:hint="default" w:ascii="Times New Roman" w:hAnsi="Times New Roman" w:cs="Times New Roman"/>
+          <w:b w:val="0"/>
+          <w:bCs w:val="0"/>
           <w:kern w:val="2"/>
           <w:sz w:val="20"/>
           <w:szCs w:val="20"/>
@@ -2988,66 +3015,59 @@
         <w:ind w:leftChars="0"/>
         <w:jc w:val="left"/>
         <w:rPr>
-          <w:rFonts w:hint="default" w:ascii="Times New Roman" w:hAnsi="Times New Roman" w:eastAsia="宋体" w:cs="Times New Roman"/>
-          <w:b w:val="0"/>
-          <w:bCs w:val="0"/>
-          <w:color w:val="000000"/>
-          <w:kern w:val="0"/>
+          <w:rFonts w:hint="default" w:ascii="Times New Roman" w:hAnsi="Times New Roman" w:cs="Times New Roman"/>
+          <w:kern w:val="2"/>
+          <w:sz w:val="20"/>
+          <w:szCs w:val="20"/>
+          <w:lang w:val="en-US" w:eastAsia="zh-Hans" w:bidi="ar-SA"/>
+        </w:rPr>
+      </w:pPr>
+      <w:r>
+        <w:rPr>
+          <w:rFonts w:hint="default" w:ascii="Times New Roman" w:hAnsi="Times New Roman" w:cs="Times New Roman"/>
+          <w:kern w:val="2"/>
+          <w:sz w:val="20"/>
+          <w:szCs w:val="20"/>
+          <w:lang w:val="en-US" w:eastAsia="zh-Hans" w:bidi="ar-SA"/>
+        </w:rPr>
+        <w:t xml:space="preserve">Pei Ke, </w:t>
+      </w:r>
+      <w:r>
+        <w:rPr>
+          <w:rFonts w:hint="default" w:ascii="Times New Roman Bold" w:hAnsi="Times New Roman Bold" w:cs="Times New Roman Bold"/>
+          <w:b/>
+          <w:bCs/>
+          <w:kern w:val="2"/>
+          <w:sz w:val="20"/>
+          <w:szCs w:val="20"/>
+          <w:lang w:val="en-US" w:eastAsia="zh-Hans" w:bidi="ar-SA"/>
+        </w:rPr>
+        <w:t>Jian Guan</w:t>
+      </w:r>
+      <w:r>
+        <w:rPr>
+          <w:rFonts w:hint="default" w:ascii="Times New Roman" w:hAnsi="Times New Roman" w:cs="Times New Roman"/>
+          <w:kern w:val="2"/>
+          <w:sz w:val="20"/>
+          <w:szCs w:val="20"/>
+          <w:lang w:val="en-US" w:eastAsia="zh-Hans" w:bidi="ar-SA"/>
+        </w:rPr>
+        <w:t xml:space="preserve">, Minlie Huang, and Xiaoyan Zhu. Generating informative responses with controlled sentence function. </w:t>
+      </w:r>
+      <w:r>
+        <w:rPr>
+          <w:rFonts w:hint="default" w:ascii="Times New Roman" w:hAnsi="Times New Roman" w:cs="Times New Roman"/>
+          <w:kern w:val="2"/>
+          <w:sz w:val="20"/>
+          <w:szCs w:val="20"/>
           <w:u w:val="single"/>
-        </w:rPr>
-      </w:pPr>
-      <w:r>
-        <w:rPr>
-          <w:rFonts w:hint="default" w:ascii="Times New Roman" w:hAnsi="Times New Roman" w:cs="Times New Roman"/>
-          <w:b w:val="0"/>
-          <w:bCs w:val="0"/>
-          <w:kern w:val="2"/>
-          <w:sz w:val="20"/>
-          <w:szCs w:val="20"/>
-          <w:lang w:val="en-US" w:eastAsia="zh-Hans" w:bidi="ar-SA"/>
-        </w:rPr>
-        <w:t xml:space="preserve">Jiaxin Wen*, Zhexin Zhang*, </w:t>
-      </w:r>
-      <w:r>
-        <w:rPr>
-          <w:rFonts w:hint="default" w:ascii="Times New Roman Bold" w:hAnsi="Times New Roman Bold" w:cs="Times New Roman Bold"/>
-          <w:b/>
-          <w:bCs/>
-          <w:kern w:val="2"/>
-          <w:sz w:val="20"/>
-          <w:szCs w:val="20"/>
-          <w:lang w:val="en-US" w:eastAsia="zh-Hans" w:bidi="ar-SA"/>
-        </w:rPr>
-        <w:t>Jian Guan</w:t>
-      </w:r>
-      <w:r>
-        <w:rPr>
-          <w:rFonts w:hint="default" w:ascii="Times New Roman" w:hAnsi="Times New Roman" w:cs="Times New Roman"/>
-          <w:b w:val="0"/>
-          <w:bCs w:val="0"/>
-          <w:kern w:val="2"/>
-          <w:sz w:val="20"/>
-          <w:szCs w:val="20"/>
-          <w:lang w:val="en-US" w:eastAsia="zh-Hans" w:bidi="ar-SA"/>
-        </w:rPr>
-        <w:t xml:space="preserve">, Minlie Huang. Persona-Guided Planning for Controlling the Protagonist’s Persona in Story Generation. </w:t>
-      </w:r>
-      <w:r>
-        <w:rPr>
-          <w:rFonts w:hint="default" w:ascii="Times New Roman" w:hAnsi="Times New Roman" w:cs="Times New Roman"/>
-          <w:kern w:val="2"/>
-          <w:sz w:val="20"/>
-          <w:szCs w:val="20"/>
-          <w:u w:val="single"/>
-          <w:lang w:val="en-US" w:eastAsia="zh-Hans" w:bidi="ar-SA"/>
-        </w:rPr>
-        <w:t>In NAACL 2022</w:t>
-      </w:r>
-      <w:r>
-        <w:rPr>
-          <w:rFonts w:hint="default" w:ascii="Times New Roman" w:hAnsi="Times New Roman" w:cs="Times New Roman"/>
-          <w:b w:val="0"/>
-          <w:bCs w:val="0"/>
+          <w:lang w:val="en-US" w:eastAsia="zh-Hans" w:bidi="ar-SA"/>
+        </w:rPr>
+        <w:t>In ACL 2018</w:t>
+      </w:r>
+      <w:r>
+        <w:rPr>
+          <w:rFonts w:hint="default" w:ascii="Times New Roman" w:hAnsi="Times New Roman" w:cs="Times New Roman"/>
           <w:kern w:val="2"/>
           <w:sz w:val="20"/>
           <w:szCs w:val="20"/>
@@ -3069,96 +3089,64 @@
         <w:ind w:leftChars="0"/>
         <w:jc w:val="left"/>
         <w:rPr>
+          <w:rFonts w:hint="default" w:ascii="Times New Roman" w:hAnsi="Times New Roman" w:cs="Times New Roman"/>
+          <w:kern w:val="2"/>
+          <w:sz w:val="20"/>
+          <w:szCs w:val="20"/>
+          <w:lang w:val="en-US" w:eastAsia="zh-Hans" w:bidi="ar-SA"/>
+        </w:rPr>
+      </w:pPr>
+      <w:r>
+        <w:rPr>
           <w:rFonts w:hint="default" w:ascii="Times New Roman" w:hAnsi="Times New Roman" w:eastAsia="宋体" w:cs="Times New Roman"/>
           <w:b w:val="0"/>
           <w:bCs w:val="0"/>
+          <w:i w:val="0"/>
+          <w:iCs w:val="0"/>
           <w:color w:val="000000"/>
           <w:kern w:val="0"/>
-          <w:u w:val="single"/>
-        </w:rPr>
-      </w:pPr>
-      <w:r>
-        <w:rPr>
-          <w:rFonts w:hint="default" w:ascii="Times New Roman" w:hAnsi="Times New Roman" w:cs="Times New Roman"/>
+          <w:u w:val="none"/>
+        </w:rPr>
+        <w:t xml:space="preserve">Zhengyan Zhang, </w:t>
+      </w:r>
+      <w:r>
+        <w:rPr>
+          <w:rFonts w:hint="default" w:ascii="Times New Roman Bold" w:hAnsi="Times New Roman Bold" w:eastAsia="宋体" w:cs="Times New Roman Bold"/>
+          <w:b/>
+          <w:bCs/>
+          <w:i w:val="0"/>
+          <w:iCs w:val="0"/>
+          <w:color w:val="000000"/>
+          <w:kern w:val="0"/>
+          <w:u w:val="none"/>
+        </w:rPr>
+        <w:t xml:space="preserve">Jian Guan, </w:t>
+      </w:r>
+      <w:r>
+        <w:rPr>
+          <w:rFonts w:hint="default" w:ascii="Times New Roman" w:hAnsi="Times New Roman" w:eastAsia="宋体" w:cs="Times New Roman"/>
           <w:b w:val="0"/>
           <w:bCs w:val="0"/>
-          <w:kern w:val="2"/>
-          <w:sz w:val="20"/>
-          <w:szCs w:val="20"/>
-          <w:lang w:val="en-US" w:eastAsia="zh-Hans" w:bidi="ar-SA"/>
-        </w:rPr>
-        <w:t xml:space="preserve">Xiangzhe Kong*, Jialiang Huang*, Ziquan Tung*, </w:t>
-      </w:r>
-      <w:r>
-        <w:rPr>
-          <w:rFonts w:hint="default" w:ascii="Times New Roman Bold" w:hAnsi="Times New Roman Bold" w:cs="Times New Roman Bold"/>
-          <w:b/>
-          <w:bCs/>
-          <w:kern w:val="2"/>
-          <w:sz w:val="20"/>
-          <w:szCs w:val="20"/>
-          <w:lang w:val="en-US" w:eastAsia="zh-Hans" w:bidi="ar-SA"/>
-        </w:rPr>
-        <w:t>Jian Guan</w:t>
-      </w:r>
-      <w:r>
-        <w:rPr>
-          <w:rFonts w:hint="default" w:ascii="Times New Roman" w:hAnsi="Times New Roman" w:cs="Times New Roman"/>
+          <w:i w:val="0"/>
+          <w:iCs w:val="0"/>
+          <w:color w:val="000000"/>
+          <w:kern w:val="0"/>
+          <w:u w:val="none"/>
+        </w:rPr>
+        <w:t xml:space="preserve">et al. CPM: A large-scale generative Chinese pre-trained language model. </w:t>
+      </w:r>
+      <w:r>
+        <w:rPr>
+          <w:rFonts w:hint="default" w:ascii="Times New Roman" w:hAnsi="Times New Roman" w:eastAsia="宋体" w:cs="Times New Roman"/>
           <w:b w:val="0"/>
           <w:bCs w:val="0"/>
-          <w:kern w:val="2"/>
-          <w:sz w:val="20"/>
-          <w:szCs w:val="20"/>
-          <w:lang w:eastAsia="zh-Hans" w:bidi="ar-SA"/>
-        </w:rPr>
-        <w:t>,</w:t>
-      </w:r>
-      <w:r>
-        <w:rPr>
-          <w:rFonts w:hint="default" w:ascii="Times New Roman Bold" w:hAnsi="Times New Roman Bold" w:cs="Times New Roman Bold"/>
-          <w:b/>
-          <w:bCs/>
-          <w:kern w:val="2"/>
-          <w:sz w:val="20"/>
-          <w:szCs w:val="20"/>
-          <w:lang w:val="en-US" w:eastAsia="zh-Hans" w:bidi="ar-SA"/>
-        </w:rPr>
-        <w:t xml:space="preserve"> </w:t>
-      </w:r>
-      <w:r>
-        <w:rPr>
-          <w:rFonts w:hint="default" w:ascii="Times New Roman" w:hAnsi="Times New Roman" w:cs="Times New Roman"/>
-          <w:b w:val="0"/>
-          <w:bCs w:val="0"/>
-          <w:kern w:val="2"/>
-          <w:sz w:val="20"/>
-          <w:szCs w:val="20"/>
-          <w:lang w:val="en-US" w:eastAsia="zh-Hans" w:bidi="ar-SA"/>
-        </w:rPr>
-        <w:t xml:space="preserve">Minlie Huang. Stylized Story Generation with Style-Guided Planning. </w:t>
-      </w:r>
-      <w:r>
-        <w:rPr>
-          <w:rFonts w:hint="default" w:ascii="Times New Roman" w:hAnsi="Times New Roman" w:cs="Times New Roman"/>
-          <w:kern w:val="2"/>
-          <w:sz w:val="20"/>
-          <w:szCs w:val="20"/>
+          <w:i w:val="0"/>
+          <w:iCs w:val="0"/>
+          <w:color w:val="000000"/>
+          <w:kern w:val="0"/>
           <w:u w:val="single"/>
-          <w:lang w:val="en-US" w:eastAsia="zh-Hans" w:bidi="ar-SA"/>
-        </w:rPr>
-        <w:t>In Findings of ACL 2021 (Short Paper)</w:t>
-      </w:r>
-      <w:r>
-        <w:rPr>
-          <w:rFonts w:hint="default" w:ascii="Times New Roman" w:hAnsi="Times New Roman" w:cs="Times New Roman"/>
-          <w:b w:val="0"/>
-          <w:bCs w:val="0"/>
-          <w:kern w:val="2"/>
-          <w:sz w:val="20"/>
-          <w:szCs w:val="20"/>
-          <w:lang w:val="en-US" w:eastAsia="zh-Hans" w:bidi="ar-SA"/>
-        </w:rPr>
-        <w:t>.</w:t>
+        </w:rPr>
+        <w:t>In AI Open 2021.</w:t>
       </w:r>
     </w:p>
     <w:p>
@@ -3174,13 +3162,45 @@
         <w:ind w:leftChars="0"/>
         <w:jc w:val="left"/>
         <w:rPr>
-          <w:rFonts w:hint="default" w:ascii="Times New Roman" w:hAnsi="Times New Roman" w:eastAsia="楷体_GB2312" w:cs="Times New Roman"/>
-          <w:kern w:val="2"/>
-          <w:sz w:val="20"/>
-          <w:szCs w:val="20"/>
-          <w:lang w:eastAsia="zh-Hans" w:bidi="ar-SA"/>
-        </w:rPr>
-      </w:pPr>
+          <w:rFonts w:hint="default" w:ascii="Times New Roman" w:hAnsi="Times New Roman" w:cs="Times New Roman"/>
+          <w:kern w:val="2"/>
+          <w:sz w:val="20"/>
+          <w:szCs w:val="20"/>
+          <w:lang w:val="en-US" w:eastAsia="zh-Hans" w:bidi="ar-SA"/>
+        </w:rPr>
+      </w:pPr>
+      <w:r>
+        <w:rPr>
+          <w:rFonts w:hint="default" w:ascii="Times New Roman" w:hAnsi="Times New Roman" w:cs="Times New Roman"/>
+          <w:kern w:val="2"/>
+          <w:sz w:val="20"/>
+          <w:szCs w:val="20"/>
+          <w:lang w:val="en-US" w:eastAsia="zh-Hans" w:bidi="ar-SA"/>
+        </w:rPr>
+        <w:t xml:space="preserve">Zhengyan Zhang, </w:t>
+      </w:r>
+      <w:r>
+        <w:rPr>
+          <w:rFonts w:hint="default" w:ascii="Times New Roman Bold" w:hAnsi="Times New Roman Bold" w:cs="Times New Roman Bold"/>
+          <w:b/>
+          <w:bCs/>
+          <w:kern w:val="2"/>
+          <w:sz w:val="20"/>
+          <w:szCs w:val="20"/>
+          <w:lang w:val="en-US" w:eastAsia="zh-Hans" w:bidi="ar-SA"/>
+        </w:rPr>
+        <w:t>Jian Guan</w:t>
+      </w:r>
+      <w:r>
+        <w:rPr>
+          <w:rFonts w:hint="default" w:ascii="Times New Roman" w:hAnsi="Times New Roman" w:cs="Times New Roman"/>
+          <w:kern w:val="2"/>
+          <w:sz w:val="20"/>
+          <w:szCs w:val="20"/>
+          <w:lang w:val="en-US" w:eastAsia="zh-Hans" w:bidi="ar-SA"/>
+        </w:rPr>
+        <w:t xml:space="preserve">, et al. CPM-2: Large-scale Cost-efficient Pre-trained Language Models. </w:t>
+      </w:r>
       <w:r>
         <w:rPr>
           <w:rFonts w:hint="default" w:ascii="Times New Roman" w:hAnsi="Times New Roman" w:eastAsia="宋体" w:cs="Times New Roman"/>
@@ -3190,24 +3210,209 @@
           <w:iCs w:val="0"/>
           <w:color w:val="000000"/>
           <w:kern w:val="0"/>
-          <w:u w:val="none"/>
-        </w:rPr>
-        <w:t xml:space="preserve">Zhexin Zhang, </w:t>
-      </w:r>
-      <w:r>
-        <w:rPr>
-          <w:rFonts w:hint="default" w:ascii="Times New Roman Bold" w:hAnsi="Times New Roman Bold" w:eastAsia="宋体" w:cs="Times New Roman Bold"/>
-          <w:b/>
-          <w:bCs/>
-          <w:i w:val="0"/>
-          <w:iCs w:val="0"/>
+          <w:u w:val="single"/>
+        </w:rPr>
+        <w:t>In AI Open 2021.</w:t>
+      </w:r>
+    </w:p>
+    <w:p>
+      <w:pPr>
+        <w:keepNext w:val="0"/>
+        <w:keepLines w:val="0"/>
+        <w:widowControl/>
+        <w:numPr>
+          <w:ilvl w:val="0"/>
+          <w:numId w:val="2"/>
+        </w:numPr>
+        <w:suppressLineNumbers w:val="0"/>
+        <w:ind w:leftChars="0"/>
+        <w:jc w:val="left"/>
+        <w:rPr>
+          <w:rFonts w:hint="default" w:ascii="Times New Roman" w:hAnsi="Times New Roman" w:eastAsia="宋体" w:cs="Times New Roman"/>
+          <w:b w:val="0"/>
+          <w:bCs w:val="0"/>
           <w:color w:val="000000"/>
           <w:kern w:val="0"/>
-          <w:u w:val="none"/>
+          <w:u w:val="single"/>
+        </w:rPr>
+      </w:pPr>
+      <w:r>
+        <w:rPr>
+          <w:rFonts w:hint="default" w:ascii="Times New Roman" w:hAnsi="Times New Roman" w:cs="Times New Roman"/>
+          <w:b w:val="0"/>
+          <w:bCs w:val="0"/>
+          <w:kern w:val="2"/>
+          <w:sz w:val="20"/>
+          <w:szCs w:val="20"/>
+          <w:lang w:val="en-US" w:eastAsia="zh-Hans" w:bidi="ar-SA"/>
+        </w:rPr>
+        <w:t xml:space="preserve">Jiaxin Wen*, Zhexin Zhang*, </w:t>
+      </w:r>
+      <w:r>
+        <w:rPr>
+          <w:rFonts w:hint="default" w:ascii="Times New Roman Bold" w:hAnsi="Times New Roman Bold" w:cs="Times New Roman Bold"/>
+          <w:b/>
+          <w:bCs/>
+          <w:kern w:val="2"/>
+          <w:sz w:val="20"/>
+          <w:szCs w:val="20"/>
+          <w:lang w:val="en-US" w:eastAsia="zh-Hans" w:bidi="ar-SA"/>
         </w:rPr>
         <w:t>Jian Guan</w:t>
       </w:r>
       <w:r>
+        <w:rPr>
+          <w:rFonts w:hint="default" w:ascii="Times New Roman" w:hAnsi="Times New Roman" w:cs="Times New Roman"/>
+          <w:b w:val="0"/>
+          <w:bCs w:val="0"/>
+          <w:kern w:val="2"/>
+          <w:sz w:val="20"/>
+          <w:szCs w:val="20"/>
+          <w:lang w:val="en-US" w:eastAsia="zh-Hans" w:bidi="ar-SA"/>
+        </w:rPr>
+        <w:t xml:space="preserve">, Minlie Huang. Persona-Guided Planning for Controlling the Protagonist’s Persona in Story Generation. </w:t>
+      </w:r>
+      <w:r>
+        <w:rPr>
+          <w:rFonts w:hint="default" w:ascii="Times New Roman" w:hAnsi="Times New Roman" w:cs="Times New Roman"/>
+          <w:kern w:val="2"/>
+          <w:sz w:val="20"/>
+          <w:szCs w:val="20"/>
+          <w:u w:val="single"/>
+          <w:lang w:val="en-US" w:eastAsia="zh-Hans" w:bidi="ar-SA"/>
+        </w:rPr>
+        <w:t>In NAACL 2022</w:t>
+      </w:r>
+      <w:r>
+        <w:rPr>
+          <w:rFonts w:hint="default" w:ascii="Times New Roman" w:hAnsi="Times New Roman" w:cs="Times New Roman"/>
+          <w:b w:val="0"/>
+          <w:bCs w:val="0"/>
+          <w:kern w:val="2"/>
+          <w:sz w:val="20"/>
+          <w:szCs w:val="20"/>
+          <w:lang w:val="en-US" w:eastAsia="zh-Hans" w:bidi="ar-SA"/>
+        </w:rPr>
+        <w:t>.</w:t>
+      </w:r>
+    </w:p>
+    <w:p>
+      <w:pPr>
+        <w:keepNext w:val="0"/>
+        <w:keepLines w:val="0"/>
+        <w:widowControl/>
+        <w:numPr>
+          <w:ilvl w:val="0"/>
+          <w:numId w:val="2"/>
+        </w:numPr>
+        <w:suppressLineNumbers w:val="0"/>
+        <w:ind w:leftChars="0"/>
+        <w:jc w:val="left"/>
+        <w:rPr>
+          <w:rFonts w:hint="default" w:ascii="Times New Roman" w:hAnsi="Times New Roman" w:eastAsia="宋体" w:cs="Times New Roman"/>
+          <w:b w:val="0"/>
+          <w:bCs w:val="0"/>
+          <w:color w:val="000000"/>
+          <w:kern w:val="0"/>
+          <w:u w:val="single"/>
+        </w:rPr>
+      </w:pPr>
+      <w:r>
+        <w:rPr>
+          <w:rFonts w:hint="default" w:ascii="Times New Roman" w:hAnsi="Times New Roman" w:cs="Times New Roman"/>
+          <w:b w:val="0"/>
+          <w:bCs w:val="0"/>
+          <w:kern w:val="2"/>
+          <w:sz w:val="20"/>
+          <w:szCs w:val="20"/>
+          <w:lang w:val="en-US" w:eastAsia="zh-Hans" w:bidi="ar-SA"/>
+        </w:rPr>
+        <w:t xml:space="preserve">Xiangzhe Kong*, Jialiang Huang*, Ziquan Tung*, </w:t>
+      </w:r>
+      <w:r>
+        <w:rPr>
+          <w:rFonts w:hint="default" w:ascii="Times New Roman Bold" w:hAnsi="Times New Roman Bold" w:cs="Times New Roman Bold"/>
+          <w:b/>
+          <w:bCs/>
+          <w:kern w:val="2"/>
+          <w:sz w:val="20"/>
+          <w:szCs w:val="20"/>
+          <w:lang w:val="en-US" w:eastAsia="zh-Hans" w:bidi="ar-SA"/>
+        </w:rPr>
+        <w:t>Jian Guan</w:t>
+      </w:r>
+      <w:r>
+        <w:rPr>
+          <w:rFonts w:hint="default" w:ascii="Times New Roman" w:hAnsi="Times New Roman" w:cs="Times New Roman"/>
+          <w:b w:val="0"/>
+          <w:bCs w:val="0"/>
+          <w:kern w:val="2"/>
+          <w:sz w:val="20"/>
+          <w:szCs w:val="20"/>
+          <w:lang w:eastAsia="zh-Hans" w:bidi="ar-SA"/>
+        </w:rPr>
+        <w:t>,</w:t>
+      </w:r>
+      <w:r>
+        <w:rPr>
+          <w:rFonts w:hint="default" w:ascii="Times New Roman Bold" w:hAnsi="Times New Roman Bold" w:cs="Times New Roman Bold"/>
+          <w:b/>
+          <w:bCs/>
+          <w:kern w:val="2"/>
+          <w:sz w:val="20"/>
+          <w:szCs w:val="20"/>
+          <w:lang w:val="en-US" w:eastAsia="zh-Hans" w:bidi="ar-SA"/>
+        </w:rPr>
+        <w:t xml:space="preserve"> </w:t>
+      </w:r>
+      <w:r>
+        <w:rPr>
+          <w:rFonts w:hint="default" w:ascii="Times New Roman" w:hAnsi="Times New Roman" w:cs="Times New Roman"/>
+          <w:b w:val="0"/>
+          <w:bCs w:val="0"/>
+          <w:kern w:val="2"/>
+          <w:sz w:val="20"/>
+          <w:szCs w:val="20"/>
+          <w:lang w:val="en-US" w:eastAsia="zh-Hans" w:bidi="ar-SA"/>
+        </w:rPr>
+        <w:t xml:space="preserve">Minlie Huang. Stylized Story Generation with Style-Guided Planning. </w:t>
+      </w:r>
+      <w:r>
+        <w:rPr>
+          <w:rFonts w:hint="default" w:ascii="Times New Roman" w:hAnsi="Times New Roman" w:cs="Times New Roman"/>
+          <w:kern w:val="2"/>
+          <w:sz w:val="20"/>
+          <w:szCs w:val="20"/>
+          <w:u w:val="single"/>
+          <w:lang w:val="en-US" w:eastAsia="zh-Hans" w:bidi="ar-SA"/>
+        </w:rPr>
+        <w:t>In Findings of ACL 2021 (Short Paper)</w:t>
+      </w:r>
+      <w:r>
+        <w:rPr>
+          <w:rFonts w:hint="default" w:ascii="Times New Roman" w:hAnsi="Times New Roman" w:cs="Times New Roman"/>
+          <w:b w:val="0"/>
+          <w:bCs w:val="0"/>
+          <w:kern w:val="2"/>
+          <w:sz w:val="20"/>
+          <w:szCs w:val="20"/>
+          <w:lang w:val="en-US" w:eastAsia="zh-Hans" w:bidi="ar-SA"/>
+        </w:rPr>
+        <w:t>.</w:t>
+      </w:r>
+    </w:p>
+    <w:p>
+      <w:pPr>
+        <w:keepNext w:val="0"/>
+        <w:keepLines w:val="0"/>
+        <w:widowControl/>
+        <w:numPr>
+          <w:ilvl w:val="0"/>
+          <w:numId w:val="2"/>
+        </w:numPr>
+        <w:suppressLineNumbers w:val="0"/>
+        <w:ind w:leftChars="0"/>
+        <w:jc w:val="left"/>
         <w:rPr>
           <w:rFonts w:hint="default" w:ascii="Times New Roman" w:hAnsi="Times New Roman" w:eastAsia="宋体" w:cs="Times New Roman"/>
           <w:b w:val="0"/>
@@ -3218,8 +3423,7 @@
           <w:kern w:val="0"/>
           <w:u w:val="none"/>
         </w:rPr>
-        <w:t xml:space="preserve">, Xin Cui, Yu Ran, Bo Liu and Minlie Huang. Self-Supervised Sentence Polishing by Adding Engaging Modifiers. </w:t>
-      </w:r>
+      </w:pPr>
       <w:r>
         <w:rPr>
           <w:rFonts w:hint="default" w:ascii="Times New Roman" w:hAnsi="Times New Roman" w:eastAsia="宋体" w:cs="Times New Roman"/>
@@ -3229,9 +3433,22 @@
           <w:iCs w:val="0"/>
           <w:color w:val="000000"/>
           <w:kern w:val="0"/>
-          <w:u w:val="single"/>
-        </w:rPr>
-        <w:t>In ACL 2023 (Demo)</w:t>
+          <w:u w:val="none"/>
+        </w:rPr>
+        <w:t xml:space="preserve">Zhexin Zhang, </w:t>
+      </w:r>
+      <w:r>
+        <w:rPr>
+          <w:rFonts w:hint="default" w:ascii="Times New Roman Bold" w:hAnsi="Times New Roman Bold" w:eastAsia="宋体" w:cs="Times New Roman Bold"/>
+          <w:b/>
+          <w:bCs/>
+          <w:i w:val="0"/>
+          <w:iCs w:val="0"/>
+          <w:color w:val="000000"/>
+          <w:kern w:val="0"/>
+          <w:u w:val="none"/>
+        </w:rPr>
+        <w:t>Jian Guan</w:t>
       </w:r>
       <w:r>
         <w:rPr>
@@ -3244,8 +3461,55 @@
           <w:kern w:val="0"/>
           <w:u w:val="none"/>
         </w:rPr>
+        <w:t xml:space="preserve">, Xin Cui, Yu Ran, Bo Liu and Minlie Huang. Self-Supervised Sentence Polishing by Adding Engaging Modifiers. </w:t>
+      </w:r>
+      <w:r>
+        <w:rPr>
+          <w:rFonts w:hint="default" w:ascii="Times New Roman" w:hAnsi="Times New Roman" w:eastAsia="宋体" w:cs="Times New Roman"/>
+          <w:b w:val="0"/>
+          <w:bCs w:val="0"/>
+          <w:i w:val="0"/>
+          <w:iCs w:val="0"/>
+          <w:color w:val="000000"/>
+          <w:kern w:val="0"/>
+          <w:u w:val="single"/>
+        </w:rPr>
+        <w:t>In ACL 2023 (Demo)</w:t>
+      </w:r>
+      <w:r>
+        <w:rPr>
+          <w:rFonts w:hint="default" w:ascii="Times New Roman" w:hAnsi="Times New Roman" w:eastAsia="宋体" w:cs="Times New Roman"/>
+          <w:b w:val="0"/>
+          <w:bCs w:val="0"/>
+          <w:i w:val="0"/>
+          <w:iCs w:val="0"/>
+          <w:color w:val="000000"/>
+          <w:kern w:val="0"/>
+          <w:u w:val="none"/>
+        </w:rPr>
         <w:t>.</w:t>
       </w:r>
+    </w:p>
+    <w:p>
+      <w:pPr>
+        <w:keepNext w:val="0"/>
+        <w:keepLines w:val="0"/>
+        <w:widowControl/>
+        <w:numPr>
+          <w:numId w:val="0"/>
+        </w:numPr>
+        <w:suppressLineNumbers w:val="0"/>
+        <w:jc w:val="left"/>
+        <w:rPr>
+          <w:rFonts w:hint="default" w:ascii="Times New Roman" w:hAnsi="Times New Roman" w:eastAsia="楷体_GB2312" w:cs="Times New Roman"/>
+          <w:kern w:val="2"/>
+          <w:sz w:val="20"/>
+          <w:szCs w:val="20"/>
+          <w:lang w:eastAsia="zh-Hans" w:bidi="ar-SA"/>
+        </w:rPr>
+      </w:pPr>
+      <w:bookmarkStart w:id="0" w:name="_GoBack"/>
+      <w:bookmarkEnd w:id="0"/>
     </w:p>
     <w:p>
       <w:pPr>
